--- a/ZAMER/Win32/Release/REPORT/BLANK.docx
+++ b/ZAMER/Win32/Release/REPORT/BLANK.docx
@@ -305,32 +305,17 @@
         <w:rPr>
           <w:sz w:val="28"/>
         </w:rPr>
-        <w:t>Соединение фаз ______</w:t>
-      </w:r>
-      <w:r>
-        <w:rPr>
-          <w:sz w:val="28"/>
-        </w:rPr>
-        <w:t>__</w:t>
-      </w:r>
-      <w:r>
-        <w:rPr>
-          <w:sz w:val="28"/>
-        </w:rPr>
-        <w:t>_</w:t>
-      </w:r>
-      <w:r>
-        <w:rPr>
-          <w:sz w:val="28"/>
-        </w:rPr>
-        <w:t>___</w:t>
-      </w:r>
-      <w:r>
-        <w:rPr>
-          <w:sz w:val="28"/>
-        </w:rPr>
-        <w:t>___</w:t>
-      </w:r>
+        <w:t xml:space="preserve">Соединение фаз </w:t>
+      </w:r>
+      <w:proofErr w:type="spellStart"/>
+      <w:r>
+        <w:rPr>
+          <w:sz w:val="28"/>
+          <w:lang w:val="en-US"/>
+        </w:rPr>
+        <w:t>fsoed</w:t>
+      </w:r>
+      <w:proofErr w:type="spellEnd"/>
     </w:p>
     <w:p>
       <w:pPr>
@@ -380,8 +365,23 @@
         <w:rPr>
           <w:sz w:val="28"/>
         </w:rPr>
-        <w:t>Признак соединения фаз______</w:t>
-      </w:r>
+        <w:t>Признак соединения фаз</w:t>
+      </w:r>
+      <w:r>
+        <w:rPr>
+          <w:sz w:val="28"/>
+        </w:rPr>
+        <w:t xml:space="preserve"> </w:t>
+      </w:r>
+      <w:proofErr w:type="spellStart"/>
+      <w:r>
+        <w:rPr>
+          <w:sz w:val="28"/>
+          <w:lang w:val="en-US"/>
+        </w:rPr>
+        <w:t>fprizn</w:t>
+      </w:r>
+      <w:proofErr w:type="spellEnd"/>
     </w:p>
     <w:p>
       <w:pPr>
@@ -669,8 +669,13 @@
         <w:t>R</w:t>
       </w:r>
       <w:r>
-        <w:t>, _____Ом</w:t>
-      </w:r>
+        <w:t xml:space="preserve">, </w:t>
+      </w:r>
+      <w:proofErr w:type="spellStart"/>
+      <w:r>
+        <w:t>stred</w:t>
+      </w:r>
+      <w:proofErr w:type="spellEnd"/>
       <w:r>
         <w:t xml:space="preserve">                </w:t>
       </w:r>
@@ -683,117 +688,15 @@
       <w:r>
         <w:rPr>
           <w:b w:val="0"/>
-        </w:rPr>
-        <w:softHyphen/>
+          <w:lang w:val="en-US"/>
+        </w:rPr>
+        <w:t>temper</w:t>
       </w:r>
       <w:r>
         <w:rPr>
           <w:b w:val="0"/>
         </w:rPr>
-        <w:softHyphen/>
-      </w:r>
-      <w:r>
-        <w:rPr>
-          <w:b w:val="0"/>
-        </w:rPr>
-        <w:softHyphen/>
-      </w:r>
-      <w:r>
-        <w:rPr>
-          <w:b w:val="0"/>
-        </w:rPr>
-        <w:softHyphen/>
-      </w:r>
-      <w:r>
-        <w:rPr>
-          <w:b w:val="0"/>
-        </w:rPr>
-        <w:softHyphen/>
-      </w:r>
-      <w:r>
-        <w:rPr>
-          <w:b w:val="0"/>
-        </w:rPr>
-        <w:softHyphen/>
-      </w:r>
-      <w:r>
-        <w:rPr>
-          <w:b w:val="0"/>
-        </w:rPr>
-        <w:softHyphen/>
-      </w:r>
-      <w:r>
-        <w:rPr>
-          <w:b w:val="0"/>
-        </w:rPr>
-        <w:t>____</w:t>
-      </w:r>
-      <w:r>
-        <w:rPr>
-          <w:b w:val="0"/>
-        </w:rPr>
-        <w:softHyphen/>
-      </w:r>
-      <w:r>
-        <w:rPr>
-          <w:b w:val="0"/>
-        </w:rPr>
-        <w:softHyphen/>
-      </w:r>
-      <w:r>
-        <w:rPr>
-          <w:b w:val="0"/>
-        </w:rPr>
-        <w:softHyphen/>
-      </w:r>
-      <w:r>
-        <w:rPr>
-          <w:b w:val="0"/>
-        </w:rPr>
-        <w:softHyphen/>
-      </w:r>
-      <w:r>
-        <w:rPr>
-          <w:b w:val="0"/>
-        </w:rPr>
-        <w:softHyphen/>
-      </w:r>
-      <w:r>
-        <w:rPr>
-          <w:b w:val="0"/>
-        </w:rPr>
-        <w:softHyphen/>
-      </w:r>
-      <w:r>
-        <w:rPr>
-          <w:b w:val="0"/>
-        </w:rPr>
-        <w:softHyphen/>
-      </w:r>
-      <w:r>
-        <w:rPr>
-          <w:b w:val="0"/>
-        </w:rPr>
-        <w:softHyphen/>
-      </w:r>
-      <w:r>
-        <w:rPr>
-          <w:b w:val="0"/>
-        </w:rPr>
-        <w:softHyphen/>
-      </w:r>
-      <w:r>
-        <w:rPr>
-          <w:b w:val="0"/>
-        </w:rPr>
-        <w:softHyphen/>
-        <w:t>________</w:t>
-      </w:r>
-      <w:r>
-        <w:rPr>
-          <w:b w:val="0"/>
-        </w:rPr>
-        <w:t>_</w:t>
+        <w:t xml:space="preserve"> </w:t>
       </w:r>
       <w:r>
         <w:rPr>
@@ -1069,8 +972,16 @@
               <w:spacing w:line="360" w:lineRule="auto"/>
               <w:rPr>
                 <w:sz w:val="28"/>
-              </w:rPr>
-            </w:pPr>
+                <w:lang w:val="en-US"/>
+              </w:rPr>
+            </w:pPr>
+            <w:r>
+              <w:rPr>
+                <w:sz w:val="28"/>
+                <w:lang w:val="en-US"/>
+              </w:rPr>
+              <w:t>st11</w:t>
+            </w:r>
           </w:p>
         </w:tc>
         <w:tc>
@@ -1089,8 +1000,16 @@
               <w:spacing w:line="360" w:lineRule="auto"/>
               <w:rPr>
                 <w:sz w:val="28"/>
-              </w:rPr>
-            </w:pPr>
+                <w:lang w:val="en-US"/>
+              </w:rPr>
+            </w:pPr>
+            <w:r>
+              <w:rPr>
+                <w:sz w:val="28"/>
+                <w:lang w:val="en-US"/>
+              </w:rPr>
+              <w:t>st12</w:t>
+            </w:r>
           </w:p>
         </w:tc>
         <w:tc>
@@ -1109,8 +1028,16 @@
               <w:spacing w:line="360" w:lineRule="auto"/>
               <w:rPr>
                 <w:sz w:val="28"/>
-              </w:rPr>
-            </w:pPr>
+                <w:lang w:val="en-US"/>
+              </w:rPr>
+            </w:pPr>
+            <w:r>
+              <w:rPr>
+                <w:sz w:val="28"/>
+                <w:lang w:val="en-US"/>
+              </w:rPr>
+              <w:t>st13</w:t>
+            </w:r>
           </w:p>
         </w:tc>
         <w:tc>
@@ -1223,8 +1150,16 @@
               <w:spacing w:line="360" w:lineRule="auto"/>
               <w:rPr>
                 <w:sz w:val="28"/>
-              </w:rPr>
-            </w:pPr>
+                <w:lang w:val="en-US"/>
+              </w:rPr>
+            </w:pPr>
+            <w:r>
+              <w:rPr>
+                <w:sz w:val="28"/>
+                <w:lang w:val="en-US"/>
+              </w:rPr>
+              <w:t>st21</w:t>
+            </w:r>
           </w:p>
         </w:tc>
         <w:tc>
@@ -1243,8 +1178,16 @@
               <w:spacing w:line="360" w:lineRule="auto"/>
               <w:rPr>
                 <w:sz w:val="28"/>
-              </w:rPr>
-            </w:pPr>
+                <w:lang w:val="en-US"/>
+              </w:rPr>
+            </w:pPr>
+            <w:r>
+              <w:rPr>
+                <w:sz w:val="28"/>
+                <w:lang w:val="en-US"/>
+              </w:rPr>
+              <w:t>st22</w:t>
+            </w:r>
           </w:p>
         </w:tc>
         <w:tc>
@@ -1263,8 +1206,16 @@
               <w:spacing w:line="360" w:lineRule="auto"/>
               <w:rPr>
                 <w:sz w:val="28"/>
-              </w:rPr>
-            </w:pPr>
+                <w:lang w:val="en-US"/>
+              </w:rPr>
+            </w:pPr>
+            <w:r>
+              <w:rPr>
+                <w:sz w:val="28"/>
+                <w:lang w:val="en-US"/>
+              </w:rPr>
+              <w:t>st23</w:t>
+            </w:r>
           </w:p>
         </w:tc>
         <w:tc>
@@ -1306,12 +1257,14 @@
                 <w:szCs w:val="24"/>
               </w:rPr>
             </w:pPr>
+            <w:proofErr w:type="spellStart"/>
             <w:r>
               <w:rPr>
                 <w:szCs w:val="24"/>
               </w:rPr>
-              <w:t>___Ом</w:t>
-            </w:r>
+              <w:t>rizoled</w:t>
+            </w:r>
+            <w:proofErr w:type="spellEnd"/>
           </w:p>
         </w:tc>
         <w:tc>
@@ -1333,12 +1286,14 @@
                 <w:szCs w:val="24"/>
               </w:rPr>
             </w:pPr>
+            <w:proofErr w:type="spellStart"/>
             <w:r>
               <w:rPr>
                 <w:szCs w:val="24"/>
               </w:rPr>
-              <w:t>___Ом</w:t>
-            </w:r>
+              <w:t>rizoled</w:t>
+            </w:r>
+            <w:proofErr w:type="spellEnd"/>
           </w:p>
         </w:tc>
       </w:tr>
@@ -1362,8 +1317,16 @@
               <w:spacing w:line="360" w:lineRule="auto"/>
               <w:rPr>
                 <w:sz w:val="28"/>
-              </w:rPr>
-            </w:pPr>
+                <w:lang w:val="en-US"/>
+              </w:rPr>
+            </w:pPr>
+            <w:r>
+              <w:rPr>
+                <w:sz w:val="28"/>
+                <w:lang w:val="en-US"/>
+              </w:rPr>
+              <w:t>st31</w:t>
+            </w:r>
           </w:p>
         </w:tc>
         <w:tc>
@@ -1382,8 +1345,16 @@
               <w:spacing w:line="360" w:lineRule="auto"/>
               <w:rPr>
                 <w:sz w:val="28"/>
-              </w:rPr>
-            </w:pPr>
+                <w:lang w:val="en-US"/>
+              </w:rPr>
+            </w:pPr>
+            <w:r>
+              <w:rPr>
+                <w:sz w:val="28"/>
+                <w:lang w:val="en-US"/>
+              </w:rPr>
+              <w:t>st32</w:t>
+            </w:r>
           </w:p>
         </w:tc>
         <w:tc>
@@ -1402,8 +1373,16 @@
               <w:spacing w:line="360" w:lineRule="auto"/>
               <w:rPr>
                 <w:sz w:val="28"/>
-              </w:rPr>
-            </w:pPr>
+                <w:lang w:val="en-US"/>
+              </w:rPr>
+            </w:pPr>
+            <w:r>
+              <w:rPr>
+                <w:sz w:val="28"/>
+                <w:lang w:val="en-US"/>
+              </w:rPr>
+              <w:t>st33</w:t>
+            </w:r>
           </w:p>
         </w:tc>
         <w:tc>
@@ -1439,10 +1418,19 @@
           <w:p>
             <w:pPr>
               <w:spacing w:line="360" w:lineRule="auto"/>
-              <w:rPr>
-                <w:sz w:val="28"/>
-              </w:rPr>
-            </w:pPr>
+              <w:jc w:val="center"/>
+              <w:rPr>
+                <w:sz w:val="28"/>
+              </w:rPr>
+            </w:pPr>
+            <w:proofErr w:type="spellStart"/>
+            <w:r>
+              <w:rPr>
+                <w:sz w:val="28"/>
+              </w:rPr>
+              <w:t>rizolvk</w:t>
+            </w:r>
+            <w:proofErr w:type="spellEnd"/>
           </w:p>
         </w:tc>
         <w:tc>
@@ -1459,10 +1447,19 @@
           <w:p>
             <w:pPr>
               <w:spacing w:line="360" w:lineRule="auto"/>
-              <w:rPr>
-                <w:sz w:val="28"/>
-              </w:rPr>
-            </w:pPr>
+              <w:jc w:val="center"/>
+              <w:rPr>
+                <w:sz w:val="28"/>
+              </w:rPr>
+            </w:pPr>
+            <w:proofErr w:type="spellStart"/>
+            <w:r>
+              <w:rPr>
+                <w:sz w:val="28"/>
+              </w:rPr>
+              <w:t>rizolob</w:t>
+            </w:r>
+            <w:proofErr w:type="spellEnd"/>
           </w:p>
         </w:tc>
       </w:tr>
@@ -4134,8 +4131,16 @@
               <w:spacing w:line="360" w:lineRule="auto"/>
               <w:rPr>
                 <w:sz w:val="28"/>
-              </w:rPr>
-            </w:pPr>
+                <w:lang w:val="en-US"/>
+              </w:rPr>
+            </w:pPr>
+            <w:r>
+              <w:rPr>
+                <w:sz w:val="28"/>
+                <w:lang w:val="en-US"/>
+              </w:rPr>
+              <w:t>Kz11</w:t>
+            </w:r>
           </w:p>
         </w:tc>
         <w:tc>
@@ -4152,8 +4157,16 @@
               <w:spacing w:line="360" w:lineRule="auto"/>
               <w:rPr>
                 <w:sz w:val="28"/>
-              </w:rPr>
-            </w:pPr>
+                <w:lang w:val="en-US"/>
+              </w:rPr>
+            </w:pPr>
+            <w:r>
+              <w:rPr>
+                <w:sz w:val="28"/>
+                <w:lang w:val="en-US"/>
+              </w:rPr>
+              <w:t>Kz12</w:t>
+            </w:r>
           </w:p>
         </w:tc>
         <w:tc>
@@ -4169,8 +4182,16 @@
               <w:spacing w:line="360" w:lineRule="auto"/>
               <w:rPr>
                 <w:sz w:val="28"/>
-              </w:rPr>
-            </w:pPr>
+                <w:lang w:val="en-US"/>
+              </w:rPr>
+            </w:pPr>
+            <w:r>
+              <w:rPr>
+                <w:sz w:val="28"/>
+                <w:lang w:val="en-US"/>
+              </w:rPr>
+              <w:t>Kz13</w:t>
+            </w:r>
           </w:p>
         </w:tc>
         <w:tc>
@@ -4186,8 +4207,16 @@
               <w:spacing w:line="360" w:lineRule="auto"/>
               <w:rPr>
                 <w:sz w:val="28"/>
-              </w:rPr>
-            </w:pPr>
+                <w:lang w:val="en-US"/>
+              </w:rPr>
+            </w:pPr>
+            <w:r>
+              <w:rPr>
+                <w:sz w:val="28"/>
+                <w:lang w:val="en-US"/>
+              </w:rPr>
+              <w:t>Kz14</w:t>
+            </w:r>
           </w:p>
         </w:tc>
       </w:tr>
@@ -4233,8 +4262,16 @@
               <w:spacing w:line="360" w:lineRule="auto"/>
               <w:rPr>
                 <w:sz w:val="28"/>
-              </w:rPr>
-            </w:pPr>
+                <w:lang w:val="en-US"/>
+              </w:rPr>
+            </w:pPr>
+            <w:r>
+              <w:rPr>
+                <w:sz w:val="28"/>
+                <w:lang w:val="en-US"/>
+              </w:rPr>
+              <w:t>Kz21</w:t>
+            </w:r>
           </w:p>
         </w:tc>
         <w:tc>
@@ -4251,8 +4288,16 @@
               <w:spacing w:line="360" w:lineRule="auto"/>
               <w:rPr>
                 <w:sz w:val="28"/>
-              </w:rPr>
-            </w:pPr>
+                <w:lang w:val="en-US"/>
+              </w:rPr>
+            </w:pPr>
+            <w:r>
+              <w:rPr>
+                <w:sz w:val="28"/>
+                <w:lang w:val="en-US"/>
+              </w:rPr>
+              <w:t>Kz22</w:t>
+            </w:r>
           </w:p>
         </w:tc>
         <w:tc>
@@ -4267,8 +4312,16 @@
               <w:spacing w:line="360" w:lineRule="auto"/>
               <w:rPr>
                 <w:sz w:val="28"/>
-              </w:rPr>
-            </w:pPr>
+                <w:lang w:val="en-US"/>
+              </w:rPr>
+            </w:pPr>
+            <w:r>
+              <w:rPr>
+                <w:sz w:val="28"/>
+                <w:lang w:val="en-US"/>
+              </w:rPr>
+              <w:t>Kz23</w:t>
+            </w:r>
           </w:p>
         </w:tc>
         <w:tc>
@@ -4283,8 +4336,16 @@
               <w:spacing w:line="360" w:lineRule="auto"/>
               <w:rPr>
                 <w:sz w:val="28"/>
-              </w:rPr>
-            </w:pPr>
+                <w:lang w:val="en-US"/>
+              </w:rPr>
+            </w:pPr>
+            <w:r>
+              <w:rPr>
+                <w:sz w:val="28"/>
+                <w:lang w:val="en-US"/>
+              </w:rPr>
+              <w:t>Kz24</w:t>
+            </w:r>
           </w:p>
         </w:tc>
       </w:tr>
@@ -4330,8 +4391,16 @@
               <w:spacing w:line="360" w:lineRule="auto"/>
               <w:rPr>
                 <w:sz w:val="28"/>
-              </w:rPr>
-            </w:pPr>
+                <w:lang w:val="en-US"/>
+              </w:rPr>
+            </w:pPr>
+            <w:r>
+              <w:rPr>
+                <w:sz w:val="28"/>
+                <w:lang w:val="en-US"/>
+              </w:rPr>
+              <w:t>Kz31</w:t>
+            </w:r>
           </w:p>
         </w:tc>
         <w:tc>
@@ -4348,8 +4417,16 @@
               <w:spacing w:line="360" w:lineRule="auto"/>
               <w:rPr>
                 <w:sz w:val="28"/>
-              </w:rPr>
-            </w:pPr>
+                <w:lang w:val="en-US"/>
+              </w:rPr>
+            </w:pPr>
+            <w:r>
+              <w:rPr>
+                <w:sz w:val="28"/>
+                <w:lang w:val="en-US"/>
+              </w:rPr>
+              <w:t>Kz32</w:t>
+            </w:r>
           </w:p>
         </w:tc>
         <w:tc>
@@ -4364,8 +4441,16 @@
               <w:spacing w:line="360" w:lineRule="auto"/>
               <w:rPr>
                 <w:sz w:val="28"/>
-              </w:rPr>
-            </w:pPr>
+                <w:lang w:val="en-US"/>
+              </w:rPr>
+            </w:pPr>
+            <w:r>
+              <w:rPr>
+                <w:sz w:val="28"/>
+                <w:lang w:val="en-US"/>
+              </w:rPr>
+              <w:t>Kz33</w:t>
+            </w:r>
           </w:p>
         </w:tc>
         <w:tc>
@@ -4380,8 +4465,16 @@
               <w:spacing w:line="360" w:lineRule="auto"/>
               <w:rPr>
                 <w:sz w:val="28"/>
-              </w:rPr>
-            </w:pPr>
+                <w:lang w:val="en-US"/>
+              </w:rPr>
+            </w:pPr>
+            <w:r>
+              <w:rPr>
+                <w:sz w:val="28"/>
+                <w:lang w:val="en-US"/>
+              </w:rPr>
+              <w:t>Kz34</w:t>
+            </w:r>
           </w:p>
         </w:tc>
       </w:tr>
@@ -4427,8 +4520,16 @@
               <w:spacing w:line="360" w:lineRule="auto"/>
               <w:rPr>
                 <w:sz w:val="28"/>
-              </w:rPr>
-            </w:pPr>
+                <w:lang w:val="en-US"/>
+              </w:rPr>
+            </w:pPr>
+            <w:r>
+              <w:rPr>
+                <w:sz w:val="28"/>
+                <w:lang w:val="en-US"/>
+              </w:rPr>
+              <w:t>Kz41</w:t>
+            </w:r>
           </w:p>
         </w:tc>
         <w:tc>
@@ -4445,8 +4546,16 @@
               <w:spacing w:line="360" w:lineRule="auto"/>
               <w:rPr>
                 <w:sz w:val="28"/>
-              </w:rPr>
-            </w:pPr>
+                <w:lang w:val="en-US"/>
+              </w:rPr>
+            </w:pPr>
+            <w:r>
+              <w:rPr>
+                <w:sz w:val="28"/>
+                <w:lang w:val="en-US"/>
+              </w:rPr>
+              <w:t>Kz42</w:t>
+            </w:r>
           </w:p>
         </w:tc>
         <w:tc>
@@ -4461,8 +4570,16 @@
               <w:spacing w:line="360" w:lineRule="auto"/>
               <w:rPr>
                 <w:sz w:val="28"/>
-              </w:rPr>
-            </w:pPr>
+                <w:lang w:val="en-US"/>
+              </w:rPr>
+            </w:pPr>
+            <w:r>
+              <w:rPr>
+                <w:sz w:val="28"/>
+                <w:lang w:val="en-US"/>
+              </w:rPr>
+              <w:t>Kz43</w:t>
+            </w:r>
           </w:p>
         </w:tc>
         <w:tc>
@@ -4477,8 +4594,16 @@
               <w:spacing w:line="360" w:lineRule="auto"/>
               <w:rPr>
                 <w:sz w:val="28"/>
-              </w:rPr>
-            </w:pPr>
+                <w:lang w:val="en-US"/>
+              </w:rPr>
+            </w:pPr>
+            <w:r>
+              <w:rPr>
+                <w:sz w:val="28"/>
+                <w:lang w:val="en-US"/>
+              </w:rPr>
+              <w:t>Kz44</w:t>
+            </w:r>
           </w:p>
         </w:tc>
       </w:tr>
@@ -4524,8 +4649,16 @@
               <w:spacing w:line="360" w:lineRule="auto"/>
               <w:rPr>
                 <w:sz w:val="28"/>
-              </w:rPr>
-            </w:pPr>
+                <w:lang w:val="en-US"/>
+              </w:rPr>
+            </w:pPr>
+            <w:r>
+              <w:rPr>
+                <w:sz w:val="28"/>
+                <w:lang w:val="en-US"/>
+              </w:rPr>
+              <w:t>Kz51</w:t>
+            </w:r>
           </w:p>
         </w:tc>
         <w:tc>
@@ -4542,8 +4675,16 @@
               <w:spacing w:line="360" w:lineRule="auto"/>
               <w:rPr>
                 <w:sz w:val="28"/>
-              </w:rPr>
-            </w:pPr>
+                <w:lang w:val="en-US"/>
+              </w:rPr>
+            </w:pPr>
+            <w:r>
+              <w:rPr>
+                <w:sz w:val="28"/>
+                <w:lang w:val="en-US"/>
+              </w:rPr>
+              <w:t>Kz52</w:t>
+            </w:r>
           </w:p>
         </w:tc>
         <w:tc>
@@ -4558,8 +4699,16 @@
               <w:spacing w:line="360" w:lineRule="auto"/>
               <w:rPr>
                 <w:sz w:val="28"/>
-              </w:rPr>
-            </w:pPr>
+                <w:lang w:val="en-US"/>
+              </w:rPr>
+            </w:pPr>
+            <w:r>
+              <w:rPr>
+                <w:sz w:val="28"/>
+                <w:lang w:val="en-US"/>
+              </w:rPr>
+              <w:t>Kz53</w:t>
+            </w:r>
           </w:p>
         </w:tc>
         <w:tc>
@@ -4574,8 +4723,16 @@
               <w:spacing w:line="360" w:lineRule="auto"/>
               <w:rPr>
                 <w:sz w:val="28"/>
-              </w:rPr>
-            </w:pPr>
+                <w:lang w:val="en-US"/>
+              </w:rPr>
+            </w:pPr>
+            <w:r>
+              <w:rPr>
+                <w:sz w:val="28"/>
+                <w:lang w:val="en-US"/>
+              </w:rPr>
+              <w:t>Kz54</w:t>
+            </w:r>
           </w:p>
         </w:tc>
       </w:tr>
@@ -5053,16 +5210,7 @@
                 <w:sz w:val="28"/>
                 <w:lang w:val="en-US"/>
               </w:rPr>
-              <w:t>rot</w:t>
-            </w:r>
-            <w:bookmarkStart w:id="0" w:name="_GoBack"/>
-            <w:bookmarkEnd w:id="0"/>
-            <w:r>
-              <w:rPr>
-                <w:sz w:val="28"/>
-                <w:lang w:val="en-US"/>
-              </w:rPr>
-              <w:t>2rh</w:t>
+              <w:t>rot2rh</w:t>
             </w:r>
           </w:p>
         </w:tc>
@@ -6821,57 +6969,128 @@
           <w:b/>
           <w:sz w:val="28"/>
         </w:rPr>
+        <w:t xml:space="preserve"> ВАХ</w:t>
+      </w:r>
+      <w:r>
+        <w:rPr>
+          <w:b/>
+          <w:sz w:val="28"/>
+        </w:rPr>
+        <w:t>(дата___</w:t>
+      </w:r>
+      <w:bookmarkStart w:id="0" w:name="_GoBack"/>
+      <w:bookmarkEnd w:id="0"/>
+      <w:r>
+        <w:rPr>
+          <w:b/>
+          <w:sz w:val="28"/>
+        </w:rPr>
+        <w:t>_____</w:t>
+      </w:r>
+      <w:r>
+        <w:rPr>
+          <w:b/>
+          <w:sz w:val="28"/>
+          <w:lang w:val="en-US"/>
+        </w:rPr>
+        <w:t>t</w:t>
+      </w:r>
+      <w:r>
+        <w:rPr>
+          <w:b/>
+          <w:sz w:val="28"/>
+        </w:rPr>
+        <w:t>=</w:t>
+      </w:r>
+      <w:r>
+        <w:rPr>
+          <w:b/>
+          <w:sz w:val="28"/>
+        </w:rPr>
         <w:t xml:space="preserve"> </w:t>
       </w:r>
-      <w:proofErr w:type="gramStart"/>
+      <w:proofErr w:type="spellStart"/>
       <w:r>
         <w:rPr>
           <w:b/>
           <w:sz w:val="28"/>
-        </w:rPr>
-        <w:t>ВАХ</w:t>
-      </w:r>
+          <w:lang w:val="en-US"/>
+        </w:rPr>
+        <w:t>tmpr</w:t>
+      </w:r>
+      <w:proofErr w:type="spellEnd"/>
       <w:r>
         <w:rPr>
           <w:b/>
           <w:sz w:val="28"/>
         </w:rPr>
-        <w:t>(</w:t>
-      </w:r>
-      <w:proofErr w:type="gramEnd"/>
-      <w:r>
-        <w:rPr>
-          <w:b/>
-          <w:sz w:val="28"/>
-        </w:rPr>
-        <w:t>дата________</w:t>
-      </w:r>
-      <w:r>
-        <w:rPr>
-          <w:b/>
+        <w:t xml:space="preserve"> </w:t>
+      </w:r>
+      <w:r>
+        <w:rPr>
+          <w:sz w:val="28"/>
+        </w:rPr>
+        <w:sym w:font="Symbol" w:char="F0B0"/>
+      </w:r>
+      <w:r>
+        <w:rPr>
+          <w:sz w:val="28"/>
+        </w:rPr>
+        <w:t>С, φ=</w:t>
+      </w:r>
+      <w:r>
+        <w:rPr>
+          <w:sz w:val="28"/>
+        </w:rPr>
+        <w:t xml:space="preserve"> </w:t>
+      </w:r>
+      <w:proofErr w:type="spellStart"/>
+      <w:r>
+        <w:rPr>
           <w:sz w:val="28"/>
           <w:lang w:val="en-US"/>
         </w:rPr>
-        <w:t>t</w:t>
-      </w:r>
-      <w:r>
-        <w:rPr>
-          <w:b/>
-          <w:sz w:val="28"/>
-        </w:rPr>
-        <w:t>=____</w:t>
-      </w:r>
-      <w:r>
-        <w:rPr>
-          <w:sz w:val="28"/>
-        </w:rPr>
-        <w:sym w:font="Symbol" w:char="F0B0"/>
-      </w:r>
-      <w:r>
-        <w:rPr>
-          <w:sz w:val="28"/>
-        </w:rPr>
-        <w:t>С, φ=_____%, р=_____кПа</w:t>
+        <w:t>vlag</w:t>
+      </w:r>
+      <w:proofErr w:type="spellEnd"/>
+      <w:r>
+        <w:rPr>
+          <w:sz w:val="28"/>
+        </w:rPr>
+        <w:t xml:space="preserve"> </w:t>
+      </w:r>
+      <w:r>
+        <w:rPr>
+          <w:sz w:val="28"/>
+        </w:rPr>
+        <w:t>%, р=</w:t>
+      </w:r>
+      <w:r>
+        <w:rPr>
+          <w:sz w:val="28"/>
+        </w:rPr>
+        <w:t xml:space="preserve"> </w:t>
+      </w:r>
+      <w:proofErr w:type="spellStart"/>
+      <w:r>
+        <w:rPr>
+          <w:sz w:val="28"/>
+          <w:lang w:val="en-US"/>
+        </w:rPr>
+        <w:t>davl</w:t>
+      </w:r>
+      <w:proofErr w:type="spellEnd"/>
+      <w:r>
+        <w:rPr>
+          <w:sz w:val="28"/>
+        </w:rPr>
+        <w:t xml:space="preserve"> </w:t>
+      </w:r>
+      <w:r>
+        <w:rPr>
+          <w:sz w:val="28"/>
+        </w:rPr>
+        <w:t>кПа</w:t>
       </w:r>
       <w:r>
         <w:rPr>
@@ -6990,8 +7209,27 @@
               <w:rPr>
                 <w:b/>
                 <w:sz w:val="28"/>
-              </w:rPr>
-            </w:pPr>
+                <w:lang w:val="en-US"/>
+              </w:rPr>
+            </w:pPr>
+            <w:proofErr w:type="spellStart"/>
+            <w:r>
+              <w:rPr>
+                <w:b/>
+                <w:sz w:val="28"/>
+                <w:lang w:val="en-US"/>
+              </w:rPr>
+              <w:t>Jj</w:t>
+            </w:r>
+            <w:proofErr w:type="spellEnd"/>
+            <w:r>
+              <w:rPr>
+                <w:b/>
+                <w:sz w:val="28"/>
+                <w:lang w:val="en-US"/>
+              </w:rPr>
+              <w:t xml:space="preserve">  </w:t>
+            </w:r>
           </w:p>
         </w:tc>
         <w:tc>
@@ -7816,9 +8054,35 @@
           <w:p>
             <w:pPr>
               <w:rPr>
-                <w:szCs w:val="24"/>
-              </w:rPr>
-            </w:pPr>
+                <w:sz w:val="16"/>
+                <w:szCs w:val="16"/>
+                <w:lang w:val="en-US"/>
+              </w:rPr>
+            </w:pPr>
+            <w:r>
+              <w:rPr>
+                <w:sz w:val="16"/>
+                <w:szCs w:val="16"/>
+                <w:lang w:val="en-US"/>
+              </w:rPr>
+              <w:t>Pr1</w:t>
+            </w:r>
+            <w:r>
+              <w:rPr>
+                <w:sz w:val="16"/>
+                <w:szCs w:val="16"/>
+                <w:lang w:val="en-US"/>
+              </w:rPr>
+              <w:t>-</w:t>
+            </w:r>
+            <w:r>
+              <w:rPr>
+                <w:sz w:val="16"/>
+                <w:szCs w:val="16"/>
+                <w:lang w:val="en-US"/>
+              </w:rPr>
+              <w:t>1</w:t>
+            </w:r>
           </w:p>
         </w:tc>
         <w:tc>
@@ -7834,9 +8098,35 @@
           <w:p>
             <w:pPr>
               <w:rPr>
-                <w:szCs w:val="24"/>
-              </w:rPr>
-            </w:pPr>
+                <w:sz w:val="16"/>
+                <w:szCs w:val="16"/>
+                <w:lang w:val="en-US"/>
+              </w:rPr>
+            </w:pPr>
+            <w:r>
+              <w:rPr>
+                <w:sz w:val="16"/>
+                <w:szCs w:val="16"/>
+                <w:lang w:val="en-US"/>
+              </w:rPr>
+              <w:t>Pr1</w:t>
+            </w:r>
+            <w:r>
+              <w:rPr>
+                <w:sz w:val="16"/>
+                <w:szCs w:val="16"/>
+                <w:lang w:val="en-US"/>
+              </w:rPr>
+              <w:t>-</w:t>
+            </w:r>
+            <w:r>
+              <w:rPr>
+                <w:sz w:val="16"/>
+                <w:szCs w:val="16"/>
+                <w:lang w:val="en-US"/>
+              </w:rPr>
+              <w:t>2</w:t>
+            </w:r>
           </w:p>
         </w:tc>
         <w:tc>
@@ -7852,9 +8142,35 @@
           <w:p>
             <w:pPr>
               <w:rPr>
-                <w:szCs w:val="24"/>
-              </w:rPr>
-            </w:pPr>
+                <w:sz w:val="16"/>
+                <w:szCs w:val="16"/>
+                <w:lang w:val="en-US"/>
+              </w:rPr>
+            </w:pPr>
+            <w:r>
+              <w:rPr>
+                <w:sz w:val="16"/>
+                <w:szCs w:val="16"/>
+                <w:lang w:val="en-US"/>
+              </w:rPr>
+              <w:t>Pr1</w:t>
+            </w:r>
+            <w:r>
+              <w:rPr>
+                <w:sz w:val="16"/>
+                <w:szCs w:val="16"/>
+                <w:lang w:val="en-US"/>
+              </w:rPr>
+              <w:t>-</w:t>
+            </w:r>
+            <w:r>
+              <w:rPr>
+                <w:sz w:val="16"/>
+                <w:szCs w:val="16"/>
+                <w:lang w:val="en-US"/>
+              </w:rPr>
+              <w:t>3</w:t>
+            </w:r>
           </w:p>
         </w:tc>
         <w:tc>
@@ -7870,9 +8186,35 @@
           <w:p>
             <w:pPr>
               <w:rPr>
-                <w:szCs w:val="24"/>
-              </w:rPr>
-            </w:pPr>
+                <w:sz w:val="16"/>
+                <w:szCs w:val="16"/>
+                <w:lang w:val="en-US"/>
+              </w:rPr>
+            </w:pPr>
+            <w:r>
+              <w:rPr>
+                <w:sz w:val="16"/>
+                <w:szCs w:val="16"/>
+                <w:lang w:val="en-US"/>
+              </w:rPr>
+              <w:t>Pr1</w:t>
+            </w:r>
+            <w:r>
+              <w:rPr>
+                <w:sz w:val="16"/>
+                <w:szCs w:val="16"/>
+                <w:lang w:val="en-US"/>
+              </w:rPr>
+              <w:t>-</w:t>
+            </w:r>
+            <w:r>
+              <w:rPr>
+                <w:sz w:val="16"/>
+                <w:szCs w:val="16"/>
+                <w:lang w:val="en-US"/>
+              </w:rPr>
+              <w:t>4</w:t>
+            </w:r>
           </w:p>
         </w:tc>
         <w:tc>
@@ -7888,9 +8230,35 @@
           <w:p>
             <w:pPr>
               <w:rPr>
-                <w:szCs w:val="24"/>
-              </w:rPr>
-            </w:pPr>
+                <w:sz w:val="16"/>
+                <w:szCs w:val="16"/>
+                <w:lang w:val="en-US"/>
+              </w:rPr>
+            </w:pPr>
+            <w:r>
+              <w:rPr>
+                <w:sz w:val="16"/>
+                <w:szCs w:val="16"/>
+                <w:lang w:val="en-US"/>
+              </w:rPr>
+              <w:t>Pr1</w:t>
+            </w:r>
+            <w:r>
+              <w:rPr>
+                <w:sz w:val="16"/>
+                <w:szCs w:val="16"/>
+                <w:lang w:val="en-US"/>
+              </w:rPr>
+              <w:t>-</w:t>
+            </w:r>
+            <w:r>
+              <w:rPr>
+                <w:sz w:val="16"/>
+                <w:szCs w:val="16"/>
+                <w:lang w:val="en-US"/>
+              </w:rPr>
+              <w:t>5</w:t>
+            </w:r>
           </w:p>
         </w:tc>
         <w:tc>
@@ -7906,9 +8274,35 @@
           <w:p>
             <w:pPr>
               <w:rPr>
-                <w:szCs w:val="24"/>
-              </w:rPr>
-            </w:pPr>
+                <w:sz w:val="16"/>
+                <w:szCs w:val="16"/>
+                <w:lang w:val="en-US"/>
+              </w:rPr>
+            </w:pPr>
+            <w:r>
+              <w:rPr>
+                <w:sz w:val="16"/>
+                <w:szCs w:val="16"/>
+                <w:lang w:val="en-US"/>
+              </w:rPr>
+              <w:t>Pr1</w:t>
+            </w:r>
+            <w:r>
+              <w:rPr>
+                <w:sz w:val="16"/>
+                <w:szCs w:val="16"/>
+                <w:lang w:val="en-US"/>
+              </w:rPr>
+              <w:t>-</w:t>
+            </w:r>
+            <w:r>
+              <w:rPr>
+                <w:sz w:val="16"/>
+                <w:szCs w:val="16"/>
+                <w:lang w:val="en-US"/>
+              </w:rPr>
+              <w:t>6</w:t>
+            </w:r>
           </w:p>
         </w:tc>
         <w:tc>
@@ -7924,9 +8318,35 @@
           <w:p>
             <w:pPr>
               <w:rPr>
-                <w:szCs w:val="24"/>
-              </w:rPr>
-            </w:pPr>
+                <w:sz w:val="16"/>
+                <w:szCs w:val="16"/>
+                <w:lang w:val="en-US"/>
+              </w:rPr>
+            </w:pPr>
+            <w:r>
+              <w:rPr>
+                <w:sz w:val="16"/>
+                <w:szCs w:val="16"/>
+                <w:lang w:val="en-US"/>
+              </w:rPr>
+              <w:t>Pr1</w:t>
+            </w:r>
+            <w:r>
+              <w:rPr>
+                <w:sz w:val="16"/>
+                <w:szCs w:val="16"/>
+                <w:lang w:val="en-US"/>
+              </w:rPr>
+              <w:t>-</w:t>
+            </w:r>
+            <w:r>
+              <w:rPr>
+                <w:sz w:val="16"/>
+                <w:szCs w:val="16"/>
+                <w:lang w:val="en-US"/>
+              </w:rPr>
+              <w:t>7</w:t>
+            </w:r>
           </w:p>
         </w:tc>
         <w:tc>
@@ -7942,9 +8362,35 @@
           <w:p>
             <w:pPr>
               <w:rPr>
-                <w:szCs w:val="24"/>
-              </w:rPr>
-            </w:pPr>
+                <w:sz w:val="16"/>
+                <w:szCs w:val="16"/>
+                <w:lang w:val="en-US"/>
+              </w:rPr>
+            </w:pPr>
+            <w:r>
+              <w:rPr>
+                <w:sz w:val="16"/>
+                <w:szCs w:val="16"/>
+                <w:lang w:val="en-US"/>
+              </w:rPr>
+              <w:t>Pr1</w:t>
+            </w:r>
+            <w:r>
+              <w:rPr>
+                <w:sz w:val="16"/>
+                <w:szCs w:val="16"/>
+                <w:lang w:val="en-US"/>
+              </w:rPr>
+              <w:t>-</w:t>
+            </w:r>
+            <w:r>
+              <w:rPr>
+                <w:sz w:val="16"/>
+                <w:szCs w:val="16"/>
+                <w:lang w:val="en-US"/>
+              </w:rPr>
+              <w:t>8</w:t>
+            </w:r>
           </w:p>
         </w:tc>
         <w:tc>
@@ -7960,9 +8406,35 @@
           <w:p>
             <w:pPr>
               <w:rPr>
-                <w:szCs w:val="24"/>
-              </w:rPr>
-            </w:pPr>
+                <w:sz w:val="16"/>
+                <w:szCs w:val="16"/>
+                <w:lang w:val="en-US"/>
+              </w:rPr>
+            </w:pPr>
+            <w:r>
+              <w:rPr>
+                <w:sz w:val="16"/>
+                <w:szCs w:val="16"/>
+                <w:lang w:val="en-US"/>
+              </w:rPr>
+              <w:t>Pr1</w:t>
+            </w:r>
+            <w:r>
+              <w:rPr>
+                <w:sz w:val="16"/>
+                <w:szCs w:val="16"/>
+                <w:lang w:val="en-US"/>
+              </w:rPr>
+              <w:t>-</w:t>
+            </w:r>
+            <w:r>
+              <w:rPr>
+                <w:sz w:val="16"/>
+                <w:szCs w:val="16"/>
+                <w:lang w:val="en-US"/>
+              </w:rPr>
+              <w:t>9</w:t>
+            </w:r>
           </w:p>
         </w:tc>
         <w:tc>
@@ -7978,9 +8450,35 @@
           <w:p>
             <w:pPr>
               <w:rPr>
-                <w:szCs w:val="24"/>
-              </w:rPr>
-            </w:pPr>
+                <w:sz w:val="16"/>
+                <w:szCs w:val="16"/>
+                <w:lang w:val="en-US"/>
+              </w:rPr>
+            </w:pPr>
+            <w:r>
+              <w:rPr>
+                <w:sz w:val="16"/>
+                <w:szCs w:val="16"/>
+                <w:lang w:val="en-US"/>
+              </w:rPr>
+              <w:t>Pr1</w:t>
+            </w:r>
+            <w:r>
+              <w:rPr>
+                <w:sz w:val="16"/>
+                <w:szCs w:val="16"/>
+                <w:lang w:val="en-US"/>
+              </w:rPr>
+              <w:t>-</w:t>
+            </w:r>
+            <w:r>
+              <w:rPr>
+                <w:sz w:val="16"/>
+                <w:szCs w:val="16"/>
+                <w:lang w:val="en-US"/>
+              </w:rPr>
+              <w:t>10</w:t>
+            </w:r>
           </w:p>
         </w:tc>
         <w:tc>
@@ -7996,9 +8494,35 @@
           <w:p>
             <w:pPr>
               <w:rPr>
-                <w:szCs w:val="24"/>
-              </w:rPr>
-            </w:pPr>
+                <w:sz w:val="16"/>
+                <w:szCs w:val="16"/>
+                <w:lang w:val="en-US"/>
+              </w:rPr>
+            </w:pPr>
+            <w:r>
+              <w:rPr>
+                <w:sz w:val="16"/>
+                <w:szCs w:val="16"/>
+                <w:lang w:val="en-US"/>
+              </w:rPr>
+              <w:t>Pr1</w:t>
+            </w:r>
+            <w:r>
+              <w:rPr>
+                <w:sz w:val="16"/>
+                <w:szCs w:val="16"/>
+                <w:lang w:val="en-US"/>
+              </w:rPr>
+              <w:t>-</w:t>
+            </w:r>
+            <w:r>
+              <w:rPr>
+                <w:sz w:val="16"/>
+                <w:szCs w:val="16"/>
+                <w:lang w:val="en-US"/>
+              </w:rPr>
+              <w:t>11</w:t>
+            </w:r>
           </w:p>
         </w:tc>
         <w:tc>
@@ -8014,9 +8538,35 @@
           <w:p>
             <w:pPr>
               <w:rPr>
-                <w:szCs w:val="24"/>
-              </w:rPr>
-            </w:pPr>
+                <w:sz w:val="16"/>
+                <w:szCs w:val="16"/>
+                <w:lang w:val="en-US"/>
+              </w:rPr>
+            </w:pPr>
+            <w:r>
+              <w:rPr>
+                <w:sz w:val="16"/>
+                <w:szCs w:val="16"/>
+                <w:lang w:val="en-US"/>
+              </w:rPr>
+              <w:t>Pr1</w:t>
+            </w:r>
+            <w:r>
+              <w:rPr>
+                <w:sz w:val="16"/>
+                <w:szCs w:val="16"/>
+                <w:lang w:val="en-US"/>
+              </w:rPr>
+              <w:t>-</w:t>
+            </w:r>
+            <w:r>
+              <w:rPr>
+                <w:sz w:val="16"/>
+                <w:szCs w:val="16"/>
+                <w:lang w:val="en-US"/>
+              </w:rPr>
+              <w:t>12</w:t>
+            </w:r>
           </w:p>
         </w:tc>
         <w:tc>
@@ -8032,9 +8582,35 @@
           <w:p>
             <w:pPr>
               <w:rPr>
-                <w:szCs w:val="24"/>
-              </w:rPr>
-            </w:pPr>
+                <w:sz w:val="16"/>
+                <w:szCs w:val="16"/>
+                <w:lang w:val="en-US"/>
+              </w:rPr>
+            </w:pPr>
+            <w:r>
+              <w:rPr>
+                <w:sz w:val="16"/>
+                <w:szCs w:val="16"/>
+                <w:lang w:val="en-US"/>
+              </w:rPr>
+              <w:t>Pr1</w:t>
+            </w:r>
+            <w:r>
+              <w:rPr>
+                <w:sz w:val="16"/>
+                <w:szCs w:val="16"/>
+                <w:lang w:val="en-US"/>
+              </w:rPr>
+              <w:t>-</w:t>
+            </w:r>
+            <w:r>
+              <w:rPr>
+                <w:sz w:val="16"/>
+                <w:szCs w:val="16"/>
+                <w:lang w:val="en-US"/>
+              </w:rPr>
+              <w:t>13</w:t>
+            </w:r>
           </w:p>
         </w:tc>
         <w:tc>
@@ -8050,9 +8626,35 @@
           <w:p>
             <w:pPr>
               <w:rPr>
-                <w:szCs w:val="24"/>
-              </w:rPr>
-            </w:pPr>
+                <w:sz w:val="16"/>
+                <w:szCs w:val="16"/>
+                <w:lang w:val="en-US"/>
+              </w:rPr>
+            </w:pPr>
+            <w:r>
+              <w:rPr>
+                <w:sz w:val="16"/>
+                <w:szCs w:val="16"/>
+                <w:lang w:val="en-US"/>
+              </w:rPr>
+              <w:t>Pr1</w:t>
+            </w:r>
+            <w:r>
+              <w:rPr>
+                <w:sz w:val="16"/>
+                <w:szCs w:val="16"/>
+                <w:lang w:val="en-US"/>
+              </w:rPr>
+              <w:t>-</w:t>
+            </w:r>
+            <w:r>
+              <w:rPr>
+                <w:sz w:val="16"/>
+                <w:szCs w:val="16"/>
+                <w:lang w:val="en-US"/>
+              </w:rPr>
+              <w:t>14</w:t>
+            </w:r>
           </w:p>
         </w:tc>
         <w:tc>
@@ -8068,9 +8670,35 @@
           <w:p>
             <w:pPr>
               <w:rPr>
-                <w:szCs w:val="24"/>
-              </w:rPr>
-            </w:pPr>
+                <w:sz w:val="16"/>
+                <w:szCs w:val="16"/>
+                <w:lang w:val="en-US"/>
+              </w:rPr>
+            </w:pPr>
+            <w:r>
+              <w:rPr>
+                <w:sz w:val="16"/>
+                <w:szCs w:val="16"/>
+                <w:lang w:val="en-US"/>
+              </w:rPr>
+              <w:t>Pr1</w:t>
+            </w:r>
+            <w:r>
+              <w:rPr>
+                <w:sz w:val="16"/>
+                <w:szCs w:val="16"/>
+                <w:lang w:val="en-US"/>
+              </w:rPr>
+              <w:t>-</w:t>
+            </w:r>
+            <w:r>
+              <w:rPr>
+                <w:sz w:val="16"/>
+                <w:szCs w:val="16"/>
+                <w:lang w:val="en-US"/>
+              </w:rPr>
+              <w:t>15</w:t>
+            </w:r>
           </w:p>
         </w:tc>
         <w:tc>
@@ -8086,9 +8714,35 @@
           <w:p>
             <w:pPr>
               <w:rPr>
-                <w:szCs w:val="24"/>
-              </w:rPr>
-            </w:pPr>
+                <w:sz w:val="16"/>
+                <w:szCs w:val="16"/>
+                <w:lang w:val="en-US"/>
+              </w:rPr>
+            </w:pPr>
+            <w:r>
+              <w:rPr>
+                <w:sz w:val="16"/>
+                <w:szCs w:val="16"/>
+                <w:lang w:val="en-US"/>
+              </w:rPr>
+              <w:t>Pr1</w:t>
+            </w:r>
+            <w:r>
+              <w:rPr>
+                <w:sz w:val="16"/>
+                <w:szCs w:val="16"/>
+                <w:lang w:val="en-US"/>
+              </w:rPr>
+              <w:t>-</w:t>
+            </w:r>
+            <w:r>
+              <w:rPr>
+                <w:sz w:val="16"/>
+                <w:szCs w:val="16"/>
+                <w:lang w:val="en-US"/>
+              </w:rPr>
+              <w:t>16</w:t>
+            </w:r>
           </w:p>
         </w:tc>
         <w:tc>
@@ -8104,9 +8758,35 @@
           <w:p>
             <w:pPr>
               <w:rPr>
-                <w:szCs w:val="24"/>
-              </w:rPr>
-            </w:pPr>
+                <w:sz w:val="16"/>
+                <w:szCs w:val="16"/>
+                <w:lang w:val="en-US"/>
+              </w:rPr>
+            </w:pPr>
+            <w:r>
+              <w:rPr>
+                <w:sz w:val="16"/>
+                <w:szCs w:val="16"/>
+                <w:lang w:val="en-US"/>
+              </w:rPr>
+              <w:t>Pr1</w:t>
+            </w:r>
+            <w:r>
+              <w:rPr>
+                <w:sz w:val="16"/>
+                <w:szCs w:val="16"/>
+                <w:lang w:val="en-US"/>
+              </w:rPr>
+              <w:t>-</w:t>
+            </w:r>
+            <w:r>
+              <w:rPr>
+                <w:sz w:val="16"/>
+                <w:szCs w:val="16"/>
+                <w:lang w:val="en-US"/>
+              </w:rPr>
+              <w:t>17</w:t>
+            </w:r>
           </w:p>
         </w:tc>
         <w:tc>
@@ -8122,9 +8802,35 @@
           <w:p>
             <w:pPr>
               <w:rPr>
-                <w:szCs w:val="24"/>
-              </w:rPr>
-            </w:pPr>
+                <w:sz w:val="16"/>
+                <w:szCs w:val="16"/>
+                <w:lang w:val="en-US"/>
+              </w:rPr>
+            </w:pPr>
+            <w:r>
+              <w:rPr>
+                <w:sz w:val="16"/>
+                <w:szCs w:val="16"/>
+                <w:lang w:val="en-US"/>
+              </w:rPr>
+              <w:t>Pr1</w:t>
+            </w:r>
+            <w:r>
+              <w:rPr>
+                <w:sz w:val="16"/>
+                <w:szCs w:val="16"/>
+                <w:lang w:val="en-US"/>
+              </w:rPr>
+              <w:t>-</w:t>
+            </w:r>
+            <w:r>
+              <w:rPr>
+                <w:sz w:val="16"/>
+                <w:szCs w:val="16"/>
+                <w:lang w:val="en-US"/>
+              </w:rPr>
+              <w:t>18</w:t>
+            </w:r>
           </w:p>
         </w:tc>
       </w:tr>
@@ -8169,9 +8875,35 @@
           <w:p>
             <w:pPr>
               <w:rPr>
-                <w:szCs w:val="24"/>
-              </w:rPr>
-            </w:pPr>
+                <w:sz w:val="16"/>
+                <w:szCs w:val="16"/>
+                <w:lang w:val="en-US"/>
+              </w:rPr>
+            </w:pPr>
+            <w:r>
+              <w:rPr>
+                <w:sz w:val="16"/>
+                <w:szCs w:val="16"/>
+                <w:lang w:val="en-US"/>
+              </w:rPr>
+              <w:t>Pr2</w:t>
+            </w:r>
+            <w:r>
+              <w:rPr>
+                <w:sz w:val="16"/>
+                <w:szCs w:val="16"/>
+                <w:lang w:val="en-US"/>
+              </w:rPr>
+              <w:t>-</w:t>
+            </w:r>
+            <w:r>
+              <w:rPr>
+                <w:sz w:val="16"/>
+                <w:szCs w:val="16"/>
+                <w:lang w:val="en-US"/>
+              </w:rPr>
+              <w:t>1</w:t>
+            </w:r>
           </w:p>
         </w:tc>
         <w:tc>
@@ -8187,9 +8919,35 @@
           <w:p>
             <w:pPr>
               <w:rPr>
-                <w:szCs w:val="24"/>
-              </w:rPr>
-            </w:pPr>
+                <w:sz w:val="16"/>
+                <w:szCs w:val="16"/>
+                <w:lang w:val="en-US"/>
+              </w:rPr>
+            </w:pPr>
+            <w:r>
+              <w:rPr>
+                <w:sz w:val="16"/>
+                <w:szCs w:val="16"/>
+                <w:lang w:val="en-US"/>
+              </w:rPr>
+              <w:t>Pr2</w:t>
+            </w:r>
+            <w:r>
+              <w:rPr>
+                <w:sz w:val="16"/>
+                <w:szCs w:val="16"/>
+                <w:lang w:val="en-US"/>
+              </w:rPr>
+              <w:t>-</w:t>
+            </w:r>
+            <w:r>
+              <w:rPr>
+                <w:sz w:val="16"/>
+                <w:szCs w:val="16"/>
+                <w:lang w:val="en-US"/>
+              </w:rPr>
+              <w:t>2</w:t>
+            </w:r>
           </w:p>
         </w:tc>
         <w:tc>
@@ -8205,9 +8963,35 @@
           <w:p>
             <w:pPr>
               <w:rPr>
-                <w:szCs w:val="24"/>
-              </w:rPr>
-            </w:pPr>
+                <w:sz w:val="16"/>
+                <w:szCs w:val="16"/>
+                <w:lang w:val="en-US"/>
+              </w:rPr>
+            </w:pPr>
+            <w:r>
+              <w:rPr>
+                <w:sz w:val="16"/>
+                <w:szCs w:val="16"/>
+                <w:lang w:val="en-US"/>
+              </w:rPr>
+              <w:t>Pr2</w:t>
+            </w:r>
+            <w:r>
+              <w:rPr>
+                <w:sz w:val="16"/>
+                <w:szCs w:val="16"/>
+                <w:lang w:val="en-US"/>
+              </w:rPr>
+              <w:t>-</w:t>
+            </w:r>
+            <w:r>
+              <w:rPr>
+                <w:sz w:val="16"/>
+                <w:szCs w:val="16"/>
+                <w:lang w:val="en-US"/>
+              </w:rPr>
+              <w:t>3</w:t>
+            </w:r>
           </w:p>
         </w:tc>
         <w:tc>
@@ -8223,9 +9007,35 @@
           <w:p>
             <w:pPr>
               <w:rPr>
-                <w:szCs w:val="24"/>
-              </w:rPr>
-            </w:pPr>
+                <w:sz w:val="16"/>
+                <w:szCs w:val="16"/>
+                <w:lang w:val="en-US"/>
+              </w:rPr>
+            </w:pPr>
+            <w:r>
+              <w:rPr>
+                <w:sz w:val="16"/>
+                <w:szCs w:val="16"/>
+                <w:lang w:val="en-US"/>
+              </w:rPr>
+              <w:t>Pr2</w:t>
+            </w:r>
+            <w:r>
+              <w:rPr>
+                <w:sz w:val="16"/>
+                <w:szCs w:val="16"/>
+                <w:lang w:val="en-US"/>
+              </w:rPr>
+              <w:t>-</w:t>
+            </w:r>
+            <w:r>
+              <w:rPr>
+                <w:sz w:val="16"/>
+                <w:szCs w:val="16"/>
+                <w:lang w:val="en-US"/>
+              </w:rPr>
+              <w:t>4</w:t>
+            </w:r>
           </w:p>
         </w:tc>
         <w:tc>
@@ -8241,9 +9051,35 @@
           <w:p>
             <w:pPr>
               <w:rPr>
-                <w:szCs w:val="24"/>
-              </w:rPr>
-            </w:pPr>
+                <w:sz w:val="16"/>
+                <w:szCs w:val="16"/>
+                <w:lang w:val="en-US"/>
+              </w:rPr>
+            </w:pPr>
+            <w:r>
+              <w:rPr>
+                <w:sz w:val="16"/>
+                <w:szCs w:val="16"/>
+                <w:lang w:val="en-US"/>
+              </w:rPr>
+              <w:t>Pr2</w:t>
+            </w:r>
+            <w:r>
+              <w:rPr>
+                <w:sz w:val="16"/>
+                <w:szCs w:val="16"/>
+                <w:lang w:val="en-US"/>
+              </w:rPr>
+              <w:t>-</w:t>
+            </w:r>
+            <w:r>
+              <w:rPr>
+                <w:sz w:val="16"/>
+                <w:szCs w:val="16"/>
+                <w:lang w:val="en-US"/>
+              </w:rPr>
+              <w:t>5</w:t>
+            </w:r>
           </w:p>
         </w:tc>
         <w:tc>
@@ -8259,9 +9095,35 @@
           <w:p>
             <w:pPr>
               <w:rPr>
-                <w:szCs w:val="24"/>
-              </w:rPr>
-            </w:pPr>
+                <w:sz w:val="16"/>
+                <w:szCs w:val="16"/>
+                <w:lang w:val="en-US"/>
+              </w:rPr>
+            </w:pPr>
+            <w:r>
+              <w:rPr>
+                <w:sz w:val="16"/>
+                <w:szCs w:val="16"/>
+                <w:lang w:val="en-US"/>
+              </w:rPr>
+              <w:t>Pr2</w:t>
+            </w:r>
+            <w:r>
+              <w:rPr>
+                <w:sz w:val="16"/>
+                <w:szCs w:val="16"/>
+                <w:lang w:val="en-US"/>
+              </w:rPr>
+              <w:t>-</w:t>
+            </w:r>
+            <w:r>
+              <w:rPr>
+                <w:sz w:val="16"/>
+                <w:szCs w:val="16"/>
+                <w:lang w:val="en-US"/>
+              </w:rPr>
+              <w:t>6</w:t>
+            </w:r>
           </w:p>
         </w:tc>
         <w:tc>
@@ -8277,9 +9139,35 @@
           <w:p>
             <w:pPr>
               <w:rPr>
-                <w:szCs w:val="24"/>
-              </w:rPr>
-            </w:pPr>
+                <w:sz w:val="16"/>
+                <w:szCs w:val="16"/>
+                <w:lang w:val="en-US"/>
+              </w:rPr>
+            </w:pPr>
+            <w:r>
+              <w:rPr>
+                <w:sz w:val="16"/>
+                <w:szCs w:val="16"/>
+                <w:lang w:val="en-US"/>
+              </w:rPr>
+              <w:t>Pr2</w:t>
+            </w:r>
+            <w:r>
+              <w:rPr>
+                <w:sz w:val="16"/>
+                <w:szCs w:val="16"/>
+                <w:lang w:val="en-US"/>
+              </w:rPr>
+              <w:t>-</w:t>
+            </w:r>
+            <w:r>
+              <w:rPr>
+                <w:sz w:val="16"/>
+                <w:szCs w:val="16"/>
+                <w:lang w:val="en-US"/>
+              </w:rPr>
+              <w:t>7</w:t>
+            </w:r>
           </w:p>
         </w:tc>
         <w:tc>
@@ -8295,9 +9183,35 @@
           <w:p>
             <w:pPr>
               <w:rPr>
-                <w:szCs w:val="24"/>
-              </w:rPr>
-            </w:pPr>
+                <w:sz w:val="16"/>
+                <w:szCs w:val="16"/>
+                <w:lang w:val="en-US"/>
+              </w:rPr>
+            </w:pPr>
+            <w:r>
+              <w:rPr>
+                <w:sz w:val="16"/>
+                <w:szCs w:val="16"/>
+                <w:lang w:val="en-US"/>
+              </w:rPr>
+              <w:t>Pr2</w:t>
+            </w:r>
+            <w:r>
+              <w:rPr>
+                <w:sz w:val="16"/>
+                <w:szCs w:val="16"/>
+                <w:lang w:val="en-US"/>
+              </w:rPr>
+              <w:t>-</w:t>
+            </w:r>
+            <w:r>
+              <w:rPr>
+                <w:sz w:val="16"/>
+                <w:szCs w:val="16"/>
+                <w:lang w:val="en-US"/>
+              </w:rPr>
+              <w:t>8</w:t>
+            </w:r>
           </w:p>
         </w:tc>
         <w:tc>
@@ -8313,9 +9227,35 @@
           <w:p>
             <w:pPr>
               <w:rPr>
-                <w:szCs w:val="24"/>
-              </w:rPr>
-            </w:pPr>
+                <w:sz w:val="16"/>
+                <w:szCs w:val="16"/>
+                <w:lang w:val="en-US"/>
+              </w:rPr>
+            </w:pPr>
+            <w:r>
+              <w:rPr>
+                <w:sz w:val="16"/>
+                <w:szCs w:val="16"/>
+                <w:lang w:val="en-US"/>
+              </w:rPr>
+              <w:t>Pr2</w:t>
+            </w:r>
+            <w:r>
+              <w:rPr>
+                <w:sz w:val="16"/>
+                <w:szCs w:val="16"/>
+                <w:lang w:val="en-US"/>
+              </w:rPr>
+              <w:t>-</w:t>
+            </w:r>
+            <w:r>
+              <w:rPr>
+                <w:sz w:val="16"/>
+                <w:szCs w:val="16"/>
+                <w:lang w:val="en-US"/>
+              </w:rPr>
+              <w:t>9</w:t>
+            </w:r>
           </w:p>
         </w:tc>
         <w:tc>
@@ -8331,9 +9271,35 @@
           <w:p>
             <w:pPr>
               <w:rPr>
-                <w:szCs w:val="24"/>
-              </w:rPr>
-            </w:pPr>
+                <w:sz w:val="16"/>
+                <w:szCs w:val="16"/>
+                <w:lang w:val="en-US"/>
+              </w:rPr>
+            </w:pPr>
+            <w:r>
+              <w:rPr>
+                <w:sz w:val="16"/>
+                <w:szCs w:val="16"/>
+                <w:lang w:val="en-US"/>
+              </w:rPr>
+              <w:t>Pr2</w:t>
+            </w:r>
+            <w:r>
+              <w:rPr>
+                <w:sz w:val="16"/>
+                <w:szCs w:val="16"/>
+                <w:lang w:val="en-US"/>
+              </w:rPr>
+              <w:t>-</w:t>
+            </w:r>
+            <w:r>
+              <w:rPr>
+                <w:sz w:val="16"/>
+                <w:szCs w:val="16"/>
+                <w:lang w:val="en-US"/>
+              </w:rPr>
+              <w:t>10</w:t>
+            </w:r>
           </w:p>
         </w:tc>
         <w:tc>
@@ -8349,9 +9315,35 @@
           <w:p>
             <w:pPr>
               <w:rPr>
-                <w:szCs w:val="24"/>
-              </w:rPr>
-            </w:pPr>
+                <w:sz w:val="16"/>
+                <w:szCs w:val="16"/>
+                <w:lang w:val="en-US"/>
+              </w:rPr>
+            </w:pPr>
+            <w:r>
+              <w:rPr>
+                <w:sz w:val="16"/>
+                <w:szCs w:val="16"/>
+                <w:lang w:val="en-US"/>
+              </w:rPr>
+              <w:t>Pr2</w:t>
+            </w:r>
+            <w:r>
+              <w:rPr>
+                <w:sz w:val="16"/>
+                <w:szCs w:val="16"/>
+                <w:lang w:val="en-US"/>
+              </w:rPr>
+              <w:t>-</w:t>
+            </w:r>
+            <w:r>
+              <w:rPr>
+                <w:sz w:val="16"/>
+                <w:szCs w:val="16"/>
+                <w:lang w:val="en-US"/>
+              </w:rPr>
+              <w:t>11</w:t>
+            </w:r>
           </w:p>
         </w:tc>
         <w:tc>
@@ -8367,9 +9359,35 @@
           <w:p>
             <w:pPr>
               <w:rPr>
-                <w:szCs w:val="24"/>
-              </w:rPr>
-            </w:pPr>
+                <w:sz w:val="16"/>
+                <w:szCs w:val="16"/>
+                <w:lang w:val="en-US"/>
+              </w:rPr>
+            </w:pPr>
+            <w:r>
+              <w:rPr>
+                <w:sz w:val="16"/>
+                <w:szCs w:val="16"/>
+                <w:lang w:val="en-US"/>
+              </w:rPr>
+              <w:t>Pr2</w:t>
+            </w:r>
+            <w:r>
+              <w:rPr>
+                <w:sz w:val="16"/>
+                <w:szCs w:val="16"/>
+                <w:lang w:val="en-US"/>
+              </w:rPr>
+              <w:t>-</w:t>
+            </w:r>
+            <w:r>
+              <w:rPr>
+                <w:sz w:val="16"/>
+                <w:szCs w:val="16"/>
+                <w:lang w:val="en-US"/>
+              </w:rPr>
+              <w:t>12</w:t>
+            </w:r>
           </w:p>
         </w:tc>
         <w:tc>
@@ -8385,9 +9403,35 @@
           <w:p>
             <w:pPr>
               <w:rPr>
-                <w:szCs w:val="24"/>
-              </w:rPr>
-            </w:pPr>
+                <w:sz w:val="16"/>
+                <w:szCs w:val="16"/>
+                <w:lang w:val="en-US"/>
+              </w:rPr>
+            </w:pPr>
+            <w:r>
+              <w:rPr>
+                <w:sz w:val="16"/>
+                <w:szCs w:val="16"/>
+                <w:lang w:val="en-US"/>
+              </w:rPr>
+              <w:t>Pr2</w:t>
+            </w:r>
+            <w:r>
+              <w:rPr>
+                <w:sz w:val="16"/>
+                <w:szCs w:val="16"/>
+                <w:lang w:val="en-US"/>
+              </w:rPr>
+              <w:t>-</w:t>
+            </w:r>
+            <w:r>
+              <w:rPr>
+                <w:sz w:val="16"/>
+                <w:szCs w:val="16"/>
+                <w:lang w:val="en-US"/>
+              </w:rPr>
+              <w:t>13</w:t>
+            </w:r>
           </w:p>
         </w:tc>
         <w:tc>
@@ -8403,9 +9447,35 @@
           <w:p>
             <w:pPr>
               <w:rPr>
-                <w:szCs w:val="24"/>
-              </w:rPr>
-            </w:pPr>
+                <w:sz w:val="16"/>
+                <w:szCs w:val="16"/>
+                <w:lang w:val="en-US"/>
+              </w:rPr>
+            </w:pPr>
+            <w:r>
+              <w:rPr>
+                <w:sz w:val="16"/>
+                <w:szCs w:val="16"/>
+                <w:lang w:val="en-US"/>
+              </w:rPr>
+              <w:t>Pr2</w:t>
+            </w:r>
+            <w:r>
+              <w:rPr>
+                <w:sz w:val="16"/>
+                <w:szCs w:val="16"/>
+                <w:lang w:val="en-US"/>
+              </w:rPr>
+              <w:t>-</w:t>
+            </w:r>
+            <w:r>
+              <w:rPr>
+                <w:sz w:val="16"/>
+                <w:szCs w:val="16"/>
+                <w:lang w:val="en-US"/>
+              </w:rPr>
+              <w:t>14</w:t>
+            </w:r>
           </w:p>
         </w:tc>
         <w:tc>
@@ -8421,9 +9491,35 @@
           <w:p>
             <w:pPr>
               <w:rPr>
-                <w:szCs w:val="24"/>
-              </w:rPr>
-            </w:pPr>
+                <w:sz w:val="16"/>
+                <w:szCs w:val="16"/>
+                <w:lang w:val="en-US"/>
+              </w:rPr>
+            </w:pPr>
+            <w:r>
+              <w:rPr>
+                <w:sz w:val="16"/>
+                <w:szCs w:val="16"/>
+                <w:lang w:val="en-US"/>
+              </w:rPr>
+              <w:t>Pr2</w:t>
+            </w:r>
+            <w:r>
+              <w:rPr>
+                <w:sz w:val="16"/>
+                <w:szCs w:val="16"/>
+                <w:lang w:val="en-US"/>
+              </w:rPr>
+              <w:t>-</w:t>
+            </w:r>
+            <w:r>
+              <w:rPr>
+                <w:sz w:val="16"/>
+                <w:szCs w:val="16"/>
+                <w:lang w:val="en-US"/>
+              </w:rPr>
+              <w:t>15</w:t>
+            </w:r>
           </w:p>
         </w:tc>
         <w:tc>
@@ -8439,9 +9535,35 @@
           <w:p>
             <w:pPr>
               <w:rPr>
-                <w:szCs w:val="24"/>
-              </w:rPr>
-            </w:pPr>
+                <w:sz w:val="16"/>
+                <w:szCs w:val="16"/>
+                <w:lang w:val="en-US"/>
+              </w:rPr>
+            </w:pPr>
+            <w:r>
+              <w:rPr>
+                <w:sz w:val="16"/>
+                <w:szCs w:val="16"/>
+                <w:lang w:val="en-US"/>
+              </w:rPr>
+              <w:t>Pr2</w:t>
+            </w:r>
+            <w:r>
+              <w:rPr>
+                <w:sz w:val="16"/>
+                <w:szCs w:val="16"/>
+                <w:lang w:val="en-US"/>
+              </w:rPr>
+              <w:t>-</w:t>
+            </w:r>
+            <w:r>
+              <w:rPr>
+                <w:sz w:val="16"/>
+                <w:szCs w:val="16"/>
+                <w:lang w:val="en-US"/>
+              </w:rPr>
+              <w:t>16</w:t>
+            </w:r>
           </w:p>
         </w:tc>
         <w:tc>
@@ -8457,9 +9579,35 @@
           <w:p>
             <w:pPr>
               <w:rPr>
-                <w:szCs w:val="24"/>
-              </w:rPr>
-            </w:pPr>
+                <w:sz w:val="16"/>
+                <w:szCs w:val="16"/>
+                <w:lang w:val="en-US"/>
+              </w:rPr>
+            </w:pPr>
+            <w:r>
+              <w:rPr>
+                <w:sz w:val="16"/>
+                <w:szCs w:val="16"/>
+                <w:lang w:val="en-US"/>
+              </w:rPr>
+              <w:t>Pr2</w:t>
+            </w:r>
+            <w:r>
+              <w:rPr>
+                <w:sz w:val="16"/>
+                <w:szCs w:val="16"/>
+                <w:lang w:val="en-US"/>
+              </w:rPr>
+              <w:t>-</w:t>
+            </w:r>
+            <w:r>
+              <w:rPr>
+                <w:sz w:val="16"/>
+                <w:szCs w:val="16"/>
+                <w:lang w:val="en-US"/>
+              </w:rPr>
+              <w:t>17</w:t>
+            </w:r>
           </w:p>
         </w:tc>
         <w:tc>
@@ -8475,9 +9623,35 @@
           <w:p>
             <w:pPr>
               <w:rPr>
-                <w:szCs w:val="24"/>
-              </w:rPr>
-            </w:pPr>
+                <w:sz w:val="16"/>
+                <w:szCs w:val="16"/>
+                <w:lang w:val="en-US"/>
+              </w:rPr>
+            </w:pPr>
+            <w:r>
+              <w:rPr>
+                <w:sz w:val="16"/>
+                <w:szCs w:val="16"/>
+                <w:lang w:val="en-US"/>
+              </w:rPr>
+              <w:t>Pr2</w:t>
+            </w:r>
+            <w:r>
+              <w:rPr>
+                <w:sz w:val="16"/>
+                <w:szCs w:val="16"/>
+                <w:lang w:val="en-US"/>
+              </w:rPr>
+              <w:t>-</w:t>
+            </w:r>
+            <w:r>
+              <w:rPr>
+                <w:sz w:val="16"/>
+                <w:szCs w:val="16"/>
+                <w:lang w:val="en-US"/>
+              </w:rPr>
+              <w:t>18</w:t>
+            </w:r>
           </w:p>
         </w:tc>
       </w:tr>
@@ -8963,6 +10137,7 @@
         </w:rPr>
       </w:pPr>
       <w:r>
+        <w:lastRenderedPageBreak/>
         <w:t xml:space="preserve">                                </w:t>
       </w:r>
       <w:r>
@@ -9768,7 +10943,7 @@
 </file>
 
 <file path=customXml/itemProps1.xml><?xml version="1.0" encoding="utf-8"?>
-<ds:datastoreItem xmlns:ds="http://schemas.openxmlformats.org/officeDocument/2006/customXml" ds:itemID="{0D180A66-F477-475E-BEE2-EE9EDBF67812}">
+<ds:datastoreItem xmlns:ds="http://schemas.openxmlformats.org/officeDocument/2006/customXml" ds:itemID="{FFEB982C-152D-4C44-873F-29C30EE36213}">
   <ds:schemaRefs>
     <ds:schemaRef ds:uri="http://schemas.openxmlformats.org/officeDocument/2006/bibliography"/>
   </ds:schemaRefs>

--- a/ZAMER/Win32/Release/REPORT/BLANK.docx
+++ b/ZAMER/Win32/Release/REPORT/BLANK.docx
@@ -6976,16 +6976,7 @@
           <w:b/>
           <w:sz w:val="28"/>
         </w:rPr>
-        <w:t>(дата___</w:t>
-      </w:r>
-      <w:bookmarkStart w:id="0" w:name="_GoBack"/>
-      <w:bookmarkEnd w:id="0"/>
-      <w:r>
-        <w:rPr>
-          <w:b/>
-          <w:sz w:val="28"/>
-        </w:rPr>
-        <w:t>_____</w:t>
+        <w:t>(дата________</w:t>
       </w:r>
       <w:r>
         <w:rPr>
@@ -7367,8 +7358,17 @@
               <w:rPr>
                 <w:b/>
                 <w:sz w:val="28"/>
-              </w:rPr>
-            </w:pPr>
+                <w:lang w:val="en-US"/>
+              </w:rPr>
+            </w:pPr>
+            <w:r>
+              <w:rPr>
+                <w:b/>
+                <w:sz w:val="28"/>
+                <w:lang w:val="en-US"/>
+              </w:rPr>
+              <w:t>Wh1-1</w:t>
+            </w:r>
           </w:p>
         </w:tc>
         <w:tc>
@@ -7386,8 +7386,17 @@
               <w:rPr>
                 <w:b/>
                 <w:sz w:val="28"/>
-              </w:rPr>
-            </w:pPr>
+                <w:lang w:val="en-US"/>
+              </w:rPr>
+            </w:pPr>
+            <w:r>
+              <w:rPr>
+                <w:b/>
+                <w:sz w:val="28"/>
+                <w:lang w:val="en-US"/>
+              </w:rPr>
+              <w:t>Wh1-2</w:t>
+            </w:r>
           </w:p>
         </w:tc>
         <w:tc>
@@ -7405,8 +7414,17 @@
               <w:rPr>
                 <w:b/>
                 <w:sz w:val="28"/>
-              </w:rPr>
-            </w:pPr>
+                <w:lang w:val="en-US"/>
+              </w:rPr>
+            </w:pPr>
+            <w:r>
+              <w:rPr>
+                <w:b/>
+                <w:sz w:val="28"/>
+                <w:lang w:val="en-US"/>
+              </w:rPr>
+              <w:t>Wh1-3</w:t>
+            </w:r>
           </w:p>
         </w:tc>
         <w:tc>
@@ -7424,8 +7442,17 @@
               <w:rPr>
                 <w:b/>
                 <w:sz w:val="28"/>
-              </w:rPr>
-            </w:pPr>
+                <w:lang w:val="en-US"/>
+              </w:rPr>
+            </w:pPr>
+            <w:r>
+              <w:rPr>
+                <w:b/>
+                <w:sz w:val="28"/>
+                <w:lang w:val="en-US"/>
+              </w:rPr>
+              <w:t>Wh1-4</w:t>
+            </w:r>
           </w:p>
         </w:tc>
         <w:tc>
@@ -7443,8 +7470,17 @@
               <w:rPr>
                 <w:b/>
                 <w:sz w:val="28"/>
-              </w:rPr>
-            </w:pPr>
+                <w:lang w:val="en-US"/>
+              </w:rPr>
+            </w:pPr>
+            <w:r>
+              <w:rPr>
+                <w:b/>
+                <w:sz w:val="28"/>
+                <w:lang w:val="en-US"/>
+              </w:rPr>
+              <w:t>Wh1-5</w:t>
+            </w:r>
           </w:p>
         </w:tc>
         <w:tc>
@@ -7462,8 +7498,17 @@
               <w:rPr>
                 <w:b/>
                 <w:sz w:val="28"/>
-              </w:rPr>
-            </w:pPr>
+                <w:lang w:val="en-US"/>
+              </w:rPr>
+            </w:pPr>
+            <w:r>
+              <w:rPr>
+                <w:b/>
+                <w:sz w:val="28"/>
+                <w:lang w:val="en-US"/>
+              </w:rPr>
+              <w:t>Wh1-6</w:t>
+            </w:r>
           </w:p>
         </w:tc>
         <w:tc>
@@ -7481,8 +7526,17 @@
               <w:rPr>
                 <w:b/>
                 <w:sz w:val="28"/>
-              </w:rPr>
-            </w:pPr>
+                <w:lang w:val="en-US"/>
+              </w:rPr>
+            </w:pPr>
+            <w:r>
+              <w:rPr>
+                <w:b/>
+                <w:sz w:val="28"/>
+                <w:lang w:val="en-US"/>
+              </w:rPr>
+              <w:t>Wh1-7</w:t>
+            </w:r>
           </w:p>
         </w:tc>
         <w:tc>
@@ -7500,8 +7554,17 @@
               <w:rPr>
                 <w:b/>
                 <w:sz w:val="28"/>
-              </w:rPr>
-            </w:pPr>
+                <w:lang w:val="en-US"/>
+              </w:rPr>
+            </w:pPr>
+            <w:r>
+              <w:rPr>
+                <w:b/>
+                <w:sz w:val="28"/>
+                <w:lang w:val="en-US"/>
+              </w:rPr>
+              <w:t>Wh1-8</w:t>
+            </w:r>
           </w:p>
         </w:tc>
       </w:tr>
@@ -7683,8 +7746,16 @@
               <w:spacing w:line="360" w:lineRule="auto"/>
               <w:rPr>
                 <w:sz w:val="28"/>
-              </w:rPr>
-            </w:pPr>
+                <w:lang w:val="en-US"/>
+              </w:rPr>
+            </w:pPr>
+            <w:r>
+              <w:rPr>
+                <w:sz w:val="28"/>
+                <w:lang w:val="en-US"/>
+              </w:rPr>
+              <w:t>Wh2-1</w:t>
+            </w:r>
           </w:p>
         </w:tc>
         <w:tc>
@@ -7701,8 +7772,16 @@
               <w:spacing w:line="360" w:lineRule="auto"/>
               <w:rPr>
                 <w:sz w:val="28"/>
-              </w:rPr>
-            </w:pPr>
+                <w:lang w:val="en-US"/>
+              </w:rPr>
+            </w:pPr>
+            <w:r>
+              <w:rPr>
+                <w:sz w:val="28"/>
+                <w:lang w:val="en-US"/>
+              </w:rPr>
+              <w:t>Wh2-2</w:t>
+            </w:r>
           </w:p>
         </w:tc>
         <w:tc>
@@ -7719,8 +7798,16 @@
               <w:spacing w:line="360" w:lineRule="auto"/>
               <w:rPr>
                 <w:sz w:val="28"/>
-              </w:rPr>
-            </w:pPr>
+                <w:lang w:val="en-US"/>
+              </w:rPr>
+            </w:pPr>
+            <w:r>
+              <w:rPr>
+                <w:sz w:val="28"/>
+                <w:lang w:val="en-US"/>
+              </w:rPr>
+              <w:t>Wh2-3</w:t>
+            </w:r>
           </w:p>
         </w:tc>
         <w:tc>
@@ -7737,8 +7824,16 @@
               <w:spacing w:line="360" w:lineRule="auto"/>
               <w:rPr>
                 <w:sz w:val="28"/>
-              </w:rPr>
-            </w:pPr>
+                <w:lang w:val="en-US"/>
+              </w:rPr>
+            </w:pPr>
+            <w:r>
+              <w:rPr>
+                <w:sz w:val="28"/>
+                <w:lang w:val="en-US"/>
+              </w:rPr>
+              <w:t>Wh2-4</w:t>
+            </w:r>
           </w:p>
         </w:tc>
         <w:tc>
@@ -7755,8 +7850,16 @@
               <w:spacing w:line="360" w:lineRule="auto"/>
               <w:rPr>
                 <w:sz w:val="28"/>
-              </w:rPr>
-            </w:pPr>
+                <w:lang w:val="en-US"/>
+              </w:rPr>
+            </w:pPr>
+            <w:r>
+              <w:rPr>
+                <w:sz w:val="28"/>
+                <w:lang w:val="en-US"/>
+              </w:rPr>
+              <w:t>Wh2-5</w:t>
+            </w:r>
           </w:p>
         </w:tc>
         <w:tc>
@@ -7773,8 +7876,16 @@
               <w:spacing w:line="360" w:lineRule="auto"/>
               <w:rPr>
                 <w:sz w:val="28"/>
-              </w:rPr>
-            </w:pPr>
+                <w:lang w:val="en-US"/>
+              </w:rPr>
+            </w:pPr>
+            <w:r>
+              <w:rPr>
+                <w:sz w:val="28"/>
+                <w:lang w:val="en-US"/>
+              </w:rPr>
+              <w:t>Wh2-6</w:t>
+            </w:r>
           </w:p>
         </w:tc>
         <w:tc>
@@ -7791,8 +7902,16 @@
               <w:spacing w:line="360" w:lineRule="auto"/>
               <w:rPr>
                 <w:sz w:val="28"/>
-              </w:rPr>
-            </w:pPr>
+                <w:lang w:val="en-US"/>
+              </w:rPr>
+            </w:pPr>
+            <w:r>
+              <w:rPr>
+                <w:sz w:val="28"/>
+                <w:lang w:val="en-US"/>
+              </w:rPr>
+              <w:t>Wh2-7</w:t>
+            </w:r>
           </w:p>
         </w:tc>
         <w:tc>
@@ -7809,8 +7928,16 @@
               <w:spacing w:line="360" w:lineRule="auto"/>
               <w:rPr>
                 <w:sz w:val="28"/>
-              </w:rPr>
-            </w:pPr>
+                <w:lang w:val="en-US"/>
+              </w:rPr>
+            </w:pPr>
+            <w:r>
+              <w:rPr>
+                <w:sz w:val="28"/>
+                <w:lang w:val="en-US"/>
+              </w:rPr>
+              <w:t>Wh2-8</w:t>
+            </w:r>
           </w:p>
         </w:tc>
       </w:tr>
@@ -8073,15 +8200,7 @@
                 <w:szCs w:val="16"/>
                 <w:lang w:val="en-US"/>
               </w:rPr>
-              <w:t>-</w:t>
-            </w:r>
-            <w:r>
-              <w:rPr>
-                <w:sz w:val="16"/>
-                <w:szCs w:val="16"/>
-                <w:lang w:val="en-US"/>
-              </w:rPr>
-              <w:t>1</w:t>
+              <w:t>01</w:t>
             </w:r>
           </w:p>
         </w:tc>
@@ -8109,15 +8228,15 @@
                 <w:szCs w:val="16"/>
                 <w:lang w:val="en-US"/>
               </w:rPr>
-              <w:t>Pr1</w:t>
-            </w:r>
-            <w:r>
-              <w:rPr>
-                <w:sz w:val="16"/>
-                <w:szCs w:val="16"/>
-                <w:lang w:val="en-US"/>
-              </w:rPr>
-              <w:t>-</w:t>
+              <w:t>Pr</w:t>
+            </w:r>
+            <w:r>
+              <w:rPr>
+                <w:sz w:val="16"/>
+                <w:szCs w:val="16"/>
+                <w:lang w:val="en-US"/>
+              </w:rPr>
+              <w:t>10</w:t>
             </w:r>
             <w:r>
               <w:rPr>
@@ -8153,15 +8272,15 @@
                 <w:szCs w:val="16"/>
                 <w:lang w:val="en-US"/>
               </w:rPr>
-              <w:t>Pr1</w:t>
-            </w:r>
-            <w:r>
-              <w:rPr>
-                <w:sz w:val="16"/>
-                <w:szCs w:val="16"/>
-                <w:lang w:val="en-US"/>
-              </w:rPr>
-              <w:t>-</w:t>
+              <w:t>Pr</w:t>
+            </w:r>
+            <w:r>
+              <w:rPr>
+                <w:sz w:val="16"/>
+                <w:szCs w:val="16"/>
+                <w:lang w:val="en-US"/>
+              </w:rPr>
+              <w:t>10</w:t>
             </w:r>
             <w:r>
               <w:rPr>
@@ -8197,15 +8316,15 @@
                 <w:szCs w:val="16"/>
                 <w:lang w:val="en-US"/>
               </w:rPr>
-              <w:t>Pr1</w:t>
-            </w:r>
-            <w:r>
-              <w:rPr>
-                <w:sz w:val="16"/>
-                <w:szCs w:val="16"/>
-                <w:lang w:val="en-US"/>
-              </w:rPr>
-              <w:t>-</w:t>
+              <w:t>Pr</w:t>
+            </w:r>
+            <w:r>
+              <w:rPr>
+                <w:sz w:val="16"/>
+                <w:szCs w:val="16"/>
+                <w:lang w:val="en-US"/>
+              </w:rPr>
+              <w:t>10</w:t>
             </w:r>
             <w:r>
               <w:rPr>
@@ -8241,15 +8360,15 @@
                 <w:szCs w:val="16"/>
                 <w:lang w:val="en-US"/>
               </w:rPr>
-              <w:t>Pr1</w:t>
-            </w:r>
-            <w:r>
-              <w:rPr>
-                <w:sz w:val="16"/>
-                <w:szCs w:val="16"/>
-                <w:lang w:val="en-US"/>
-              </w:rPr>
-              <w:t>-</w:t>
+              <w:t>Pr</w:t>
+            </w:r>
+            <w:r>
+              <w:rPr>
+                <w:sz w:val="16"/>
+                <w:szCs w:val="16"/>
+                <w:lang w:val="en-US"/>
+              </w:rPr>
+              <w:t>10</w:t>
             </w:r>
             <w:r>
               <w:rPr>
@@ -8285,15 +8404,23 @@
                 <w:szCs w:val="16"/>
                 <w:lang w:val="en-US"/>
               </w:rPr>
-              <w:t>Pr1</w:t>
-            </w:r>
-            <w:r>
-              <w:rPr>
-                <w:sz w:val="16"/>
-                <w:szCs w:val="16"/>
-                <w:lang w:val="en-US"/>
-              </w:rPr>
-              <w:t>-</w:t>
+              <w:t>P</w:t>
+            </w:r>
+            <w:r>
+              <w:rPr>
+                <w:sz w:val="16"/>
+                <w:szCs w:val="16"/>
+                <w:lang w:val="en-US"/>
+              </w:rPr>
+              <w:t>r</w:t>
+            </w:r>
+            <w:r>
+              <w:rPr>
+                <w:sz w:val="16"/>
+                <w:szCs w:val="16"/>
+                <w:lang w:val="en-US"/>
+              </w:rPr>
+              <w:t>10</w:t>
             </w:r>
             <w:r>
               <w:rPr>
@@ -8329,23 +8456,15 @@
                 <w:szCs w:val="16"/>
                 <w:lang w:val="en-US"/>
               </w:rPr>
-              <w:t>Pr1</w:t>
-            </w:r>
-            <w:r>
-              <w:rPr>
-                <w:sz w:val="16"/>
-                <w:szCs w:val="16"/>
-                <w:lang w:val="en-US"/>
-              </w:rPr>
-              <w:t>-</w:t>
-            </w:r>
-            <w:r>
-              <w:rPr>
-                <w:sz w:val="16"/>
-                <w:szCs w:val="16"/>
-                <w:lang w:val="en-US"/>
-              </w:rPr>
-              <w:t>7</w:t>
+              <w:t>Pr</w:t>
+            </w:r>
+            <w:r>
+              <w:rPr>
+                <w:sz w:val="16"/>
+                <w:szCs w:val="16"/>
+                <w:lang w:val="en-US"/>
+              </w:rPr>
+              <w:t>107</w:t>
             </w:r>
           </w:p>
         </w:tc>
@@ -8373,15 +8492,15 @@
                 <w:szCs w:val="16"/>
                 <w:lang w:val="en-US"/>
               </w:rPr>
-              <w:t>Pr1</w:t>
-            </w:r>
-            <w:r>
-              <w:rPr>
-                <w:sz w:val="16"/>
-                <w:szCs w:val="16"/>
-                <w:lang w:val="en-US"/>
-              </w:rPr>
-              <w:t>-</w:t>
+              <w:t>P</w:t>
+            </w:r>
+            <w:r>
+              <w:rPr>
+                <w:sz w:val="16"/>
+                <w:szCs w:val="16"/>
+                <w:lang w:val="en-US"/>
+              </w:rPr>
+              <w:t>r10</w:t>
             </w:r>
             <w:r>
               <w:rPr>
@@ -8417,15 +8536,15 @@
                 <w:szCs w:val="16"/>
                 <w:lang w:val="en-US"/>
               </w:rPr>
-              <w:t>Pr1</w:t>
-            </w:r>
-            <w:r>
-              <w:rPr>
-                <w:sz w:val="16"/>
-                <w:szCs w:val="16"/>
-                <w:lang w:val="en-US"/>
-              </w:rPr>
-              <w:t>-</w:t>
+              <w:t>Pr</w:t>
+            </w:r>
+            <w:r>
+              <w:rPr>
+                <w:sz w:val="16"/>
+                <w:szCs w:val="16"/>
+                <w:lang w:val="en-US"/>
+              </w:rPr>
+              <w:t>10</w:t>
             </w:r>
             <w:r>
               <w:rPr>
@@ -8461,15 +8580,15 @@
                 <w:szCs w:val="16"/>
                 <w:lang w:val="en-US"/>
               </w:rPr>
-              <w:t>Pr1</w:t>
-            </w:r>
-            <w:r>
-              <w:rPr>
-                <w:sz w:val="16"/>
-                <w:szCs w:val="16"/>
-                <w:lang w:val="en-US"/>
-              </w:rPr>
-              <w:t>-</w:t>
+              <w:t>Pr</w:t>
+            </w:r>
+            <w:r>
+              <w:rPr>
+                <w:sz w:val="16"/>
+                <w:szCs w:val="16"/>
+                <w:lang w:val="en-US"/>
+              </w:rPr>
+              <w:t>1</w:t>
             </w:r>
             <w:r>
               <w:rPr>
@@ -8505,23 +8624,31 @@
                 <w:szCs w:val="16"/>
                 <w:lang w:val="en-US"/>
               </w:rPr>
-              <w:t>Pr1</w:t>
-            </w:r>
-            <w:r>
-              <w:rPr>
-                <w:sz w:val="16"/>
-                <w:szCs w:val="16"/>
-                <w:lang w:val="en-US"/>
-              </w:rPr>
-              <w:t>-</w:t>
-            </w:r>
-            <w:r>
-              <w:rPr>
-                <w:sz w:val="16"/>
-                <w:szCs w:val="16"/>
-                <w:lang w:val="en-US"/>
-              </w:rPr>
-              <w:t>11</w:t>
+              <w:t>Pr</w:t>
+            </w:r>
+            <w:r>
+              <w:rPr>
+                <w:sz w:val="16"/>
+                <w:szCs w:val="16"/>
+                <w:lang w:val="en-US"/>
+              </w:rPr>
+              <w:t>1</w:t>
+            </w:r>
+            <w:r>
+              <w:rPr>
+                <w:sz w:val="16"/>
+                <w:szCs w:val="16"/>
+                <w:lang w:val="en-US"/>
+              </w:rPr>
+              <w:t>1</w:t>
+            </w:r>
+            <w:r>
+              <w:rPr>
+                <w:sz w:val="16"/>
+                <w:szCs w:val="16"/>
+                <w:lang w:val="en-US"/>
+              </w:rPr>
+              <w:t>1</w:t>
             </w:r>
           </w:p>
         </w:tc>
@@ -8549,15 +8676,15 @@
                 <w:szCs w:val="16"/>
                 <w:lang w:val="en-US"/>
               </w:rPr>
-              <w:t>Pr1</w:t>
-            </w:r>
-            <w:r>
-              <w:rPr>
-                <w:sz w:val="16"/>
-                <w:szCs w:val="16"/>
-                <w:lang w:val="en-US"/>
-              </w:rPr>
-              <w:t>-</w:t>
+              <w:t>Pr</w:t>
+            </w:r>
+            <w:r>
+              <w:rPr>
+                <w:sz w:val="16"/>
+                <w:szCs w:val="16"/>
+                <w:lang w:val="en-US"/>
+              </w:rPr>
+              <w:t>1</w:t>
             </w:r>
             <w:r>
               <w:rPr>
@@ -8593,15 +8720,15 @@
                 <w:szCs w:val="16"/>
                 <w:lang w:val="en-US"/>
               </w:rPr>
-              <w:t>Pr1</w:t>
-            </w:r>
-            <w:r>
-              <w:rPr>
-                <w:sz w:val="16"/>
-                <w:szCs w:val="16"/>
-                <w:lang w:val="en-US"/>
-              </w:rPr>
-              <w:t>-</w:t>
+              <w:t>Pr</w:t>
+            </w:r>
+            <w:r>
+              <w:rPr>
+                <w:sz w:val="16"/>
+                <w:szCs w:val="16"/>
+                <w:lang w:val="en-US"/>
+              </w:rPr>
+              <w:t>1</w:t>
             </w:r>
             <w:r>
               <w:rPr>
@@ -8637,15 +8764,15 @@
                 <w:szCs w:val="16"/>
                 <w:lang w:val="en-US"/>
               </w:rPr>
-              <w:t>Pr1</w:t>
-            </w:r>
-            <w:r>
-              <w:rPr>
-                <w:sz w:val="16"/>
-                <w:szCs w:val="16"/>
-                <w:lang w:val="en-US"/>
-              </w:rPr>
-              <w:t>-</w:t>
+              <w:t>Pr</w:t>
+            </w:r>
+            <w:r>
+              <w:rPr>
+                <w:sz w:val="16"/>
+                <w:szCs w:val="16"/>
+                <w:lang w:val="en-US"/>
+              </w:rPr>
+              <w:t>1</w:t>
             </w:r>
             <w:r>
               <w:rPr>
@@ -8681,15 +8808,15 @@
                 <w:szCs w:val="16"/>
                 <w:lang w:val="en-US"/>
               </w:rPr>
-              <w:t>Pr1</w:t>
-            </w:r>
-            <w:r>
-              <w:rPr>
-                <w:sz w:val="16"/>
-                <w:szCs w:val="16"/>
-                <w:lang w:val="en-US"/>
-              </w:rPr>
-              <w:t>-</w:t>
+              <w:t>Pr</w:t>
+            </w:r>
+            <w:r>
+              <w:rPr>
+                <w:sz w:val="16"/>
+                <w:szCs w:val="16"/>
+                <w:lang w:val="en-US"/>
+              </w:rPr>
+              <w:t>1</w:t>
             </w:r>
             <w:r>
               <w:rPr>
@@ -8725,15 +8852,15 @@
                 <w:szCs w:val="16"/>
                 <w:lang w:val="en-US"/>
               </w:rPr>
-              <w:t>Pr1</w:t>
-            </w:r>
-            <w:r>
-              <w:rPr>
-                <w:sz w:val="16"/>
-                <w:szCs w:val="16"/>
-                <w:lang w:val="en-US"/>
-              </w:rPr>
-              <w:t>-</w:t>
+              <w:t>Pr</w:t>
+            </w:r>
+            <w:r>
+              <w:rPr>
+                <w:sz w:val="16"/>
+                <w:szCs w:val="16"/>
+                <w:lang w:val="en-US"/>
+              </w:rPr>
+              <w:t>1</w:t>
             </w:r>
             <w:r>
               <w:rPr>
@@ -8769,15 +8896,15 @@
                 <w:szCs w:val="16"/>
                 <w:lang w:val="en-US"/>
               </w:rPr>
-              <w:t>Pr1</w:t>
-            </w:r>
-            <w:r>
-              <w:rPr>
-                <w:sz w:val="16"/>
-                <w:szCs w:val="16"/>
-                <w:lang w:val="en-US"/>
-              </w:rPr>
-              <w:t>-</w:t>
+              <w:t>Pr</w:t>
+            </w:r>
+            <w:r>
+              <w:rPr>
+                <w:sz w:val="16"/>
+                <w:szCs w:val="16"/>
+                <w:lang w:val="en-US"/>
+              </w:rPr>
+              <w:t>1</w:t>
             </w:r>
             <w:r>
               <w:rPr>
@@ -8813,15 +8940,15 @@
                 <w:szCs w:val="16"/>
                 <w:lang w:val="en-US"/>
               </w:rPr>
-              <w:t>Pr1</w:t>
-            </w:r>
-            <w:r>
-              <w:rPr>
-                <w:sz w:val="16"/>
-                <w:szCs w:val="16"/>
-                <w:lang w:val="en-US"/>
-              </w:rPr>
-              <w:t>-</w:t>
+              <w:t>Pr</w:t>
+            </w:r>
+            <w:r>
+              <w:rPr>
+                <w:sz w:val="16"/>
+                <w:szCs w:val="16"/>
+                <w:lang w:val="en-US"/>
+              </w:rPr>
+              <w:t>1</w:t>
             </w:r>
             <w:r>
               <w:rPr>
@@ -8886,15 +9013,15 @@
                 <w:szCs w:val="16"/>
                 <w:lang w:val="en-US"/>
               </w:rPr>
-              <w:t>Pr2</w:t>
-            </w:r>
-            <w:r>
-              <w:rPr>
-                <w:sz w:val="16"/>
-                <w:szCs w:val="16"/>
-                <w:lang w:val="en-US"/>
-              </w:rPr>
-              <w:t>-</w:t>
+              <w:t>P</w:t>
+            </w:r>
+            <w:r>
+              <w:rPr>
+                <w:sz w:val="16"/>
+                <w:szCs w:val="16"/>
+                <w:lang w:val="en-US"/>
+              </w:rPr>
+              <w:t>z</w:t>
             </w:r>
             <w:r>
               <w:rPr>
@@ -8903,6 +9030,14 @@
                 <w:lang w:val="en-US"/>
               </w:rPr>
               <w:t>1</w:t>
+            </w:r>
+            <w:r>
+              <w:rPr>
+                <w:sz w:val="16"/>
+                <w:szCs w:val="16"/>
+                <w:lang w:val="en-US"/>
+              </w:rPr>
+              <w:t>01</w:t>
             </w:r>
           </w:p>
         </w:tc>
@@ -8930,15 +9065,15 @@
                 <w:szCs w:val="16"/>
                 <w:lang w:val="en-US"/>
               </w:rPr>
-              <w:t>Pr2</w:t>
-            </w:r>
-            <w:r>
-              <w:rPr>
-                <w:sz w:val="16"/>
-                <w:szCs w:val="16"/>
-                <w:lang w:val="en-US"/>
-              </w:rPr>
-              <w:t>-</w:t>
+              <w:t>P</w:t>
+            </w:r>
+            <w:r>
+              <w:rPr>
+                <w:sz w:val="16"/>
+                <w:szCs w:val="16"/>
+                <w:lang w:val="en-US"/>
+              </w:rPr>
+              <w:t>z10</w:t>
             </w:r>
             <w:r>
               <w:rPr>
@@ -8974,15 +9109,15 @@
                 <w:szCs w:val="16"/>
                 <w:lang w:val="en-US"/>
               </w:rPr>
-              <w:t>Pr2</w:t>
-            </w:r>
-            <w:r>
-              <w:rPr>
-                <w:sz w:val="16"/>
-                <w:szCs w:val="16"/>
-                <w:lang w:val="en-US"/>
-              </w:rPr>
-              <w:t>-</w:t>
+              <w:t>P</w:t>
+            </w:r>
+            <w:r>
+              <w:rPr>
+                <w:sz w:val="16"/>
+                <w:szCs w:val="16"/>
+                <w:lang w:val="en-US"/>
+              </w:rPr>
+              <w:t>z10</w:t>
             </w:r>
             <w:r>
               <w:rPr>
@@ -9018,15 +9153,15 @@
                 <w:szCs w:val="16"/>
                 <w:lang w:val="en-US"/>
               </w:rPr>
-              <w:t>Pr2</w:t>
-            </w:r>
-            <w:r>
-              <w:rPr>
-                <w:sz w:val="16"/>
-                <w:szCs w:val="16"/>
-                <w:lang w:val="en-US"/>
-              </w:rPr>
-              <w:t>-</w:t>
+              <w:t>P</w:t>
+            </w:r>
+            <w:r>
+              <w:rPr>
+                <w:sz w:val="16"/>
+                <w:szCs w:val="16"/>
+                <w:lang w:val="en-US"/>
+              </w:rPr>
+              <w:t>z10</w:t>
             </w:r>
             <w:r>
               <w:rPr>
@@ -9062,15 +9197,7 @@
                 <w:szCs w:val="16"/>
                 <w:lang w:val="en-US"/>
               </w:rPr>
-              <w:t>Pr2</w:t>
-            </w:r>
-            <w:r>
-              <w:rPr>
-                <w:sz w:val="16"/>
-                <w:szCs w:val="16"/>
-                <w:lang w:val="en-US"/>
-              </w:rPr>
-              <w:t>-</w:t>
+              <w:t>Pz10</w:t>
             </w:r>
             <w:r>
               <w:rPr>
@@ -9106,15 +9233,15 @@
                 <w:szCs w:val="16"/>
                 <w:lang w:val="en-US"/>
               </w:rPr>
-              <w:t>Pr2</w:t>
-            </w:r>
-            <w:r>
-              <w:rPr>
-                <w:sz w:val="16"/>
-                <w:szCs w:val="16"/>
-                <w:lang w:val="en-US"/>
-              </w:rPr>
-              <w:t>-</w:t>
+              <w:t>P</w:t>
+            </w:r>
+            <w:r>
+              <w:rPr>
+                <w:sz w:val="16"/>
+                <w:szCs w:val="16"/>
+                <w:lang w:val="en-US"/>
+              </w:rPr>
+              <w:t>z10</w:t>
             </w:r>
             <w:r>
               <w:rPr>
@@ -9150,15 +9277,15 @@
                 <w:szCs w:val="16"/>
                 <w:lang w:val="en-US"/>
               </w:rPr>
-              <w:t>Pr2</w:t>
-            </w:r>
-            <w:r>
-              <w:rPr>
-                <w:sz w:val="16"/>
-                <w:szCs w:val="16"/>
-                <w:lang w:val="en-US"/>
-              </w:rPr>
-              <w:t>-</w:t>
+              <w:t>P</w:t>
+            </w:r>
+            <w:r>
+              <w:rPr>
+                <w:sz w:val="16"/>
+                <w:szCs w:val="16"/>
+                <w:lang w:val="en-US"/>
+              </w:rPr>
+              <w:t>z10</w:t>
             </w:r>
             <w:r>
               <w:rPr>
@@ -9194,15 +9321,15 @@
                 <w:szCs w:val="16"/>
                 <w:lang w:val="en-US"/>
               </w:rPr>
-              <w:t>Pr2</w:t>
-            </w:r>
-            <w:r>
-              <w:rPr>
-                <w:sz w:val="16"/>
-                <w:szCs w:val="16"/>
-                <w:lang w:val="en-US"/>
-              </w:rPr>
-              <w:t>-</w:t>
+              <w:t>P</w:t>
+            </w:r>
+            <w:r>
+              <w:rPr>
+                <w:sz w:val="16"/>
+                <w:szCs w:val="16"/>
+                <w:lang w:val="en-US"/>
+              </w:rPr>
+              <w:t>z10</w:t>
             </w:r>
             <w:r>
               <w:rPr>
@@ -9238,15 +9365,15 @@
                 <w:szCs w:val="16"/>
                 <w:lang w:val="en-US"/>
               </w:rPr>
-              <w:t>Pr2</w:t>
-            </w:r>
-            <w:r>
-              <w:rPr>
-                <w:sz w:val="16"/>
-                <w:szCs w:val="16"/>
-                <w:lang w:val="en-US"/>
-              </w:rPr>
-              <w:t>-</w:t>
+              <w:t>P</w:t>
+            </w:r>
+            <w:r>
+              <w:rPr>
+                <w:sz w:val="16"/>
+                <w:szCs w:val="16"/>
+                <w:lang w:val="en-US"/>
+              </w:rPr>
+              <w:t>z10</w:t>
             </w:r>
             <w:r>
               <w:rPr>
@@ -9282,15 +9409,15 @@
                 <w:szCs w:val="16"/>
                 <w:lang w:val="en-US"/>
               </w:rPr>
-              <w:t>Pr2</w:t>
-            </w:r>
-            <w:r>
-              <w:rPr>
-                <w:sz w:val="16"/>
-                <w:szCs w:val="16"/>
-                <w:lang w:val="en-US"/>
-              </w:rPr>
-              <w:t>-</w:t>
+              <w:t>P</w:t>
+            </w:r>
+            <w:r>
+              <w:rPr>
+                <w:sz w:val="16"/>
+                <w:szCs w:val="16"/>
+                <w:lang w:val="en-US"/>
+              </w:rPr>
+              <w:t>z1</w:t>
             </w:r>
             <w:r>
               <w:rPr>
@@ -9326,15 +9453,15 @@
                 <w:szCs w:val="16"/>
                 <w:lang w:val="en-US"/>
               </w:rPr>
-              <w:t>Pr2</w:t>
-            </w:r>
-            <w:r>
-              <w:rPr>
-                <w:sz w:val="16"/>
-                <w:szCs w:val="16"/>
-                <w:lang w:val="en-US"/>
-              </w:rPr>
-              <w:t>-</w:t>
+              <w:t>P</w:t>
+            </w:r>
+            <w:r>
+              <w:rPr>
+                <w:sz w:val="16"/>
+                <w:szCs w:val="16"/>
+                <w:lang w:val="en-US"/>
+              </w:rPr>
+              <w:t>z</w:t>
             </w:r>
             <w:r>
               <w:rPr>
@@ -9343,6 +9470,14 @@
                 <w:lang w:val="en-US"/>
               </w:rPr>
               <w:t>11</w:t>
+            </w:r>
+            <w:r>
+              <w:rPr>
+                <w:sz w:val="16"/>
+                <w:szCs w:val="16"/>
+                <w:lang w:val="en-US"/>
+              </w:rPr>
+              <w:t>1</w:t>
             </w:r>
           </w:p>
         </w:tc>
@@ -9370,15 +9505,15 @@
                 <w:szCs w:val="16"/>
                 <w:lang w:val="en-US"/>
               </w:rPr>
-              <w:t>Pr2</w:t>
-            </w:r>
-            <w:r>
-              <w:rPr>
-                <w:sz w:val="16"/>
-                <w:szCs w:val="16"/>
-                <w:lang w:val="en-US"/>
-              </w:rPr>
-              <w:t>-</w:t>
+              <w:t>P</w:t>
+            </w:r>
+            <w:r>
+              <w:rPr>
+                <w:sz w:val="16"/>
+                <w:szCs w:val="16"/>
+                <w:lang w:val="en-US"/>
+              </w:rPr>
+              <w:t>z1</w:t>
             </w:r>
             <w:r>
               <w:rPr>
@@ -9414,15 +9549,15 @@
                 <w:szCs w:val="16"/>
                 <w:lang w:val="en-US"/>
               </w:rPr>
-              <w:t>Pr2</w:t>
-            </w:r>
-            <w:r>
-              <w:rPr>
-                <w:sz w:val="16"/>
-                <w:szCs w:val="16"/>
-                <w:lang w:val="en-US"/>
-              </w:rPr>
-              <w:t>-</w:t>
+              <w:t>P</w:t>
+            </w:r>
+            <w:r>
+              <w:rPr>
+                <w:sz w:val="16"/>
+                <w:szCs w:val="16"/>
+                <w:lang w:val="en-US"/>
+              </w:rPr>
+              <w:t>z1</w:t>
             </w:r>
             <w:r>
               <w:rPr>
@@ -9458,15 +9593,15 @@
                 <w:szCs w:val="16"/>
                 <w:lang w:val="en-US"/>
               </w:rPr>
-              <w:t>Pr2</w:t>
-            </w:r>
-            <w:r>
-              <w:rPr>
-                <w:sz w:val="16"/>
-                <w:szCs w:val="16"/>
-                <w:lang w:val="en-US"/>
-              </w:rPr>
-              <w:t>-</w:t>
+              <w:t>P</w:t>
+            </w:r>
+            <w:r>
+              <w:rPr>
+                <w:sz w:val="16"/>
+                <w:szCs w:val="16"/>
+                <w:lang w:val="en-US"/>
+              </w:rPr>
+              <w:t>z1</w:t>
             </w:r>
             <w:r>
               <w:rPr>
@@ -9502,15 +9637,15 @@
                 <w:szCs w:val="16"/>
                 <w:lang w:val="en-US"/>
               </w:rPr>
-              <w:t>Pr2</w:t>
-            </w:r>
-            <w:r>
-              <w:rPr>
-                <w:sz w:val="16"/>
-                <w:szCs w:val="16"/>
-                <w:lang w:val="en-US"/>
-              </w:rPr>
-              <w:t>-</w:t>
+              <w:t>P</w:t>
+            </w:r>
+            <w:r>
+              <w:rPr>
+                <w:sz w:val="16"/>
+                <w:szCs w:val="16"/>
+                <w:lang w:val="en-US"/>
+              </w:rPr>
+              <w:t>z1</w:t>
             </w:r>
             <w:r>
               <w:rPr>
@@ -9546,15 +9681,15 @@
                 <w:szCs w:val="16"/>
                 <w:lang w:val="en-US"/>
               </w:rPr>
-              <w:t>Pr2</w:t>
-            </w:r>
-            <w:r>
-              <w:rPr>
-                <w:sz w:val="16"/>
-                <w:szCs w:val="16"/>
-                <w:lang w:val="en-US"/>
-              </w:rPr>
-              <w:t>-</w:t>
+              <w:t>P</w:t>
+            </w:r>
+            <w:r>
+              <w:rPr>
+                <w:sz w:val="16"/>
+                <w:szCs w:val="16"/>
+                <w:lang w:val="en-US"/>
+              </w:rPr>
+              <w:t>z1</w:t>
             </w:r>
             <w:r>
               <w:rPr>
@@ -9590,15 +9725,15 @@
                 <w:szCs w:val="16"/>
                 <w:lang w:val="en-US"/>
               </w:rPr>
-              <w:t>Pr2</w:t>
-            </w:r>
-            <w:r>
-              <w:rPr>
-                <w:sz w:val="16"/>
-                <w:szCs w:val="16"/>
-                <w:lang w:val="en-US"/>
-              </w:rPr>
-              <w:t>-</w:t>
+              <w:t>P</w:t>
+            </w:r>
+            <w:r>
+              <w:rPr>
+                <w:sz w:val="16"/>
+                <w:szCs w:val="16"/>
+                <w:lang w:val="en-US"/>
+              </w:rPr>
+              <w:t>z1</w:t>
             </w:r>
             <w:r>
               <w:rPr>
@@ -9634,15 +9769,15 @@
                 <w:szCs w:val="16"/>
                 <w:lang w:val="en-US"/>
               </w:rPr>
-              <w:t>Pr2</w:t>
-            </w:r>
-            <w:r>
-              <w:rPr>
-                <w:sz w:val="16"/>
-                <w:szCs w:val="16"/>
-                <w:lang w:val="en-US"/>
-              </w:rPr>
-              <w:t>-</w:t>
+              <w:t>P</w:t>
+            </w:r>
+            <w:r>
+              <w:rPr>
+                <w:sz w:val="16"/>
+                <w:szCs w:val="16"/>
+                <w:lang w:val="en-US"/>
+              </w:rPr>
+              <w:t>z1</w:t>
             </w:r>
             <w:r>
               <w:rPr>
@@ -9711,29 +9846,44 @@
           <w:sz w:val="28"/>
           <w:szCs w:val="28"/>
         </w:rPr>
-        <w:t>, 1мин.</w:t>
-      </w:r>
-      <w:r>
-        <w:rPr>
+        <w:t xml:space="preserve">, </w:t>
+      </w:r>
+      <w:bookmarkStart w:id="0" w:name="_GoBack"/>
+      <w:r>
+        <w:rPr>
+          <w:b/>
           <w:sz w:val="28"/>
           <w:szCs w:val="28"/>
         </w:rPr>
-        <w:t xml:space="preserve"> ____</w:t>
-      </w:r>
-      <w:r>
-        <w:rPr>
+        <w:t xml:space="preserve">1мин. </w:t>
+      </w:r>
+      <w:proofErr w:type="spellStart"/>
+      <w:r>
+        <w:rPr>
+          <w:b/>
           <w:sz w:val="28"/>
           <w:szCs w:val="28"/>
-        </w:rPr>
-        <w:t xml:space="preserve"> </w:t>
-      </w:r>
+          <w:lang w:val="en-US"/>
+        </w:rPr>
+        <w:t>epr</w:t>
+      </w:r>
+      <w:proofErr w:type="spellEnd"/>
       <w:r>
         <w:rPr>
           <w:b/>
           <w:sz w:val="28"/>
           <w:szCs w:val="28"/>
         </w:rPr>
-        <w:t>выдержал.</w:t>
+        <w:t xml:space="preserve"> выдержал</w:t>
+      </w:r>
+      <w:bookmarkEnd w:id="0"/>
+      <w:r>
+        <w:rPr>
+          <w:b/>
+          <w:sz w:val="28"/>
+          <w:szCs w:val="28"/>
+        </w:rPr>
+        <w:t>.</w:t>
       </w:r>
     </w:p>
     <w:p>
@@ -9843,7 +9993,7 @@
           <w:sz w:val="28"/>
           <w:szCs w:val="28"/>
         </w:rPr>
-        <w:t>, 2мин.</w:t>
+        <w:t xml:space="preserve">, </w:t>
       </w:r>
       <w:r>
         <w:rPr>
@@ -9851,21 +10001,26 @@
           <w:sz w:val="28"/>
           <w:szCs w:val="28"/>
         </w:rPr>
-        <w:t xml:space="preserve"> </w:t>
-      </w:r>
-      <w:r>
-        <w:rPr>
+        <w:t xml:space="preserve">2мин. </w:t>
+      </w:r>
+      <w:proofErr w:type="spellStart"/>
+      <w:r>
+        <w:rPr>
+          <w:b/>
           <w:sz w:val="28"/>
           <w:szCs w:val="28"/>
-        </w:rPr>
-        <w:t>____</w:t>
-      </w:r>
-      <w:r>
-        <w:rPr>
+          <w:lang w:val="en-US"/>
+        </w:rPr>
+        <w:t>ipc</w:t>
+      </w:r>
+      <w:proofErr w:type="spellEnd"/>
+      <w:r>
+        <w:rPr>
+          <w:b/>
           <w:sz w:val="28"/>
           <w:szCs w:val="28"/>
         </w:rPr>
-        <w:t xml:space="preserve"> </w:t>
+        <w:t xml:space="preserve"> выдержал</w:t>
       </w:r>
       <w:r>
         <w:rPr>
@@ -9873,7 +10028,7 @@
           <w:sz w:val="28"/>
           <w:szCs w:val="28"/>
         </w:rPr>
-        <w:t>выдержал.</w:t>
+        <w:t>.</w:t>
       </w:r>
     </w:p>
     <w:p>
@@ -9891,13 +10046,32 @@
           <w:sz w:val="28"/>
           <w:szCs w:val="28"/>
         </w:rPr>
-        <w:t>Испытание на перегрузку по току I=1,5Iн, 2мин. ____ выдержал</w:t>
-      </w:r>
+        <w:t xml:space="preserve">Испытание на перегрузку по току I=1,5Iн, 2мин. </w:t>
+      </w:r>
+      <w:proofErr w:type="spellStart"/>
       <w:r>
         <w:rPr>
           <w:b/>
           <w:sz w:val="28"/>
           <w:szCs w:val="28"/>
+          <w:lang w:val="en-US"/>
+        </w:rPr>
+        <w:t>ipt</w:t>
+      </w:r>
+      <w:proofErr w:type="spellEnd"/>
+      <w:r>
+        <w:rPr>
+          <w:b/>
+          <w:sz w:val="28"/>
+          <w:szCs w:val="28"/>
+        </w:rPr>
+        <w:t xml:space="preserve"> выдержал</w:t>
+      </w:r>
+      <w:r>
+        <w:rPr>
+          <w:b/>
+          <w:sz w:val="28"/>
+          <w:szCs w:val="28"/>
         </w:rPr>
         <w:t xml:space="preserve"> (</w:t>
       </w:r>
@@ -9917,7 +10091,34 @@
           <w:sz w:val="28"/>
           <w:szCs w:val="28"/>
         </w:rPr>
-        <w:t>____норм)</w:t>
+        <w:t xml:space="preserve"> </w:t>
+      </w:r>
+      <w:proofErr w:type="spellStart"/>
+      <w:r>
+        <w:rPr>
+          <w:b/>
+          <w:sz w:val="28"/>
+          <w:szCs w:val="28"/>
+          <w:lang w:val="en-US"/>
+        </w:rPr>
+        <w:t>triz</w:t>
+      </w:r>
+      <w:proofErr w:type="spellEnd"/>
+      <w:r>
+        <w:rPr>
+          <w:b/>
+          <w:sz w:val="28"/>
+          <w:szCs w:val="28"/>
+        </w:rPr>
+        <w:t xml:space="preserve"> </w:t>
+      </w:r>
+      <w:r>
+        <w:rPr>
+          <w:b/>
+          <w:sz w:val="28"/>
+          <w:szCs w:val="28"/>
+        </w:rPr>
+        <w:t>норм)</w:t>
       </w:r>
     </w:p>
     <w:p>
@@ -9935,6 +10136,7 @@
           <w:sz w:val="28"/>
           <w:szCs w:val="28"/>
         </w:rPr>
+        <w:lastRenderedPageBreak/>
         <w:t>4</w:t>
       </w:r>
       <w:proofErr w:type="gramStart"/>
@@ -10012,15 +10214,7 @@
           <w:sz w:val="28"/>
           <w:szCs w:val="28"/>
         </w:rPr>
-        <w:t>____ выдержал</w:t>
-      </w:r>
-      <w:r>
-        <w:rPr>
-          <w:b/>
-          <w:sz w:val="28"/>
-          <w:szCs w:val="28"/>
-        </w:rPr>
-        <w:t>, 1,13</w:t>
+        <w:t xml:space="preserve"> </w:t>
       </w:r>
       <w:r>
         <w:rPr>
@@ -10029,6 +10223,39 @@
           <w:szCs w:val="28"/>
           <w:lang w:val="en-US"/>
         </w:rPr>
+        <w:t>u</w:t>
+      </w:r>
+      <w:r>
+        <w:rPr>
+          <w:b/>
+          <w:sz w:val="28"/>
+          <w:szCs w:val="28"/>
+        </w:rPr>
+        <w:t xml:space="preserve">074 </w:t>
+      </w:r>
+      <w:r>
+        <w:rPr>
+          <w:b/>
+          <w:sz w:val="28"/>
+          <w:szCs w:val="28"/>
+        </w:rPr>
+        <w:t>выдержал</w:t>
+      </w:r>
+      <w:r>
+        <w:rPr>
+          <w:b/>
+          <w:sz w:val="28"/>
+          <w:szCs w:val="28"/>
+        </w:rPr>
+        <w:t>, 1,13</w:t>
+      </w:r>
+      <w:r>
+        <w:rPr>
+          <w:b/>
+          <w:sz w:val="28"/>
+          <w:szCs w:val="28"/>
+          <w:lang w:val="en-US"/>
+        </w:rPr>
         <w:t>U</w:t>
       </w:r>
       <w:r>
@@ -10071,7 +10298,32 @@
           <w:sz w:val="28"/>
           <w:szCs w:val="28"/>
         </w:rPr>
-        <w:t>____ выдержал</w:t>
+        <w:t xml:space="preserve"> </w:t>
+      </w:r>
+      <w:r>
+        <w:rPr>
+          <w:b/>
+          <w:sz w:val="28"/>
+          <w:szCs w:val="28"/>
+          <w:lang w:val="en-US"/>
+        </w:rPr>
+        <w:t>u</w:t>
+      </w:r>
+      <w:r>
+        <w:rPr>
+          <w:b/>
+          <w:sz w:val="28"/>
+          <w:szCs w:val="28"/>
+        </w:rPr>
+        <w:t>113</w:t>
+      </w:r>
+      <w:r>
+        <w:rPr>
+          <w:b/>
+          <w:sz w:val="28"/>
+          <w:szCs w:val="28"/>
+        </w:rPr>
+        <w:t xml:space="preserve"> выдержал</w:t>
       </w:r>
     </w:p>
     <w:p>
@@ -10089,7 +10341,26 @@
           <w:sz w:val="28"/>
           <w:szCs w:val="28"/>
         </w:rPr>
-        <w:t>Масса ___________ кг</w:t>
+        <w:t xml:space="preserve">Масса </w:t>
+      </w:r>
+      <w:proofErr w:type="spellStart"/>
+      <w:r>
+        <w:rPr>
+          <w:b/>
+          <w:sz w:val="28"/>
+          <w:szCs w:val="28"/>
+          <w:lang w:val="en-US"/>
+        </w:rPr>
+        <w:t>rrmass</w:t>
+      </w:r>
+      <w:proofErr w:type="spellEnd"/>
+      <w:r>
+        <w:rPr>
+          <w:b/>
+          <w:sz w:val="28"/>
+          <w:szCs w:val="28"/>
+        </w:rPr>
+        <w:t xml:space="preserve"> кг</w:t>
       </w:r>
     </w:p>
     <w:p>
@@ -10137,7 +10408,6 @@
         </w:rPr>
       </w:pPr>
       <w:r>
-        <w:lastRenderedPageBreak/>
         <w:t xml:space="preserve">                                </w:t>
       </w:r>
       <w:r>
@@ -10943,7 +11213,7 @@
 </file>
 
 <file path=customXml/itemProps1.xml><?xml version="1.0" encoding="utf-8"?>
-<ds:datastoreItem xmlns:ds="http://schemas.openxmlformats.org/officeDocument/2006/customXml" ds:itemID="{FFEB982C-152D-4C44-873F-29C30EE36213}">
+<ds:datastoreItem xmlns:ds="http://schemas.openxmlformats.org/officeDocument/2006/customXml" ds:itemID="{CEECDF39-0F9E-49A2-B675-D49228D41BE0}">
   <ds:schemaRefs>
     <ds:schemaRef ds:uri="http://schemas.openxmlformats.org/officeDocument/2006/bibliography"/>
   </ds:schemaRefs>

--- a/ZAMER/Win32/Release/REPORT/BLANK.docx
+++ b/ZAMER/Win32/Release/REPORT/BLANK.docx
@@ -352,7 +352,22 @@
         <w:rPr>
           <w:sz w:val="28"/>
         </w:rPr>
-        <w:t>________</w:t>
+        <w:t>_</w:t>
+      </w:r>
+      <w:r>
+        <w:rPr>
+          <w:sz w:val="28"/>
+          <w:lang w:val="en-US"/>
+        </w:rPr>
+        <w:t>IE</w:t>
+      </w:r>
+      <w:bookmarkStart w:id="0" w:name="_GoBack"/>
+      <w:bookmarkEnd w:id="0"/>
+      <w:r>
+        <w:rPr>
+          <w:sz w:val="28"/>
+        </w:rPr>
+        <w:t>_</w:t>
       </w:r>
       <w:r>
         <w:rPr>
@@ -9848,7 +9863,6 @@
         </w:rPr>
         <w:t xml:space="preserve">, </w:t>
       </w:r>
-      <w:bookmarkStart w:id="0" w:name="_GoBack"/>
       <w:r>
         <w:rPr>
           <w:b/>
@@ -9876,7 +9890,6 @@
         </w:rPr>
         <w:t xml:space="preserve"> выдержал</w:t>
       </w:r>
-      <w:bookmarkEnd w:id="0"/>
       <w:r>
         <w:rPr>
           <w:b/>
@@ -11213,7 +11226,7 @@
 </file>
 
 <file path=customXml/itemProps1.xml><?xml version="1.0" encoding="utf-8"?>
-<ds:datastoreItem xmlns:ds="http://schemas.openxmlformats.org/officeDocument/2006/customXml" ds:itemID="{CEECDF39-0F9E-49A2-B675-D49228D41BE0}">
+<ds:datastoreItem xmlns:ds="http://schemas.openxmlformats.org/officeDocument/2006/customXml" ds:itemID="{5AB88430-7915-492C-A288-FE0D77661AD3}">
   <ds:schemaRefs>
     <ds:schemaRef ds:uri="http://schemas.openxmlformats.org/officeDocument/2006/bibliography"/>
   </ds:schemaRefs>

--- a/ZAMER/Win32/Release/REPORT/BLANK.docx
+++ b/ZAMER/Win32/Release/REPORT/BLANK.docx
@@ -115,32 +115,9 @@
       <w:r>
         <w:rPr>
           <w:sz w:val="28"/>
-        </w:rPr>
-        <w:t xml:space="preserve">«______» </w:t>
-      </w:r>
-      <w:r>
-        <w:rPr>
-          <w:sz w:val="28"/>
-        </w:rPr>
-        <w:t>_________________</w:t>
-      </w:r>
-      <w:r>
-        <w:rPr>
-          <w:sz w:val="28"/>
-        </w:rPr>
-        <w:t>20</w:t>
-      </w:r>
-      <w:r>
-        <w:rPr>
-          <w:sz w:val="28"/>
-        </w:rPr>
-        <w:t>2</w:t>
-      </w:r>
-      <w:r>
-        <w:rPr>
-          <w:sz w:val="28"/>
-        </w:rPr>
-        <w:t>2</w:t>
+          <w:lang w:val="en-US"/>
+        </w:rPr>
+        <w:t>date</w:t>
       </w:r>
       <w:r>
         <w:rPr>
@@ -154,14 +131,25 @@
         <w:spacing w:line="360" w:lineRule="auto"/>
         <w:rPr>
           <w:sz w:val="28"/>
+          <w:lang w:val="en-US"/>
         </w:rPr>
       </w:pPr>
       <w:r>
         <w:rPr>
           <w:sz w:val="28"/>
         </w:rPr>
-        <w:t>Тип ____________________________</w:t>
-      </w:r>
+        <w:t xml:space="preserve">Тип </w:t>
+      </w:r>
+      <w:proofErr w:type="spellStart"/>
+      <w:r>
+        <w:rPr>
+          <w:sz w:val="28"/>
+          <w:u w:val="single"/>
+          <w:lang w:val="en-US"/>
+        </w:rPr>
+        <w:t>tipdv</w:t>
+      </w:r>
+      <w:proofErr w:type="spellEnd"/>
       <w:r>
         <w:rPr>
           <w:sz w:val="28"/>
@@ -179,142 +167,19 @@
           <w:sz w:val="28"/>
         </w:rPr>
         <w:tab/>
-        <w:t>№ ______/_____________</w:t>
-      </w:r>
-    </w:p>
-    <w:p>
-      <w:pPr>
-        <w:spacing w:line="360" w:lineRule="auto"/>
-        <w:rPr>
-          <w:sz w:val="28"/>
-        </w:rPr>
-      </w:pPr>
-      <w:r>
-        <w:rPr>
-          <w:sz w:val="28"/>
+        <w:t xml:space="preserve">№ </w:t>
+      </w:r>
+      <w:proofErr w:type="spellStart"/>
+      <w:r>
+        <w:rPr>
+          <w:sz w:val="28"/>
+          <w:u w:val="single"/>
           <w:lang w:val="en-US"/>
         </w:rPr>
-        <w:t>U</w:t>
-      </w:r>
-      <w:r>
-        <w:rPr>
-          <w:sz w:val="28"/>
-        </w:rPr>
-        <w:t>=</w:t>
-      </w:r>
-      <w:r>
-        <w:rPr>
-          <w:sz w:val="28"/>
-        </w:rPr>
-        <w:t xml:space="preserve"> </w:t>
-      </w:r>
-      <w:r>
-        <w:rPr>
-          <w:sz w:val="28"/>
-        </w:rPr>
-        <w:t>________</w:t>
-      </w:r>
-      <w:r>
-        <w:rPr>
-          <w:sz w:val="28"/>
-        </w:rPr>
-        <w:t>В</w:t>
-      </w:r>
-      <w:r>
-        <w:rPr>
-          <w:sz w:val="28"/>
-        </w:rPr>
-        <w:tab/>
-      </w:r>
-      <w:r>
-        <w:rPr>
-          <w:sz w:val="28"/>
-          <w:lang w:val="en-US"/>
-        </w:rPr>
-        <w:t>P</w:t>
-      </w:r>
-      <w:r>
-        <w:rPr>
-          <w:sz w:val="28"/>
-        </w:rPr>
-        <w:t>2</w:t>
-      </w:r>
-      <w:r>
-        <w:rPr>
-          <w:sz w:val="28"/>
-        </w:rPr>
-        <w:t>=</w:t>
-      </w:r>
-      <w:r>
-        <w:rPr>
-          <w:sz w:val="28"/>
-        </w:rPr>
-        <w:t xml:space="preserve"> </w:t>
-      </w:r>
-      <w:r>
-        <w:rPr>
-          <w:sz w:val="28"/>
-        </w:rPr>
-        <w:t>________</w:t>
-      </w:r>
-      <w:r>
-        <w:rPr>
-          <w:sz w:val="28"/>
-        </w:rPr>
-        <w:t>кВт</w:t>
-      </w:r>
-      <w:r>
-        <w:rPr>
-          <w:sz w:val="28"/>
-        </w:rPr>
-        <w:tab/>
-        <w:t>2</w:t>
-      </w:r>
-      <w:r>
-        <w:rPr>
-          <w:sz w:val="28"/>
-          <w:lang w:val="en-US"/>
-        </w:rPr>
-        <w:t>P</w:t>
-      </w:r>
-      <w:r>
-        <w:rPr>
-          <w:sz w:val="28"/>
-        </w:rPr>
-        <w:t>=</w:t>
-      </w:r>
-      <w:r>
-        <w:rPr>
-          <w:sz w:val="28"/>
-        </w:rPr>
-        <w:t xml:space="preserve"> </w:t>
-      </w:r>
-      <w:r>
-        <w:rPr>
-          <w:sz w:val="28"/>
-        </w:rPr>
-        <w:t>__________</w:t>
-      </w:r>
-      <w:r>
-        <w:rPr>
-          <w:sz w:val="28"/>
-        </w:rPr>
-        <w:tab/>
-      </w:r>
-      <w:r>
-        <w:rPr>
-          <w:sz w:val="28"/>
-        </w:rPr>
-        <w:t xml:space="preserve">Соединение фаз </w:t>
-      </w:r>
-      <w:proofErr w:type="spellStart"/>
-      <w:r>
-        <w:rPr>
-          <w:sz w:val="28"/>
-          <w:lang w:val="en-US"/>
-        </w:rPr>
-        <w:t>fsoed</w:t>
-      </w:r>
+        <w:t>numdv</w:t>
+      </w:r>
+      <w:bookmarkStart w:id="0" w:name="_GoBack"/>
+      <w:bookmarkEnd w:id="0"/>
       <w:proofErr w:type="spellEnd"/>
     </w:p>
     <w:p>
@@ -327,8 +192,15 @@
       <w:r>
         <w:rPr>
           <w:sz w:val="28"/>
-        </w:rPr>
-        <w:t>Режим работы</w:t>
+          <w:lang w:val="en-US"/>
+        </w:rPr>
+        <w:t>U</w:t>
+      </w:r>
+      <w:r>
+        <w:rPr>
+          <w:sz w:val="28"/>
+        </w:rPr>
+        <w:t>=</w:t>
       </w:r>
       <w:r>
         <w:rPr>
@@ -336,12 +208,15 @@
         </w:rPr>
         <w:t xml:space="preserve"> </w:t>
       </w:r>
-      <w:r>
-        <w:rPr>
-          <w:sz w:val="28"/>
-        </w:rPr>
-        <w:t>___________ Энергоэффективность</w:t>
-      </w:r>
+      <w:proofErr w:type="spellStart"/>
+      <w:r>
+        <w:rPr>
+          <w:sz w:val="28"/>
+          <w:lang w:val="en-US"/>
+        </w:rPr>
+        <w:t>urab</w:t>
+      </w:r>
+      <w:proofErr w:type="spellEnd"/>
       <w:r>
         <w:rPr>
           <w:sz w:val="28"/>
@@ -352,27 +227,37 @@
         <w:rPr>
           <w:sz w:val="28"/>
         </w:rPr>
-        <w:t>_</w:t>
+        <w:t>В</w:t>
+      </w:r>
+      <w:r>
+        <w:rPr>
+          <w:sz w:val="28"/>
+        </w:rPr>
+        <w:tab/>
       </w:r>
       <w:r>
         <w:rPr>
           <w:sz w:val="28"/>
           <w:lang w:val="en-US"/>
         </w:rPr>
-        <w:t>IE</w:t>
-      </w:r>
-      <w:bookmarkStart w:id="0" w:name="_GoBack"/>
-      <w:bookmarkEnd w:id="0"/>
-      <w:r>
-        <w:rPr>
-          <w:sz w:val="28"/>
-        </w:rPr>
-        <w:t>_</w:t>
-      </w:r>
-      <w:r>
-        <w:rPr>
-          <w:b/>
-          <w:szCs w:val="24"/>
+        <w:t>P</w:t>
+      </w:r>
+      <w:r>
+        <w:rPr>
+          <w:sz w:val="28"/>
+        </w:rPr>
+        <w:t>2</w:t>
+      </w:r>
+      <w:proofErr w:type="gramStart"/>
+      <w:r>
+        <w:rPr>
+          <w:sz w:val="28"/>
+        </w:rPr>
+        <w:t>=</w:t>
+      </w:r>
+      <w:r>
+        <w:rPr>
+          <w:sz w:val="28"/>
         </w:rPr>
         <w:t xml:space="preserve"> </w:t>
       </w:r>
@@ -380,12 +265,6 @@
         <w:rPr>
           <w:sz w:val="28"/>
         </w:rPr>
-        <w:t>Признак соединения фаз</w:t>
-      </w:r>
-      <w:r>
-        <w:rPr>
-          <w:sz w:val="28"/>
-        </w:rPr>
         <w:t xml:space="preserve"> </w:t>
       </w:r>
       <w:proofErr w:type="spellStart"/>
@@ -394,7 +273,73 @@
           <w:sz w:val="28"/>
           <w:lang w:val="en-US"/>
         </w:rPr>
-        <w:t>fprizn</w:t>
+        <w:t>prab</w:t>
+      </w:r>
+      <w:proofErr w:type="spellEnd"/>
+      <w:proofErr w:type="gramEnd"/>
+      <w:r>
+        <w:rPr>
+          <w:sz w:val="28"/>
+        </w:rPr>
+        <w:t xml:space="preserve"> </w:t>
+      </w:r>
+      <w:r>
+        <w:rPr>
+          <w:sz w:val="28"/>
+        </w:rPr>
+        <w:t>кВт</w:t>
+      </w:r>
+      <w:r>
+        <w:rPr>
+          <w:sz w:val="28"/>
+        </w:rPr>
+        <w:tab/>
+        <w:t>2</w:t>
+      </w:r>
+      <w:r>
+        <w:rPr>
+          <w:sz w:val="28"/>
+          <w:lang w:val="en-US"/>
+        </w:rPr>
+        <w:t>P</w:t>
+      </w:r>
+      <w:r>
+        <w:rPr>
+          <w:sz w:val="28"/>
+        </w:rPr>
+        <w:t>=</w:t>
+      </w:r>
+      <w:r>
+        <w:rPr>
+          <w:sz w:val="28"/>
+        </w:rPr>
+        <w:t xml:space="preserve"> </w:t>
+      </w:r>
+      <w:r>
+        <w:rPr>
+          <w:sz w:val="28"/>
+        </w:rPr>
+        <w:t>__________</w:t>
+      </w:r>
+      <w:r>
+        <w:rPr>
+          <w:sz w:val="28"/>
+        </w:rPr>
+        <w:tab/>
+      </w:r>
+      <w:r>
+        <w:rPr>
+          <w:sz w:val="28"/>
+        </w:rPr>
+        <w:t xml:space="preserve">Соединение фаз </w:t>
+      </w:r>
+      <w:proofErr w:type="spellStart"/>
+      <w:r>
+        <w:rPr>
+          <w:sz w:val="28"/>
+          <w:lang w:val="en-US"/>
+        </w:rPr>
+        <w:t>fsoed</w:t>
       </w:r>
       <w:proofErr w:type="spellEnd"/>
     </w:p>
@@ -409,46 +354,73 @@
         <w:rPr>
           <w:sz w:val="28"/>
         </w:rPr>
-        <w:t xml:space="preserve">Особенности </w:t>
-      </w:r>
-      <w:proofErr w:type="gramStart"/>
-      <w:r>
-        <w:rPr>
-          <w:sz w:val="28"/>
-        </w:rPr>
-        <w:t>изготовлени</w:t>
-      </w:r>
-      <w:r>
-        <w:rPr>
-          <w:sz w:val="28"/>
-        </w:rPr>
-        <w:t>я</w:t>
-      </w:r>
-      <w:r>
-        <w:rPr>
-          <w:sz w:val="28"/>
-        </w:rPr>
-        <w:t>,  испытания</w:t>
-      </w:r>
-      <w:proofErr w:type="gramEnd"/>
-      <w:r>
-        <w:rPr>
-          <w:sz w:val="28"/>
-        </w:rPr>
-        <w:t xml:space="preserve"> _________________________________________</w:t>
-      </w:r>
-      <w:r>
-        <w:rPr>
-          <w:sz w:val="28"/>
-        </w:rPr>
-        <w:t>__</w:t>
-      </w:r>
-      <w:r>
-        <w:rPr>
-          <w:sz w:val="28"/>
-        </w:rPr>
-        <w:t>___</w:t>
-      </w:r>
+        <w:t>Режим работы</w:t>
+      </w:r>
+      <w:r>
+        <w:rPr>
+          <w:sz w:val="28"/>
+        </w:rPr>
+        <w:t xml:space="preserve"> </w:t>
+      </w:r>
+      <w:r>
+        <w:rPr>
+          <w:sz w:val="28"/>
+        </w:rPr>
+        <w:t>___________ Энергоэффективность</w:t>
+      </w:r>
+      <w:r>
+        <w:rPr>
+          <w:sz w:val="28"/>
+        </w:rPr>
+        <w:t xml:space="preserve"> </w:t>
+      </w:r>
+      <w:r>
+        <w:rPr>
+          <w:sz w:val="28"/>
+        </w:rPr>
+        <w:t>_</w:t>
+      </w:r>
+      <w:r>
+        <w:rPr>
+          <w:sz w:val="28"/>
+          <w:lang w:val="en-US"/>
+        </w:rPr>
+        <w:t>IE</w:t>
+      </w:r>
+      <w:r>
+        <w:rPr>
+          <w:sz w:val="28"/>
+        </w:rPr>
+        <w:t>_</w:t>
+      </w:r>
+      <w:r>
+        <w:rPr>
+          <w:b/>
+          <w:szCs w:val="24"/>
+        </w:rPr>
+        <w:t xml:space="preserve"> </w:t>
+      </w:r>
+      <w:r>
+        <w:rPr>
+          <w:sz w:val="28"/>
+        </w:rPr>
+        <w:t>Признак соединения фаз</w:t>
+      </w:r>
+      <w:r>
+        <w:rPr>
+          <w:sz w:val="28"/>
+        </w:rPr>
+        <w:t xml:space="preserve"> </w:t>
+      </w:r>
+      <w:proofErr w:type="spellStart"/>
+      <w:r>
+        <w:rPr>
+          <w:sz w:val="28"/>
+          <w:lang w:val="en-US"/>
+        </w:rPr>
+        <w:t>fprizn</w:t>
+      </w:r>
+      <w:proofErr w:type="spellEnd"/>
     </w:p>
     <w:p>
       <w:pPr>
@@ -461,8 +433,44 @@
         <w:rPr>
           <w:sz w:val="28"/>
         </w:rPr>
-        <w:t>________________________________________________________________________________</w:t>
-      </w:r>
+        <w:t xml:space="preserve">Особенности </w:t>
+      </w:r>
+      <w:proofErr w:type="gramStart"/>
+      <w:r>
+        <w:rPr>
+          <w:sz w:val="28"/>
+        </w:rPr>
+        <w:t>изготовлени</w:t>
+      </w:r>
+      <w:r>
+        <w:rPr>
+          <w:sz w:val="28"/>
+        </w:rPr>
+        <w:t>я</w:t>
+      </w:r>
+      <w:r>
+        <w:rPr>
+          <w:sz w:val="28"/>
+        </w:rPr>
+        <w:t>,  испытания</w:t>
+      </w:r>
+      <w:proofErr w:type="gramEnd"/>
+      <w:r>
+        <w:rPr>
+          <w:sz w:val="28"/>
+        </w:rPr>
+        <w:t xml:space="preserve"> </w:t>
+      </w:r>
+      <w:proofErr w:type="spellStart"/>
+      <w:r>
+        <w:rPr>
+          <w:sz w:val="28"/>
+          <w:u w:val="single"/>
+          <w:lang w:val="en-US"/>
+        </w:rPr>
+        <w:t>osobenn</w:t>
+      </w:r>
+      <w:proofErr w:type="spellEnd"/>
     </w:p>
     <w:p>
       <w:pPr>
@@ -481,19 +489,22 @@
         <w:rPr>
           <w:sz w:val="28"/>
         </w:rPr>
-        <w:t>_</w:t>
-      </w:r>
-      <w:r>
-        <w:rPr>
-          <w:sz w:val="28"/>
-        </w:rPr>
-        <w:t>_______</w:t>
-      </w:r>
-      <w:r>
-        <w:rPr>
-          <w:sz w:val="28"/>
-        </w:rPr>
-        <w:t>__________</w:t>
+        <w:t xml:space="preserve"> </w:t>
+      </w:r>
+      <w:proofErr w:type="spellStart"/>
+      <w:r>
+        <w:rPr>
+          <w:sz w:val="28"/>
+          <w:lang w:val="en-US"/>
+        </w:rPr>
+        <w:t>humi</w:t>
+      </w:r>
+      <w:proofErr w:type="spellEnd"/>
+      <w:r>
+        <w:rPr>
+          <w:sz w:val="28"/>
+        </w:rPr>
+        <w:t xml:space="preserve"> </w:t>
       </w:r>
       <w:r>
         <w:rPr>
@@ -505,61 +516,40 @@
         <w:rPr>
           <w:sz w:val="28"/>
         </w:rPr>
-        <w:t xml:space="preserve"> Атм. давление </w:t>
-      </w:r>
-      <w:r>
-        <w:rPr>
-          <w:sz w:val="28"/>
-        </w:rPr>
-        <w:t>______________________</w:t>
+        <w:t xml:space="preserve"> Атм. </w:t>
+      </w:r>
+      <w:proofErr w:type="gramStart"/>
+      <w:r>
+        <w:rPr>
+          <w:sz w:val="28"/>
+        </w:rPr>
+        <w:t xml:space="preserve">давление </w:t>
+      </w:r>
+      <w:r>
+        <w:rPr>
+          <w:sz w:val="28"/>
+        </w:rPr>
+        <w:t xml:space="preserve"> </w:t>
+      </w:r>
+      <w:r>
+        <w:rPr>
+          <w:sz w:val="28"/>
+          <w:lang w:val="en-US"/>
+        </w:rPr>
+        <w:t>pressure</w:t>
+      </w:r>
+      <w:proofErr w:type="gramEnd"/>
+      <w:r>
+        <w:rPr>
+          <w:sz w:val="28"/>
+        </w:rPr>
+        <w:t xml:space="preserve"> </w:t>
       </w:r>
       <w:r>
         <w:rPr>
           <w:sz w:val="28"/>
         </w:rPr>
         <w:t>кПа</w:t>
-      </w:r>
-      <w:r>
-        <w:rPr>
-          <w:sz w:val="28"/>
-        </w:rPr>
-        <w:t xml:space="preserve"> </w:t>
-      </w:r>
-      <w:r>
-        <w:rPr>
-          <w:sz w:val="28"/>
-        </w:rPr>
-        <w:t>Стенд:_______________________________</w:t>
-      </w:r>
-      <w:r>
-        <w:rPr>
-          <w:sz w:val="28"/>
-        </w:rPr>
-        <w:t xml:space="preserve">      </w:t>
-      </w:r>
-      <w:r>
-        <w:rPr>
-          <w:sz w:val="28"/>
-        </w:rPr>
-        <w:t>аттестован:________________________</w:t>
-      </w:r>
-      <w:r>
-        <w:rPr>
-          <w:sz w:val="28"/>
-        </w:rPr>
-        <w:t>__</w:t>
-      </w:r>
-      <w:r>
-        <w:rPr>
-          <w:sz w:val="28"/>
-        </w:rPr>
-        <w:t>_</w:t>
-      </w:r>
-      <w:r>
-        <w:rPr>
-          <w:sz w:val="28"/>
-        </w:rPr>
-        <w:t>____</w:t>
       </w:r>
       <w:r>
         <w:rPr>
@@ -579,13 +569,91 @@
         <w:rPr>
           <w:sz w:val="28"/>
         </w:rPr>
+        <w:t>Стенд:</w:t>
+      </w:r>
+      <w:r>
+        <w:rPr>
+          <w:sz w:val="28"/>
+        </w:rPr>
+        <w:t xml:space="preserve"> </w:t>
+      </w:r>
+      <w:proofErr w:type="spellStart"/>
+      <w:r>
+        <w:rPr>
+          <w:sz w:val="28"/>
+          <w:u w:val="single"/>
+          <w:lang w:val="en-US"/>
+        </w:rPr>
+        <w:t>stendn</w:t>
+      </w:r>
+      <w:proofErr w:type="spellEnd"/>
+      <w:r>
+        <w:rPr>
+          <w:sz w:val="28"/>
+        </w:rPr>
+        <w:t xml:space="preserve">      </w:t>
+      </w:r>
+      <w:r>
+        <w:rPr>
+          <w:sz w:val="28"/>
+        </w:rPr>
+        <w:t>аттестован:</w:t>
+      </w:r>
+      <w:r>
+        <w:rPr>
+          <w:sz w:val="28"/>
+        </w:rPr>
+        <w:t xml:space="preserve"> </w:t>
+      </w:r>
+      <w:proofErr w:type="spellStart"/>
+      <w:r>
+        <w:rPr>
+          <w:sz w:val="28"/>
+          <w:u w:val="single"/>
+          <w:lang w:val="en-US"/>
+        </w:rPr>
+        <w:t>stenda</w:t>
+      </w:r>
+      <w:proofErr w:type="spellEnd"/>
+      <w:r>
+        <w:rPr>
+          <w:sz w:val="28"/>
+        </w:rPr>
+        <w:t xml:space="preserve"> </w:t>
+      </w:r>
+    </w:p>
+    <w:p>
+      <w:pPr>
+        <w:spacing w:line="360" w:lineRule="auto"/>
+        <w:rPr>
+          <w:sz w:val="28"/>
+        </w:rPr>
+      </w:pPr>
+      <w:r>
+        <w:rPr>
+          <w:sz w:val="28"/>
+        </w:rPr>
         <w:t>Внешний осмотр</w:t>
       </w:r>
       <w:r>
         <w:rPr>
           <w:sz w:val="28"/>
         </w:rPr>
-        <w:t xml:space="preserve">______________ </w:t>
+        <w:t xml:space="preserve">: </w:t>
+      </w:r>
+      <w:r>
+        <w:rPr>
+          <w:sz w:val="28"/>
+          <w:u w:val="single"/>
+          <w:lang w:val="en-US"/>
+        </w:rPr>
+        <w:t>prim</w:t>
+      </w:r>
+      <w:r>
+        <w:rPr>
+          <w:sz w:val="28"/>
+        </w:rPr>
+        <w:t xml:space="preserve"> </w:t>
       </w:r>
     </w:p>
     <w:tbl>
@@ -9808,7 +9876,6 @@
     </w:tbl>
     <w:p>
       <w:pPr>
-        <w:spacing w:line="360" w:lineRule="auto"/>
         <w:rPr>
           <w:sz w:val="28"/>
           <w:szCs w:val="28"/>
@@ -9901,7 +9968,6 @@
     </w:p>
     <w:p>
       <w:pPr>
-        <w:spacing w:line="360" w:lineRule="auto"/>
         <w:rPr>
           <w:sz w:val="28"/>
           <w:szCs w:val="28"/>
@@ -10046,7 +10112,6 @@
     </w:p>
     <w:p>
       <w:pPr>
-        <w:spacing w:line="360" w:lineRule="auto"/>
         <w:rPr>
           <w:b/>
           <w:sz w:val="28"/>
@@ -10136,7 +10201,6 @@
     </w:p>
     <w:p>
       <w:pPr>
-        <w:spacing w:line="360" w:lineRule="auto"/>
         <w:rPr>
           <w:b/>
           <w:sz w:val="28"/>
@@ -10149,7 +10213,6 @@
           <w:sz w:val="28"/>
           <w:szCs w:val="28"/>
         </w:rPr>
-        <w:lastRenderedPageBreak/>
         <w:t>4</w:t>
       </w:r>
       <w:proofErr w:type="gramStart"/>
@@ -10341,7 +10404,6 @@
     </w:p>
     <w:p>
       <w:pPr>
-        <w:spacing w:line="276" w:lineRule="auto"/>
         <w:rPr>
           <w:b/>
           <w:sz w:val="28"/>
@@ -10364,7 +10426,16 @@
           <w:szCs w:val="28"/>
           <w:lang w:val="en-US"/>
         </w:rPr>
-        <w:t>rrmass</w:t>
+        <w:t>r</w:t>
+      </w:r>
+      <w:r>
+        <w:rPr>
+          <w:b/>
+          <w:sz w:val="28"/>
+          <w:szCs w:val="28"/>
+          <w:lang w:val="en-US"/>
+        </w:rPr>
+        <w:t>rmass</w:t>
       </w:r>
       <w:proofErr w:type="spellEnd"/>
       <w:r>
@@ -10381,6 +10452,7 @@
         <w:spacing w:before="240"/>
       </w:pPr>
       <w:r>
+        <w:lastRenderedPageBreak/>
         <w:t>Испытатель</w:t>
       </w:r>
       <w:r>
@@ -11226,7 +11298,7 @@
 </file>
 
 <file path=customXml/itemProps1.xml><?xml version="1.0" encoding="utf-8"?>
-<ds:datastoreItem xmlns:ds="http://schemas.openxmlformats.org/officeDocument/2006/customXml" ds:itemID="{5AB88430-7915-492C-A288-FE0D77661AD3}">
+<ds:datastoreItem xmlns:ds="http://schemas.openxmlformats.org/officeDocument/2006/customXml" ds:itemID="{D7CE592E-7C7F-4A45-989D-4C793B84BE9B}">
   <ds:schemaRefs>
     <ds:schemaRef ds:uri="http://schemas.openxmlformats.org/officeDocument/2006/bibliography"/>
   </ds:schemaRefs>

--- a/ZAMER/Win32/Release/REPORT/BLANK.docx
+++ b/ZAMER/Win32/Release/REPORT/BLANK.docx
@@ -178,8 +178,6 @@
         </w:rPr>
         <w:t>numdv</w:t>
       </w:r>
-      <w:bookmarkStart w:id="0" w:name="_GoBack"/>
-      <w:bookmarkEnd w:id="0"/>
       <w:proofErr w:type="spellEnd"/>
     </w:p>
     <w:p>
@@ -187,6 +185,7 @@
         <w:spacing w:line="360" w:lineRule="auto"/>
         <w:rPr>
           <w:sz w:val="28"/>
+          <w:lang w:val="en-US"/>
         </w:rPr>
       </w:pPr>
       <w:r>
@@ -199,12 +198,14 @@
       <w:r>
         <w:rPr>
           <w:sz w:val="28"/>
+          <w:lang w:val="en-US"/>
         </w:rPr>
         <w:t>=</w:t>
       </w:r>
       <w:r>
         <w:rPr>
           <w:sz w:val="28"/>
+          <w:lang w:val="en-US"/>
         </w:rPr>
         <w:t xml:space="preserve"> </w:t>
       </w:r>
@@ -220,6 +221,7 @@
       <w:r>
         <w:rPr>
           <w:sz w:val="28"/>
+          <w:lang w:val="en-US"/>
         </w:rPr>
         <w:t xml:space="preserve"> </w:t>
       </w:r>
@@ -232,6 +234,7 @@
       <w:r>
         <w:rPr>
           <w:sz w:val="28"/>
+          <w:lang w:val="en-US"/>
         </w:rPr>
         <w:tab/>
       </w:r>
@@ -245,6 +248,7 @@
       <w:r>
         <w:rPr>
           <w:sz w:val="28"/>
+          <w:lang w:val="en-US"/>
         </w:rPr>
         <w:t>2</w:t>
       </w:r>
@@ -252,18 +256,21 @@
       <w:r>
         <w:rPr>
           <w:sz w:val="28"/>
+          <w:lang w:val="en-US"/>
         </w:rPr>
         <w:t>=</w:t>
       </w:r>
       <w:r>
         <w:rPr>
           <w:sz w:val="28"/>
+          <w:lang w:val="en-US"/>
         </w:rPr>
         <w:t xml:space="preserve"> </w:t>
       </w:r>
       <w:r>
         <w:rPr>
           <w:sz w:val="28"/>
+          <w:lang w:val="en-US"/>
         </w:rPr>
         <w:t xml:space="preserve"> </w:t>
       </w:r>
@@ -280,6 +287,7 @@
       <w:r>
         <w:rPr>
           <w:sz w:val="28"/>
+          <w:lang w:val="en-US"/>
         </w:rPr>
         <w:t xml:space="preserve"> </w:t>
       </w:r>
@@ -292,6 +300,7 @@
       <w:r>
         <w:rPr>
           <w:sz w:val="28"/>
+          <w:lang w:val="en-US"/>
         </w:rPr>
         <w:tab/>
         <w:t>2</w:t>
@@ -306,24 +315,28 @@
       <w:r>
         <w:rPr>
           <w:sz w:val="28"/>
+          <w:lang w:val="en-US"/>
         </w:rPr>
         <w:t>=</w:t>
       </w:r>
       <w:r>
         <w:rPr>
           <w:sz w:val="28"/>
+          <w:lang w:val="en-US"/>
         </w:rPr>
         <w:t xml:space="preserve"> </w:t>
       </w:r>
       <w:r>
         <w:rPr>
           <w:sz w:val="28"/>
+          <w:lang w:val="en-US"/>
         </w:rPr>
         <w:t>__________</w:t>
       </w:r>
       <w:r>
         <w:rPr>
           <w:sz w:val="28"/>
+          <w:lang w:val="en-US"/>
         </w:rPr>
         <w:tab/>
       </w:r>
@@ -331,7 +344,27 @@
         <w:rPr>
           <w:sz w:val="28"/>
         </w:rPr>
-        <w:t xml:space="preserve">Соединение фаз </w:t>
+        <w:t>Соединение</w:t>
+      </w:r>
+      <w:r>
+        <w:rPr>
+          <w:sz w:val="28"/>
+          <w:lang w:val="en-US"/>
+        </w:rPr>
+        <w:t xml:space="preserve"> </w:t>
+      </w:r>
+      <w:r>
+        <w:rPr>
+          <w:sz w:val="28"/>
+        </w:rPr>
+        <w:t>фаз</w:t>
+      </w:r>
+      <w:r>
+        <w:rPr>
+          <w:sz w:val="28"/>
+          <w:lang w:val="en-US"/>
+        </w:rPr>
+        <w:t xml:space="preserve"> </w:t>
       </w:r>
       <w:proofErr w:type="spellStart"/>
       <w:r>
@@ -728,7 +761,34 @@
               <w:rPr>
                 <w:sz w:val="28"/>
               </w:rPr>
-              <w:t xml:space="preserve"> не более 2,0 В____  </w:t>
+              <w:t xml:space="preserve"> не более 2,0 В</w:t>
+            </w:r>
+            <w:r>
+              <w:rPr>
+                <w:sz w:val="28"/>
+              </w:rPr>
+              <w:t xml:space="preserve"> </w:t>
+            </w:r>
+            <w:r>
+              <w:rPr>
+                <w:sz w:val="28"/>
+                <w:u w:val="single"/>
+                <w:lang w:val="en-US"/>
+              </w:rPr>
+              <w:t>bolt</w:t>
+            </w:r>
+            <w:r>
+              <w:rPr>
+                <w:sz w:val="28"/>
+                <w:u w:val="single"/>
+              </w:rPr>
+              <w:t xml:space="preserve"> </w:t>
+            </w:r>
+            <w:r>
+              <w:rPr>
+                <w:sz w:val="28"/>
+              </w:rPr>
+              <w:t xml:space="preserve"> </w:t>
             </w:r>
           </w:p>
         </w:tc>
@@ -2611,17 +2671,22 @@
               <w:jc w:val="center"/>
               <w:rPr>
                 <w:sz w:val="28"/>
-              </w:rPr>
-            </w:pPr>
+                <w:u w:val="single"/>
+                <w:lang w:val="en-US"/>
+              </w:rPr>
+            </w:pPr>
+            <w:bookmarkStart w:id="0" w:name="_GoBack"/>
+            <w:proofErr w:type="spellStart"/>
             <w:r>
               <w:rPr>
                 <w:b/>
-              </w:rPr>
-              <w:t>______</w:t>
-            </w:r>
-            <w:r>
-              <w:t>выдержал</w:t>
-            </w:r>
+                <w:u w:val="single"/>
+                <w:lang w:val="en-US"/>
+              </w:rPr>
+              <w:t>mvit</w:t>
+            </w:r>
+            <w:bookmarkEnd w:id="0"/>
+            <w:proofErr w:type="spellEnd"/>
           </w:p>
         </w:tc>
       </w:tr>
@@ -11298,7 +11363,7 @@
 </file>
 
 <file path=customXml/itemProps1.xml><?xml version="1.0" encoding="utf-8"?>
-<ds:datastoreItem xmlns:ds="http://schemas.openxmlformats.org/officeDocument/2006/customXml" ds:itemID="{D7CE592E-7C7F-4A45-989D-4C793B84BE9B}">
+<ds:datastoreItem xmlns:ds="http://schemas.openxmlformats.org/officeDocument/2006/customXml" ds:itemID="{001C9AA6-CD0D-4DAE-A9B3-BA731A4AEDBC}">
   <ds:schemaRefs>
     <ds:schemaRef ds:uri="http://schemas.openxmlformats.org/officeDocument/2006/bibliography"/>
   </ds:schemaRefs>

--- a/ZAMER/Win32/Release/REPORT/BLANK.docx
+++ b/ZAMER/Win32/Release/REPORT/BLANK.docx
@@ -2675,7 +2675,6 @@
                 <w:lang w:val="en-US"/>
               </w:rPr>
             </w:pPr>
-            <w:bookmarkStart w:id="0" w:name="_GoBack"/>
             <w:proofErr w:type="spellStart"/>
             <w:r>
               <w:rPr>
@@ -2685,7 +2684,6 @@
               </w:rPr>
               <w:t>mvit</w:t>
             </w:r>
-            <w:bookmarkEnd w:id="0"/>
             <w:proofErr w:type="spellEnd"/>
           </w:p>
         </w:tc>
@@ -9977,13 +9975,33 @@
           <w:sz w:val="28"/>
           <w:szCs w:val="28"/>
         </w:rPr>
-        <w:t>______________</w:t>
-      </w:r>
+        <w:t xml:space="preserve"> </w:t>
+      </w:r>
+      <w:proofErr w:type="spellStart"/>
       <w:r>
         <w:rPr>
           <w:b/>
           <w:sz w:val="28"/>
           <w:szCs w:val="28"/>
+          <w:u w:val="single"/>
+          <w:lang w:val="en-US"/>
+        </w:rPr>
+        <w:t>upri</w:t>
+      </w:r>
+      <w:proofErr w:type="spellEnd"/>
+      <w:r>
+        <w:rPr>
+          <w:b/>
+          <w:sz w:val="28"/>
+          <w:szCs w:val="28"/>
+        </w:rPr>
+        <w:t xml:space="preserve"> </w:t>
+      </w:r>
+      <w:r>
+        <w:rPr>
+          <w:b/>
+          <w:sz w:val="28"/>
+          <w:szCs w:val="28"/>
         </w:rPr>
         <w:t>В</w:t>
       </w:r>
@@ -10009,19 +10027,12 @@
           <w:b/>
           <w:sz w:val="28"/>
           <w:szCs w:val="28"/>
+          <w:u w:val="single"/>
           <w:lang w:val="en-US"/>
         </w:rPr>
         <w:t>epr</w:t>
       </w:r>
       <w:proofErr w:type="spellEnd"/>
-      <w:r>
-        <w:rPr>
-          <w:b/>
-          <w:sz w:val="28"/>
-          <w:szCs w:val="28"/>
-        </w:rPr>
-        <w:t xml:space="preserve"> выдержал</w:t>
-      </w:r>
       <w:r>
         <w:rPr>
           <w:b/>
@@ -10153,19 +10164,12 @@
           <w:b/>
           <w:sz w:val="28"/>
           <w:szCs w:val="28"/>
+          <w:u w:val="single"/>
           <w:lang w:val="en-US"/>
         </w:rPr>
         <w:t>ipc</w:t>
       </w:r>
       <w:proofErr w:type="spellEnd"/>
-      <w:r>
-        <w:rPr>
-          <w:b/>
-          <w:sz w:val="28"/>
-          <w:szCs w:val="28"/>
-        </w:rPr>
-        <w:t xml:space="preserve"> выдержал</w:t>
-      </w:r>
       <w:r>
         <w:rPr>
           <w:b/>
@@ -10197,6 +10201,7 @@
           <w:b/>
           <w:sz w:val="28"/>
           <w:szCs w:val="28"/>
+          <w:u w:val="single"/>
           <w:lang w:val="en-US"/>
         </w:rPr>
         <w:t>ipt</w:t>
@@ -10208,7 +10213,7 @@
           <w:sz w:val="28"/>
           <w:szCs w:val="28"/>
         </w:rPr>
-        <w:t xml:space="preserve"> выдержал</w:t>
+        <w:t xml:space="preserve"> </w:t>
       </w:r>
       <w:r>
         <w:rPr>
@@ -10216,7 +10221,7 @@
           <w:sz w:val="28"/>
           <w:szCs w:val="28"/>
         </w:rPr>
-        <w:t xml:space="preserve"> (</w:t>
+        <w:t>(</w:t>
       </w:r>
       <w:proofErr w:type="spellStart"/>
       <w:r>
@@ -10237,11 +10242,13 @@
         <w:t xml:space="preserve"> </w:t>
       </w:r>
       <w:proofErr w:type="spellStart"/>
+      <w:proofErr w:type="gramStart"/>
       <w:r>
         <w:rPr>
           <w:b/>
           <w:sz w:val="28"/>
           <w:szCs w:val="28"/>
+          <w:u w:val="single"/>
           <w:lang w:val="en-US"/>
         </w:rPr>
         <w:t>triz</w:t>
@@ -10261,8 +10268,9 @@
           <w:sz w:val="28"/>
           <w:szCs w:val="28"/>
         </w:rPr>
-        <w:t>норм)</w:t>
-      </w:r>
+        <w:t>)</w:t>
+      </w:r>
+      <w:proofErr w:type="gramEnd"/>
     </w:p>
     <w:p>
       <w:pPr>
@@ -10304,7 +10312,104 @@
           <w:sz w:val="28"/>
           <w:szCs w:val="28"/>
         </w:rPr>
-        <w:t>: 0,74</w:t>
+        <w:t xml:space="preserve">: </w:t>
+      </w:r>
+      <w:r>
+        <w:rPr>
+          <w:b/>
+          <w:sz w:val="28"/>
+          <w:szCs w:val="28"/>
+          <w:u w:val="single"/>
+        </w:rPr>
+        <w:t>0,74</w:t>
+      </w:r>
+      <w:r>
+        <w:rPr>
+          <w:b/>
+          <w:sz w:val="28"/>
+          <w:szCs w:val="28"/>
+          <w:u w:val="single"/>
+          <w:lang w:val="en-US"/>
+        </w:rPr>
+        <w:t>U</w:t>
+      </w:r>
+      <w:r>
+        <w:rPr>
+          <w:b/>
+          <w:sz w:val="28"/>
+          <w:szCs w:val="28"/>
+          <w:u w:val="single"/>
+        </w:rPr>
+        <w:t>н</w:t>
+      </w:r>
+      <w:r>
+        <w:rPr>
+          <w:b/>
+          <w:sz w:val="28"/>
+          <w:szCs w:val="28"/>
+        </w:rPr>
+        <w:t xml:space="preserve"> </w:t>
+      </w:r>
+      <w:r>
+        <w:rPr>
+          <w:b/>
+          <w:sz w:val="28"/>
+          <w:szCs w:val="28"/>
+        </w:rPr>
+        <w:t>(</w:t>
+      </w:r>
+      <w:proofErr w:type="spellStart"/>
+      <w:r>
+        <w:rPr>
+          <w:b/>
+          <w:sz w:val="28"/>
+          <w:szCs w:val="28"/>
+        </w:rPr>
+        <w:t>Мном</w:t>
+      </w:r>
+      <w:proofErr w:type="spellEnd"/>
+      <w:r>
+        <w:rPr>
+          <w:b/>
+          <w:sz w:val="28"/>
+          <w:szCs w:val="28"/>
+        </w:rPr>
+        <w:t>) 15с</w:t>
+      </w:r>
+      <w:r>
+        <w:rPr>
+          <w:b/>
+          <w:sz w:val="28"/>
+          <w:szCs w:val="28"/>
+        </w:rPr>
+        <w:t xml:space="preserve"> </w:t>
+      </w:r>
+      <w:r>
+        <w:rPr>
+          <w:b/>
+          <w:sz w:val="28"/>
+          <w:szCs w:val="28"/>
+          <w:u w:val="single"/>
+          <w:lang w:val="en-US"/>
+        </w:rPr>
+        <w:t>u</w:t>
+      </w:r>
+      <w:r>
+        <w:rPr>
+          <w:b/>
+          <w:sz w:val="28"/>
+          <w:szCs w:val="28"/>
+          <w:u w:val="single"/>
+        </w:rPr>
+        <w:t>074</w:t>
+      </w:r>
+      <w:r>
+        <w:rPr>
+          <w:b/>
+          <w:sz w:val="28"/>
+          <w:szCs w:val="28"/>
+        </w:rPr>
+        <w:t>, 1,13</w:t>
       </w:r>
       <w:r>
         <w:rPr>
@@ -10362,6 +10467,7 @@
           <w:b/>
           <w:sz w:val="28"/>
           <w:szCs w:val="28"/>
+          <w:u w:val="single"/>
           <w:lang w:val="en-US"/>
         </w:rPr>
         <w:t>u</w:t>
@@ -10371,8 +10477,9 @@
           <w:b/>
           <w:sz w:val="28"/>
           <w:szCs w:val="28"/>
-        </w:rPr>
-        <w:t xml:space="preserve">074 </w:t>
+          <w:u w:val="single"/>
+        </w:rPr>
+        <w:t>113</w:t>
       </w:r>
       <w:r>
         <w:rPr>
@@ -10380,172 +10487,98 @@
           <w:sz w:val="28"/>
           <w:szCs w:val="28"/>
         </w:rPr>
-        <w:t>выдержал</w:t>
-      </w:r>
-      <w:r>
-        <w:rPr>
-          <w:b/>
-          <w:sz w:val="28"/>
-          <w:szCs w:val="28"/>
-        </w:rPr>
-        <w:t>, 1,13</w:t>
-      </w:r>
-      <w:r>
-        <w:rPr>
-          <w:b/>
-          <w:sz w:val="28"/>
-          <w:szCs w:val="28"/>
-          <w:lang w:val="en-US"/>
-        </w:rPr>
-        <w:t>U</w:t>
-      </w:r>
-      <w:r>
-        <w:rPr>
-          <w:b/>
-          <w:sz w:val="28"/>
-          <w:szCs w:val="28"/>
-        </w:rPr>
-        <w:t>н</w:t>
-      </w:r>
-      <w:r>
-        <w:rPr>
-          <w:b/>
-          <w:sz w:val="28"/>
-          <w:szCs w:val="28"/>
-        </w:rPr>
-        <w:t>(</w:t>
-      </w:r>
-      <w:proofErr w:type="spellStart"/>
-      <w:r>
-        <w:rPr>
-          <w:b/>
-          <w:sz w:val="28"/>
-          <w:szCs w:val="28"/>
-        </w:rPr>
-        <w:t>Мном</w:t>
-      </w:r>
-      <w:proofErr w:type="spellEnd"/>
-      <w:r>
-        <w:rPr>
-          <w:b/>
-          <w:sz w:val="28"/>
-          <w:szCs w:val="28"/>
-        </w:rPr>
-        <w:t>) 15с</w:t>
-      </w:r>
-      <w:r>
-        <w:rPr>
-          <w:b/>
-          <w:sz w:val="28"/>
-          <w:szCs w:val="28"/>
-        </w:rPr>
         <w:t xml:space="preserve"> </w:t>
-      </w:r>
-      <w:r>
-        <w:rPr>
-          <w:b/>
-          <w:sz w:val="28"/>
-          <w:szCs w:val="28"/>
-          <w:lang w:val="en-US"/>
-        </w:rPr>
-        <w:t>u</w:t>
-      </w:r>
-      <w:r>
-        <w:rPr>
-          <w:b/>
-          <w:sz w:val="28"/>
-          <w:szCs w:val="28"/>
-        </w:rPr>
-        <w:t>113</w:t>
-      </w:r>
-      <w:r>
-        <w:rPr>
-          <w:b/>
-          <w:sz w:val="28"/>
-          <w:szCs w:val="28"/>
-        </w:rPr>
-        <w:t xml:space="preserve"> выдержал</w:t>
       </w:r>
     </w:p>
     <w:p>
-      <w:pPr>
+      <w:r>
         <w:rPr>
           <w:b/>
           <w:sz w:val="28"/>
           <w:szCs w:val="28"/>
         </w:rPr>
-      </w:pPr>
+        <w:t xml:space="preserve">Масса </w:t>
+      </w:r>
+      <w:proofErr w:type="spellStart"/>
       <w:r>
         <w:rPr>
           <w:b/>
           <w:sz w:val="28"/>
           <w:szCs w:val="28"/>
-        </w:rPr>
-        <w:t xml:space="preserve">Масса </w:t>
-      </w:r>
+          <w:u w:val="single"/>
+          <w:lang w:val="en-US"/>
+        </w:rPr>
+        <w:t>r</w:t>
+      </w:r>
+      <w:r>
+        <w:rPr>
+          <w:b/>
+          <w:sz w:val="28"/>
+          <w:szCs w:val="28"/>
+          <w:u w:val="single"/>
+          <w:lang w:val="en-US"/>
+        </w:rPr>
+        <w:t>rmass</w:t>
+      </w:r>
+      <w:proofErr w:type="spellEnd"/>
+      <w:r>
+        <w:rPr>
+          <w:b/>
+          <w:sz w:val="28"/>
+          <w:szCs w:val="28"/>
+        </w:rPr>
+        <w:t xml:space="preserve"> </w:t>
+      </w:r>
+      <w:proofErr w:type="gramStart"/>
+      <w:r>
+        <w:rPr>
+          <w:b/>
+          <w:sz w:val="28"/>
+          <w:szCs w:val="28"/>
+        </w:rPr>
+        <w:t>кг</w:t>
+      </w:r>
+      <w:r>
+        <w:rPr>
+          <w:b/>
+          <w:sz w:val="28"/>
+          <w:szCs w:val="28"/>
+        </w:rPr>
+        <w:t xml:space="preserve">  </w:t>
+      </w:r>
+      <w:r>
+        <w:t>Испытатель</w:t>
+      </w:r>
+      <w:proofErr w:type="gramEnd"/>
+      <w:r>
+        <w:t>:</w:t>
+      </w:r>
+      <w:r>
+        <w:t xml:space="preserve"> </w:t>
+      </w:r>
+      <w:r>
+        <w:t>_____________</w:t>
+      </w:r>
+      <w:r>
+        <w:t>_______</w:t>
+      </w:r>
+      <w:r>
+        <w:t>_</w:t>
+      </w:r>
+      <w:r>
+        <w:t>(</w:t>
+      </w:r>
+      <w:bookmarkStart w:id="0" w:name="_GoBack"/>
       <w:proofErr w:type="spellStart"/>
       <w:r>
         <w:rPr>
-          <w:b/>
-          <w:sz w:val="28"/>
-          <w:szCs w:val="28"/>
+          <w:u w:val="single"/>
           <w:lang w:val="en-US"/>
         </w:rPr>
-        <w:t>r</w:t>
-      </w:r>
-      <w:r>
-        <w:rPr>
-          <w:b/>
-          <w:sz w:val="28"/>
-          <w:szCs w:val="28"/>
-          <w:lang w:val="en-US"/>
-        </w:rPr>
-        <w:t>rmass</w:t>
-      </w:r>
+        <w:t>fio</w:t>
+      </w:r>
+      <w:bookmarkEnd w:id="0"/>
       <w:proofErr w:type="spellEnd"/>
-      <w:r>
-        <w:rPr>
-          <w:b/>
-          <w:sz w:val="28"/>
-          <w:szCs w:val="28"/>
-        </w:rPr>
-        <w:t xml:space="preserve"> кг</w:t>
-      </w:r>
-    </w:p>
-    <w:p>
-      <w:pPr>
-        <w:spacing w:before="240"/>
-      </w:pPr>
-      <w:r>
-        <w:lastRenderedPageBreak/>
-        <w:t>Испытатель</w:t>
-      </w:r>
-      <w:r>
-        <w:t>:</w:t>
-      </w:r>
-      <w:r>
-        <w:t xml:space="preserve"> </w:t>
-      </w:r>
-      <w:r>
-        <w:t>_____________</w:t>
-      </w:r>
-      <w:r>
-        <w:t>_______</w:t>
-      </w:r>
-      <w:proofErr w:type="gramStart"/>
-      <w:r>
-        <w:t>_</w:t>
-      </w:r>
-      <w:r>
-        <w:t>(</w:t>
-      </w:r>
-      <w:proofErr w:type="gramEnd"/>
-      <w:r>
-        <w:t>________________</w:t>
-      </w:r>
-      <w:r>
-        <w:t>_______________</w:t>
-      </w:r>
       <w:r>
         <w:t>)</w:t>
       </w:r>
@@ -11363,7 +11396,7 @@
 </file>
 
 <file path=customXml/itemProps1.xml><?xml version="1.0" encoding="utf-8"?>
-<ds:datastoreItem xmlns:ds="http://schemas.openxmlformats.org/officeDocument/2006/customXml" ds:itemID="{001C9AA6-CD0D-4DAE-A9B3-BA731A4AEDBC}">
+<ds:datastoreItem xmlns:ds="http://schemas.openxmlformats.org/officeDocument/2006/customXml" ds:itemID="{47AAD1B8-8598-415B-91AA-8E2B9112D892}">
   <ds:schemaRefs>
     <ds:schemaRef ds:uri="http://schemas.openxmlformats.org/officeDocument/2006/bibliography"/>
   </ds:schemaRefs>

--- a/ZAMER/Win32/Release/REPORT/BLANK.docx
+++ b/ZAMER/Win32/Release/REPORT/BLANK.docx
@@ -3977,35 +3977,8 @@
       <w:r>
         <w:t xml:space="preserve"> </w:t>
       </w:r>
-      <w:r>
-        <w:t xml:space="preserve">                 </w:t>
-      </w:r>
-      <w:r>
-        <w:t xml:space="preserve">                                    </w:t>
-      </w:r>
-      <w:r>
-        <w:t xml:space="preserve">  </w:t>
-      </w:r>
-      <w:proofErr w:type="gramStart"/>
-      <w:r>
-        <w:rPr>
-          <w:b w:val="0"/>
-        </w:rPr>
-        <w:t>Плечо:_</w:t>
-      </w:r>
-      <w:proofErr w:type="gramEnd"/>
-      <w:r>
-        <w:rPr>
-          <w:b w:val="0"/>
-        </w:rPr>
-        <w:t>____</w:t>
-      </w:r>
-      <w:r>
-        <w:rPr>
-          <w:b w:val="0"/>
-        </w:rPr>
-        <w:t xml:space="preserve"> </w:t>
-      </w:r>
+      <w:bookmarkStart w:id="0" w:name="_GoBack"/>
+      <w:bookmarkEnd w:id="0"/>
       <w:r>
         <w:rPr>
           <w:b w:val="0"/>
@@ -4025,11 +3998,21 @@
         </w:rPr>
         <w:t xml:space="preserve">  </w:t>
       </w:r>
+      <w:proofErr w:type="spellStart"/>
       <w:r>
         <w:rPr>
           <w:b w:val="0"/>
-        </w:rPr>
-        <w:t>_____ ____</w:t>
+          <w:u w:val="single"/>
+          <w:lang w:val="en-US"/>
+        </w:rPr>
+        <w:t>rkz</w:t>
+      </w:r>
+      <w:proofErr w:type="spellEnd"/>
+      <w:r>
+        <w:rPr>
+          <w:b w:val="0"/>
+        </w:rPr>
+        <w:t xml:space="preserve"> </w:t>
       </w:r>
       <w:r>
         <w:rPr>
@@ -10568,7 +10551,6 @@
       <w:r>
         <w:t>(</w:t>
       </w:r>
-      <w:bookmarkStart w:id="0" w:name="_GoBack"/>
       <w:proofErr w:type="spellStart"/>
       <w:r>
         <w:rPr>
@@ -10577,7 +10559,6 @@
         </w:rPr>
         <w:t>fio</w:t>
       </w:r>
-      <w:bookmarkEnd w:id="0"/>
       <w:proofErr w:type="spellEnd"/>
       <w:r>
         <w:t>)</w:t>
@@ -11396,7 +11377,7 @@
 </file>
 
 <file path=customXml/itemProps1.xml><?xml version="1.0" encoding="utf-8"?>
-<ds:datastoreItem xmlns:ds="http://schemas.openxmlformats.org/officeDocument/2006/customXml" ds:itemID="{47AAD1B8-8598-415B-91AA-8E2B9112D892}">
+<ds:datastoreItem xmlns:ds="http://schemas.openxmlformats.org/officeDocument/2006/customXml" ds:itemID="{04F0F77D-CC87-467E-BCCF-A37675C7AB9C}">
   <ds:schemaRefs>
     <ds:schemaRef ds:uri="http://schemas.openxmlformats.org/officeDocument/2006/bibliography"/>
   </ds:schemaRefs>

--- a/ZAMER/Win32/Release/REPORT/BLANK.docx
+++ b/ZAMER/Win32/Release/REPORT/BLANK.docx
@@ -131,7 +131,6 @@
         <w:spacing w:line="360" w:lineRule="auto"/>
         <w:rPr>
           <w:sz w:val="28"/>
-          <w:lang w:val="en-US"/>
         </w:rPr>
       </w:pPr>
       <w:r>
@@ -185,98 +184,91 @@
         <w:spacing w:line="360" w:lineRule="auto"/>
         <w:rPr>
           <w:sz w:val="28"/>
+        </w:rPr>
+      </w:pPr>
+      <w:r>
+        <w:rPr>
+          <w:sz w:val="28"/>
           <w:lang w:val="en-US"/>
         </w:rPr>
-      </w:pPr>
-      <w:r>
-        <w:rPr>
+        <w:t>U</w:t>
+      </w:r>
+      <w:r>
+        <w:rPr>
+          <w:sz w:val="28"/>
+        </w:rPr>
+        <w:t>=</w:t>
+      </w:r>
+      <w:r>
+        <w:rPr>
+          <w:sz w:val="28"/>
+        </w:rPr>
+        <w:t xml:space="preserve"> </w:t>
+      </w:r>
+      <w:proofErr w:type="spellStart"/>
+      <w:r>
+        <w:rPr>
+          <w:b/>
           <w:sz w:val="28"/>
           <w:lang w:val="en-US"/>
         </w:rPr>
-        <w:t>U</w:t>
+        <w:t>urab</w:t>
+      </w:r>
+      <w:proofErr w:type="spellEnd"/>
+      <w:r>
+        <w:rPr>
+          <w:sz w:val="28"/>
+        </w:rPr>
+        <w:t xml:space="preserve"> </w:t>
+      </w:r>
+      <w:r>
+        <w:rPr>
+          <w:sz w:val="28"/>
+        </w:rPr>
+        <w:t>В</w:t>
+      </w:r>
+      <w:r>
+        <w:rPr>
+          <w:sz w:val="28"/>
+        </w:rPr>
+        <w:tab/>
       </w:r>
       <w:r>
         <w:rPr>
           <w:sz w:val="28"/>
           <w:lang w:val="en-US"/>
         </w:rPr>
+        <w:t>P</w:t>
+      </w:r>
+      <w:r>
+        <w:rPr>
+          <w:sz w:val="28"/>
+        </w:rPr>
+        <w:t>2</w:t>
+      </w:r>
+      <w:proofErr w:type="gramStart"/>
+      <w:r>
+        <w:rPr>
+          <w:sz w:val="28"/>
+        </w:rPr>
         <w:t>=</w:t>
       </w:r>
       <w:r>
         <w:rPr>
           <w:sz w:val="28"/>
-          <w:lang w:val="en-US"/>
         </w:rPr>
         <w:t xml:space="preserve"> </w:t>
       </w:r>
+      <w:r>
+        <w:rPr>
+          <w:sz w:val="28"/>
+        </w:rPr>
+        <w:t xml:space="preserve"> </w:t>
+      </w:r>
       <w:proofErr w:type="spellStart"/>
       <w:r>
         <w:rPr>
-          <w:sz w:val="28"/>
-          <w:lang w:val="en-US"/>
-        </w:rPr>
-        <w:t>urab</w:t>
-      </w:r>
-      <w:proofErr w:type="spellEnd"/>
-      <w:r>
-        <w:rPr>
-          <w:sz w:val="28"/>
-          <w:lang w:val="en-US"/>
-        </w:rPr>
-        <w:t xml:space="preserve"> </w:t>
-      </w:r>
-      <w:r>
-        <w:rPr>
-          <w:sz w:val="28"/>
-        </w:rPr>
-        <w:t>В</w:t>
-      </w:r>
-      <w:r>
-        <w:rPr>
-          <w:sz w:val="28"/>
-          <w:lang w:val="en-US"/>
-        </w:rPr>
-        <w:tab/>
-      </w:r>
-      <w:r>
-        <w:rPr>
-          <w:sz w:val="28"/>
-          <w:lang w:val="en-US"/>
-        </w:rPr>
-        <w:t>P</w:t>
-      </w:r>
-      <w:r>
-        <w:rPr>
-          <w:sz w:val="28"/>
-          <w:lang w:val="en-US"/>
-        </w:rPr>
-        <w:t>2</w:t>
-      </w:r>
-      <w:proofErr w:type="gramStart"/>
-      <w:r>
-        <w:rPr>
-          <w:sz w:val="28"/>
-          <w:lang w:val="en-US"/>
-        </w:rPr>
-        <w:t>=</w:t>
-      </w:r>
-      <w:r>
-        <w:rPr>
-          <w:sz w:val="28"/>
-          <w:lang w:val="en-US"/>
-        </w:rPr>
-        <w:t xml:space="preserve"> </w:t>
-      </w:r>
-      <w:r>
-        <w:rPr>
-          <w:sz w:val="28"/>
-          <w:lang w:val="en-US"/>
-        </w:rPr>
-        <w:t xml:space="preserve"> </w:t>
-      </w:r>
-      <w:proofErr w:type="spellStart"/>
-      <w:r>
-        <w:rPr>
+          <w:b/>
           <w:sz w:val="28"/>
           <w:lang w:val="en-US"/>
         </w:rPr>
@@ -287,7 +279,6 @@
       <w:r>
         <w:rPr>
           <w:sz w:val="28"/>
-          <w:lang w:val="en-US"/>
         </w:rPr>
         <w:t xml:space="preserve"> </w:t>
       </w:r>
@@ -300,7 +291,6 @@
       <w:r>
         <w:rPr>
           <w:sz w:val="28"/>
-          <w:lang w:val="en-US"/>
         </w:rPr>
         <w:tab/>
         <w:t>2</w:t>
@@ -315,65 +305,65 @@
       <w:r>
         <w:rPr>
           <w:sz w:val="28"/>
+        </w:rPr>
+        <w:t>=</w:t>
+      </w:r>
+      <w:r>
+        <w:rPr>
+          <w:sz w:val="28"/>
+        </w:rPr>
+        <w:t xml:space="preserve"> </w:t>
+      </w:r>
+      <w:proofErr w:type="spellStart"/>
+      <w:r>
+        <w:rPr>
+          <w:sz w:val="28"/>
+          <w:u w:val="single"/>
           <w:lang w:val="en-US"/>
         </w:rPr>
-        <w:t>=</w:t>
-      </w:r>
+        <w:t>polus</w:t>
+      </w:r>
+      <w:proofErr w:type="spellEnd"/>
+      <w:r>
+        <w:rPr>
+          <w:sz w:val="28"/>
+        </w:rPr>
+        <w:tab/>
+      </w:r>
+      <w:r>
+        <w:rPr>
+          <w:sz w:val="28"/>
+        </w:rPr>
+        <w:t>Соединение</w:t>
+      </w:r>
+      <w:r>
+        <w:rPr>
+          <w:sz w:val="28"/>
+        </w:rPr>
+        <w:t xml:space="preserve"> </w:t>
+      </w:r>
+      <w:r>
+        <w:rPr>
+          <w:sz w:val="28"/>
+        </w:rPr>
+        <w:t>фаз</w:t>
+      </w:r>
+      <w:r>
+        <w:rPr>
+          <w:sz w:val="28"/>
+        </w:rPr>
+        <w:t xml:space="preserve"> </w:t>
+      </w:r>
+      <w:proofErr w:type="spellStart"/>
       <w:r>
         <w:rPr>
           <w:sz w:val="28"/>
           <w:lang w:val="en-US"/>
         </w:rPr>
-        <w:t xml:space="preserve"> </w:t>
-      </w:r>
-      <w:r>
-        <w:rPr>
-          <w:sz w:val="28"/>
-          <w:lang w:val="en-US"/>
-        </w:rPr>
-        <w:t>__________</w:t>
-      </w:r>
-      <w:r>
-        <w:rPr>
-          <w:sz w:val="28"/>
-          <w:lang w:val="en-US"/>
-        </w:rPr>
-        <w:tab/>
-      </w:r>
-      <w:r>
-        <w:rPr>
-          <w:sz w:val="28"/>
-        </w:rPr>
-        <w:t>Соединение</w:t>
-      </w:r>
-      <w:r>
-        <w:rPr>
-          <w:sz w:val="28"/>
-          <w:lang w:val="en-US"/>
-        </w:rPr>
-        <w:t xml:space="preserve"> </w:t>
-      </w:r>
-      <w:r>
-        <w:rPr>
-          <w:sz w:val="28"/>
-        </w:rPr>
-        <w:t>фаз</w:t>
-      </w:r>
-      <w:r>
-        <w:rPr>
-          <w:sz w:val="28"/>
-          <w:lang w:val="en-US"/>
-        </w:rPr>
-        <w:t xml:space="preserve"> </w:t>
-      </w:r>
-      <w:proofErr w:type="spellStart"/>
-      <w:r>
-        <w:rPr>
-          <w:sz w:val="28"/>
-          <w:lang w:val="en-US"/>
-        </w:rPr>
         <w:t>fsoed</w:t>
       </w:r>
+      <w:bookmarkStart w:id="0" w:name="_GoBack"/>
+      <w:bookmarkEnd w:id="0"/>
       <w:proofErr w:type="spellEnd"/>
     </w:p>
     <w:p>
@@ -395,11 +385,21 @@
         </w:rPr>
         <w:t xml:space="preserve"> </w:t>
       </w:r>
-      <w:r>
-        <w:rPr>
-          <w:sz w:val="28"/>
-        </w:rPr>
-        <w:t>___________ Энергоэффективность</w:t>
+      <w:proofErr w:type="spellStart"/>
+      <w:r>
+        <w:rPr>
+          <w:sz w:val="28"/>
+          <w:u w:val="single"/>
+          <w:lang w:val="en-US"/>
+        </w:rPr>
+        <w:t>regim</w:t>
+      </w:r>
+      <w:proofErr w:type="spellEnd"/>
+      <w:r>
+        <w:rPr>
+          <w:sz w:val="28"/>
+        </w:rPr>
+        <w:t xml:space="preserve"> Энергоэффективность</w:t>
       </w:r>
       <w:r>
         <w:rPr>
@@ -410,21 +410,10 @@
       <w:r>
         <w:rPr>
           <w:sz w:val="28"/>
-        </w:rPr>
-        <w:t>_</w:t>
-      </w:r>
-      <w:r>
-        <w:rPr>
-          <w:sz w:val="28"/>
+          <w:u w:val="single"/>
           <w:lang w:val="en-US"/>
         </w:rPr>
         <w:t>IE</w:t>
-      </w:r>
-      <w:r>
-        <w:rPr>
-          <w:sz w:val="28"/>
-        </w:rPr>
-        <w:t>_</w:t>
       </w:r>
       <w:r>
         <w:rPr>
@@ -449,6 +438,7 @@
       <w:r>
         <w:rPr>
           <w:sz w:val="28"/>
+          <w:u w:val="single"/>
           <w:lang w:val="en-US"/>
         </w:rPr>
         <w:t>fprizn</w:t>
@@ -466,14 +456,7 @@
         <w:rPr>
           <w:sz w:val="28"/>
         </w:rPr>
-        <w:t xml:space="preserve">Особенности </w:t>
-      </w:r>
-      <w:proofErr w:type="gramStart"/>
-      <w:r>
-        <w:rPr>
-          <w:sz w:val="28"/>
-        </w:rPr>
-        <w:t>изготовлени</w:t>
+        <w:t>Особенности изготовлени</w:t>
       </w:r>
       <w:r>
         <w:rPr>
@@ -485,14 +468,7 @@
         <w:rPr>
           <w:sz w:val="28"/>
         </w:rPr>
-        <w:t>,  испытания</w:t>
-      </w:r>
-      <w:proofErr w:type="gramEnd"/>
-      <w:r>
-        <w:rPr>
-          <w:sz w:val="28"/>
-        </w:rPr>
-        <w:t xml:space="preserve"> </w:t>
+        <w:t xml:space="preserve">, испытания </w:t>
       </w:r>
       <w:proofErr w:type="spellStart"/>
       <w:r>
@@ -528,6 +504,7 @@
       <w:r>
         <w:rPr>
           <w:sz w:val="28"/>
+          <w:u w:val="single"/>
           <w:lang w:val="en-US"/>
         </w:rPr>
         <w:t>humi</w:t>
@@ -536,51 +513,53 @@
       <w:r>
         <w:rPr>
           <w:sz w:val="28"/>
+          <w:u w:val="single"/>
+        </w:rPr>
+        <w:t>%</w:t>
+      </w:r>
+      <w:r>
+        <w:rPr>
+          <w:sz w:val="28"/>
+        </w:rPr>
+        <w:t xml:space="preserve">                          </w:t>
+      </w:r>
+      <w:r>
+        <w:rPr>
+          <w:sz w:val="28"/>
+        </w:rPr>
+        <w:t xml:space="preserve"> Атм. </w:t>
+      </w:r>
+      <w:r>
+        <w:rPr>
+          <w:sz w:val="28"/>
+        </w:rPr>
+        <w:t>Д</w:t>
+      </w:r>
+      <w:r>
+        <w:rPr>
+          <w:sz w:val="28"/>
+        </w:rPr>
+        <w:t xml:space="preserve">авление </w:t>
+      </w:r>
+      <w:r>
+        <w:rPr>
+          <w:sz w:val="28"/>
+          <w:u w:val="single"/>
+          <w:lang w:val="en-US"/>
+        </w:rPr>
+        <w:t>pressure</w:t>
+      </w:r>
+      <w:r>
+        <w:rPr>
+          <w:sz w:val="28"/>
+          <w:u w:val="single"/>
         </w:rPr>
         <w:t xml:space="preserve"> </w:t>
       </w:r>
       <w:r>
         <w:rPr>
           <w:sz w:val="28"/>
-        </w:rPr>
-        <w:t xml:space="preserve">%                          </w:t>
-      </w:r>
-      <w:r>
-        <w:rPr>
-          <w:sz w:val="28"/>
-        </w:rPr>
-        <w:t xml:space="preserve"> Атм. </w:t>
-      </w:r>
-      <w:proofErr w:type="gramStart"/>
-      <w:r>
-        <w:rPr>
-          <w:sz w:val="28"/>
-        </w:rPr>
-        <w:t xml:space="preserve">давление </w:t>
-      </w:r>
-      <w:r>
-        <w:rPr>
-          <w:sz w:val="28"/>
-        </w:rPr>
-        <w:t xml:space="preserve"> </w:t>
-      </w:r>
-      <w:r>
-        <w:rPr>
-          <w:sz w:val="28"/>
-          <w:lang w:val="en-US"/>
-        </w:rPr>
-        <w:t>pressure</w:t>
-      </w:r>
-      <w:proofErr w:type="gramEnd"/>
-      <w:r>
-        <w:rPr>
-          <w:sz w:val="28"/>
-        </w:rPr>
-        <w:t xml:space="preserve"> </w:t>
-      </w:r>
-      <w:r>
-        <w:rPr>
-          <w:sz w:val="28"/>
+          <w:u w:val="single"/>
         </w:rPr>
         <w:t>кПа</w:t>
       </w:r>
@@ -731,7 +710,46 @@
           </w:tcPr>
           <w:p>
             <w:pPr>
-              <w:spacing w:line="360" w:lineRule="auto"/>
+              <w:rPr>
+                <w:sz w:val="28"/>
+              </w:rPr>
+            </w:pPr>
+            <w:r>
+              <w:rPr>
+                <w:sz w:val="28"/>
+                <w:lang w:val="en-US"/>
+              </w:rPr>
+              <w:t>I</w:t>
+            </w:r>
+            <w:r>
+              <w:rPr>
+                <w:sz w:val="28"/>
+              </w:rPr>
+              <w:t xml:space="preserve">=25 А, </w:t>
+            </w:r>
+            <w:r>
+              <w:rPr>
+                <w:sz w:val="28"/>
+                <w:lang w:val="en-US"/>
+              </w:rPr>
+              <w:t>U</w:t>
+            </w:r>
+            <w:r>
+              <w:rPr>
+                <w:sz w:val="28"/>
+              </w:rPr>
+              <w:t xml:space="preserve"> не более 2,0 В</w:t>
+            </w:r>
+            <w:r>
+              <w:rPr>
+                <w:sz w:val="28"/>
+              </w:rPr>
+              <w:t xml:space="preserve"> </w:t>
+            </w:r>
+          </w:p>
+          <w:p>
+            <w:pPr>
+              <w:jc w:val="center"/>
               <w:rPr>
                 <w:b/>
                 <w:sz w:val="28"/>
@@ -739,56 +757,12 @@
             </w:pPr>
             <w:r>
               <w:rPr>
-                <w:sz w:val="28"/>
-                <w:lang w:val="en-US"/>
-              </w:rPr>
-              <w:t>I</w:t>
-            </w:r>
-            <w:r>
-              <w:rPr>
-                <w:sz w:val="28"/>
-              </w:rPr>
-              <w:t xml:space="preserve">=25 А, </w:t>
-            </w:r>
-            <w:r>
-              <w:rPr>
-                <w:sz w:val="28"/>
-                <w:lang w:val="en-US"/>
-              </w:rPr>
-              <w:t>U</w:t>
-            </w:r>
-            <w:r>
-              <w:rPr>
-                <w:sz w:val="28"/>
-              </w:rPr>
-              <w:t xml:space="preserve"> не более 2,0 В</w:t>
-            </w:r>
-            <w:r>
-              <w:rPr>
-                <w:sz w:val="28"/>
-              </w:rPr>
-              <w:t xml:space="preserve"> </w:t>
-            </w:r>
-            <w:r>
-              <w:rPr>
+                <w:b/>
                 <w:sz w:val="28"/>
                 <w:u w:val="single"/>
                 <w:lang w:val="en-US"/>
               </w:rPr>
               <w:t>bolt</w:t>
-            </w:r>
-            <w:r>
-              <w:rPr>
-                <w:sz w:val="28"/>
-                <w:u w:val="single"/>
-              </w:rPr>
-              <w:t xml:space="preserve"> </w:t>
-            </w:r>
-            <w:r>
-              <w:rPr>
-                <w:sz w:val="28"/>
-              </w:rPr>
-              <w:t xml:space="preserve"> </w:t>
             </w:r>
           </w:p>
         </w:tc>
@@ -830,7 +804,7 @@
       </w:r>
       <w:r>
         <w:rPr>
-          <w:b w:val="0"/>
+          <w:u w:val="single"/>
           <w:lang w:val="en-US"/>
         </w:rPr>
         <w:t>temper</w:t>
@@ -3969,7 +3943,11 @@
       </w:r>
       <w:r>
         <w:lastRenderedPageBreak/>
-        <w:t>Короткое замыкание</w:t>
+        <w:t xml:space="preserve">Короткое </w:t>
+      </w:r>
+      <w:proofErr w:type="gramStart"/>
+      <w:r>
+        <w:t>замыкание</w:t>
       </w:r>
       <w:r>
         <w:t xml:space="preserve"> </w:t>
@@ -3977,8 +3955,6 @@
       <w:r>
         <w:t xml:space="preserve"> </w:t>
       </w:r>
-      <w:bookmarkStart w:id="0" w:name="_GoBack"/>
-      <w:bookmarkEnd w:id="0"/>
       <w:r>
         <w:rPr>
           <w:b w:val="0"/>
@@ -3986,6 +3962,7 @@
         </w:rPr>
         <w:t>R</w:t>
       </w:r>
+      <w:proofErr w:type="gramEnd"/>
       <w:r>
         <w:rPr>
           <w:b w:val="0"/>
@@ -4001,7 +3978,6 @@
       <w:proofErr w:type="spellStart"/>
       <w:r>
         <w:rPr>
-          <w:b w:val="0"/>
           <w:u w:val="single"/>
           <w:lang w:val="en-US"/>
         </w:rPr>
@@ -5904,17 +5880,29 @@
         <w:tab/>
       </w:r>
       <w:r>
-        <w:t xml:space="preserve">          </w:t>
-      </w:r>
-      <w:r>
+        <w:rPr>
+          <w:b w:val="0"/>
+        </w:rPr>
         <w:t>Р</w:t>
       </w:r>
       <w:r>
-        <w:t>ежим работы __________</w:t>
-      </w:r>
-      <w:r>
-        <w:t>__________________</w:t>
-      </w:r>
+        <w:rPr>
+          <w:b w:val="0"/>
+        </w:rPr>
+        <w:t>ежим работы</w:t>
+      </w:r>
+      <w:r>
+        <w:t xml:space="preserve"> </w:t>
+      </w:r>
+      <w:proofErr w:type="spellStart"/>
+      <w:r>
+        <w:rPr>
+          <w:u w:val="single"/>
+          <w:lang w:val="en-US"/>
+        </w:rPr>
+        <w:t>regim</w:t>
+      </w:r>
+      <w:proofErr w:type="spellEnd"/>
     </w:p>
     <w:tbl>
       <w:tblPr>
@@ -7098,15 +7086,24 @@
           <w:b/>
           <w:sz w:val="28"/>
         </w:rPr>
-        <w:t xml:space="preserve"> ВАХ</w:t>
-      </w:r>
+        <w:t xml:space="preserve"> </w:t>
+      </w:r>
+      <w:proofErr w:type="gramStart"/>
       <w:r>
         <w:rPr>
           <w:b/>
           <w:sz w:val="28"/>
         </w:rPr>
-        <w:t>(дата________</w:t>
-      </w:r>
+        <w:t>ВАХ</w:t>
+      </w:r>
+      <w:r>
+        <w:rPr>
+          <w:b/>
+          <w:sz w:val="28"/>
+        </w:rPr>
+        <w:t>(</w:t>
+      </w:r>
+      <w:proofErr w:type="gramEnd"/>
       <w:r>
         <w:rPr>
           <w:b/>
@@ -10474,6 +10471,13 @@
       </w:r>
     </w:p>
     <w:p>
+      <w:pPr>
+        <w:rPr>
+          <w:b/>
+          <w:sz w:val="28"/>
+          <w:szCs w:val="28"/>
+        </w:rPr>
+      </w:pPr>
       <w:r>
         <w:rPr>
           <w:b/>
@@ -10510,50 +10514,43 @@
           <w:sz w:val="28"/>
           <w:szCs w:val="28"/>
         </w:rPr>
+        <w:t xml:space="preserve"> кг</w:t>
+      </w:r>
+      <w:r>
+        <w:rPr>
+          <w:b/>
+          <w:sz w:val="28"/>
+          <w:szCs w:val="28"/>
+        </w:rPr>
+        <w:t xml:space="preserve">  </w:t>
+      </w:r>
+    </w:p>
+    <w:p>
+      <w:r>
+        <w:t>Испытатель</w:t>
+      </w:r>
+      <w:r>
+        <w:t>:</w:t>
+      </w:r>
+      <w:r>
         <w:t xml:space="preserve"> </w:t>
       </w:r>
-      <w:proofErr w:type="gramStart"/>
+      <w:r>
+        <w:t>_____________</w:t>
+      </w:r>
+      <w:r>
+        <w:t>_______</w:t>
+      </w:r>
+      <w:r>
+        <w:t>_</w:t>
+      </w:r>
+      <w:r>
+        <w:t>(</w:t>
+      </w:r>
+      <w:proofErr w:type="spellStart"/>
       <w:r>
         <w:rPr>
           <w:b/>
-          <w:sz w:val="28"/>
-          <w:szCs w:val="28"/>
-        </w:rPr>
-        <w:t>кг</w:t>
-      </w:r>
-      <w:r>
-        <w:rPr>
-          <w:b/>
-          <w:sz w:val="28"/>
-          <w:szCs w:val="28"/>
-        </w:rPr>
-        <w:t xml:space="preserve">  </w:t>
-      </w:r>
-      <w:r>
-        <w:t>Испытатель</w:t>
-      </w:r>
-      <w:proofErr w:type="gramEnd"/>
-      <w:r>
-        <w:t>:</w:t>
-      </w:r>
-      <w:r>
-        <w:t xml:space="preserve"> </w:t>
-      </w:r>
-      <w:r>
-        <w:t>_____________</w:t>
-      </w:r>
-      <w:r>
-        <w:t>_______</w:t>
-      </w:r>
-      <w:r>
-        <w:t>_</w:t>
-      </w:r>
-      <w:r>
-        <w:t>(</w:t>
-      </w:r>
-      <w:proofErr w:type="spellStart"/>
-      <w:r>
-        <w:rPr>
           <w:u w:val="single"/>
           <w:lang w:val="en-US"/>
         </w:rPr>
@@ -11377,7 +11374,7 @@
 </file>
 
 <file path=customXml/itemProps1.xml><?xml version="1.0" encoding="utf-8"?>
-<ds:datastoreItem xmlns:ds="http://schemas.openxmlformats.org/officeDocument/2006/customXml" ds:itemID="{04F0F77D-CC87-467E-BCCF-A37675C7AB9C}">
+<ds:datastoreItem xmlns:ds="http://schemas.openxmlformats.org/officeDocument/2006/customXml" ds:itemID="{22593322-4CF5-4494-A3E1-43981D897E69}">
   <ds:schemaRefs>
     <ds:schemaRef ds:uri="http://schemas.openxmlformats.org/officeDocument/2006/bibliography"/>
   </ds:schemaRefs>

--- a/ZAMER/Win32/Release/REPORT/BLANK.docx
+++ b/ZAMER/Win32/Release/REPORT/BLANK.docx
@@ -362,8 +362,6 @@
         </w:rPr>
         <w:t>fsoed</w:t>
       </w:r>
-      <w:bookmarkStart w:id="0" w:name="_GoBack"/>
-      <w:bookmarkEnd w:id="0"/>
       <w:proofErr w:type="spellEnd"/>
     </w:p>
     <w:p>
@@ -1979,8 +1977,16 @@
               <w:spacing w:line="360" w:lineRule="auto"/>
               <w:rPr>
                 <w:sz w:val="28"/>
-              </w:rPr>
-            </w:pPr>
+                <w:lang w:val="en-US"/>
+              </w:rPr>
+            </w:pPr>
+            <w:r>
+              <w:rPr>
+                <w:sz w:val="28"/>
+                <w:lang w:val="en-US"/>
+              </w:rPr>
+              <w:t>R1hh</w:t>
+            </w:r>
           </w:p>
         </w:tc>
         <w:tc>
@@ -2175,8 +2181,16 @@
               <w:spacing w:line="360" w:lineRule="auto"/>
               <w:rPr>
                 <w:sz w:val="28"/>
-              </w:rPr>
-            </w:pPr>
+                <w:lang w:val="en-US"/>
+              </w:rPr>
+            </w:pPr>
+            <w:r>
+              <w:rPr>
+                <w:sz w:val="28"/>
+                <w:lang w:val="en-US"/>
+              </w:rPr>
+              <w:t>R2hh</w:t>
+            </w:r>
           </w:p>
         </w:tc>
         <w:tc>
@@ -2371,8 +2385,16 @@
               <w:spacing w:line="360" w:lineRule="auto"/>
               <w:rPr>
                 <w:sz w:val="28"/>
-              </w:rPr>
-            </w:pPr>
+                <w:lang w:val="en-US"/>
+              </w:rPr>
+            </w:pPr>
+            <w:r>
+              <w:rPr>
+                <w:sz w:val="28"/>
+                <w:lang w:val="en-US"/>
+              </w:rPr>
+              <w:t>R3hh</w:t>
+            </w:r>
           </w:p>
         </w:tc>
         <w:tc>
@@ -2606,8 +2628,16 @@
               <w:spacing w:line="360" w:lineRule="auto"/>
               <w:rPr>
                 <w:sz w:val="28"/>
-              </w:rPr>
-            </w:pPr>
+                <w:lang w:val="en-US"/>
+              </w:rPr>
+            </w:pPr>
+            <w:r>
+              <w:rPr>
+                <w:sz w:val="28"/>
+                <w:lang w:val="en-US"/>
+              </w:rPr>
+              <w:t>R4hh</w:t>
+            </w:r>
           </w:p>
         </w:tc>
         <w:tc>
@@ -2814,8 +2844,16 @@
               <w:spacing w:line="360" w:lineRule="auto"/>
               <w:rPr>
                 <w:sz w:val="28"/>
-              </w:rPr>
-            </w:pPr>
+                <w:lang w:val="en-US"/>
+              </w:rPr>
+            </w:pPr>
+            <w:r>
+              <w:rPr>
+                <w:sz w:val="28"/>
+                <w:lang w:val="en-US"/>
+              </w:rPr>
+              <w:t>R5hh</w:t>
+            </w:r>
           </w:p>
         </w:tc>
         <w:tc>
@@ -3010,8 +3048,16 @@
               <w:spacing w:line="360" w:lineRule="auto"/>
               <w:rPr>
                 <w:sz w:val="28"/>
-              </w:rPr>
-            </w:pPr>
+                <w:lang w:val="en-US"/>
+              </w:rPr>
+            </w:pPr>
+            <w:r>
+              <w:rPr>
+                <w:sz w:val="28"/>
+                <w:lang w:val="en-US"/>
+              </w:rPr>
+              <w:t>R6hh</w:t>
+            </w:r>
           </w:p>
         </w:tc>
         <w:tc>
@@ -3206,8 +3252,16 @@
               <w:spacing w:line="360" w:lineRule="auto"/>
               <w:rPr>
                 <w:sz w:val="28"/>
-              </w:rPr>
-            </w:pPr>
+                <w:lang w:val="en-US"/>
+              </w:rPr>
+            </w:pPr>
+            <w:r>
+              <w:rPr>
+                <w:sz w:val="28"/>
+                <w:lang w:val="en-US"/>
+              </w:rPr>
+              <w:t>R7hh</w:t>
+            </w:r>
           </w:p>
         </w:tc>
         <w:tc>
@@ -3401,8 +3455,16 @@
               <w:spacing w:line="360" w:lineRule="auto"/>
               <w:rPr>
                 <w:sz w:val="28"/>
-              </w:rPr>
-            </w:pPr>
+                <w:lang w:val="en-US"/>
+              </w:rPr>
+            </w:pPr>
+            <w:r>
+              <w:rPr>
+                <w:sz w:val="28"/>
+                <w:lang w:val="en-US"/>
+              </w:rPr>
+              <w:t>R8hh</w:t>
+            </w:r>
           </w:p>
         </w:tc>
         <w:tc>
@@ -3596,8 +3658,16 @@
               <w:spacing w:line="360" w:lineRule="auto"/>
               <w:rPr>
                 <w:sz w:val="28"/>
-              </w:rPr>
-            </w:pPr>
+                <w:lang w:val="en-US"/>
+              </w:rPr>
+            </w:pPr>
+            <w:r>
+              <w:rPr>
+                <w:sz w:val="28"/>
+                <w:lang w:val="en-US"/>
+              </w:rPr>
+              <w:t>R9hh</w:t>
+            </w:r>
           </w:p>
         </w:tc>
         <w:tc>
@@ -3797,8 +3867,18 @@
               <w:spacing w:line="360" w:lineRule="auto"/>
               <w:rPr>
                 <w:sz w:val="28"/>
-              </w:rPr>
-            </w:pPr>
+                <w:lang w:val="en-US"/>
+              </w:rPr>
+            </w:pPr>
+            <w:r>
+              <w:rPr>
+                <w:sz w:val="28"/>
+                <w:lang w:val="en-US"/>
+              </w:rPr>
+              <w:t>R10hh</w:t>
+            </w:r>
+            <w:bookmarkStart w:id="0" w:name="_GoBack"/>
+            <w:bookmarkEnd w:id="0"/>
           </w:p>
         </w:tc>
         <w:tc>
@@ -11374,7 +11454,7 @@
 </file>
 
 <file path=customXml/itemProps1.xml><?xml version="1.0" encoding="utf-8"?>
-<ds:datastoreItem xmlns:ds="http://schemas.openxmlformats.org/officeDocument/2006/customXml" ds:itemID="{22593322-4CF5-4494-A3E1-43981D897E69}">
+<ds:datastoreItem xmlns:ds="http://schemas.openxmlformats.org/officeDocument/2006/customXml" ds:itemID="{43DEB7D1-A86D-4C2C-B065-FC674440F781}">
   <ds:schemaRefs>
     <ds:schemaRef ds:uri="http://schemas.openxmlformats.org/officeDocument/2006/bibliography"/>
   </ds:schemaRefs>

--- a/ZAMER/Win32/Release/REPORT/BLANK.docx
+++ b/ZAMER/Win32/Release/REPORT/BLANK.docx
@@ -1,6 +1,6 @@
 
 <file path=word/document.xml><?xml version="1.0" encoding="utf-8"?>
-<w:document xmlns:wpc="http://schemas.microsoft.com/office/word/2010/wordprocessingCanvas" xmlns:mc="http://schemas.openxmlformats.org/markup-compatibility/2006" xmlns:o="urn:schemas-microsoft-com:office:office" xmlns:r="http://schemas.openxmlformats.org/officeDocument/2006/relationships" xmlns:m="http://schemas.openxmlformats.org/officeDocument/2006/math" xmlns:v="urn:schemas-microsoft-com:vml" xmlns:wp14="http://schemas.microsoft.com/office/word/2010/wordprocessingDrawing" xmlns:wp="http://schemas.openxmlformats.org/drawingml/2006/wordprocessingDrawing" xmlns:w="http://schemas.openxmlformats.org/wordprocessingml/2006/main" xmlns:w14="http://schemas.microsoft.com/office/word/2010/wordml" xmlns:w10="urn:schemas-microsoft-com:office:word" xmlns:w15="http://schemas.microsoft.com/office/word/2012/wordml" xmlns:wpg="http://schemas.microsoft.com/office/word/2010/wordprocessingGroup" xmlns:wpi="http://schemas.microsoft.com/office/word/2010/wordprocessingInk" xmlns:wne="http://schemas.microsoft.com/office/word/2006/wordml" xmlns:wps="http://schemas.microsoft.com/office/word/2010/wordprocessingShape" xmlns:wpsCustomData="http://www.wps.cn/officeDocument/2013/wpsCustomData" mc:Ignorable="w14 w15 wp14">
+<w:document xmlns:wpc="http://schemas.microsoft.com/office/word/2010/wordprocessingCanvas" xmlns:cx="http://schemas.microsoft.com/office/drawing/2014/chartex" xmlns:cx1="http://schemas.microsoft.com/office/drawing/2015/9/8/chartex" xmlns:cx2="http://schemas.microsoft.com/office/drawing/2015/10/21/chartex" xmlns:cx3="http://schemas.microsoft.com/office/drawing/2016/5/9/chartex" xmlns:cx4="http://schemas.microsoft.com/office/drawing/2016/5/10/chartex" xmlns:cx5="http://schemas.microsoft.com/office/drawing/2016/5/11/chartex" xmlns:cx6="http://schemas.microsoft.com/office/drawing/2016/5/12/chartex" xmlns:cx7="http://schemas.microsoft.com/office/drawing/2016/5/13/chartex" xmlns:cx8="http://schemas.microsoft.com/office/drawing/2016/5/14/chartex" xmlns:mc="http://schemas.openxmlformats.org/markup-compatibility/2006" xmlns:aink="http://schemas.microsoft.com/office/drawing/2016/ink" xmlns:am3d="http://schemas.microsoft.com/office/drawing/2017/model3d" xmlns:o="urn:schemas-microsoft-com:office:office" xmlns:r="http://schemas.openxmlformats.org/officeDocument/2006/relationships" xmlns:m="http://schemas.openxmlformats.org/officeDocument/2006/math" xmlns:v="urn:schemas-microsoft-com:vml" xmlns:wp14="http://schemas.microsoft.com/office/word/2010/wordprocessingDrawing" xmlns:wp="http://schemas.openxmlformats.org/drawingml/2006/wordprocessingDrawing" xmlns:w10="urn:schemas-microsoft-com:office:word" xmlns:w="http://schemas.openxmlformats.org/wordprocessingml/2006/main" xmlns:w14="http://schemas.microsoft.com/office/word/2010/wordml" xmlns:w15="http://schemas.microsoft.com/office/word/2012/wordml" xmlns:w16cid="http://schemas.microsoft.com/office/word/2016/wordml/cid" xmlns:w16se="http://schemas.microsoft.com/office/word/2015/wordml/symex" xmlns:wpg="http://schemas.microsoft.com/office/word/2010/wordprocessingGroup" xmlns:wpi="http://schemas.microsoft.com/office/word/2010/wordprocessingInk" xmlns:wne="http://schemas.microsoft.com/office/word/2006/wordml" xmlns:wps="http://schemas.microsoft.com/office/word/2010/wordprocessingShape" mc:Ignorable="w14 w15 w16se w16cid wp14">
   <w:body>
     <w:p>
       <w:pPr>
@@ -10,12 +10,62 @@
           <w:szCs w:val="24"/>
         </w:rPr>
       </w:pPr>
+      <w:proofErr w:type="spellStart"/>
       <w:r>
         <w:rPr>
           <w:b/>
           <w:szCs w:val="24"/>
         </w:rPr>
-        <w:t>ИспЦ ЭМАиП   ОАО «Могилевлифтмаш»                                Протокол №___________</w:t>
+        <w:t>ИспЦ</w:t>
+      </w:r>
+      <w:proofErr w:type="spellEnd"/>
+      <w:r>
+        <w:rPr>
+          <w:b/>
+          <w:szCs w:val="24"/>
+        </w:rPr>
+        <w:t xml:space="preserve"> </w:t>
+      </w:r>
+      <w:proofErr w:type="spellStart"/>
+      <w:r>
+        <w:rPr>
+          <w:b/>
+          <w:szCs w:val="24"/>
+        </w:rPr>
+        <w:t>ЭМАиП</w:t>
+      </w:r>
+      <w:proofErr w:type="spellEnd"/>
+      <w:r>
+        <w:rPr>
+          <w:b/>
+          <w:szCs w:val="24"/>
+        </w:rPr>
+        <w:t xml:space="preserve">   ОАО «</w:t>
+      </w:r>
+      <w:proofErr w:type="spellStart"/>
+      <w:proofErr w:type="gramStart"/>
+      <w:r>
+        <w:rPr>
+          <w:b/>
+          <w:szCs w:val="24"/>
+        </w:rPr>
+        <w:t>Могилевлифтмаш</w:t>
+      </w:r>
+      <w:proofErr w:type="spellEnd"/>
+      <w:r>
+        <w:rPr>
+          <w:b/>
+          <w:szCs w:val="24"/>
+        </w:rPr>
+        <w:t xml:space="preserve">»   </w:t>
+      </w:r>
+      <w:proofErr w:type="gramEnd"/>
+      <w:r>
+        <w:rPr>
+          <w:b/>
+          <w:szCs w:val="24"/>
+        </w:rPr>
+        <w:t xml:space="preserve">                             Протокол №___________</w:t>
       </w:r>
     </w:p>
     <w:p>
@@ -52,6 +102,7 @@
         </w:rPr>
         <w:t xml:space="preserve">Тип </w:t>
       </w:r>
+      <w:proofErr w:type="spellStart"/>
       <w:r>
         <w:rPr>
           <w:sz w:val="28"/>
@@ -60,6 +111,7 @@
         </w:rPr>
         <w:t>tipdv</w:t>
       </w:r>
+      <w:proofErr w:type="spellEnd"/>
       <w:r>
         <w:rPr>
           <w:sz w:val="28"/>
@@ -77,13 +129,9 @@
           <w:sz w:val="28"/>
         </w:rPr>
         <w:tab/>
-      </w:r>
-      <w:r>
-        <w:rPr>
-          <w:sz w:val="28"/>
-        </w:rPr>
         <w:t xml:space="preserve">№ </w:t>
       </w:r>
+      <w:proofErr w:type="spellStart"/>
       <w:r>
         <w:rPr>
           <w:sz w:val="28"/>
@@ -92,6 +140,7 @@
         </w:rPr>
         <w:t>numdv</w:t>
       </w:r>
+      <w:proofErr w:type="spellEnd"/>
     </w:p>
     <w:p>
       <w:pPr>
@@ -113,6 +162,7 @@
         </w:rPr>
         <w:t xml:space="preserve">= </w:t>
       </w:r>
+      <w:proofErr w:type="spellStart"/>
       <w:r>
         <w:rPr>
           <w:b/>
@@ -121,6 +171,7 @@
         </w:rPr>
         <w:t>urab</w:t>
       </w:r>
+      <w:proofErr w:type="spellEnd"/>
       <w:r>
         <w:rPr>
           <w:sz w:val="28"/>
@@ -144,8 +195,16 @@
         <w:rPr>
           <w:sz w:val="28"/>
         </w:rPr>
-        <w:t xml:space="preserve">2=  </w:t>
-      </w:r>
+        <w:t>2</w:t>
+      </w:r>
+      <w:proofErr w:type="gramStart"/>
+      <w:r>
+        <w:rPr>
+          <w:sz w:val="28"/>
+        </w:rPr>
+        <w:t xml:space="preserve">=  </w:t>
+      </w:r>
+      <w:proofErr w:type="spellStart"/>
       <w:r>
         <w:rPr>
           <w:b/>
@@ -154,6 +213,8 @@
         </w:rPr>
         <w:t>prab</w:t>
       </w:r>
+      <w:proofErr w:type="spellEnd"/>
+      <w:proofErr w:type="gramEnd"/>
       <w:r>
         <w:rPr>
           <w:sz w:val="28"/>
@@ -165,11 +226,6 @@
           <w:sz w:val="28"/>
         </w:rPr>
         <w:tab/>
-      </w:r>
-      <w:r>
-        <w:rPr>
-          <w:sz w:val="28"/>
-        </w:rPr>
         <w:t>2</w:t>
       </w:r>
       <w:r>
@@ -185,6 +241,7 @@
         </w:rPr>
         <w:t xml:space="preserve">= </w:t>
       </w:r>
+      <w:proofErr w:type="spellStart"/>
       <w:r>
         <w:rPr>
           <w:sz w:val="28"/>
@@ -193,18 +250,15 @@
         </w:rPr>
         <w:t>polus</w:t>
       </w:r>
+      <w:proofErr w:type="spellEnd"/>
       <w:r>
         <w:rPr>
           <w:sz w:val="28"/>
         </w:rPr>
         <w:tab/>
-      </w:r>
-      <w:r>
-        <w:rPr>
-          <w:sz w:val="28"/>
-        </w:rPr>
         <w:t xml:space="preserve">Соединение фаз </w:t>
       </w:r>
+      <w:proofErr w:type="spellStart"/>
       <w:r>
         <w:rPr>
           <w:sz w:val="28"/>
@@ -212,6 +266,7 @@
         </w:rPr>
         <w:t>fsoed</w:t>
       </w:r>
+      <w:proofErr w:type="spellEnd"/>
     </w:p>
     <w:p>
       <w:pPr>
@@ -226,6 +281,7 @@
         </w:rPr>
         <w:t xml:space="preserve">Режим работы </w:t>
       </w:r>
+      <w:proofErr w:type="spellStart"/>
       <w:r>
         <w:rPr>
           <w:sz w:val="28"/>
@@ -234,6 +290,7 @@
         </w:rPr>
         <w:t>regim</w:t>
       </w:r>
+      <w:proofErr w:type="spellEnd"/>
       <w:r>
         <w:rPr>
           <w:sz w:val="28"/>
@@ -261,6 +318,7 @@
         </w:rPr>
         <w:t xml:space="preserve">Признак соединения фаз </w:t>
       </w:r>
+      <w:proofErr w:type="spellStart"/>
       <w:r>
         <w:rPr>
           <w:sz w:val="28"/>
@@ -269,6 +327,7 @@
         </w:rPr>
         <w:t>fprizn</w:t>
       </w:r>
+      <w:proofErr w:type="spellEnd"/>
     </w:p>
     <w:p>
       <w:pPr>
@@ -283,6 +342,7 @@
         </w:rPr>
         <w:t xml:space="preserve">Особенности изготовления, испытания </w:t>
       </w:r>
+      <w:proofErr w:type="spellStart"/>
       <w:r>
         <w:rPr>
           <w:sz w:val="28"/>
@@ -291,6 +351,7 @@
         </w:rPr>
         <w:t>osobenn</w:t>
       </w:r>
+      <w:proofErr w:type="spellEnd"/>
     </w:p>
     <w:p>
       <w:pPr>
@@ -305,6 +366,7 @@
         </w:rPr>
         <w:t xml:space="preserve">Влажность </w:t>
       </w:r>
+      <w:proofErr w:type="spellStart"/>
       <w:r>
         <w:rPr>
           <w:sz w:val="28"/>
@@ -313,6 +375,7 @@
         </w:rPr>
         <w:t>humi</w:t>
       </w:r>
+      <w:proofErr w:type="spellEnd"/>
       <w:r>
         <w:rPr>
           <w:sz w:val="28"/>
@@ -361,6 +424,7 @@
         </w:rPr>
         <w:t xml:space="preserve">Стенд: </w:t>
       </w:r>
+      <w:proofErr w:type="spellStart"/>
       <w:r>
         <w:rPr>
           <w:sz w:val="28"/>
@@ -369,12 +433,14 @@
         </w:rPr>
         <w:t>stendn</w:t>
       </w:r>
+      <w:proofErr w:type="spellEnd"/>
       <w:r>
         <w:rPr>
           <w:sz w:val="28"/>
         </w:rPr>
         <w:t xml:space="preserve">      аттестован: </w:t>
       </w:r>
+      <w:proofErr w:type="spellStart"/>
       <w:r>
         <w:rPr>
           <w:sz w:val="28"/>
@@ -383,6 +449,7 @@
         </w:rPr>
         <w:t>stenda</w:t>
       </w:r>
+      <w:proofErr w:type="spellEnd"/>
       <w:r>
         <w:rPr>
           <w:sz w:val="28"/>
@@ -420,47 +487,23 @@
     </w:p>
     <w:tbl>
       <w:tblPr>
-        <w:tblStyle w:val="9"/>
         <w:tblW w:w="10314" w:type="dxa"/>
-        <w:tblInd w:w="0" w:type="dxa"/>
         <w:tblBorders>
-          <w:top w:val="double" w:color="auto" w:sz="12" w:space="0"/>
-          <w:left w:val="double" w:color="auto" w:sz="12" w:space="0"/>
-          <w:bottom w:val="double" w:color="auto" w:sz="12" w:space="0"/>
-          <w:right w:val="double" w:color="auto" w:sz="12" w:space="0"/>
-          <w:insideH w:val="double" w:color="auto" w:sz="12" w:space="0"/>
-          <w:insideV w:val="double" w:color="auto" w:sz="12" w:space="0"/>
+          <w:top w:val="double" w:sz="12" w:space="0" w:color="auto"/>
+          <w:left w:val="double" w:sz="12" w:space="0" w:color="auto"/>
+          <w:bottom w:val="double" w:sz="12" w:space="0" w:color="auto"/>
+          <w:right w:val="double" w:sz="12" w:space="0" w:color="auto"/>
+          <w:insideH w:val="double" w:sz="12" w:space="0" w:color="auto"/>
+          <w:insideV w:val="double" w:sz="12" w:space="0" w:color="auto"/>
         </w:tblBorders>
         <w:tblLayout w:type="fixed"/>
-        <w:tblCellMar>
-          <w:top w:w="0" w:type="dxa"/>
-          <w:left w:w="108" w:type="dxa"/>
-          <w:bottom w:w="0" w:type="dxa"/>
-          <w:right w:w="108" w:type="dxa"/>
-        </w:tblCellMar>
+        <w:tblLook w:val="04A0" w:firstRow="1" w:lastRow="0" w:firstColumn="1" w:lastColumn="0" w:noHBand="0" w:noVBand="1"/>
       </w:tblPr>
       <w:tblGrid>
         <w:gridCol w:w="6629"/>
         <w:gridCol w:w="3685"/>
       </w:tblGrid>
       <w:tr>
-        <w:tblPrEx>
-          <w:tblBorders>
-            <w:top w:val="double" w:color="auto" w:sz="12" w:space="0"/>
-            <w:left w:val="double" w:color="auto" w:sz="12" w:space="0"/>
-            <w:bottom w:val="double" w:color="auto" w:sz="12" w:space="0"/>
-            <w:right w:val="double" w:color="auto" w:sz="12" w:space="0"/>
-            <w:insideH w:val="double" w:color="auto" w:sz="12" w:space="0"/>
-            <w:insideV w:val="double" w:color="auto" w:sz="12" w:space="0"/>
-          </w:tblBorders>
-          <w:tblLayout w:type="fixed"/>
-          <w:tblCellMar>
-            <w:top w:w="0" w:type="dxa"/>
-            <w:left w:w="108" w:type="dxa"/>
-            <w:bottom w:w="0" w:type="dxa"/>
-            <w:right w:w="108" w:type="dxa"/>
-          </w:tblCellMar>
-        </w:tblPrEx>
         <w:tc>
           <w:tcPr>
             <w:tcW w:w="6629" w:type="dxa"/>
@@ -500,7 +543,13 @@
               <w:rPr>
                 <w:sz w:val="28"/>
               </w:rPr>
-              <w:t xml:space="preserve">=25 А, </w:t>
+              <w:t>=2</w:t>
+            </w:r>
+            <w:r>
+              <w:rPr>
+                <w:sz w:val="28"/>
+              </w:rPr>
+              <w:t xml:space="preserve">5 А, </w:t>
             </w:r>
             <w:r>
               <w:rPr>
@@ -539,7 +588,7 @@
     </w:tbl>
     <w:p>
       <w:pPr>
-        <w:pStyle w:val="3"/>
+        <w:pStyle w:val="2"/>
         <w:spacing w:before="240"/>
       </w:pPr>
       <w:r>
@@ -552,7 +601,15 @@
         <w:t>R</w:t>
       </w:r>
       <w:r>
-        <w:t xml:space="preserve">, stred                </w:t>
+        <w:t xml:space="preserve">, </w:t>
+      </w:r>
+      <w:proofErr w:type="spellStart"/>
+      <w:r>
+        <w:t>stred</w:t>
+      </w:r>
+      <w:proofErr w:type="spellEnd"/>
+      <w:r>
+        <w:t xml:space="preserve">                </w:t>
       </w:r>
       <w:r>
         <w:rPr>
@@ -579,24 +636,15 @@
     </w:p>
     <w:tbl>
       <w:tblPr>
-        <w:tblStyle w:val="9"/>
         <w:tblW w:w="10314" w:type="dxa"/>
-        <w:tblInd w:w="0" w:type="dxa"/>
         <w:tblBorders>
-          <w:top w:val="single" w:color="auto" w:sz="12" w:space="0"/>
-          <w:left w:val="single" w:color="auto" w:sz="12" w:space="0"/>
-          <w:bottom w:val="single" w:color="auto" w:sz="12" w:space="0"/>
-          <w:right w:val="single" w:color="auto" w:sz="12" w:space="0"/>
-          <w:insideH w:val="none" w:color="auto" w:sz="0" w:space="0"/>
-          <w:insideV w:val="none" w:color="auto" w:sz="0" w:space="0"/>
+          <w:top w:val="single" w:sz="12" w:space="0" w:color="auto"/>
+          <w:left w:val="single" w:sz="12" w:space="0" w:color="auto"/>
+          <w:bottom w:val="single" w:sz="12" w:space="0" w:color="auto"/>
+          <w:right w:val="single" w:sz="12" w:space="0" w:color="auto"/>
         </w:tblBorders>
         <w:tblLayout w:type="fixed"/>
-        <w:tblCellMar>
-          <w:top w:w="0" w:type="dxa"/>
-          <w:left w:w="108" w:type="dxa"/>
-          <w:bottom w:w="0" w:type="dxa"/>
-          <w:right w:w="108" w:type="dxa"/>
-        </w:tblCellMar>
+        <w:tblLook w:val="04A0" w:firstRow="1" w:lastRow="0" w:firstColumn="1" w:lastColumn="0" w:noHBand="0" w:noVBand="1"/>
       </w:tblPr>
       <w:tblGrid>
         <w:gridCol w:w="2376"/>
@@ -607,34 +655,17 @@
         <w:gridCol w:w="1509"/>
       </w:tblGrid>
       <w:tr>
-        <w:tblPrEx>
-          <w:tblBorders>
-            <w:top w:val="single" w:color="auto" w:sz="12" w:space="0"/>
-            <w:left w:val="single" w:color="auto" w:sz="12" w:space="0"/>
-            <w:bottom w:val="single" w:color="auto" w:sz="12" w:space="0"/>
-            <w:right w:val="single" w:color="auto" w:sz="12" w:space="0"/>
-            <w:insideH w:val="none" w:color="auto" w:sz="0" w:space="0"/>
-            <w:insideV w:val="none" w:color="auto" w:sz="0" w:space="0"/>
-          </w:tblBorders>
-          <w:tblLayout w:type="fixed"/>
-          <w:tblCellMar>
-            <w:top w:w="0" w:type="dxa"/>
-            <w:left w:w="108" w:type="dxa"/>
-            <w:bottom w:w="0" w:type="dxa"/>
-            <w:right w:w="108" w:type="dxa"/>
-          </w:tblCellMar>
-        </w:tblPrEx>
         <w:trPr>
-          <w:trHeight w:val="730" w:hRule="atLeast"/>
+          <w:trHeight w:val="730"/>
         </w:trPr>
         <w:tc>
           <w:tcPr>
             <w:tcW w:w="2376" w:type="dxa"/>
             <w:tcBorders>
-              <w:top w:val="double" w:color="auto" w:sz="12" w:space="0"/>
-              <w:left w:val="double" w:color="auto" w:sz="12" w:space="0"/>
-              <w:bottom w:val="double" w:color="auto" w:sz="12" w:space="0"/>
-              <w:right w:val="double" w:color="auto" w:sz="12" w:space="0"/>
+              <w:top w:val="double" w:sz="12" w:space="0" w:color="auto"/>
+              <w:left w:val="double" w:sz="12" w:space="0" w:color="auto"/>
+              <w:bottom w:val="double" w:sz="12" w:space="0" w:color="auto"/>
+              <w:right w:val="double" w:sz="12" w:space="0" w:color="auto"/>
             </w:tcBorders>
             <w:vAlign w:val="center"/>
           </w:tcPr>
@@ -650,7 +681,21 @@
               <w:rPr>
                 <w:szCs w:val="24"/>
               </w:rPr>
-              <w:t>U1-U2  (U-V) /</w:t>
+              <w:t>U1-</w:t>
+            </w:r>
+            <w:proofErr w:type="gramStart"/>
+            <w:r>
+              <w:rPr>
+                <w:szCs w:val="24"/>
+              </w:rPr>
+              <w:t>U2  (</w:t>
+            </w:r>
+            <w:proofErr w:type="gramEnd"/>
+            <w:r>
+              <w:rPr>
+                <w:szCs w:val="24"/>
+              </w:rPr>
+              <w:t>U-V) /</w:t>
             </w:r>
           </w:p>
           <w:p>
@@ -673,10 +718,10 @@
           <w:tcPr>
             <w:tcW w:w="2268" w:type="dxa"/>
             <w:tcBorders>
-              <w:top w:val="double" w:color="auto" w:sz="12" w:space="0"/>
+              <w:top w:val="double" w:sz="12" w:space="0" w:color="auto"/>
               <w:left w:val="nil"/>
-              <w:bottom w:val="double" w:color="auto" w:sz="12" w:space="0"/>
-              <w:right w:val="double" w:color="auto" w:sz="12" w:space="0"/>
+              <w:bottom w:val="double" w:sz="12" w:space="0" w:color="auto"/>
+              <w:right w:val="double" w:sz="12" w:space="0" w:color="auto"/>
             </w:tcBorders>
             <w:vAlign w:val="center"/>
           </w:tcPr>
@@ -703,11 +748,19 @@
                 <w:szCs w:val="24"/>
               </w:rPr>
             </w:pPr>
-            <w:r>
-              <w:rPr>
-                <w:szCs w:val="24"/>
-              </w:rPr>
-              <w:t>Вспомог. обмотка*</w:t>
+            <w:proofErr w:type="spellStart"/>
+            <w:r>
+              <w:rPr>
+                <w:szCs w:val="24"/>
+              </w:rPr>
+              <w:t>Вспомог</w:t>
+            </w:r>
+            <w:proofErr w:type="spellEnd"/>
+            <w:r>
+              <w:rPr>
+                <w:szCs w:val="24"/>
+              </w:rPr>
+              <w:t>. обмотка*</w:t>
             </w:r>
           </w:p>
         </w:tc>
@@ -715,16 +768,16 @@
           <w:tcPr>
             <w:tcW w:w="2127" w:type="dxa"/>
             <w:tcBorders>
-              <w:top w:val="double" w:color="auto" w:sz="12" w:space="0"/>
+              <w:top w:val="double" w:sz="12" w:space="0" w:color="auto"/>
               <w:left w:val="nil"/>
-              <w:bottom w:val="double" w:color="auto" w:sz="12" w:space="0"/>
-              <w:right w:val="double" w:color="auto" w:sz="12" w:space="0"/>
+              <w:bottom w:val="double" w:sz="12" w:space="0" w:color="auto"/>
+              <w:right w:val="double" w:sz="12" w:space="0" w:color="auto"/>
             </w:tcBorders>
             <w:vAlign w:val="center"/>
           </w:tcPr>
           <w:p>
             <w:pPr>
-              <w:pStyle w:val="2"/>
+              <w:pStyle w:val="1"/>
               <w:spacing w:line="216" w:lineRule="auto"/>
               <w:rPr>
                 <w:sz w:val="24"/>
@@ -747,14 +800,14 @@
             <w:tcW w:w="525" w:type="dxa"/>
             <w:tcBorders>
               <w:top w:val="nil"/>
-              <w:left w:val="double" w:color="auto" w:sz="12" w:space="0"/>
+              <w:left w:val="double" w:sz="12" w:space="0" w:color="auto"/>
               <w:bottom w:val="nil"/>
-              <w:right w:val="double" w:color="auto" w:sz="12" w:space="0"/>
-            </w:tcBorders>
-          </w:tcPr>
-          <w:p>
-            <w:pPr>
-              <w:pStyle w:val="2"/>
+              <w:right w:val="double" w:sz="12" w:space="0" w:color="auto"/>
+            </w:tcBorders>
+          </w:tcPr>
+          <w:p>
+            <w:pPr>
+              <w:pStyle w:val="1"/>
               <w:spacing w:line="216" w:lineRule="auto"/>
               <w:rPr>
                 <w:lang w:val="ru-RU"/>
@@ -767,14 +820,14 @@
             <w:tcW w:w="3018" w:type="dxa"/>
             <w:gridSpan w:val="2"/>
             <w:tcBorders>
-              <w:top w:val="double" w:color="auto" w:sz="12" w:space="0"/>
-              <w:left w:val="double" w:color="auto" w:sz="12" w:space="0"/>
-              <w:right w:val="double" w:color="auto" w:sz="12" w:space="0"/>
-            </w:tcBorders>
-          </w:tcPr>
-          <w:p>
-            <w:pPr>
-              <w:pStyle w:val="2"/>
+              <w:top w:val="double" w:sz="12" w:space="0" w:color="auto"/>
+              <w:left w:val="double" w:sz="12" w:space="0" w:color="auto"/>
+              <w:right w:val="double" w:sz="12" w:space="0" w:color="auto"/>
+            </w:tcBorders>
+          </w:tcPr>
+          <w:p>
+            <w:pPr>
+              <w:pStyle w:val="1"/>
               <w:spacing w:line="216" w:lineRule="auto"/>
               <w:rPr>
                 <w:sz w:val="24"/>
@@ -788,40 +841,41 @@
                 <w:szCs w:val="24"/>
                 <w:lang w:val="ru-RU"/>
               </w:rPr>
-              <w:t>Сопротивление изоляции обмоток статора (холодн.)</w:t>
+              <w:t>Сопротивление изоляции обмоток статора (</w:t>
+            </w:r>
+            <w:proofErr w:type="spellStart"/>
+            <w:r>
+              <w:rPr>
+                <w:sz w:val="24"/>
+                <w:szCs w:val="24"/>
+                <w:lang w:val="ru-RU"/>
+              </w:rPr>
+              <w:t>холодн</w:t>
+            </w:r>
+            <w:proofErr w:type="spellEnd"/>
+            <w:r>
+              <w:rPr>
+                <w:sz w:val="24"/>
+                <w:szCs w:val="24"/>
+                <w:lang w:val="ru-RU"/>
+              </w:rPr>
+              <w:t>.)</w:t>
             </w:r>
           </w:p>
         </w:tc>
       </w:tr>
       <w:tr>
-        <w:tblPrEx>
-          <w:tblBorders>
-            <w:top w:val="single" w:color="auto" w:sz="12" w:space="0"/>
-            <w:left w:val="single" w:color="auto" w:sz="12" w:space="0"/>
-            <w:bottom w:val="single" w:color="auto" w:sz="12" w:space="0"/>
-            <w:right w:val="single" w:color="auto" w:sz="12" w:space="0"/>
-            <w:insideH w:val="none" w:color="auto" w:sz="0" w:space="0"/>
-            <w:insideV w:val="none" w:color="auto" w:sz="0" w:space="0"/>
-          </w:tblBorders>
-          <w:tblLayout w:type="fixed"/>
-          <w:tblCellMar>
-            <w:top w:w="0" w:type="dxa"/>
-            <w:left w:w="108" w:type="dxa"/>
-            <w:bottom w:w="0" w:type="dxa"/>
-            <w:right w:w="108" w:type="dxa"/>
-          </w:tblCellMar>
-        </w:tblPrEx>
         <w:trPr>
-          <w:trHeight w:val="397" w:hRule="atLeast"/>
+          <w:trHeight w:val="397"/>
         </w:trPr>
         <w:tc>
           <w:tcPr>
             <w:tcW w:w="2376" w:type="dxa"/>
             <w:tcBorders>
-              <w:top w:val="single" w:color="auto" w:sz="12" w:space="0"/>
-              <w:left w:val="double" w:color="auto" w:sz="12" w:space="0"/>
-              <w:bottom w:val="single" w:color="auto" w:sz="4" w:space="0"/>
-              <w:right w:val="double" w:color="auto" w:sz="12" w:space="0"/>
+              <w:top w:val="single" w:sz="12" w:space="0" w:color="auto"/>
+              <w:left w:val="double" w:sz="12" w:space="0" w:color="auto"/>
+              <w:bottom w:val="single" w:sz="4" w:space="0" w:color="auto"/>
+              <w:right w:val="double" w:sz="12" w:space="0" w:color="auto"/>
             </w:tcBorders>
             <w:shd w:val="clear" w:color="auto" w:fill="auto"/>
           </w:tcPr>
@@ -846,10 +900,10 @@
           <w:tcPr>
             <w:tcW w:w="2268" w:type="dxa"/>
             <w:tcBorders>
-              <w:top w:val="single" w:color="auto" w:sz="12" w:space="0"/>
-              <w:left w:val="double" w:color="auto" w:sz="12" w:space="0"/>
-              <w:bottom w:val="single" w:color="auto" w:sz="4" w:space="0"/>
-              <w:right w:val="double" w:color="auto" w:sz="12" w:space="0"/>
+              <w:top w:val="single" w:sz="12" w:space="0" w:color="auto"/>
+              <w:left w:val="double" w:sz="12" w:space="0" w:color="auto"/>
+              <w:bottom w:val="single" w:sz="4" w:space="0" w:color="auto"/>
+              <w:right w:val="double" w:sz="12" w:space="0" w:color="auto"/>
             </w:tcBorders>
             <w:shd w:val="clear" w:color="auto" w:fill="auto"/>
           </w:tcPr>
@@ -874,10 +928,10 @@
           <w:tcPr>
             <w:tcW w:w="2127" w:type="dxa"/>
             <w:tcBorders>
-              <w:top w:val="single" w:color="auto" w:sz="12" w:space="0"/>
-              <w:left w:val="double" w:color="auto" w:sz="12" w:space="0"/>
-              <w:bottom w:val="single" w:color="auto" w:sz="4" w:space="0"/>
-              <w:right w:val="double" w:color="auto" w:sz="12" w:space="0"/>
+              <w:top w:val="single" w:sz="12" w:space="0" w:color="auto"/>
+              <w:left w:val="double" w:sz="12" w:space="0" w:color="auto"/>
+              <w:bottom w:val="single" w:sz="4" w:space="0" w:color="auto"/>
+              <w:right w:val="double" w:sz="12" w:space="0" w:color="auto"/>
             </w:tcBorders>
             <w:shd w:val="clear" w:color="auto" w:fill="auto"/>
           </w:tcPr>
@@ -903,9 +957,9 @@
             <w:tcW w:w="525" w:type="dxa"/>
             <w:tcBorders>
               <w:top w:val="nil"/>
-              <w:left w:val="double" w:color="auto" w:sz="12" w:space="0"/>
+              <w:left w:val="double" w:sz="12" w:space="0" w:color="auto"/>
               <w:bottom w:val="nil"/>
-              <w:right w:val="double" w:color="auto" w:sz="12" w:space="0"/>
+              <w:right w:val="double" w:sz="12" w:space="0" w:color="auto"/>
             </w:tcBorders>
           </w:tcPr>
           <w:p>
@@ -921,10 +975,10 @@
           <w:tcPr>
             <w:tcW w:w="1509" w:type="dxa"/>
             <w:tcBorders>
-              <w:top w:val="double" w:color="auto" w:sz="12" w:space="0"/>
-              <w:left w:val="double" w:color="auto" w:sz="12" w:space="0"/>
-              <w:bottom w:val="double" w:color="auto" w:sz="12" w:space="0"/>
-              <w:right w:val="double" w:color="auto" w:sz="12" w:space="0"/>
+              <w:top w:val="double" w:sz="12" w:space="0" w:color="auto"/>
+              <w:left w:val="double" w:sz="12" w:space="0" w:color="auto"/>
+              <w:bottom w:val="double" w:sz="12" w:space="0" w:color="auto"/>
+              <w:right w:val="double" w:sz="12" w:space="0" w:color="auto"/>
             </w:tcBorders>
             <w:shd w:val="clear" w:color="auto" w:fill="auto"/>
           </w:tcPr>
@@ -947,10 +1001,10 @@
           <w:tcPr>
             <w:tcW w:w="1509" w:type="dxa"/>
             <w:tcBorders>
-              <w:top w:val="double" w:color="auto" w:sz="12" w:space="0"/>
-              <w:left w:val="double" w:color="auto" w:sz="12" w:space="0"/>
-              <w:bottom w:val="double" w:color="auto" w:sz="12" w:space="0"/>
-              <w:right w:val="double" w:color="auto" w:sz="12" w:space="0"/>
+              <w:top w:val="double" w:sz="12" w:space="0" w:color="auto"/>
+              <w:left w:val="double" w:sz="12" w:space="0" w:color="auto"/>
+              <w:bottom w:val="double" w:sz="12" w:space="0" w:color="auto"/>
+              <w:right w:val="double" w:sz="12" w:space="0" w:color="auto"/>
             </w:tcBorders>
             <w:shd w:val="clear" w:color="auto" w:fill="auto"/>
           </w:tcPr>
@@ -971,34 +1025,17 @@
         </w:tc>
       </w:tr>
       <w:tr>
-        <w:tblPrEx>
-          <w:tblBorders>
-            <w:top w:val="single" w:color="auto" w:sz="12" w:space="0"/>
-            <w:left w:val="single" w:color="auto" w:sz="12" w:space="0"/>
-            <w:bottom w:val="single" w:color="auto" w:sz="12" w:space="0"/>
-            <w:right w:val="single" w:color="auto" w:sz="12" w:space="0"/>
-            <w:insideH w:val="none" w:color="auto" w:sz="0" w:space="0"/>
-            <w:insideV w:val="none" w:color="auto" w:sz="0" w:space="0"/>
-          </w:tblBorders>
-          <w:tblLayout w:type="fixed"/>
-          <w:tblCellMar>
-            <w:top w:w="0" w:type="dxa"/>
-            <w:left w:w="108" w:type="dxa"/>
-            <w:bottom w:w="0" w:type="dxa"/>
-            <w:right w:w="108" w:type="dxa"/>
-          </w:tblCellMar>
-        </w:tblPrEx>
         <w:trPr>
-          <w:trHeight w:val="397" w:hRule="atLeast"/>
+          <w:trHeight w:val="397"/>
         </w:trPr>
         <w:tc>
           <w:tcPr>
             <w:tcW w:w="2376" w:type="dxa"/>
             <w:tcBorders>
-              <w:top w:val="single" w:color="auto" w:sz="4" w:space="0"/>
-              <w:left w:val="double" w:color="auto" w:sz="12" w:space="0"/>
-              <w:bottom w:val="single" w:color="auto" w:sz="4" w:space="0"/>
-              <w:right w:val="double" w:color="auto" w:sz="12" w:space="0"/>
+              <w:top w:val="single" w:sz="4" w:space="0" w:color="auto"/>
+              <w:left w:val="double" w:sz="12" w:space="0" w:color="auto"/>
+              <w:bottom w:val="single" w:sz="4" w:space="0" w:color="auto"/>
+              <w:right w:val="double" w:sz="12" w:space="0" w:color="auto"/>
             </w:tcBorders>
             <w:shd w:val="clear" w:color="auto" w:fill="auto"/>
           </w:tcPr>
@@ -1023,10 +1060,10 @@
           <w:tcPr>
             <w:tcW w:w="2268" w:type="dxa"/>
             <w:tcBorders>
-              <w:top w:val="single" w:color="auto" w:sz="4" w:space="0"/>
-              <w:left w:val="double" w:color="auto" w:sz="12" w:space="0"/>
-              <w:bottom w:val="single" w:color="auto" w:sz="4" w:space="0"/>
-              <w:right w:val="double" w:color="auto" w:sz="12" w:space="0"/>
+              <w:top w:val="single" w:sz="4" w:space="0" w:color="auto"/>
+              <w:left w:val="double" w:sz="12" w:space="0" w:color="auto"/>
+              <w:bottom w:val="single" w:sz="4" w:space="0" w:color="auto"/>
+              <w:right w:val="double" w:sz="12" w:space="0" w:color="auto"/>
             </w:tcBorders>
             <w:shd w:val="clear" w:color="auto" w:fill="auto"/>
           </w:tcPr>
@@ -1051,10 +1088,10 @@
           <w:tcPr>
             <w:tcW w:w="2127" w:type="dxa"/>
             <w:tcBorders>
-              <w:top w:val="single" w:color="auto" w:sz="4" w:space="0"/>
-              <w:left w:val="double" w:color="auto" w:sz="12" w:space="0"/>
-              <w:bottom w:val="single" w:color="auto" w:sz="4" w:space="0"/>
-              <w:right w:val="double" w:color="auto" w:sz="12" w:space="0"/>
+              <w:top w:val="single" w:sz="4" w:space="0" w:color="auto"/>
+              <w:left w:val="double" w:sz="12" w:space="0" w:color="auto"/>
+              <w:bottom w:val="single" w:sz="4" w:space="0" w:color="auto"/>
+              <w:right w:val="double" w:sz="12" w:space="0" w:color="auto"/>
             </w:tcBorders>
             <w:shd w:val="clear" w:color="auto" w:fill="auto"/>
           </w:tcPr>
@@ -1080,9 +1117,9 @@
             <w:tcW w:w="525" w:type="dxa"/>
             <w:tcBorders>
               <w:top w:val="nil"/>
-              <w:left w:val="double" w:color="auto" w:sz="12" w:space="0"/>
+              <w:left w:val="double" w:sz="12" w:space="0" w:color="auto"/>
               <w:bottom w:val="nil"/>
-              <w:right w:val="double" w:color="auto" w:sz="12" w:space="0"/>
+              <w:right w:val="double" w:sz="12" w:space="0" w:color="auto"/>
             </w:tcBorders>
           </w:tcPr>
           <w:p>
@@ -1099,10 +1136,10 @@
           <w:tcPr>
             <w:tcW w:w="1509" w:type="dxa"/>
             <w:tcBorders>
-              <w:top w:val="double" w:color="auto" w:sz="12" w:space="0"/>
-              <w:left w:val="double" w:color="auto" w:sz="12" w:space="0"/>
-              <w:bottom w:val="single" w:color="auto" w:sz="4" w:space="0"/>
-              <w:right w:val="double" w:color="auto" w:sz="12" w:space="0"/>
+              <w:top w:val="double" w:sz="12" w:space="0" w:color="auto"/>
+              <w:left w:val="double" w:sz="12" w:space="0" w:color="auto"/>
+              <w:bottom w:val="single" w:sz="4" w:space="0" w:color="auto"/>
+              <w:right w:val="double" w:sz="12" w:space="0" w:color="auto"/>
             </w:tcBorders>
             <w:shd w:val="clear" w:color="auto" w:fill="auto"/>
           </w:tcPr>
@@ -1114,22 +1151,24 @@
                 <w:szCs w:val="24"/>
               </w:rPr>
             </w:pPr>
+            <w:proofErr w:type="spellStart"/>
             <w:r>
               <w:rPr>
                 <w:szCs w:val="24"/>
               </w:rPr>
               <w:t>rizoled</w:t>
             </w:r>
+            <w:proofErr w:type="spellEnd"/>
           </w:p>
         </w:tc>
         <w:tc>
           <w:tcPr>
             <w:tcW w:w="1509" w:type="dxa"/>
             <w:tcBorders>
-              <w:top w:val="double" w:color="auto" w:sz="12" w:space="0"/>
-              <w:left w:val="double" w:color="auto" w:sz="12" w:space="0"/>
-              <w:bottom w:val="single" w:color="auto" w:sz="4" w:space="0"/>
-              <w:right w:val="double" w:color="auto" w:sz="12" w:space="0"/>
+              <w:top w:val="double" w:sz="12" w:space="0" w:color="auto"/>
+              <w:left w:val="double" w:sz="12" w:space="0" w:color="auto"/>
+              <w:bottom w:val="single" w:sz="4" w:space="0" w:color="auto"/>
+              <w:right w:val="double" w:sz="12" w:space="0" w:color="auto"/>
             </w:tcBorders>
             <w:shd w:val="clear" w:color="auto" w:fill="auto"/>
           </w:tcPr>
@@ -1141,44 +1180,29 @@
                 <w:szCs w:val="24"/>
               </w:rPr>
             </w:pPr>
+            <w:proofErr w:type="spellStart"/>
             <w:r>
               <w:rPr>
                 <w:szCs w:val="24"/>
               </w:rPr>
               <w:t>rizoled</w:t>
             </w:r>
+            <w:proofErr w:type="spellEnd"/>
           </w:p>
         </w:tc>
       </w:tr>
       <w:tr>
-        <w:tblPrEx>
-          <w:tblBorders>
-            <w:top w:val="single" w:color="auto" w:sz="12" w:space="0"/>
-            <w:left w:val="single" w:color="auto" w:sz="12" w:space="0"/>
-            <w:bottom w:val="single" w:color="auto" w:sz="12" w:space="0"/>
-            <w:right w:val="single" w:color="auto" w:sz="12" w:space="0"/>
-            <w:insideH w:val="none" w:color="auto" w:sz="0" w:space="0"/>
-            <w:insideV w:val="none" w:color="auto" w:sz="0" w:space="0"/>
-          </w:tblBorders>
-          <w:tblLayout w:type="fixed"/>
-          <w:tblCellMar>
-            <w:top w:w="0" w:type="dxa"/>
-            <w:left w:w="108" w:type="dxa"/>
-            <w:bottom w:w="0" w:type="dxa"/>
-            <w:right w:w="108" w:type="dxa"/>
-          </w:tblCellMar>
-        </w:tblPrEx>
         <w:trPr>
-          <w:trHeight w:val="397" w:hRule="atLeast"/>
+          <w:trHeight w:val="397"/>
         </w:trPr>
         <w:tc>
           <w:tcPr>
             <w:tcW w:w="2376" w:type="dxa"/>
             <w:tcBorders>
-              <w:top w:val="single" w:color="auto" w:sz="4" w:space="0"/>
-              <w:left w:val="double" w:color="auto" w:sz="12" w:space="0"/>
-              <w:bottom w:val="double" w:color="auto" w:sz="12" w:space="0"/>
-              <w:right w:val="double" w:color="auto" w:sz="12" w:space="0"/>
+              <w:top w:val="single" w:sz="4" w:space="0" w:color="auto"/>
+              <w:left w:val="double" w:sz="12" w:space="0" w:color="auto"/>
+              <w:bottom w:val="double" w:sz="12" w:space="0" w:color="auto"/>
+              <w:right w:val="double" w:sz="12" w:space="0" w:color="auto"/>
             </w:tcBorders>
             <w:shd w:val="clear" w:color="auto" w:fill="auto"/>
           </w:tcPr>
@@ -1203,10 +1227,10 @@
           <w:tcPr>
             <w:tcW w:w="2268" w:type="dxa"/>
             <w:tcBorders>
-              <w:top w:val="single" w:color="auto" w:sz="4" w:space="0"/>
-              <w:left w:val="double" w:color="auto" w:sz="12" w:space="0"/>
-              <w:bottom w:val="double" w:color="auto" w:sz="12" w:space="0"/>
-              <w:right w:val="double" w:color="auto" w:sz="12" w:space="0"/>
+              <w:top w:val="single" w:sz="4" w:space="0" w:color="auto"/>
+              <w:left w:val="double" w:sz="12" w:space="0" w:color="auto"/>
+              <w:bottom w:val="double" w:sz="12" w:space="0" w:color="auto"/>
+              <w:right w:val="double" w:sz="12" w:space="0" w:color="auto"/>
             </w:tcBorders>
             <w:shd w:val="clear" w:color="auto" w:fill="auto"/>
           </w:tcPr>
@@ -1231,10 +1255,10 @@
           <w:tcPr>
             <w:tcW w:w="2127" w:type="dxa"/>
             <w:tcBorders>
-              <w:top w:val="single" w:color="auto" w:sz="4" w:space="0"/>
-              <w:left w:val="double" w:color="auto" w:sz="12" w:space="0"/>
-              <w:bottom w:val="double" w:color="auto" w:sz="12" w:space="0"/>
-              <w:right w:val="double" w:color="auto" w:sz="12" w:space="0"/>
+              <w:top w:val="single" w:sz="4" w:space="0" w:color="auto"/>
+              <w:left w:val="double" w:sz="12" w:space="0" w:color="auto"/>
+              <w:bottom w:val="double" w:sz="12" w:space="0" w:color="auto"/>
+              <w:right w:val="double" w:sz="12" w:space="0" w:color="auto"/>
             </w:tcBorders>
             <w:shd w:val="clear" w:color="auto" w:fill="auto"/>
           </w:tcPr>
@@ -1260,9 +1284,9 @@
             <w:tcW w:w="525" w:type="dxa"/>
             <w:tcBorders>
               <w:top w:val="nil"/>
-              <w:left w:val="double" w:color="auto" w:sz="12" w:space="0"/>
+              <w:left w:val="double" w:sz="12" w:space="0" w:color="auto"/>
               <w:bottom w:val="nil"/>
-              <w:right w:val="double" w:color="auto" w:sz="12" w:space="0"/>
+              <w:right w:val="double" w:sz="12" w:space="0" w:color="auto"/>
             </w:tcBorders>
           </w:tcPr>
           <w:p>
@@ -1278,10 +1302,10 @@
           <w:tcPr>
             <w:tcW w:w="1509" w:type="dxa"/>
             <w:tcBorders>
-              <w:top w:val="single" w:color="auto" w:sz="4" w:space="0"/>
-              <w:left w:val="double" w:color="auto" w:sz="12" w:space="0"/>
-              <w:bottom w:val="double" w:color="auto" w:sz="12" w:space="0"/>
-              <w:right w:val="double" w:color="auto" w:sz="12" w:space="0"/>
+              <w:top w:val="single" w:sz="4" w:space="0" w:color="auto"/>
+              <w:left w:val="double" w:sz="12" w:space="0" w:color="auto"/>
+              <w:bottom w:val="double" w:sz="12" w:space="0" w:color="auto"/>
+              <w:right w:val="double" w:sz="12" w:space="0" w:color="auto"/>
             </w:tcBorders>
             <w:shd w:val="clear" w:color="auto" w:fill="auto"/>
           </w:tcPr>
@@ -1293,22 +1317,24 @@
                 <w:sz w:val="28"/>
               </w:rPr>
             </w:pPr>
+            <w:proofErr w:type="spellStart"/>
             <w:r>
               <w:rPr>
                 <w:sz w:val="28"/>
               </w:rPr>
               <w:t>rizolvk</w:t>
             </w:r>
+            <w:proofErr w:type="spellEnd"/>
           </w:p>
         </w:tc>
         <w:tc>
           <w:tcPr>
             <w:tcW w:w="1509" w:type="dxa"/>
             <w:tcBorders>
-              <w:top w:val="single" w:color="auto" w:sz="4" w:space="0"/>
-              <w:left w:val="double" w:color="auto" w:sz="12" w:space="0"/>
-              <w:bottom w:val="double" w:color="auto" w:sz="12" w:space="0"/>
-              <w:right w:val="double" w:color="auto" w:sz="12" w:space="0"/>
+              <w:top w:val="single" w:sz="4" w:space="0" w:color="auto"/>
+              <w:left w:val="double" w:sz="12" w:space="0" w:color="auto"/>
+              <w:bottom w:val="double" w:sz="12" w:space="0" w:color="auto"/>
+              <w:right w:val="double" w:sz="12" w:space="0" w:color="auto"/>
             </w:tcBorders>
             <w:shd w:val="clear" w:color="auto" w:fill="auto"/>
           </w:tcPr>
@@ -1320,19 +1346,21 @@
                 <w:sz w:val="28"/>
               </w:rPr>
             </w:pPr>
+            <w:proofErr w:type="spellStart"/>
             <w:r>
               <w:rPr>
                 <w:sz w:val="28"/>
               </w:rPr>
               <w:t>rizolob</w:t>
             </w:r>
+            <w:proofErr w:type="spellEnd"/>
           </w:p>
         </w:tc>
       </w:tr>
     </w:tbl>
     <w:p>
       <w:pPr>
-        <w:pStyle w:val="3"/>
+        <w:pStyle w:val="2"/>
         <w:spacing w:before="240"/>
       </w:pPr>
       <w:r>
@@ -1341,24 +1369,15 @@
     </w:p>
     <w:tbl>
       <w:tblPr>
-        <w:tblStyle w:val="9"/>
         <w:tblW w:w="10407" w:type="dxa"/>
-        <w:tblInd w:w="0" w:type="dxa"/>
         <w:tblBorders>
-          <w:top w:val="double" w:color="auto" w:sz="12" w:space="0"/>
-          <w:left w:val="double" w:color="auto" w:sz="12" w:space="0"/>
-          <w:bottom w:val="double" w:color="auto" w:sz="12" w:space="0"/>
-          <w:right w:val="double" w:color="auto" w:sz="12" w:space="0"/>
-          <w:insideH w:val="none" w:color="auto" w:sz="0" w:space="0"/>
-          <w:insideV w:val="none" w:color="auto" w:sz="0" w:space="0"/>
+          <w:top w:val="double" w:sz="12" w:space="0" w:color="auto"/>
+          <w:left w:val="double" w:sz="12" w:space="0" w:color="auto"/>
+          <w:bottom w:val="double" w:sz="12" w:space="0" w:color="auto"/>
+          <w:right w:val="double" w:sz="12" w:space="0" w:color="auto"/>
         </w:tblBorders>
         <w:tblLayout w:type="fixed"/>
-        <w:tblCellMar>
-          <w:top w:w="0" w:type="dxa"/>
-          <w:left w:w="108" w:type="dxa"/>
-          <w:bottom w:w="0" w:type="dxa"/>
-          <w:right w:w="108" w:type="dxa"/>
-        </w:tblCellMar>
+        <w:tblLook w:val="04A0" w:firstRow="1" w:lastRow="0" w:firstColumn="1" w:lastColumn="0" w:noHBand="0" w:noVBand="1"/>
       </w:tblPr>
       <w:tblGrid>
         <w:gridCol w:w="534"/>
@@ -1370,23 +1389,6 @@
         <w:gridCol w:w="3135"/>
       </w:tblGrid>
       <w:tr>
-        <w:tblPrEx>
-          <w:tblBorders>
-            <w:top w:val="double" w:color="auto" w:sz="12" w:space="0"/>
-            <w:left w:val="double" w:color="auto" w:sz="12" w:space="0"/>
-            <w:bottom w:val="double" w:color="auto" w:sz="12" w:space="0"/>
-            <w:right w:val="double" w:color="auto" w:sz="12" w:space="0"/>
-            <w:insideH w:val="none" w:color="auto" w:sz="0" w:space="0"/>
-            <w:insideV w:val="none" w:color="auto" w:sz="0" w:space="0"/>
-          </w:tblBorders>
-          <w:tblLayout w:type="fixed"/>
-          <w:tblCellMar>
-            <w:top w:w="0" w:type="dxa"/>
-            <w:left w:w="108" w:type="dxa"/>
-            <w:bottom w:w="0" w:type="dxa"/>
-            <w:right w:w="108" w:type="dxa"/>
-          </w:tblCellMar>
-        </w:tblPrEx>
         <w:trPr>
           <w:cantSplit/>
         </w:trPr>
@@ -1394,9 +1396,9 @@
           <w:tcPr>
             <w:tcW w:w="534" w:type="dxa"/>
             <w:tcBorders>
-              <w:top w:val="double" w:color="auto" w:sz="12" w:space="0"/>
-              <w:bottom w:val="double" w:color="auto" w:sz="12" w:space="0"/>
-              <w:right w:val="double" w:color="auto" w:sz="12" w:space="0"/>
+              <w:top w:val="double" w:sz="12" w:space="0" w:color="auto"/>
+              <w:bottom w:val="double" w:sz="12" w:space="0" w:color="auto"/>
+              <w:right w:val="double" w:sz="12" w:space="0" w:color="auto"/>
             </w:tcBorders>
             <w:vAlign w:val="center"/>
           </w:tcPr>
@@ -1420,10 +1422,10 @@
           <w:tcPr>
             <w:tcW w:w="1275" w:type="dxa"/>
             <w:tcBorders>
-              <w:top w:val="double" w:color="auto" w:sz="12" w:space="0"/>
+              <w:top w:val="double" w:sz="12" w:space="0" w:color="auto"/>
               <w:left w:val="nil"/>
-              <w:bottom w:val="double" w:color="auto" w:sz="12" w:space="0"/>
-              <w:right w:val="double" w:color="auto" w:sz="12" w:space="0"/>
+              <w:bottom w:val="double" w:sz="12" w:space="0" w:color="auto"/>
+              <w:right w:val="double" w:sz="12" w:space="0" w:color="auto"/>
             </w:tcBorders>
             <w:vAlign w:val="center"/>
           </w:tcPr>
@@ -1454,10 +1456,10 @@
           <w:tcPr>
             <w:tcW w:w="1608" w:type="dxa"/>
             <w:tcBorders>
-              <w:top w:val="double" w:color="auto" w:sz="12" w:space="0"/>
-              <w:left w:val="double" w:color="auto" w:sz="12" w:space="0"/>
-              <w:bottom w:val="double" w:color="auto" w:sz="12" w:space="0"/>
-              <w:right w:val="double" w:color="auto" w:sz="12" w:space="0"/>
+              <w:top w:val="double" w:sz="12" w:space="0" w:color="auto"/>
+              <w:left w:val="double" w:sz="12" w:space="0" w:color="auto"/>
+              <w:bottom w:val="double" w:sz="12" w:space="0" w:color="auto"/>
+              <w:right w:val="double" w:sz="12" w:space="0" w:color="auto"/>
             </w:tcBorders>
             <w:vAlign w:val="center"/>
           </w:tcPr>
@@ -1479,7 +1481,6 @@
             <w:r>
               <w:rPr>
                 <w:szCs w:val="24"/>
-                <w:lang w:val="ru-RU"/>
               </w:rPr>
               <w:t>, А</w:t>
             </w:r>
@@ -1489,10 +1490,10 @@
           <w:tcPr>
             <w:tcW w:w="1725" w:type="dxa"/>
             <w:tcBorders>
-              <w:top w:val="double" w:color="auto" w:sz="12" w:space="0"/>
+              <w:top w:val="double" w:sz="12" w:space="0" w:color="auto"/>
               <w:left w:val="nil"/>
-              <w:bottom w:val="double" w:color="auto" w:sz="12" w:space="0"/>
-              <w:right w:val="double" w:color="auto" w:sz="12" w:space="0"/>
+              <w:bottom w:val="double" w:sz="12" w:space="0" w:color="auto"/>
+              <w:right w:val="double" w:sz="12" w:space="0" w:color="auto"/>
             </w:tcBorders>
             <w:vAlign w:val="center"/>
           </w:tcPr>
@@ -1507,7 +1508,6 @@
             <w:r>
               <w:rPr>
                 <w:szCs w:val="24"/>
-                <w:lang w:val="ru-RU"/>
               </w:rPr>
               <w:t>Р</w:t>
             </w:r>
@@ -1523,10 +1523,10 @@
           <w:tcPr>
             <w:tcW w:w="1800" w:type="dxa"/>
             <w:tcBorders>
-              <w:top w:val="double" w:color="auto" w:sz="12" w:space="0"/>
-              <w:left w:val="double" w:color="auto" w:sz="12" w:space="0"/>
-              <w:bottom w:val="double" w:color="auto" w:sz="12" w:space="0"/>
-              <w:right w:val="double" w:color="auto" w:sz="12" w:space="0"/>
+              <w:top w:val="double" w:sz="12" w:space="0" w:color="auto"/>
+              <w:left w:val="double" w:sz="12" w:space="0" w:color="auto"/>
+              <w:bottom w:val="double" w:sz="12" w:space="0" w:color="auto"/>
+              <w:right w:val="double" w:sz="12" w:space="0" w:color="auto"/>
             </w:tcBorders>
             <w:vAlign w:val="center"/>
           </w:tcPr>
@@ -1550,10 +1550,23 @@
               <w:rPr>
                 <w:szCs w:val="24"/>
               </w:rPr>
-              <w:t xml:space="preserve">(R║),  </w:t>
-            </w:r>
-            <w:r>
-              <w:t xml:space="preserve">stred </w:t>
+              <w:t>(R║</w:t>
+            </w:r>
+            <w:proofErr w:type="gramStart"/>
+            <w:r>
+              <w:rPr>
+                <w:szCs w:val="24"/>
+              </w:rPr>
+              <w:t xml:space="preserve">),  </w:t>
+            </w:r>
+            <w:proofErr w:type="spellStart"/>
+            <w:r>
+              <w:t>stred</w:t>
+            </w:r>
+            <w:proofErr w:type="spellEnd"/>
+            <w:proofErr w:type="gramEnd"/>
+            <w:r>
+              <w:t xml:space="preserve"> </w:t>
             </w:r>
           </w:p>
         </w:tc>
@@ -1562,9 +1575,9 @@
             <w:tcW w:w="330" w:type="dxa"/>
             <w:tcBorders>
               <w:top w:val="nil"/>
-              <w:left w:val="double" w:color="auto" w:sz="12" w:space="0"/>
+              <w:left w:val="double" w:sz="12" w:space="0" w:color="auto"/>
               <w:bottom w:val="nil"/>
-              <w:right w:val="double" w:color="auto" w:sz="12" w:space="0"/>
+              <w:right w:val="double" w:sz="12" w:space="0" w:color="auto"/>
             </w:tcBorders>
           </w:tcPr>
           <w:p>
@@ -1583,10 +1596,10 @@
             <w:tcW w:w="3135" w:type="dxa"/>
             <w:vMerge w:val="restart"/>
             <w:tcBorders>
-              <w:top w:val="double" w:color="auto" w:sz="12" w:space="0"/>
-              <w:left w:val="double" w:color="auto" w:sz="12" w:space="0"/>
+              <w:top w:val="double" w:sz="12" w:space="0" w:color="auto"/>
+              <w:left w:val="double" w:sz="12" w:space="0" w:color="auto"/>
               <w:bottom w:val="nil"/>
-              <w:right w:val="double" w:color="auto" w:sz="12" w:space="0"/>
+              <w:right w:val="double" w:sz="12" w:space="0" w:color="auto"/>
             </w:tcBorders>
           </w:tcPr>
           <w:p>
@@ -1607,33 +1620,16 @@
         </w:tc>
       </w:tr>
       <w:tr>
-        <w:tblPrEx>
-          <w:tblBorders>
-            <w:top w:val="double" w:color="auto" w:sz="12" w:space="0"/>
-            <w:left w:val="double" w:color="auto" w:sz="12" w:space="0"/>
-            <w:bottom w:val="double" w:color="auto" w:sz="12" w:space="0"/>
-            <w:right w:val="double" w:color="auto" w:sz="12" w:space="0"/>
-            <w:insideH w:val="none" w:color="auto" w:sz="0" w:space="0"/>
-            <w:insideV w:val="none" w:color="auto" w:sz="0" w:space="0"/>
-          </w:tblBorders>
-          <w:tblLayout w:type="fixed"/>
-          <w:tblCellMar>
-            <w:top w:w="0" w:type="dxa"/>
-            <w:left w:w="108" w:type="dxa"/>
-            <w:bottom w:w="0" w:type="dxa"/>
-            <w:right w:w="108" w:type="dxa"/>
-          </w:tblCellMar>
-        </w:tblPrEx>
         <w:trPr>
-          <w:trHeight w:val="432" w:hRule="atLeast"/>
+          <w:trHeight w:val="432"/>
         </w:trPr>
         <w:tc>
           <w:tcPr>
             <w:tcW w:w="534" w:type="dxa"/>
             <w:tcBorders>
-              <w:top w:val="single" w:color="auto" w:sz="4" w:space="0"/>
-              <w:bottom w:val="single" w:color="auto" w:sz="4" w:space="0"/>
-              <w:right w:val="double" w:color="auto" w:sz="12" w:space="0"/>
+              <w:top w:val="single" w:sz="4" w:space="0" w:color="auto"/>
+              <w:bottom w:val="single" w:sz="4" w:space="0" w:color="auto"/>
+              <w:right w:val="double" w:sz="12" w:space="0" w:color="auto"/>
             </w:tcBorders>
             <w:vAlign w:val="center"/>
           </w:tcPr>
@@ -1655,10 +1651,10 @@
           <w:tcPr>
             <w:tcW w:w="1275" w:type="dxa"/>
             <w:tcBorders>
-              <w:top w:val="single" w:color="auto" w:sz="4" w:space="0"/>
+              <w:top w:val="single" w:sz="4" w:space="0" w:color="auto"/>
               <w:left w:val="nil"/>
-              <w:bottom w:val="single" w:color="auto" w:sz="4" w:space="0"/>
-              <w:right w:val="double" w:color="auto" w:sz="12" w:space="0"/>
+              <w:bottom w:val="single" w:sz="4" w:space="0" w:color="auto"/>
+              <w:right w:val="double" w:sz="12" w:space="0" w:color="auto"/>
             </w:tcBorders>
           </w:tcPr>
           <w:p>
@@ -1682,10 +1678,10 @@
           <w:tcPr>
             <w:tcW w:w="1608" w:type="dxa"/>
             <w:tcBorders>
-              <w:top w:val="single" w:color="auto" w:sz="4" w:space="0"/>
-              <w:left w:val="double" w:color="auto" w:sz="12" w:space="0"/>
-              <w:bottom w:val="single" w:color="auto" w:sz="4" w:space="0"/>
-              <w:right w:val="double" w:color="auto" w:sz="12" w:space="0"/>
+              <w:top w:val="single" w:sz="4" w:space="0" w:color="auto"/>
+              <w:left w:val="double" w:sz="12" w:space="0" w:color="auto"/>
+              <w:bottom w:val="single" w:sz="4" w:space="0" w:color="auto"/>
+              <w:right w:val="double" w:sz="12" w:space="0" w:color="auto"/>
             </w:tcBorders>
           </w:tcPr>
           <w:p>
@@ -1709,10 +1705,10 @@
           <w:tcPr>
             <w:tcW w:w="1725" w:type="dxa"/>
             <w:tcBorders>
-              <w:top w:val="single" w:color="auto" w:sz="4" w:space="0"/>
+              <w:top w:val="single" w:sz="4" w:space="0" w:color="auto"/>
               <w:left w:val="nil"/>
-              <w:bottom w:val="single" w:color="auto" w:sz="4" w:space="0"/>
-              <w:right w:val="double" w:color="auto" w:sz="12" w:space="0"/>
+              <w:bottom w:val="single" w:sz="4" w:space="0" w:color="auto"/>
+              <w:right w:val="double" w:sz="12" w:space="0" w:color="auto"/>
             </w:tcBorders>
           </w:tcPr>
           <w:p>
@@ -1736,10 +1732,10 @@
           <w:tcPr>
             <w:tcW w:w="1800" w:type="dxa"/>
             <w:tcBorders>
-              <w:top w:val="single" w:color="auto" w:sz="4" w:space="0"/>
-              <w:left w:val="double" w:color="auto" w:sz="12" w:space="0"/>
-              <w:bottom w:val="single" w:color="auto" w:sz="4" w:space="0"/>
-              <w:right w:val="double" w:color="auto" w:sz="12" w:space="0"/>
+              <w:top w:val="single" w:sz="4" w:space="0" w:color="auto"/>
+              <w:left w:val="double" w:sz="12" w:space="0" w:color="auto"/>
+              <w:bottom w:val="single" w:sz="4" w:space="0" w:color="auto"/>
+              <w:right w:val="double" w:sz="12" w:space="0" w:color="auto"/>
             </w:tcBorders>
           </w:tcPr>
           <w:p>
@@ -1764,9 +1760,9 @@
             <w:tcW w:w="330" w:type="dxa"/>
             <w:tcBorders>
               <w:top w:val="nil"/>
-              <w:left w:val="double" w:color="auto" w:sz="12" w:space="0"/>
+              <w:left w:val="double" w:sz="12" w:space="0" w:color="auto"/>
               <w:bottom w:val="nil"/>
-              <w:right w:val="double" w:color="auto" w:sz="12" w:space="0"/>
+              <w:right w:val="double" w:sz="12" w:space="0" w:color="auto"/>
             </w:tcBorders>
           </w:tcPr>
           <w:p>
@@ -1781,12 +1777,12 @@
         <w:tc>
           <w:tcPr>
             <w:tcW w:w="3135" w:type="dxa"/>
-            <w:vMerge w:val="continue"/>
-            <w:tcBorders>
-              <w:top w:val="double" w:color="auto" w:sz="12" w:space="0"/>
-              <w:left w:val="double" w:color="auto" w:sz="12" w:space="0"/>
+            <w:vMerge/>
+            <w:tcBorders>
+              <w:top w:val="double" w:sz="12" w:space="0" w:color="auto"/>
+              <w:left w:val="double" w:sz="12" w:space="0" w:color="auto"/>
               <w:bottom w:val="nil"/>
-              <w:right w:val="double" w:color="auto" w:sz="12" w:space="0"/>
+              <w:right w:val="double" w:sz="12" w:space="0" w:color="auto"/>
             </w:tcBorders>
           </w:tcPr>
           <w:p>
@@ -1800,33 +1796,16 @@
         </w:tc>
       </w:tr>
       <w:tr>
-        <w:tblPrEx>
-          <w:tblBorders>
-            <w:top w:val="double" w:color="auto" w:sz="12" w:space="0"/>
-            <w:left w:val="double" w:color="auto" w:sz="12" w:space="0"/>
-            <w:bottom w:val="double" w:color="auto" w:sz="12" w:space="0"/>
-            <w:right w:val="double" w:color="auto" w:sz="12" w:space="0"/>
-            <w:insideH w:val="none" w:color="auto" w:sz="0" w:space="0"/>
-            <w:insideV w:val="none" w:color="auto" w:sz="0" w:space="0"/>
-          </w:tblBorders>
-          <w:tblLayout w:type="fixed"/>
-          <w:tblCellMar>
-            <w:top w:w="0" w:type="dxa"/>
-            <w:left w:w="108" w:type="dxa"/>
-            <w:bottom w:w="0" w:type="dxa"/>
-            <w:right w:w="108" w:type="dxa"/>
-          </w:tblCellMar>
-        </w:tblPrEx>
         <w:trPr>
-          <w:trHeight w:val="397" w:hRule="atLeast"/>
+          <w:trHeight w:val="397"/>
         </w:trPr>
         <w:tc>
           <w:tcPr>
             <w:tcW w:w="534" w:type="dxa"/>
             <w:tcBorders>
-              <w:top w:val="single" w:color="auto" w:sz="4" w:space="0"/>
-              <w:bottom w:val="single" w:color="auto" w:sz="4" w:space="0"/>
-              <w:right w:val="double" w:color="auto" w:sz="12" w:space="0"/>
+              <w:top w:val="single" w:sz="4" w:space="0" w:color="auto"/>
+              <w:bottom w:val="single" w:sz="4" w:space="0" w:color="auto"/>
+              <w:right w:val="double" w:sz="12" w:space="0" w:color="auto"/>
             </w:tcBorders>
             <w:vAlign w:val="center"/>
           </w:tcPr>
@@ -1848,10 +1827,10 @@
           <w:tcPr>
             <w:tcW w:w="1275" w:type="dxa"/>
             <w:tcBorders>
-              <w:top w:val="single" w:color="auto" w:sz="4" w:space="0"/>
+              <w:top w:val="single" w:sz="4" w:space="0" w:color="auto"/>
               <w:left w:val="nil"/>
-              <w:bottom w:val="single" w:color="auto" w:sz="4" w:space="0"/>
-              <w:right w:val="double" w:color="auto" w:sz="12" w:space="0"/>
+              <w:bottom w:val="single" w:sz="4" w:space="0" w:color="auto"/>
+              <w:right w:val="double" w:sz="12" w:space="0" w:color="auto"/>
             </w:tcBorders>
           </w:tcPr>
           <w:p>
@@ -1875,10 +1854,10 @@
           <w:tcPr>
             <w:tcW w:w="1608" w:type="dxa"/>
             <w:tcBorders>
-              <w:top w:val="single" w:color="auto" w:sz="4" w:space="0"/>
-              <w:left w:val="double" w:color="auto" w:sz="12" w:space="0"/>
-              <w:bottom w:val="single" w:color="auto" w:sz="4" w:space="0"/>
-              <w:right w:val="double" w:color="auto" w:sz="12" w:space="0"/>
+              <w:top w:val="single" w:sz="4" w:space="0" w:color="auto"/>
+              <w:left w:val="double" w:sz="12" w:space="0" w:color="auto"/>
+              <w:bottom w:val="single" w:sz="4" w:space="0" w:color="auto"/>
+              <w:right w:val="double" w:sz="12" w:space="0" w:color="auto"/>
             </w:tcBorders>
           </w:tcPr>
           <w:p>
@@ -1902,10 +1881,10 @@
           <w:tcPr>
             <w:tcW w:w="1725" w:type="dxa"/>
             <w:tcBorders>
-              <w:top w:val="single" w:color="auto" w:sz="4" w:space="0"/>
+              <w:top w:val="single" w:sz="4" w:space="0" w:color="auto"/>
               <w:left w:val="nil"/>
-              <w:bottom w:val="single" w:color="auto" w:sz="4" w:space="0"/>
-              <w:right w:val="double" w:color="auto" w:sz="12" w:space="0"/>
+              <w:bottom w:val="single" w:sz="4" w:space="0" w:color="auto"/>
+              <w:right w:val="double" w:sz="12" w:space="0" w:color="auto"/>
             </w:tcBorders>
           </w:tcPr>
           <w:p>
@@ -1929,10 +1908,10 @@
           <w:tcPr>
             <w:tcW w:w="1800" w:type="dxa"/>
             <w:tcBorders>
-              <w:top w:val="single" w:color="auto" w:sz="4" w:space="0"/>
-              <w:left w:val="double" w:color="auto" w:sz="12" w:space="0"/>
-              <w:bottom w:val="single" w:color="auto" w:sz="4" w:space="0"/>
-              <w:right w:val="double" w:color="auto" w:sz="12" w:space="0"/>
+              <w:top w:val="single" w:sz="4" w:space="0" w:color="auto"/>
+              <w:left w:val="double" w:sz="12" w:space="0" w:color="auto"/>
+              <w:bottom w:val="single" w:sz="4" w:space="0" w:color="auto"/>
+              <w:right w:val="double" w:sz="12" w:space="0" w:color="auto"/>
             </w:tcBorders>
           </w:tcPr>
           <w:p>
@@ -1957,9 +1936,9 @@
             <w:tcW w:w="330" w:type="dxa"/>
             <w:tcBorders>
               <w:top w:val="nil"/>
-              <w:left w:val="double" w:color="auto" w:sz="12" w:space="0"/>
+              <w:left w:val="double" w:sz="12" w:space="0" w:color="auto"/>
               <w:bottom w:val="nil"/>
-              <w:right w:val="double" w:color="auto" w:sz="12" w:space="0"/>
+              <w:right w:val="double" w:sz="12" w:space="0" w:color="auto"/>
             </w:tcBorders>
           </w:tcPr>
           <w:p>
@@ -1974,12 +1953,12 @@
         <w:tc>
           <w:tcPr>
             <w:tcW w:w="3135" w:type="dxa"/>
-            <w:vMerge w:val="continue"/>
-            <w:tcBorders>
-              <w:top w:val="double" w:color="auto" w:sz="12" w:space="0"/>
-              <w:left w:val="double" w:color="auto" w:sz="12" w:space="0"/>
+            <w:vMerge/>
+            <w:tcBorders>
+              <w:top w:val="double" w:sz="12" w:space="0" w:color="auto"/>
+              <w:left w:val="double" w:sz="12" w:space="0" w:color="auto"/>
               <w:bottom w:val="nil"/>
-              <w:right w:val="double" w:color="auto" w:sz="12" w:space="0"/>
+              <w:right w:val="double" w:sz="12" w:space="0" w:color="auto"/>
             </w:tcBorders>
           </w:tcPr>
           <w:p>
@@ -1993,33 +1972,16 @@
         </w:tc>
       </w:tr>
       <w:tr>
-        <w:tblPrEx>
-          <w:tblBorders>
-            <w:top w:val="double" w:color="auto" w:sz="12" w:space="0"/>
-            <w:left w:val="double" w:color="auto" w:sz="12" w:space="0"/>
-            <w:bottom w:val="double" w:color="auto" w:sz="12" w:space="0"/>
-            <w:right w:val="double" w:color="auto" w:sz="12" w:space="0"/>
-            <w:insideH w:val="none" w:color="auto" w:sz="0" w:space="0"/>
-            <w:insideV w:val="none" w:color="auto" w:sz="0" w:space="0"/>
-          </w:tblBorders>
-          <w:tblLayout w:type="fixed"/>
-          <w:tblCellMar>
-            <w:top w:w="0" w:type="dxa"/>
-            <w:left w:w="108" w:type="dxa"/>
-            <w:bottom w:w="0" w:type="dxa"/>
-            <w:right w:w="108" w:type="dxa"/>
-          </w:tblCellMar>
-        </w:tblPrEx>
         <w:trPr>
-          <w:trHeight w:val="397" w:hRule="atLeast"/>
+          <w:trHeight w:val="397"/>
         </w:trPr>
         <w:tc>
           <w:tcPr>
             <w:tcW w:w="534" w:type="dxa"/>
             <w:tcBorders>
-              <w:top w:val="single" w:color="auto" w:sz="4" w:space="0"/>
-              <w:bottom w:val="single" w:color="auto" w:sz="4" w:space="0"/>
-              <w:right w:val="double" w:color="auto" w:sz="12" w:space="0"/>
+              <w:top w:val="single" w:sz="4" w:space="0" w:color="auto"/>
+              <w:bottom w:val="single" w:sz="4" w:space="0" w:color="auto"/>
+              <w:right w:val="double" w:sz="12" w:space="0" w:color="auto"/>
             </w:tcBorders>
             <w:vAlign w:val="center"/>
           </w:tcPr>
@@ -2041,10 +2003,10 @@
           <w:tcPr>
             <w:tcW w:w="1275" w:type="dxa"/>
             <w:tcBorders>
-              <w:top w:val="single" w:color="auto" w:sz="4" w:space="0"/>
+              <w:top w:val="single" w:sz="4" w:space="0" w:color="auto"/>
               <w:left w:val="nil"/>
-              <w:bottom w:val="single" w:color="auto" w:sz="4" w:space="0"/>
-              <w:right w:val="double" w:color="auto" w:sz="12" w:space="0"/>
+              <w:bottom w:val="single" w:sz="4" w:space="0" w:color="auto"/>
+              <w:right w:val="double" w:sz="12" w:space="0" w:color="auto"/>
             </w:tcBorders>
           </w:tcPr>
           <w:p>
@@ -2068,10 +2030,10 @@
           <w:tcPr>
             <w:tcW w:w="1608" w:type="dxa"/>
             <w:tcBorders>
-              <w:top w:val="single" w:color="auto" w:sz="4" w:space="0"/>
-              <w:left w:val="double" w:color="auto" w:sz="12" w:space="0"/>
-              <w:bottom w:val="single" w:color="auto" w:sz="4" w:space="0"/>
-              <w:right w:val="double" w:color="auto" w:sz="12" w:space="0"/>
+              <w:top w:val="single" w:sz="4" w:space="0" w:color="auto"/>
+              <w:left w:val="double" w:sz="12" w:space="0" w:color="auto"/>
+              <w:bottom w:val="single" w:sz="4" w:space="0" w:color="auto"/>
+              <w:right w:val="double" w:sz="12" w:space="0" w:color="auto"/>
             </w:tcBorders>
           </w:tcPr>
           <w:p>
@@ -2095,10 +2057,10 @@
           <w:tcPr>
             <w:tcW w:w="1725" w:type="dxa"/>
             <w:tcBorders>
-              <w:top w:val="single" w:color="auto" w:sz="4" w:space="0"/>
+              <w:top w:val="single" w:sz="4" w:space="0" w:color="auto"/>
               <w:left w:val="nil"/>
-              <w:bottom w:val="single" w:color="auto" w:sz="4" w:space="0"/>
-              <w:right w:val="double" w:color="auto" w:sz="12" w:space="0"/>
+              <w:bottom w:val="single" w:sz="4" w:space="0" w:color="auto"/>
+              <w:right w:val="double" w:sz="12" w:space="0" w:color="auto"/>
             </w:tcBorders>
           </w:tcPr>
           <w:p>
@@ -2122,10 +2084,10 @@
           <w:tcPr>
             <w:tcW w:w="1800" w:type="dxa"/>
             <w:tcBorders>
-              <w:top w:val="single" w:color="auto" w:sz="4" w:space="0"/>
-              <w:left w:val="double" w:color="auto" w:sz="12" w:space="0"/>
-              <w:bottom w:val="single" w:color="auto" w:sz="4" w:space="0"/>
-              <w:right w:val="double" w:color="auto" w:sz="12" w:space="0"/>
+              <w:top w:val="single" w:sz="4" w:space="0" w:color="auto"/>
+              <w:left w:val="double" w:sz="12" w:space="0" w:color="auto"/>
+              <w:bottom w:val="single" w:sz="4" w:space="0" w:color="auto"/>
+              <w:right w:val="double" w:sz="12" w:space="0" w:color="auto"/>
             </w:tcBorders>
           </w:tcPr>
           <w:p>
@@ -2150,9 +2112,9 @@
             <w:tcW w:w="330" w:type="dxa"/>
             <w:tcBorders>
               <w:top w:val="nil"/>
-              <w:left w:val="double" w:color="auto" w:sz="12" w:space="0"/>
+              <w:left w:val="double" w:sz="12" w:space="0" w:color="auto"/>
               <w:bottom w:val="nil"/>
-              <w:right w:val="double" w:color="auto" w:sz="12" w:space="0"/>
+              <w:right w:val="double" w:sz="12" w:space="0" w:color="auto"/>
             </w:tcBorders>
           </w:tcPr>
           <w:p>
@@ -2169,9 +2131,9 @@
             <w:tcW w:w="3135" w:type="dxa"/>
             <w:tcBorders>
               <w:top w:val="nil"/>
-              <w:left w:val="double" w:color="auto" w:sz="12" w:space="0"/>
+              <w:left w:val="double" w:sz="12" w:space="0" w:color="auto"/>
               <w:bottom w:val="nil"/>
-              <w:right w:val="double" w:color="auto" w:sz="12" w:space="0"/>
+              <w:right w:val="double" w:sz="12" w:space="0" w:color="auto"/>
             </w:tcBorders>
             <w:vAlign w:val="center"/>
           </w:tcPr>
@@ -2213,33 +2175,16 @@
         </w:tc>
       </w:tr>
       <w:tr>
-        <w:tblPrEx>
-          <w:tblBorders>
-            <w:top w:val="double" w:color="auto" w:sz="12" w:space="0"/>
-            <w:left w:val="double" w:color="auto" w:sz="12" w:space="0"/>
-            <w:bottom w:val="double" w:color="auto" w:sz="12" w:space="0"/>
-            <w:right w:val="double" w:color="auto" w:sz="12" w:space="0"/>
-            <w:insideH w:val="none" w:color="auto" w:sz="0" w:space="0"/>
-            <w:insideV w:val="none" w:color="auto" w:sz="0" w:space="0"/>
-          </w:tblBorders>
-          <w:tblLayout w:type="fixed"/>
-          <w:tblCellMar>
-            <w:top w:w="0" w:type="dxa"/>
-            <w:left w:w="108" w:type="dxa"/>
-            <w:bottom w:w="0" w:type="dxa"/>
-            <w:right w:w="108" w:type="dxa"/>
-          </w:tblCellMar>
-        </w:tblPrEx>
         <w:trPr>
-          <w:trHeight w:val="397" w:hRule="atLeast"/>
+          <w:trHeight w:val="397"/>
         </w:trPr>
         <w:tc>
           <w:tcPr>
             <w:tcW w:w="534" w:type="dxa"/>
             <w:tcBorders>
-              <w:top w:val="single" w:color="auto" w:sz="4" w:space="0"/>
-              <w:bottom w:val="single" w:color="auto" w:sz="4" w:space="0"/>
-              <w:right w:val="double" w:color="auto" w:sz="12" w:space="0"/>
+              <w:top w:val="single" w:sz="4" w:space="0" w:color="auto"/>
+              <w:bottom w:val="single" w:sz="4" w:space="0" w:color="auto"/>
+              <w:right w:val="double" w:sz="12" w:space="0" w:color="auto"/>
             </w:tcBorders>
             <w:vAlign w:val="center"/>
           </w:tcPr>
@@ -2261,10 +2206,10 @@
           <w:tcPr>
             <w:tcW w:w="1275" w:type="dxa"/>
             <w:tcBorders>
-              <w:top w:val="single" w:color="auto" w:sz="4" w:space="0"/>
+              <w:top w:val="single" w:sz="4" w:space="0" w:color="auto"/>
               <w:left w:val="nil"/>
-              <w:bottom w:val="single" w:color="auto" w:sz="4" w:space="0"/>
-              <w:right w:val="double" w:color="auto" w:sz="12" w:space="0"/>
+              <w:bottom w:val="single" w:sz="4" w:space="0" w:color="auto"/>
+              <w:right w:val="double" w:sz="12" w:space="0" w:color="auto"/>
             </w:tcBorders>
           </w:tcPr>
           <w:p>
@@ -2288,10 +2233,10 @@
           <w:tcPr>
             <w:tcW w:w="1608" w:type="dxa"/>
             <w:tcBorders>
-              <w:top w:val="single" w:color="auto" w:sz="4" w:space="0"/>
-              <w:left w:val="double" w:color="auto" w:sz="12" w:space="0"/>
-              <w:bottom w:val="single" w:color="auto" w:sz="4" w:space="0"/>
-              <w:right w:val="double" w:color="auto" w:sz="12" w:space="0"/>
+              <w:top w:val="single" w:sz="4" w:space="0" w:color="auto"/>
+              <w:left w:val="double" w:sz="12" w:space="0" w:color="auto"/>
+              <w:bottom w:val="single" w:sz="4" w:space="0" w:color="auto"/>
+              <w:right w:val="double" w:sz="12" w:space="0" w:color="auto"/>
             </w:tcBorders>
           </w:tcPr>
           <w:p>
@@ -2315,10 +2260,10 @@
           <w:tcPr>
             <w:tcW w:w="1725" w:type="dxa"/>
             <w:tcBorders>
-              <w:top w:val="single" w:color="auto" w:sz="4" w:space="0"/>
+              <w:top w:val="single" w:sz="4" w:space="0" w:color="auto"/>
               <w:left w:val="nil"/>
-              <w:bottom w:val="single" w:color="auto" w:sz="4" w:space="0"/>
-              <w:right w:val="double" w:color="auto" w:sz="12" w:space="0"/>
+              <w:bottom w:val="single" w:sz="4" w:space="0" w:color="auto"/>
+              <w:right w:val="double" w:sz="12" w:space="0" w:color="auto"/>
             </w:tcBorders>
           </w:tcPr>
           <w:p>
@@ -2342,10 +2287,10 @@
           <w:tcPr>
             <w:tcW w:w="1800" w:type="dxa"/>
             <w:tcBorders>
-              <w:top w:val="single" w:color="auto" w:sz="4" w:space="0"/>
-              <w:left w:val="double" w:color="auto" w:sz="12" w:space="0"/>
-              <w:bottom w:val="single" w:color="auto" w:sz="4" w:space="0"/>
-              <w:right w:val="double" w:color="auto" w:sz="12" w:space="0"/>
+              <w:top w:val="single" w:sz="4" w:space="0" w:color="auto"/>
+              <w:left w:val="double" w:sz="12" w:space="0" w:color="auto"/>
+              <w:bottom w:val="single" w:sz="4" w:space="0" w:color="auto"/>
+              <w:right w:val="double" w:sz="12" w:space="0" w:color="auto"/>
             </w:tcBorders>
           </w:tcPr>
           <w:p>
@@ -2370,9 +2315,9 @@
             <w:tcW w:w="330" w:type="dxa"/>
             <w:tcBorders>
               <w:top w:val="nil"/>
-              <w:left w:val="double" w:color="auto" w:sz="12" w:space="0"/>
+              <w:left w:val="double" w:sz="12" w:space="0" w:color="auto"/>
               <w:bottom w:val="nil"/>
-              <w:right w:val="double" w:color="auto" w:sz="12" w:space="0"/>
+              <w:right w:val="double" w:sz="12" w:space="0" w:color="auto"/>
             </w:tcBorders>
           </w:tcPr>
           <w:p>
@@ -2389,9 +2334,9 @@
             <w:tcW w:w="3135" w:type="dxa"/>
             <w:tcBorders>
               <w:top w:val="nil"/>
-              <w:left w:val="double" w:color="auto" w:sz="12" w:space="0"/>
-              <w:bottom w:val="double" w:color="auto" w:sz="12" w:space="0"/>
-              <w:right w:val="double" w:color="auto" w:sz="12" w:space="0"/>
+              <w:left w:val="double" w:sz="12" w:space="0" w:color="auto"/>
+              <w:bottom w:val="double" w:sz="12" w:space="0" w:color="auto"/>
+              <w:right w:val="double" w:sz="12" w:space="0" w:color="auto"/>
             </w:tcBorders>
           </w:tcPr>
           <w:p>
@@ -2404,6 +2349,7 @@
                 <w:lang w:val="en-US"/>
               </w:rPr>
             </w:pPr>
+            <w:proofErr w:type="spellStart"/>
             <w:r>
               <w:rPr>
                 <w:b/>
@@ -2412,37 +2358,21 @@
               </w:rPr>
               <w:t>mvit</w:t>
             </w:r>
+            <w:proofErr w:type="spellEnd"/>
           </w:p>
         </w:tc>
       </w:tr>
       <w:tr>
-        <w:tblPrEx>
-          <w:tblBorders>
-            <w:top w:val="double" w:color="auto" w:sz="12" w:space="0"/>
-            <w:left w:val="double" w:color="auto" w:sz="12" w:space="0"/>
-            <w:bottom w:val="double" w:color="auto" w:sz="12" w:space="0"/>
-            <w:right w:val="double" w:color="auto" w:sz="12" w:space="0"/>
-            <w:insideH w:val="none" w:color="auto" w:sz="0" w:space="0"/>
-            <w:insideV w:val="none" w:color="auto" w:sz="0" w:space="0"/>
-          </w:tblBorders>
-          <w:tblLayout w:type="fixed"/>
-          <w:tblCellMar>
-            <w:top w:w="0" w:type="dxa"/>
-            <w:left w:w="108" w:type="dxa"/>
-            <w:bottom w:w="0" w:type="dxa"/>
-            <w:right w:w="108" w:type="dxa"/>
-          </w:tblCellMar>
-        </w:tblPrEx>
         <w:trPr>
-          <w:trHeight w:val="397" w:hRule="atLeast"/>
+          <w:trHeight w:val="397"/>
         </w:trPr>
         <w:tc>
           <w:tcPr>
             <w:tcW w:w="534" w:type="dxa"/>
             <w:tcBorders>
-              <w:top w:val="single" w:color="auto" w:sz="4" w:space="0"/>
-              <w:bottom w:val="single" w:color="auto" w:sz="4" w:space="0"/>
-              <w:right w:val="double" w:color="auto" w:sz="12" w:space="0"/>
+              <w:top w:val="single" w:sz="4" w:space="0" w:color="auto"/>
+              <w:bottom w:val="single" w:sz="4" w:space="0" w:color="auto"/>
+              <w:right w:val="double" w:sz="12" w:space="0" w:color="auto"/>
             </w:tcBorders>
             <w:vAlign w:val="center"/>
           </w:tcPr>
@@ -2464,10 +2394,10 @@
           <w:tcPr>
             <w:tcW w:w="1275" w:type="dxa"/>
             <w:tcBorders>
-              <w:top w:val="single" w:color="auto" w:sz="4" w:space="0"/>
+              <w:top w:val="single" w:sz="4" w:space="0" w:color="auto"/>
               <w:left w:val="nil"/>
-              <w:bottom w:val="single" w:color="auto" w:sz="4" w:space="0"/>
-              <w:right w:val="double" w:color="auto" w:sz="12" w:space="0"/>
+              <w:bottom w:val="single" w:sz="4" w:space="0" w:color="auto"/>
+              <w:right w:val="double" w:sz="12" w:space="0" w:color="auto"/>
             </w:tcBorders>
           </w:tcPr>
           <w:p>
@@ -2491,10 +2421,10 @@
           <w:tcPr>
             <w:tcW w:w="1608" w:type="dxa"/>
             <w:tcBorders>
-              <w:top w:val="single" w:color="auto" w:sz="4" w:space="0"/>
-              <w:left w:val="double" w:color="auto" w:sz="12" w:space="0"/>
-              <w:bottom w:val="single" w:color="auto" w:sz="4" w:space="0"/>
-              <w:right w:val="double" w:color="auto" w:sz="12" w:space="0"/>
+              <w:top w:val="single" w:sz="4" w:space="0" w:color="auto"/>
+              <w:left w:val="double" w:sz="12" w:space="0" w:color="auto"/>
+              <w:bottom w:val="single" w:sz="4" w:space="0" w:color="auto"/>
+              <w:right w:val="double" w:sz="12" w:space="0" w:color="auto"/>
             </w:tcBorders>
           </w:tcPr>
           <w:p>
@@ -2518,10 +2448,10 @@
           <w:tcPr>
             <w:tcW w:w="1725" w:type="dxa"/>
             <w:tcBorders>
-              <w:top w:val="single" w:color="auto" w:sz="4" w:space="0"/>
+              <w:top w:val="single" w:sz="4" w:space="0" w:color="auto"/>
               <w:left w:val="nil"/>
-              <w:bottom w:val="single" w:color="auto" w:sz="4" w:space="0"/>
-              <w:right w:val="double" w:color="auto" w:sz="12" w:space="0"/>
+              <w:bottom w:val="single" w:sz="4" w:space="0" w:color="auto"/>
+              <w:right w:val="double" w:sz="12" w:space="0" w:color="auto"/>
             </w:tcBorders>
           </w:tcPr>
           <w:p>
@@ -2545,10 +2475,10 @@
           <w:tcPr>
             <w:tcW w:w="1800" w:type="dxa"/>
             <w:tcBorders>
-              <w:top w:val="single" w:color="auto" w:sz="4" w:space="0"/>
-              <w:left w:val="double" w:color="auto" w:sz="12" w:space="0"/>
-              <w:bottom w:val="single" w:color="auto" w:sz="4" w:space="0"/>
-              <w:right w:val="double" w:color="auto" w:sz="12" w:space="0"/>
+              <w:top w:val="single" w:sz="4" w:space="0" w:color="auto"/>
+              <w:left w:val="double" w:sz="12" w:space="0" w:color="auto"/>
+              <w:bottom w:val="single" w:sz="4" w:space="0" w:color="auto"/>
+              <w:right w:val="double" w:sz="12" w:space="0" w:color="auto"/>
             </w:tcBorders>
           </w:tcPr>
           <w:p>
@@ -2573,7 +2503,7 @@
             <w:tcW w:w="330" w:type="dxa"/>
             <w:tcBorders>
               <w:top w:val="nil"/>
-              <w:left w:val="double" w:color="auto" w:sz="12" w:space="0"/>
+              <w:left w:val="double" w:sz="12" w:space="0" w:color="auto"/>
               <w:bottom w:val="nil"/>
               <w:right w:val="nil"/>
             </w:tcBorders>
@@ -2592,7 +2522,7 @@
             <w:tcW w:w="3135" w:type="dxa"/>
             <w:vMerge w:val="restart"/>
             <w:tcBorders>
-              <w:top w:val="double" w:color="auto" w:sz="12" w:space="0"/>
+              <w:top w:val="double" w:sz="12" w:space="0" w:color="auto"/>
               <w:left w:val="nil"/>
               <w:bottom w:val="nil"/>
               <w:right w:val="nil"/>
@@ -2609,33 +2539,16 @@
         </w:tc>
       </w:tr>
       <w:tr>
-        <w:tblPrEx>
-          <w:tblBorders>
-            <w:top w:val="double" w:color="auto" w:sz="12" w:space="0"/>
-            <w:left w:val="double" w:color="auto" w:sz="12" w:space="0"/>
-            <w:bottom w:val="double" w:color="auto" w:sz="12" w:space="0"/>
-            <w:right w:val="double" w:color="auto" w:sz="12" w:space="0"/>
-            <w:insideH w:val="none" w:color="auto" w:sz="0" w:space="0"/>
-            <w:insideV w:val="none" w:color="auto" w:sz="0" w:space="0"/>
-          </w:tblBorders>
-          <w:tblLayout w:type="fixed"/>
-          <w:tblCellMar>
-            <w:top w:w="0" w:type="dxa"/>
-            <w:left w:w="108" w:type="dxa"/>
-            <w:bottom w:w="0" w:type="dxa"/>
-            <w:right w:w="108" w:type="dxa"/>
-          </w:tblCellMar>
-        </w:tblPrEx>
         <w:trPr>
-          <w:trHeight w:val="397" w:hRule="atLeast"/>
+          <w:trHeight w:val="397"/>
         </w:trPr>
         <w:tc>
           <w:tcPr>
             <w:tcW w:w="534" w:type="dxa"/>
             <w:tcBorders>
-              <w:top w:val="single" w:color="auto" w:sz="4" w:space="0"/>
-              <w:bottom w:val="single" w:color="auto" w:sz="4" w:space="0"/>
-              <w:right w:val="double" w:color="auto" w:sz="12" w:space="0"/>
+              <w:top w:val="single" w:sz="4" w:space="0" w:color="auto"/>
+              <w:bottom w:val="single" w:sz="4" w:space="0" w:color="auto"/>
+              <w:right w:val="double" w:sz="12" w:space="0" w:color="auto"/>
             </w:tcBorders>
             <w:vAlign w:val="center"/>
           </w:tcPr>
@@ -2657,10 +2570,10 @@
           <w:tcPr>
             <w:tcW w:w="1275" w:type="dxa"/>
             <w:tcBorders>
-              <w:top w:val="single" w:color="auto" w:sz="4" w:space="0"/>
+              <w:top w:val="single" w:sz="4" w:space="0" w:color="auto"/>
               <w:left w:val="nil"/>
-              <w:bottom w:val="single" w:color="auto" w:sz="4" w:space="0"/>
-              <w:right w:val="double" w:color="auto" w:sz="12" w:space="0"/>
+              <w:bottom w:val="single" w:sz="4" w:space="0" w:color="auto"/>
+              <w:right w:val="double" w:sz="12" w:space="0" w:color="auto"/>
             </w:tcBorders>
           </w:tcPr>
           <w:p>
@@ -2684,10 +2597,10 @@
           <w:tcPr>
             <w:tcW w:w="1608" w:type="dxa"/>
             <w:tcBorders>
-              <w:top w:val="single" w:color="auto" w:sz="4" w:space="0"/>
-              <w:left w:val="double" w:color="auto" w:sz="12" w:space="0"/>
-              <w:bottom w:val="single" w:color="auto" w:sz="4" w:space="0"/>
-              <w:right w:val="double" w:color="auto" w:sz="12" w:space="0"/>
+              <w:top w:val="single" w:sz="4" w:space="0" w:color="auto"/>
+              <w:left w:val="double" w:sz="12" w:space="0" w:color="auto"/>
+              <w:bottom w:val="single" w:sz="4" w:space="0" w:color="auto"/>
+              <w:right w:val="double" w:sz="12" w:space="0" w:color="auto"/>
             </w:tcBorders>
           </w:tcPr>
           <w:p>
@@ -2711,10 +2624,10 @@
           <w:tcPr>
             <w:tcW w:w="1725" w:type="dxa"/>
             <w:tcBorders>
-              <w:top w:val="single" w:color="auto" w:sz="4" w:space="0"/>
+              <w:top w:val="single" w:sz="4" w:space="0" w:color="auto"/>
               <w:left w:val="nil"/>
-              <w:bottom w:val="single" w:color="auto" w:sz="4" w:space="0"/>
-              <w:right w:val="double" w:color="auto" w:sz="12" w:space="0"/>
+              <w:bottom w:val="single" w:sz="4" w:space="0" w:color="auto"/>
+              <w:right w:val="double" w:sz="12" w:space="0" w:color="auto"/>
             </w:tcBorders>
           </w:tcPr>
           <w:p>
@@ -2738,10 +2651,10 @@
           <w:tcPr>
             <w:tcW w:w="1800" w:type="dxa"/>
             <w:tcBorders>
-              <w:top w:val="single" w:color="auto" w:sz="4" w:space="0"/>
-              <w:left w:val="double" w:color="auto" w:sz="12" w:space="0"/>
-              <w:bottom w:val="single" w:color="auto" w:sz="4" w:space="0"/>
-              <w:right w:val="double" w:color="auto" w:sz="12" w:space="0"/>
+              <w:top w:val="single" w:sz="4" w:space="0" w:color="auto"/>
+              <w:left w:val="double" w:sz="12" w:space="0" w:color="auto"/>
+              <w:bottom w:val="single" w:sz="4" w:space="0" w:color="auto"/>
+              <w:right w:val="double" w:sz="12" w:space="0" w:color="auto"/>
             </w:tcBorders>
           </w:tcPr>
           <w:p>
@@ -2766,7 +2679,7 @@
             <w:tcW w:w="330" w:type="dxa"/>
             <w:tcBorders>
               <w:top w:val="nil"/>
-              <w:left w:val="double" w:color="auto" w:sz="12" w:space="0"/>
+              <w:left w:val="double" w:sz="12" w:space="0" w:color="auto"/>
               <w:bottom w:val="nil"/>
               <w:right w:val="nil"/>
             </w:tcBorders>
@@ -2783,9 +2696,9 @@
         <w:tc>
           <w:tcPr>
             <w:tcW w:w="3135" w:type="dxa"/>
-            <w:vMerge w:val="continue"/>
-            <w:tcBorders>
-              <w:top w:val="double" w:color="auto" w:sz="12" w:space="0"/>
+            <w:vMerge/>
+            <w:tcBorders>
+              <w:top w:val="double" w:sz="12" w:space="0" w:color="auto"/>
               <w:left w:val="nil"/>
               <w:bottom w:val="nil"/>
               <w:right w:val="nil"/>
@@ -2802,33 +2715,16 @@
         </w:tc>
       </w:tr>
       <w:tr>
-        <w:tblPrEx>
-          <w:tblBorders>
-            <w:top w:val="double" w:color="auto" w:sz="12" w:space="0"/>
-            <w:left w:val="double" w:color="auto" w:sz="12" w:space="0"/>
-            <w:bottom w:val="double" w:color="auto" w:sz="12" w:space="0"/>
-            <w:right w:val="double" w:color="auto" w:sz="12" w:space="0"/>
-            <w:insideH w:val="none" w:color="auto" w:sz="0" w:space="0"/>
-            <w:insideV w:val="none" w:color="auto" w:sz="0" w:space="0"/>
-          </w:tblBorders>
-          <w:tblLayout w:type="fixed"/>
-          <w:tblCellMar>
-            <w:top w:w="0" w:type="dxa"/>
-            <w:left w:w="108" w:type="dxa"/>
-            <w:bottom w:w="0" w:type="dxa"/>
-            <w:right w:w="108" w:type="dxa"/>
-          </w:tblCellMar>
-        </w:tblPrEx>
         <w:trPr>
-          <w:trHeight w:val="397" w:hRule="atLeast"/>
+          <w:trHeight w:val="397"/>
         </w:trPr>
         <w:tc>
           <w:tcPr>
             <w:tcW w:w="534" w:type="dxa"/>
             <w:tcBorders>
-              <w:top w:val="single" w:color="auto" w:sz="4" w:space="0"/>
-              <w:bottom w:val="single" w:color="auto" w:sz="4" w:space="0"/>
-              <w:right w:val="double" w:color="auto" w:sz="12" w:space="0"/>
+              <w:top w:val="single" w:sz="4" w:space="0" w:color="auto"/>
+              <w:bottom w:val="single" w:sz="4" w:space="0" w:color="auto"/>
+              <w:right w:val="double" w:sz="12" w:space="0" w:color="auto"/>
             </w:tcBorders>
             <w:vAlign w:val="center"/>
           </w:tcPr>
@@ -2850,10 +2746,10 @@
           <w:tcPr>
             <w:tcW w:w="1275" w:type="dxa"/>
             <w:tcBorders>
-              <w:top w:val="single" w:color="auto" w:sz="4" w:space="0"/>
+              <w:top w:val="single" w:sz="4" w:space="0" w:color="auto"/>
               <w:left w:val="nil"/>
-              <w:bottom w:val="single" w:color="auto" w:sz="4" w:space="0"/>
-              <w:right w:val="double" w:color="auto" w:sz="12" w:space="0"/>
+              <w:bottom w:val="single" w:sz="4" w:space="0" w:color="auto"/>
+              <w:right w:val="double" w:sz="12" w:space="0" w:color="auto"/>
             </w:tcBorders>
           </w:tcPr>
           <w:p>
@@ -2877,10 +2773,10 @@
           <w:tcPr>
             <w:tcW w:w="1608" w:type="dxa"/>
             <w:tcBorders>
-              <w:top w:val="single" w:color="auto" w:sz="4" w:space="0"/>
-              <w:left w:val="double" w:color="auto" w:sz="12" w:space="0"/>
-              <w:bottom w:val="single" w:color="auto" w:sz="4" w:space="0"/>
-              <w:right w:val="double" w:color="auto" w:sz="12" w:space="0"/>
+              <w:top w:val="single" w:sz="4" w:space="0" w:color="auto"/>
+              <w:left w:val="double" w:sz="12" w:space="0" w:color="auto"/>
+              <w:bottom w:val="single" w:sz="4" w:space="0" w:color="auto"/>
+              <w:right w:val="double" w:sz="12" w:space="0" w:color="auto"/>
             </w:tcBorders>
           </w:tcPr>
           <w:p>
@@ -2904,10 +2800,10 @@
           <w:tcPr>
             <w:tcW w:w="1725" w:type="dxa"/>
             <w:tcBorders>
-              <w:top w:val="single" w:color="auto" w:sz="4" w:space="0"/>
+              <w:top w:val="single" w:sz="4" w:space="0" w:color="auto"/>
               <w:left w:val="nil"/>
-              <w:bottom w:val="single" w:color="auto" w:sz="4" w:space="0"/>
-              <w:right w:val="double" w:color="auto" w:sz="12" w:space="0"/>
+              <w:bottom w:val="single" w:sz="4" w:space="0" w:color="auto"/>
+              <w:right w:val="double" w:sz="12" w:space="0" w:color="auto"/>
             </w:tcBorders>
           </w:tcPr>
           <w:p>
@@ -2931,10 +2827,10 @@
           <w:tcPr>
             <w:tcW w:w="1800" w:type="dxa"/>
             <w:tcBorders>
-              <w:top w:val="single" w:color="auto" w:sz="4" w:space="0"/>
-              <w:left w:val="double" w:color="auto" w:sz="12" w:space="0"/>
-              <w:bottom w:val="single" w:color="auto" w:sz="4" w:space="0"/>
-              <w:right w:val="double" w:color="auto" w:sz="12" w:space="0"/>
+              <w:top w:val="single" w:sz="4" w:space="0" w:color="auto"/>
+              <w:left w:val="double" w:sz="12" w:space="0" w:color="auto"/>
+              <w:bottom w:val="single" w:sz="4" w:space="0" w:color="auto"/>
+              <w:right w:val="double" w:sz="12" w:space="0" w:color="auto"/>
             </w:tcBorders>
           </w:tcPr>
           <w:p>
@@ -2959,7 +2855,7 @@
             <w:tcW w:w="330" w:type="dxa"/>
             <w:tcBorders>
               <w:top w:val="nil"/>
-              <w:left w:val="double" w:color="auto" w:sz="12" w:space="0"/>
+              <w:left w:val="double" w:sz="12" w:space="0" w:color="auto"/>
               <w:bottom w:val="nil"/>
               <w:right w:val="nil"/>
             </w:tcBorders>
@@ -2994,33 +2890,16 @@
         </w:tc>
       </w:tr>
       <w:tr>
-        <w:tblPrEx>
-          <w:tblBorders>
-            <w:top w:val="double" w:color="auto" w:sz="12" w:space="0"/>
-            <w:left w:val="double" w:color="auto" w:sz="12" w:space="0"/>
-            <w:bottom w:val="double" w:color="auto" w:sz="12" w:space="0"/>
-            <w:right w:val="double" w:color="auto" w:sz="12" w:space="0"/>
-            <w:insideH w:val="none" w:color="auto" w:sz="0" w:space="0"/>
-            <w:insideV w:val="none" w:color="auto" w:sz="0" w:space="0"/>
-          </w:tblBorders>
-          <w:tblLayout w:type="fixed"/>
-          <w:tblCellMar>
-            <w:top w:w="0" w:type="dxa"/>
-            <w:left w:w="108" w:type="dxa"/>
-            <w:bottom w:w="0" w:type="dxa"/>
-            <w:right w:w="108" w:type="dxa"/>
-          </w:tblCellMar>
-        </w:tblPrEx>
         <w:trPr>
-          <w:trHeight w:val="397" w:hRule="atLeast"/>
+          <w:trHeight w:val="397"/>
         </w:trPr>
         <w:tc>
           <w:tcPr>
             <w:tcW w:w="534" w:type="dxa"/>
             <w:tcBorders>
-              <w:top w:val="single" w:color="auto" w:sz="4" w:space="0"/>
-              <w:bottom w:val="single" w:color="auto" w:sz="4" w:space="0"/>
-              <w:right w:val="double" w:color="auto" w:sz="12" w:space="0"/>
+              <w:top w:val="single" w:sz="4" w:space="0" w:color="auto"/>
+              <w:bottom w:val="single" w:sz="4" w:space="0" w:color="auto"/>
+              <w:right w:val="double" w:sz="12" w:space="0" w:color="auto"/>
             </w:tcBorders>
             <w:vAlign w:val="center"/>
           </w:tcPr>
@@ -3042,10 +2921,10 @@
           <w:tcPr>
             <w:tcW w:w="1275" w:type="dxa"/>
             <w:tcBorders>
-              <w:top w:val="single" w:color="auto" w:sz="4" w:space="0"/>
+              <w:top w:val="single" w:sz="4" w:space="0" w:color="auto"/>
               <w:left w:val="nil"/>
-              <w:bottom w:val="single" w:color="auto" w:sz="4" w:space="0"/>
-              <w:right w:val="double" w:color="auto" w:sz="12" w:space="0"/>
+              <w:bottom w:val="single" w:sz="4" w:space="0" w:color="auto"/>
+              <w:right w:val="double" w:sz="12" w:space="0" w:color="auto"/>
             </w:tcBorders>
           </w:tcPr>
           <w:p>
@@ -3069,10 +2948,10 @@
           <w:tcPr>
             <w:tcW w:w="1608" w:type="dxa"/>
             <w:tcBorders>
-              <w:top w:val="single" w:color="auto" w:sz="4" w:space="0"/>
-              <w:left w:val="double" w:color="auto" w:sz="12" w:space="0"/>
-              <w:bottom w:val="single" w:color="auto" w:sz="4" w:space="0"/>
-              <w:right w:val="double" w:color="auto" w:sz="12" w:space="0"/>
+              <w:top w:val="single" w:sz="4" w:space="0" w:color="auto"/>
+              <w:left w:val="double" w:sz="12" w:space="0" w:color="auto"/>
+              <w:bottom w:val="single" w:sz="4" w:space="0" w:color="auto"/>
+              <w:right w:val="double" w:sz="12" w:space="0" w:color="auto"/>
             </w:tcBorders>
           </w:tcPr>
           <w:p>
@@ -3096,10 +2975,10 @@
           <w:tcPr>
             <w:tcW w:w="1725" w:type="dxa"/>
             <w:tcBorders>
-              <w:top w:val="single" w:color="auto" w:sz="4" w:space="0"/>
+              <w:top w:val="single" w:sz="4" w:space="0" w:color="auto"/>
               <w:left w:val="nil"/>
-              <w:bottom w:val="single" w:color="auto" w:sz="4" w:space="0"/>
-              <w:right w:val="double" w:color="auto" w:sz="12" w:space="0"/>
+              <w:bottom w:val="single" w:sz="4" w:space="0" w:color="auto"/>
+              <w:right w:val="double" w:sz="12" w:space="0" w:color="auto"/>
             </w:tcBorders>
           </w:tcPr>
           <w:p>
@@ -3123,10 +3002,10 @@
           <w:tcPr>
             <w:tcW w:w="1800" w:type="dxa"/>
             <w:tcBorders>
-              <w:top w:val="single" w:color="auto" w:sz="4" w:space="0"/>
-              <w:left w:val="double" w:color="auto" w:sz="12" w:space="0"/>
-              <w:bottom w:val="single" w:color="auto" w:sz="4" w:space="0"/>
-              <w:right w:val="double" w:color="auto" w:sz="12" w:space="0"/>
+              <w:top w:val="single" w:sz="4" w:space="0" w:color="auto"/>
+              <w:left w:val="double" w:sz="12" w:space="0" w:color="auto"/>
+              <w:bottom w:val="single" w:sz="4" w:space="0" w:color="auto"/>
+              <w:right w:val="double" w:sz="12" w:space="0" w:color="auto"/>
             </w:tcBorders>
           </w:tcPr>
           <w:p>
@@ -3151,7 +3030,7 @@
             <w:tcW w:w="330" w:type="dxa"/>
             <w:tcBorders>
               <w:top w:val="nil"/>
-              <w:left w:val="double" w:color="auto" w:sz="12" w:space="0"/>
+              <w:left w:val="double" w:sz="12" w:space="0" w:color="auto"/>
               <w:bottom w:val="nil"/>
               <w:right w:val="nil"/>
             </w:tcBorders>
@@ -3186,33 +3065,16 @@
         </w:tc>
       </w:tr>
       <w:tr>
-        <w:tblPrEx>
-          <w:tblBorders>
-            <w:top w:val="double" w:color="auto" w:sz="12" w:space="0"/>
-            <w:left w:val="double" w:color="auto" w:sz="12" w:space="0"/>
-            <w:bottom w:val="double" w:color="auto" w:sz="12" w:space="0"/>
-            <w:right w:val="double" w:color="auto" w:sz="12" w:space="0"/>
-            <w:insideH w:val="none" w:color="auto" w:sz="0" w:space="0"/>
-            <w:insideV w:val="none" w:color="auto" w:sz="0" w:space="0"/>
-          </w:tblBorders>
-          <w:tblLayout w:type="fixed"/>
-          <w:tblCellMar>
-            <w:top w:w="0" w:type="dxa"/>
-            <w:left w:w="108" w:type="dxa"/>
-            <w:bottom w:w="0" w:type="dxa"/>
-            <w:right w:w="108" w:type="dxa"/>
-          </w:tblCellMar>
-        </w:tblPrEx>
         <w:trPr>
-          <w:trHeight w:val="397" w:hRule="atLeast"/>
+          <w:trHeight w:val="397"/>
         </w:trPr>
         <w:tc>
           <w:tcPr>
             <w:tcW w:w="534" w:type="dxa"/>
             <w:tcBorders>
-              <w:top w:val="single" w:color="auto" w:sz="4" w:space="0"/>
-              <w:bottom w:val="single" w:color="auto" w:sz="4" w:space="0"/>
-              <w:right w:val="double" w:color="auto" w:sz="12" w:space="0"/>
+              <w:top w:val="single" w:sz="4" w:space="0" w:color="auto"/>
+              <w:bottom w:val="single" w:sz="4" w:space="0" w:color="auto"/>
+              <w:right w:val="double" w:sz="12" w:space="0" w:color="auto"/>
             </w:tcBorders>
             <w:vAlign w:val="center"/>
           </w:tcPr>
@@ -3234,10 +3096,10 @@
           <w:tcPr>
             <w:tcW w:w="1275" w:type="dxa"/>
             <w:tcBorders>
-              <w:top w:val="single" w:color="auto" w:sz="4" w:space="0"/>
+              <w:top w:val="single" w:sz="4" w:space="0" w:color="auto"/>
               <w:left w:val="nil"/>
-              <w:bottom w:val="single" w:color="auto" w:sz="4" w:space="0"/>
-              <w:right w:val="double" w:color="auto" w:sz="12" w:space="0"/>
+              <w:bottom w:val="single" w:sz="4" w:space="0" w:color="auto"/>
+              <w:right w:val="double" w:sz="12" w:space="0" w:color="auto"/>
             </w:tcBorders>
           </w:tcPr>
           <w:p>
@@ -3261,10 +3123,10 @@
           <w:tcPr>
             <w:tcW w:w="1608" w:type="dxa"/>
             <w:tcBorders>
-              <w:top w:val="single" w:color="auto" w:sz="4" w:space="0"/>
-              <w:left w:val="double" w:color="auto" w:sz="12" w:space="0"/>
-              <w:bottom w:val="single" w:color="auto" w:sz="4" w:space="0"/>
-              <w:right w:val="double" w:color="auto" w:sz="12" w:space="0"/>
+              <w:top w:val="single" w:sz="4" w:space="0" w:color="auto"/>
+              <w:left w:val="double" w:sz="12" w:space="0" w:color="auto"/>
+              <w:bottom w:val="single" w:sz="4" w:space="0" w:color="auto"/>
+              <w:right w:val="double" w:sz="12" w:space="0" w:color="auto"/>
             </w:tcBorders>
           </w:tcPr>
           <w:p>
@@ -3288,10 +3150,10 @@
           <w:tcPr>
             <w:tcW w:w="1725" w:type="dxa"/>
             <w:tcBorders>
-              <w:top w:val="single" w:color="auto" w:sz="4" w:space="0"/>
+              <w:top w:val="single" w:sz="4" w:space="0" w:color="auto"/>
               <w:left w:val="nil"/>
-              <w:bottom w:val="single" w:color="auto" w:sz="4" w:space="0"/>
-              <w:right w:val="double" w:color="auto" w:sz="12" w:space="0"/>
+              <w:bottom w:val="single" w:sz="4" w:space="0" w:color="auto"/>
+              <w:right w:val="double" w:sz="12" w:space="0" w:color="auto"/>
             </w:tcBorders>
           </w:tcPr>
           <w:p>
@@ -3315,10 +3177,10 @@
           <w:tcPr>
             <w:tcW w:w="1800" w:type="dxa"/>
             <w:tcBorders>
-              <w:top w:val="single" w:color="auto" w:sz="4" w:space="0"/>
-              <w:left w:val="double" w:color="auto" w:sz="12" w:space="0"/>
-              <w:bottom w:val="single" w:color="auto" w:sz="4" w:space="0"/>
-              <w:right w:val="double" w:color="auto" w:sz="12" w:space="0"/>
+              <w:top w:val="single" w:sz="4" w:space="0" w:color="auto"/>
+              <w:left w:val="double" w:sz="12" w:space="0" w:color="auto"/>
+              <w:bottom w:val="single" w:sz="4" w:space="0" w:color="auto"/>
+              <w:right w:val="double" w:sz="12" w:space="0" w:color="auto"/>
             </w:tcBorders>
           </w:tcPr>
           <w:p>
@@ -3343,7 +3205,7 @@
             <w:tcW w:w="330" w:type="dxa"/>
             <w:tcBorders>
               <w:top w:val="nil"/>
-              <w:left w:val="double" w:color="auto" w:sz="12" w:space="0"/>
+              <w:left w:val="double" w:sz="12" w:space="0" w:color="auto"/>
               <w:bottom w:val="nil"/>
               <w:right w:val="nil"/>
             </w:tcBorders>
@@ -3384,33 +3246,16 @@
         </w:tc>
       </w:tr>
       <w:tr>
-        <w:tblPrEx>
-          <w:tblBorders>
-            <w:top w:val="double" w:color="auto" w:sz="12" w:space="0"/>
-            <w:left w:val="double" w:color="auto" w:sz="12" w:space="0"/>
-            <w:bottom w:val="double" w:color="auto" w:sz="12" w:space="0"/>
-            <w:right w:val="double" w:color="auto" w:sz="12" w:space="0"/>
-            <w:insideH w:val="none" w:color="auto" w:sz="0" w:space="0"/>
-            <w:insideV w:val="none" w:color="auto" w:sz="0" w:space="0"/>
-          </w:tblBorders>
-          <w:tblLayout w:type="fixed"/>
-          <w:tblCellMar>
-            <w:top w:w="0" w:type="dxa"/>
-            <w:left w:w="108" w:type="dxa"/>
-            <w:bottom w:w="0" w:type="dxa"/>
-            <w:right w:w="108" w:type="dxa"/>
-          </w:tblCellMar>
-        </w:tblPrEx>
         <w:trPr>
-          <w:trHeight w:val="397" w:hRule="atLeast"/>
+          <w:trHeight w:val="397"/>
         </w:trPr>
         <w:tc>
           <w:tcPr>
             <w:tcW w:w="534" w:type="dxa"/>
             <w:tcBorders>
-              <w:top w:val="single" w:color="auto" w:sz="4" w:space="0"/>
-              <w:bottom w:val="single" w:color="auto" w:sz="4" w:space="0"/>
-              <w:right w:val="double" w:color="auto" w:sz="12" w:space="0"/>
+              <w:top w:val="single" w:sz="4" w:space="0" w:color="auto"/>
+              <w:bottom w:val="single" w:sz="4" w:space="0" w:color="auto"/>
+              <w:right w:val="double" w:sz="12" w:space="0" w:color="auto"/>
             </w:tcBorders>
             <w:vAlign w:val="center"/>
           </w:tcPr>
@@ -3432,10 +3277,10 @@
           <w:tcPr>
             <w:tcW w:w="1275" w:type="dxa"/>
             <w:tcBorders>
-              <w:top w:val="single" w:color="auto" w:sz="4" w:space="0"/>
+              <w:top w:val="single" w:sz="4" w:space="0" w:color="auto"/>
               <w:left w:val="nil"/>
-              <w:bottom w:val="single" w:color="auto" w:sz="4" w:space="0"/>
-              <w:right w:val="double" w:color="auto" w:sz="12" w:space="0"/>
+              <w:bottom w:val="single" w:sz="4" w:space="0" w:color="auto"/>
+              <w:right w:val="double" w:sz="12" w:space="0" w:color="auto"/>
             </w:tcBorders>
           </w:tcPr>
           <w:p>
@@ -3459,10 +3304,10 @@
           <w:tcPr>
             <w:tcW w:w="1608" w:type="dxa"/>
             <w:tcBorders>
-              <w:top w:val="single" w:color="auto" w:sz="4" w:space="0"/>
-              <w:left w:val="double" w:color="auto" w:sz="12" w:space="0"/>
-              <w:bottom w:val="single" w:color="auto" w:sz="4" w:space="0"/>
-              <w:right w:val="double" w:color="auto" w:sz="12" w:space="0"/>
+              <w:top w:val="single" w:sz="4" w:space="0" w:color="auto"/>
+              <w:left w:val="double" w:sz="12" w:space="0" w:color="auto"/>
+              <w:bottom w:val="single" w:sz="4" w:space="0" w:color="auto"/>
+              <w:right w:val="double" w:sz="12" w:space="0" w:color="auto"/>
             </w:tcBorders>
           </w:tcPr>
           <w:p>
@@ -3486,10 +3331,10 @@
           <w:tcPr>
             <w:tcW w:w="1725" w:type="dxa"/>
             <w:tcBorders>
-              <w:top w:val="single" w:color="auto" w:sz="4" w:space="0"/>
+              <w:top w:val="single" w:sz="4" w:space="0" w:color="auto"/>
               <w:left w:val="nil"/>
-              <w:bottom w:val="single" w:color="auto" w:sz="4" w:space="0"/>
-              <w:right w:val="double" w:color="auto" w:sz="12" w:space="0"/>
+              <w:bottom w:val="single" w:sz="4" w:space="0" w:color="auto"/>
+              <w:right w:val="double" w:sz="12" w:space="0" w:color="auto"/>
             </w:tcBorders>
           </w:tcPr>
           <w:p>
@@ -3513,10 +3358,10 @@
           <w:tcPr>
             <w:tcW w:w="1800" w:type="dxa"/>
             <w:tcBorders>
-              <w:top w:val="single" w:color="auto" w:sz="4" w:space="0"/>
-              <w:left w:val="double" w:color="auto" w:sz="12" w:space="0"/>
-              <w:bottom w:val="single" w:color="auto" w:sz="4" w:space="0"/>
-              <w:right w:val="double" w:color="auto" w:sz="12" w:space="0"/>
+              <w:top w:val="single" w:sz="4" w:space="0" w:color="auto"/>
+              <w:left w:val="double" w:sz="12" w:space="0" w:color="auto"/>
+              <w:bottom w:val="single" w:sz="4" w:space="0" w:color="auto"/>
+              <w:right w:val="double" w:sz="12" w:space="0" w:color="auto"/>
             </w:tcBorders>
           </w:tcPr>
           <w:p>
@@ -3541,7 +3386,7 @@
             <w:tcW w:w="330" w:type="dxa"/>
             <w:tcBorders>
               <w:top w:val="nil"/>
-              <w:left w:val="double" w:color="auto" w:sz="12" w:space="0"/>
+              <w:left w:val="double" w:sz="12" w:space="0" w:color="auto"/>
               <w:bottom w:val="nil"/>
               <w:right w:val="nil"/>
             </w:tcBorders>
@@ -3564,7 +3409,6 @@
               <w:bottom w:val="nil"/>
               <w:right w:val="nil"/>
             </w:tcBorders>
-            <w:vAlign w:val="top"/>
           </w:tcPr>
           <w:p>
             <w:pPr>
@@ -3584,33 +3428,16 @@
         </w:tc>
       </w:tr>
       <w:tr>
-        <w:tblPrEx>
-          <w:tblBorders>
-            <w:top w:val="double" w:color="auto" w:sz="12" w:space="0"/>
-            <w:left w:val="double" w:color="auto" w:sz="12" w:space="0"/>
-            <w:bottom w:val="double" w:color="auto" w:sz="12" w:space="0"/>
-            <w:right w:val="double" w:color="auto" w:sz="12" w:space="0"/>
-            <w:insideH w:val="none" w:color="auto" w:sz="0" w:space="0"/>
-            <w:insideV w:val="none" w:color="auto" w:sz="0" w:space="0"/>
-          </w:tblBorders>
-          <w:tblLayout w:type="fixed"/>
-          <w:tblCellMar>
-            <w:top w:w="0" w:type="dxa"/>
-            <w:left w:w="108" w:type="dxa"/>
-            <w:bottom w:w="0" w:type="dxa"/>
-            <w:right w:w="108" w:type="dxa"/>
-          </w:tblCellMar>
-        </w:tblPrEx>
         <w:trPr>
-          <w:trHeight w:val="397" w:hRule="atLeast"/>
+          <w:trHeight w:val="397"/>
         </w:trPr>
         <w:tc>
           <w:tcPr>
             <w:tcW w:w="534" w:type="dxa"/>
             <w:tcBorders>
-              <w:top w:val="single" w:color="auto" w:sz="4" w:space="0"/>
-              <w:bottom w:val="double" w:color="auto" w:sz="12" w:space="0"/>
-              <w:right w:val="double" w:color="auto" w:sz="12" w:space="0"/>
+              <w:top w:val="single" w:sz="4" w:space="0" w:color="auto"/>
+              <w:bottom w:val="double" w:sz="12" w:space="0" w:color="auto"/>
+              <w:right w:val="double" w:sz="12" w:space="0" w:color="auto"/>
             </w:tcBorders>
             <w:vAlign w:val="center"/>
           </w:tcPr>
@@ -3632,12 +3459,11 @@
           <w:tcPr>
             <w:tcW w:w="1275" w:type="dxa"/>
             <w:tcBorders>
-              <w:top w:val="single" w:color="auto" w:sz="4" w:space="0"/>
+              <w:top w:val="single" w:sz="4" w:space="0" w:color="auto"/>
               <w:left w:val="nil"/>
-              <w:bottom w:val="double" w:color="auto" w:sz="12" w:space="0"/>
-              <w:right w:val="double" w:color="auto" w:sz="12" w:space="0"/>
-            </w:tcBorders>
-            <w:vAlign w:val="top"/>
+              <w:bottom w:val="double" w:sz="12" w:space="0" w:color="auto"/>
+              <w:right w:val="double" w:sz="12" w:space="0" w:color="auto"/>
+            </w:tcBorders>
           </w:tcPr>
           <w:p>
             <w:pPr>
@@ -3657,10 +3483,10 @@
             <w:r>
               <w:rPr>
                 <w:sz w:val="28"/>
-                <w:lang w:val="ru-RU"/>
               </w:rPr>
               <w:t>1</w:t>
             </w:r>
+            <w:proofErr w:type="spellStart"/>
             <w:r>
               <w:rPr>
                 <w:sz w:val="28"/>
@@ -3668,18 +3494,18 @@
               </w:rPr>
               <w:t>hh</w:t>
             </w:r>
+            <w:proofErr w:type="spellEnd"/>
           </w:p>
         </w:tc>
         <w:tc>
           <w:tcPr>
             <w:tcW w:w="1608" w:type="dxa"/>
             <w:tcBorders>
-              <w:top w:val="single" w:color="auto" w:sz="4" w:space="0"/>
-              <w:left w:val="double" w:color="auto" w:sz="12" w:space="0"/>
-              <w:bottom w:val="double" w:color="auto" w:sz="12" w:space="0"/>
-              <w:right w:val="double" w:color="auto" w:sz="12" w:space="0"/>
-            </w:tcBorders>
-            <w:vAlign w:val="top"/>
+              <w:top w:val="single" w:sz="4" w:space="0" w:color="auto"/>
+              <w:left w:val="double" w:sz="12" w:space="0" w:color="auto"/>
+              <w:bottom w:val="double" w:sz="12" w:space="0" w:color="auto"/>
+              <w:right w:val="double" w:sz="12" w:space="0" w:color="auto"/>
+            </w:tcBorders>
           </w:tcPr>
           <w:p>
             <w:pPr>
@@ -3699,10 +3525,10 @@
             <w:r>
               <w:rPr>
                 <w:sz w:val="28"/>
-                <w:lang w:val="ru-RU"/>
               </w:rPr>
               <w:t>1</w:t>
             </w:r>
+            <w:proofErr w:type="spellStart"/>
             <w:r>
               <w:rPr>
                 <w:sz w:val="28"/>
@@ -3710,18 +3536,18 @@
               </w:rPr>
               <w:t>hh</w:t>
             </w:r>
+            <w:proofErr w:type="spellEnd"/>
           </w:p>
         </w:tc>
         <w:tc>
           <w:tcPr>
             <w:tcW w:w="1725" w:type="dxa"/>
             <w:tcBorders>
-              <w:top w:val="single" w:color="auto" w:sz="4" w:space="0"/>
+              <w:top w:val="single" w:sz="4" w:space="0" w:color="auto"/>
               <w:left w:val="nil"/>
-              <w:bottom w:val="double" w:color="auto" w:sz="12" w:space="0"/>
-              <w:right w:val="double" w:color="auto" w:sz="12" w:space="0"/>
-            </w:tcBorders>
-            <w:vAlign w:val="top"/>
+              <w:bottom w:val="double" w:sz="12" w:space="0" w:color="auto"/>
+              <w:right w:val="double" w:sz="12" w:space="0" w:color="auto"/>
+            </w:tcBorders>
           </w:tcPr>
           <w:p>
             <w:pPr>
@@ -3741,10 +3567,10 @@
             <w:r>
               <w:rPr>
                 <w:sz w:val="28"/>
-                <w:lang w:val="ru-RU"/>
               </w:rPr>
               <w:t>1</w:t>
             </w:r>
+            <w:proofErr w:type="spellStart"/>
             <w:r>
               <w:rPr>
                 <w:sz w:val="28"/>
@@ -3752,18 +3578,18 @@
               </w:rPr>
               <w:t>hh</w:t>
             </w:r>
+            <w:proofErr w:type="spellEnd"/>
           </w:p>
         </w:tc>
         <w:tc>
           <w:tcPr>
             <w:tcW w:w="1800" w:type="dxa"/>
             <w:tcBorders>
-              <w:top w:val="single" w:color="auto" w:sz="4" w:space="0"/>
-              <w:left w:val="double" w:color="auto" w:sz="12" w:space="0"/>
-              <w:bottom w:val="double" w:color="auto" w:sz="12" w:space="0"/>
-              <w:right w:val="double" w:color="auto" w:sz="12" w:space="0"/>
-            </w:tcBorders>
-            <w:vAlign w:val="top"/>
+              <w:top w:val="single" w:sz="4" w:space="0" w:color="auto"/>
+              <w:left w:val="double" w:sz="12" w:space="0" w:color="auto"/>
+              <w:bottom w:val="double" w:sz="12" w:space="0" w:color="auto"/>
+              <w:right w:val="double" w:sz="12" w:space="0" w:color="auto"/>
+            </w:tcBorders>
           </w:tcPr>
           <w:p>
             <w:pPr>
@@ -3783,10 +3609,10 @@
             <w:r>
               <w:rPr>
                 <w:sz w:val="28"/>
-                <w:lang w:val="ru-RU"/>
               </w:rPr>
               <w:t>1</w:t>
             </w:r>
+            <w:proofErr w:type="spellStart"/>
             <w:r>
               <w:rPr>
                 <w:sz w:val="28"/>
@@ -3794,6 +3620,7 @@
               </w:rPr>
               <w:t>hh</w:t>
             </w:r>
+            <w:proofErr w:type="spellEnd"/>
           </w:p>
         </w:tc>
         <w:tc>
@@ -3801,7 +3628,7 @@
             <w:tcW w:w="330" w:type="dxa"/>
             <w:tcBorders>
               <w:top w:val="nil"/>
-              <w:left w:val="double" w:color="auto" w:sz="12" w:space="0"/>
+              <w:left w:val="double" w:sz="12" w:space="0" w:color="auto"/>
               <w:bottom w:val="nil"/>
               <w:right w:val="nil"/>
             </w:tcBorders>
@@ -3824,7 +3651,6 @@
               <w:bottom w:val="nil"/>
               <w:right w:val="nil"/>
             </w:tcBorders>
-            <w:vAlign w:val="top"/>
           </w:tcPr>
           <w:p>
             <w:pPr>
@@ -3848,7 +3674,55 @@
                 <w:rFonts w:ascii="Times New Roman" w:hAnsi="Times New Roman"/>
                 <w:sz w:val="20"/>
               </w:rPr>
-              <w:t>если Iхх(при 1,3Uн )&gt;Iн, 4АС</w:t>
+              <w:t xml:space="preserve">если </w:t>
+            </w:r>
+            <w:proofErr w:type="spellStart"/>
+            <w:r>
+              <w:rPr>
+                <w:rFonts w:ascii="Times New Roman" w:hAnsi="Times New Roman"/>
+                <w:sz w:val="20"/>
+              </w:rPr>
+              <w:t>I</w:t>
+            </w:r>
+            <w:proofErr w:type="gramStart"/>
+            <w:r>
+              <w:rPr>
+                <w:rFonts w:ascii="Times New Roman" w:hAnsi="Times New Roman"/>
+                <w:sz w:val="20"/>
+              </w:rPr>
+              <w:t>хх</w:t>
+            </w:r>
+            <w:proofErr w:type="spellEnd"/>
+            <w:r>
+              <w:rPr>
+                <w:rFonts w:ascii="Times New Roman" w:hAnsi="Times New Roman"/>
+                <w:sz w:val="20"/>
+              </w:rPr>
+              <w:t>(</w:t>
+            </w:r>
+            <w:proofErr w:type="gramEnd"/>
+            <w:r>
+              <w:rPr>
+                <w:rFonts w:ascii="Times New Roman" w:hAnsi="Times New Roman"/>
+                <w:sz w:val="20"/>
+              </w:rPr>
+              <w:t>при 1,3Uн )&gt;</w:t>
+            </w:r>
+            <w:proofErr w:type="spellStart"/>
+            <w:r>
+              <w:rPr>
+                <w:rFonts w:ascii="Times New Roman" w:hAnsi="Times New Roman"/>
+                <w:sz w:val="20"/>
+              </w:rPr>
+              <w:t>Iн</w:t>
+            </w:r>
+            <w:proofErr w:type="spellEnd"/>
+            <w:r>
+              <w:rPr>
+                <w:rFonts w:ascii="Times New Roman" w:hAnsi="Times New Roman"/>
+                <w:sz w:val="20"/>
+              </w:rPr>
+              <w:t>, 4АС</w:t>
             </w:r>
           </w:p>
         </w:tc>
@@ -3865,7 +3739,7 @@
     </w:p>
     <w:p>
       <w:pPr>
-        <w:pStyle w:val="3"/>
+        <w:pStyle w:val="2"/>
         <w:rPr>
           <w:sz w:val="8"/>
           <w:szCs w:val="8"/>
@@ -3875,12 +3749,10 @@
         <w:br w:type="page"/>
       </w:r>
       <w:r>
+        <w:lastRenderedPageBreak/>
         <w:t xml:space="preserve">Короткое замыкание </w:t>
       </w:r>
       <w:r>
-        <w:rPr>
-          <w:lang w:val="ru-RU"/>
-        </w:rPr>
         <w:t xml:space="preserve">                                                          </w:t>
       </w:r>
       <w:r>
@@ -3893,12 +3765,14 @@
         </w:rPr>
         <w:t>R</w:t>
       </w:r>
+      <w:proofErr w:type="gramStart"/>
       <w:r>
         <w:rPr>
           <w:b w:val="0"/>
         </w:rPr>
         <w:t xml:space="preserve">=  </w:t>
       </w:r>
+      <w:proofErr w:type="spellStart"/>
       <w:r>
         <w:rPr>
           <w:u w:val="single"/>
@@ -3906,36 +3780,36 @@
         </w:rPr>
         <w:t>rkz</w:t>
       </w:r>
+      <w:proofErr w:type="spellEnd"/>
+      <w:proofErr w:type="gramEnd"/>
       <w:r>
         <w:rPr>
           <w:b w:val="0"/>
         </w:rPr>
         <w:t xml:space="preserve"> </w:t>
       </w:r>
-      <w:r>
-        <w:t xml:space="preserve">stred </w:t>
+      <w:proofErr w:type="spellStart"/>
+      <w:r>
+        <w:t>stred</w:t>
+      </w:r>
+      <w:proofErr w:type="spellEnd"/>
+      <w:r>
+        <w:t xml:space="preserve"> </w:t>
       </w:r>
     </w:p>
     <w:tbl>
       <w:tblPr>
-        <w:tblStyle w:val="9"/>
         <w:tblW w:w="9889" w:type="dxa"/>
-        <w:tblInd w:w="0" w:type="dxa"/>
         <w:tblBorders>
-          <w:top w:val="double" w:color="auto" w:sz="12" w:space="0"/>
-          <w:left w:val="double" w:color="auto" w:sz="12" w:space="0"/>
-          <w:bottom w:val="double" w:color="auto" w:sz="12" w:space="0"/>
-          <w:right w:val="double" w:color="auto" w:sz="12" w:space="0"/>
-          <w:insideH w:val="single" w:color="auto" w:sz="6" w:space="0"/>
-          <w:insideV w:val="single" w:color="auto" w:sz="6" w:space="0"/>
+          <w:top w:val="double" w:sz="12" w:space="0" w:color="auto"/>
+          <w:left w:val="double" w:sz="12" w:space="0" w:color="auto"/>
+          <w:bottom w:val="double" w:sz="12" w:space="0" w:color="auto"/>
+          <w:right w:val="double" w:sz="12" w:space="0" w:color="auto"/>
+          <w:insideH w:val="single" w:sz="6" w:space="0" w:color="auto"/>
+          <w:insideV w:val="single" w:sz="6" w:space="0" w:color="auto"/>
         </w:tblBorders>
         <w:tblLayout w:type="fixed"/>
-        <w:tblCellMar>
-          <w:top w:w="0" w:type="dxa"/>
-          <w:left w:w="108" w:type="dxa"/>
-          <w:bottom w:w="0" w:type="dxa"/>
-          <w:right w:w="108" w:type="dxa"/>
-        </w:tblCellMar>
+        <w:tblLook w:val="04A0" w:firstRow="1" w:lastRow="0" w:firstColumn="1" w:lastColumn="0" w:noHBand="0" w:noVBand="1"/>
       </w:tblPr>
       <w:tblGrid>
         <w:gridCol w:w="534"/>
@@ -3945,23 +3819,6 @@
         <w:gridCol w:w="1984"/>
       </w:tblGrid>
       <w:tr>
-        <w:tblPrEx>
-          <w:tblBorders>
-            <w:top w:val="double" w:color="auto" w:sz="12" w:space="0"/>
-            <w:left w:val="double" w:color="auto" w:sz="12" w:space="0"/>
-            <w:bottom w:val="double" w:color="auto" w:sz="12" w:space="0"/>
-            <w:right w:val="double" w:color="auto" w:sz="12" w:space="0"/>
-            <w:insideH w:val="single" w:color="auto" w:sz="6" w:space="0"/>
-            <w:insideV w:val="single" w:color="auto" w:sz="6" w:space="0"/>
-          </w:tblBorders>
-          <w:tblLayout w:type="fixed"/>
-          <w:tblCellMar>
-            <w:top w:w="0" w:type="dxa"/>
-            <w:left w:w="108" w:type="dxa"/>
-            <w:bottom w:w="0" w:type="dxa"/>
-            <w:right w:w="108" w:type="dxa"/>
-          </w:tblCellMar>
-        </w:tblPrEx>
         <w:trPr>
           <w:cantSplit/>
         </w:trPr>
@@ -3969,9 +3826,9 @@
           <w:tcPr>
             <w:tcW w:w="534" w:type="dxa"/>
             <w:tcBorders>
-              <w:top w:val="double" w:color="auto" w:sz="12" w:space="0"/>
-              <w:bottom w:val="double" w:color="auto" w:sz="12" w:space="0"/>
-              <w:right w:val="double" w:color="auto" w:sz="12" w:space="0"/>
+              <w:top w:val="double" w:sz="12" w:space="0" w:color="auto"/>
+              <w:bottom w:val="double" w:sz="12" w:space="0" w:color="auto"/>
+              <w:right w:val="double" w:sz="12" w:space="0" w:color="auto"/>
             </w:tcBorders>
             <w:vAlign w:val="center"/>
           </w:tcPr>
@@ -3995,10 +3852,10 @@
           <w:tcPr>
             <w:tcW w:w="1842" w:type="dxa"/>
             <w:tcBorders>
-              <w:top w:val="double" w:color="auto" w:sz="12" w:space="0"/>
-              <w:left w:val="double" w:color="auto" w:sz="12" w:space="0"/>
-              <w:bottom w:val="double" w:color="auto" w:sz="12" w:space="0"/>
-              <w:right w:val="double" w:color="auto" w:sz="12" w:space="0"/>
+              <w:top w:val="double" w:sz="12" w:space="0" w:color="auto"/>
+              <w:left w:val="double" w:sz="12" w:space="0" w:color="auto"/>
+              <w:bottom w:val="double" w:sz="12" w:space="0" w:color="auto"/>
+              <w:right w:val="double" w:sz="12" w:space="0" w:color="auto"/>
             </w:tcBorders>
           </w:tcPr>
           <w:p>
@@ -4028,10 +3885,10 @@
           <w:tcPr>
             <w:tcW w:w="2552" w:type="dxa"/>
             <w:tcBorders>
-              <w:top w:val="double" w:color="auto" w:sz="12" w:space="0"/>
-              <w:left w:val="double" w:color="auto" w:sz="12" w:space="0"/>
-              <w:bottom w:val="double" w:color="auto" w:sz="12" w:space="0"/>
-              <w:right w:val="double" w:color="auto" w:sz="12" w:space="0"/>
+              <w:top w:val="double" w:sz="12" w:space="0" w:color="auto"/>
+              <w:left w:val="double" w:sz="12" w:space="0" w:color="auto"/>
+              <w:bottom w:val="double" w:sz="12" w:space="0" w:color="auto"/>
+              <w:right w:val="double" w:sz="12" w:space="0" w:color="auto"/>
             </w:tcBorders>
           </w:tcPr>
           <w:p>
@@ -4061,10 +3918,10 @@
           <w:tcPr>
             <w:tcW w:w="2977" w:type="dxa"/>
             <w:tcBorders>
-              <w:top w:val="double" w:color="auto" w:sz="12" w:space="0"/>
-              <w:left w:val="double" w:color="auto" w:sz="12" w:space="0"/>
-              <w:bottom w:val="double" w:color="auto" w:sz="12" w:space="0"/>
-              <w:right w:val="double" w:color="auto" w:sz="12" w:space="0"/>
+              <w:top w:val="double" w:sz="12" w:space="0" w:color="auto"/>
+              <w:left w:val="double" w:sz="12" w:space="0" w:color="auto"/>
+              <w:bottom w:val="double" w:sz="12" w:space="0" w:color="auto"/>
+              <w:right w:val="double" w:sz="12" w:space="0" w:color="auto"/>
             </w:tcBorders>
           </w:tcPr>
           <w:p>
@@ -4094,9 +3951,9 @@
           <w:tcPr>
             <w:tcW w:w="1984" w:type="dxa"/>
             <w:tcBorders>
-              <w:top w:val="double" w:color="auto" w:sz="12" w:space="0"/>
-              <w:left w:val="double" w:color="auto" w:sz="12" w:space="0"/>
-              <w:bottom w:val="double" w:color="auto" w:sz="12" w:space="0"/>
+              <w:top w:val="double" w:sz="12" w:space="0" w:color="auto"/>
+              <w:left w:val="double" w:sz="12" w:space="0" w:color="auto"/>
+              <w:bottom w:val="double" w:sz="12" w:space="0" w:color="auto"/>
             </w:tcBorders>
           </w:tcPr>
           <w:p>
@@ -4111,39 +3968,36 @@
               <w:rPr>
                 <w:sz w:val="28"/>
               </w:rPr>
-              <w:t xml:space="preserve">М, Н∙м </w:t>
+              <w:t xml:space="preserve">М, </w:t>
+            </w:r>
+            <w:proofErr w:type="spellStart"/>
+            <w:r>
+              <w:rPr>
+                <w:sz w:val="28"/>
+              </w:rPr>
+              <w:t>Н∙м</w:t>
+            </w:r>
+            <w:proofErr w:type="spellEnd"/>
+            <w:r>
+              <w:rPr>
+                <w:sz w:val="28"/>
+              </w:rPr>
+              <w:t xml:space="preserve"> </w:t>
             </w:r>
           </w:p>
         </w:tc>
       </w:tr>
       <w:tr>
-        <w:tblPrEx>
-          <w:tblBorders>
-            <w:top w:val="double" w:color="auto" w:sz="12" w:space="0"/>
-            <w:left w:val="double" w:color="auto" w:sz="12" w:space="0"/>
-            <w:bottom w:val="double" w:color="auto" w:sz="12" w:space="0"/>
-            <w:right w:val="double" w:color="auto" w:sz="12" w:space="0"/>
-            <w:insideH w:val="single" w:color="auto" w:sz="6" w:space="0"/>
-            <w:insideV w:val="single" w:color="auto" w:sz="6" w:space="0"/>
-          </w:tblBorders>
-          <w:tblLayout w:type="fixed"/>
-          <w:tblCellMar>
-            <w:top w:w="0" w:type="dxa"/>
-            <w:left w:w="108" w:type="dxa"/>
-            <w:bottom w:w="0" w:type="dxa"/>
-            <w:right w:w="108" w:type="dxa"/>
-          </w:tblCellMar>
-        </w:tblPrEx>
         <w:trPr>
           <w:cantSplit/>
-          <w:trHeight w:val="336" w:hRule="atLeast"/>
+          <w:trHeight w:val="336"/>
         </w:trPr>
         <w:tc>
           <w:tcPr>
             <w:tcW w:w="534" w:type="dxa"/>
             <w:tcBorders>
-              <w:top w:val="double" w:color="auto" w:sz="12" w:space="0"/>
-              <w:right w:val="double" w:color="auto" w:sz="12" w:space="0"/>
+              <w:top w:val="double" w:sz="12" w:space="0" w:color="auto"/>
+              <w:right w:val="double" w:sz="12" w:space="0" w:color="auto"/>
             </w:tcBorders>
             <w:vAlign w:val="bottom"/>
           </w:tcPr>
@@ -4166,9 +4020,9 @@
           <w:tcPr>
             <w:tcW w:w="1842" w:type="dxa"/>
             <w:tcBorders>
-              <w:top w:val="double" w:color="auto" w:sz="12" w:space="0"/>
-              <w:bottom w:val="single" w:color="auto" w:sz="6" w:space="0"/>
-              <w:right w:val="double" w:color="auto" w:sz="12" w:space="0"/>
+              <w:top w:val="double" w:sz="12" w:space="0" w:color="auto"/>
+              <w:bottom w:val="single" w:sz="6" w:space="0" w:color="auto"/>
+              <w:right w:val="double" w:sz="12" w:space="0" w:color="auto"/>
             </w:tcBorders>
           </w:tcPr>
           <w:p>
@@ -4192,9 +4046,9 @@
           <w:tcPr>
             <w:tcW w:w="2552" w:type="dxa"/>
             <w:tcBorders>
-              <w:top w:val="double" w:color="auto" w:sz="12" w:space="0"/>
-              <w:bottom w:val="single" w:color="auto" w:sz="6" w:space="0"/>
-              <w:right w:val="double" w:color="auto" w:sz="12" w:space="0"/>
+              <w:top w:val="double" w:sz="12" w:space="0" w:color="auto"/>
+              <w:bottom w:val="single" w:sz="6" w:space="0" w:color="auto"/>
+              <w:right w:val="double" w:sz="12" w:space="0" w:color="auto"/>
             </w:tcBorders>
           </w:tcPr>
           <w:p>
@@ -4218,8 +4072,8 @@
           <w:tcPr>
             <w:tcW w:w="2977" w:type="dxa"/>
             <w:tcBorders>
-              <w:top w:val="double" w:color="auto" w:sz="12" w:space="0"/>
-              <w:right w:val="double" w:color="auto" w:sz="12" w:space="0"/>
+              <w:top w:val="double" w:sz="12" w:space="0" w:color="auto"/>
+              <w:right w:val="double" w:sz="12" w:space="0" w:color="auto"/>
             </w:tcBorders>
           </w:tcPr>
           <w:p>
@@ -4243,8 +4097,8 @@
           <w:tcPr>
             <w:tcW w:w="1984" w:type="dxa"/>
             <w:tcBorders>
-              <w:top w:val="double" w:color="auto" w:sz="12" w:space="0"/>
-              <w:left w:val="double" w:color="auto" w:sz="12" w:space="0"/>
+              <w:top w:val="double" w:sz="12" w:space="0" w:color="auto"/>
+              <w:left w:val="double" w:sz="12" w:space="0" w:color="auto"/>
             </w:tcBorders>
           </w:tcPr>
           <w:p>
@@ -4266,32 +4120,15 @@
         </w:tc>
       </w:tr>
       <w:tr>
-        <w:tblPrEx>
-          <w:tblBorders>
-            <w:top w:val="double" w:color="auto" w:sz="12" w:space="0"/>
-            <w:left w:val="double" w:color="auto" w:sz="12" w:space="0"/>
-            <w:bottom w:val="double" w:color="auto" w:sz="12" w:space="0"/>
-            <w:right w:val="double" w:color="auto" w:sz="12" w:space="0"/>
-            <w:insideH w:val="single" w:color="auto" w:sz="6" w:space="0"/>
-            <w:insideV w:val="single" w:color="auto" w:sz="6" w:space="0"/>
-          </w:tblBorders>
-          <w:tblLayout w:type="fixed"/>
-          <w:tblCellMar>
-            <w:top w:w="0" w:type="dxa"/>
-            <w:left w:w="108" w:type="dxa"/>
-            <w:bottom w:w="0" w:type="dxa"/>
-            <w:right w:w="108" w:type="dxa"/>
-          </w:tblCellMar>
-        </w:tblPrEx>
         <w:trPr>
           <w:cantSplit/>
-          <w:trHeight w:val="336" w:hRule="atLeast"/>
+          <w:trHeight w:val="336"/>
         </w:trPr>
         <w:tc>
           <w:tcPr>
             <w:tcW w:w="534" w:type="dxa"/>
             <w:tcBorders>
-              <w:right w:val="double" w:color="auto" w:sz="12" w:space="0"/>
+              <w:right w:val="double" w:sz="12" w:space="0" w:color="auto"/>
             </w:tcBorders>
             <w:vAlign w:val="bottom"/>
           </w:tcPr>
@@ -4314,9 +4151,9 @@
           <w:tcPr>
             <w:tcW w:w="1842" w:type="dxa"/>
             <w:tcBorders>
-              <w:top w:val="single" w:color="auto" w:sz="6" w:space="0"/>
-              <w:bottom w:val="single" w:color="auto" w:sz="6" w:space="0"/>
-              <w:right w:val="double" w:color="auto" w:sz="12" w:space="0"/>
+              <w:top w:val="single" w:sz="6" w:space="0" w:color="auto"/>
+              <w:bottom w:val="single" w:sz="6" w:space="0" w:color="auto"/>
+              <w:right w:val="double" w:sz="12" w:space="0" w:color="auto"/>
             </w:tcBorders>
           </w:tcPr>
           <w:p>
@@ -4340,9 +4177,9 @@
           <w:tcPr>
             <w:tcW w:w="2552" w:type="dxa"/>
             <w:tcBorders>
-              <w:top w:val="single" w:color="auto" w:sz="6" w:space="0"/>
-              <w:bottom w:val="single" w:color="auto" w:sz="6" w:space="0"/>
-              <w:right w:val="double" w:color="auto" w:sz="12" w:space="0"/>
+              <w:top w:val="single" w:sz="6" w:space="0" w:color="auto"/>
+              <w:bottom w:val="single" w:sz="6" w:space="0" w:color="auto"/>
+              <w:right w:val="double" w:sz="12" w:space="0" w:color="auto"/>
             </w:tcBorders>
           </w:tcPr>
           <w:p>
@@ -4366,7 +4203,7 @@
           <w:tcPr>
             <w:tcW w:w="2977" w:type="dxa"/>
             <w:tcBorders>
-              <w:right w:val="double" w:color="auto" w:sz="12" w:space="0"/>
+              <w:right w:val="double" w:sz="12" w:space="0" w:color="auto"/>
             </w:tcBorders>
           </w:tcPr>
           <w:p>
@@ -4390,7 +4227,7 @@
           <w:tcPr>
             <w:tcW w:w="1984" w:type="dxa"/>
             <w:tcBorders>
-              <w:left w:val="double" w:color="auto" w:sz="12" w:space="0"/>
+              <w:left w:val="double" w:sz="12" w:space="0" w:color="auto"/>
             </w:tcBorders>
           </w:tcPr>
           <w:p>
@@ -4412,32 +4249,15 @@
         </w:tc>
       </w:tr>
       <w:tr>
-        <w:tblPrEx>
-          <w:tblBorders>
-            <w:top w:val="double" w:color="auto" w:sz="12" w:space="0"/>
-            <w:left w:val="double" w:color="auto" w:sz="12" w:space="0"/>
-            <w:bottom w:val="double" w:color="auto" w:sz="12" w:space="0"/>
-            <w:right w:val="double" w:color="auto" w:sz="12" w:space="0"/>
-            <w:insideH w:val="single" w:color="auto" w:sz="6" w:space="0"/>
-            <w:insideV w:val="single" w:color="auto" w:sz="6" w:space="0"/>
-          </w:tblBorders>
-          <w:tblLayout w:type="fixed"/>
-          <w:tblCellMar>
-            <w:top w:w="0" w:type="dxa"/>
-            <w:left w:w="108" w:type="dxa"/>
-            <w:bottom w:w="0" w:type="dxa"/>
-            <w:right w:w="108" w:type="dxa"/>
-          </w:tblCellMar>
-        </w:tblPrEx>
         <w:trPr>
           <w:cantSplit/>
-          <w:trHeight w:val="336" w:hRule="atLeast"/>
+          <w:trHeight w:val="336"/>
         </w:trPr>
         <w:tc>
           <w:tcPr>
             <w:tcW w:w="534" w:type="dxa"/>
             <w:tcBorders>
-              <w:right w:val="double" w:color="auto" w:sz="12" w:space="0"/>
+              <w:right w:val="double" w:sz="12" w:space="0" w:color="auto"/>
             </w:tcBorders>
             <w:vAlign w:val="bottom"/>
           </w:tcPr>
@@ -4460,9 +4280,9 @@
           <w:tcPr>
             <w:tcW w:w="1842" w:type="dxa"/>
             <w:tcBorders>
-              <w:top w:val="single" w:color="auto" w:sz="6" w:space="0"/>
-              <w:bottom w:val="single" w:color="auto" w:sz="6" w:space="0"/>
-              <w:right w:val="double" w:color="auto" w:sz="12" w:space="0"/>
+              <w:top w:val="single" w:sz="6" w:space="0" w:color="auto"/>
+              <w:bottom w:val="single" w:sz="6" w:space="0" w:color="auto"/>
+              <w:right w:val="double" w:sz="12" w:space="0" w:color="auto"/>
             </w:tcBorders>
           </w:tcPr>
           <w:p>
@@ -4486,9 +4306,9 @@
           <w:tcPr>
             <w:tcW w:w="2552" w:type="dxa"/>
             <w:tcBorders>
-              <w:top w:val="single" w:color="auto" w:sz="6" w:space="0"/>
-              <w:bottom w:val="single" w:color="auto" w:sz="6" w:space="0"/>
-              <w:right w:val="double" w:color="auto" w:sz="12" w:space="0"/>
+              <w:top w:val="single" w:sz="6" w:space="0" w:color="auto"/>
+              <w:bottom w:val="single" w:sz="6" w:space="0" w:color="auto"/>
+              <w:right w:val="double" w:sz="12" w:space="0" w:color="auto"/>
             </w:tcBorders>
           </w:tcPr>
           <w:p>
@@ -4512,7 +4332,7 @@
           <w:tcPr>
             <w:tcW w:w="2977" w:type="dxa"/>
             <w:tcBorders>
-              <w:right w:val="double" w:color="auto" w:sz="12" w:space="0"/>
+              <w:right w:val="double" w:sz="12" w:space="0" w:color="auto"/>
             </w:tcBorders>
           </w:tcPr>
           <w:p>
@@ -4536,7 +4356,7 @@
           <w:tcPr>
             <w:tcW w:w="1984" w:type="dxa"/>
             <w:tcBorders>
-              <w:left w:val="double" w:color="auto" w:sz="12" w:space="0"/>
+              <w:left w:val="double" w:sz="12" w:space="0" w:color="auto"/>
             </w:tcBorders>
           </w:tcPr>
           <w:p>
@@ -4558,32 +4378,15 @@
         </w:tc>
       </w:tr>
       <w:tr>
-        <w:tblPrEx>
-          <w:tblBorders>
-            <w:top w:val="double" w:color="auto" w:sz="12" w:space="0"/>
-            <w:left w:val="double" w:color="auto" w:sz="12" w:space="0"/>
-            <w:bottom w:val="double" w:color="auto" w:sz="12" w:space="0"/>
-            <w:right w:val="double" w:color="auto" w:sz="12" w:space="0"/>
-            <w:insideH w:val="single" w:color="auto" w:sz="6" w:space="0"/>
-            <w:insideV w:val="single" w:color="auto" w:sz="6" w:space="0"/>
-          </w:tblBorders>
-          <w:tblLayout w:type="fixed"/>
-          <w:tblCellMar>
-            <w:top w:w="0" w:type="dxa"/>
-            <w:left w:w="108" w:type="dxa"/>
-            <w:bottom w:w="0" w:type="dxa"/>
-            <w:right w:w="108" w:type="dxa"/>
-          </w:tblCellMar>
-        </w:tblPrEx>
         <w:trPr>
           <w:cantSplit/>
-          <w:trHeight w:val="336" w:hRule="atLeast"/>
+          <w:trHeight w:val="336"/>
         </w:trPr>
         <w:tc>
           <w:tcPr>
             <w:tcW w:w="534" w:type="dxa"/>
             <w:tcBorders>
-              <w:right w:val="double" w:color="auto" w:sz="12" w:space="0"/>
+              <w:right w:val="double" w:sz="12" w:space="0" w:color="auto"/>
             </w:tcBorders>
             <w:vAlign w:val="bottom"/>
           </w:tcPr>
@@ -4606,9 +4409,9 @@
           <w:tcPr>
             <w:tcW w:w="1842" w:type="dxa"/>
             <w:tcBorders>
-              <w:top w:val="single" w:color="auto" w:sz="6" w:space="0"/>
-              <w:bottom w:val="single" w:color="auto" w:sz="6" w:space="0"/>
-              <w:right w:val="double" w:color="auto" w:sz="12" w:space="0"/>
+              <w:top w:val="single" w:sz="6" w:space="0" w:color="auto"/>
+              <w:bottom w:val="single" w:sz="6" w:space="0" w:color="auto"/>
+              <w:right w:val="double" w:sz="12" w:space="0" w:color="auto"/>
             </w:tcBorders>
           </w:tcPr>
           <w:p>
@@ -4632,9 +4435,9 @@
           <w:tcPr>
             <w:tcW w:w="2552" w:type="dxa"/>
             <w:tcBorders>
-              <w:top w:val="single" w:color="auto" w:sz="6" w:space="0"/>
-              <w:bottom w:val="single" w:color="auto" w:sz="6" w:space="0"/>
-              <w:right w:val="double" w:color="auto" w:sz="12" w:space="0"/>
+              <w:top w:val="single" w:sz="6" w:space="0" w:color="auto"/>
+              <w:bottom w:val="single" w:sz="6" w:space="0" w:color="auto"/>
+              <w:right w:val="double" w:sz="12" w:space="0" w:color="auto"/>
             </w:tcBorders>
           </w:tcPr>
           <w:p>
@@ -4658,7 +4461,7 @@
           <w:tcPr>
             <w:tcW w:w="2977" w:type="dxa"/>
             <w:tcBorders>
-              <w:right w:val="double" w:color="auto" w:sz="12" w:space="0"/>
+              <w:right w:val="double" w:sz="12" w:space="0" w:color="auto"/>
             </w:tcBorders>
           </w:tcPr>
           <w:p>
@@ -4682,7 +4485,7 @@
           <w:tcPr>
             <w:tcW w:w="1984" w:type="dxa"/>
             <w:tcBorders>
-              <w:left w:val="double" w:color="auto" w:sz="12" w:space="0"/>
+              <w:left w:val="double" w:sz="12" w:space="0" w:color="auto"/>
             </w:tcBorders>
           </w:tcPr>
           <w:p>
@@ -4704,32 +4507,15 @@
         </w:tc>
       </w:tr>
       <w:tr>
-        <w:tblPrEx>
-          <w:tblBorders>
-            <w:top w:val="double" w:color="auto" w:sz="12" w:space="0"/>
-            <w:left w:val="double" w:color="auto" w:sz="12" w:space="0"/>
-            <w:bottom w:val="double" w:color="auto" w:sz="12" w:space="0"/>
-            <w:right w:val="double" w:color="auto" w:sz="12" w:space="0"/>
-            <w:insideH w:val="single" w:color="auto" w:sz="6" w:space="0"/>
-            <w:insideV w:val="single" w:color="auto" w:sz="6" w:space="0"/>
-          </w:tblBorders>
-          <w:tblLayout w:type="fixed"/>
-          <w:tblCellMar>
-            <w:top w:w="0" w:type="dxa"/>
-            <w:left w:w="108" w:type="dxa"/>
-            <w:bottom w:w="0" w:type="dxa"/>
-            <w:right w:w="108" w:type="dxa"/>
-          </w:tblCellMar>
-        </w:tblPrEx>
         <w:trPr>
           <w:cantSplit/>
-          <w:trHeight w:val="336" w:hRule="atLeast"/>
+          <w:trHeight w:val="336"/>
         </w:trPr>
         <w:tc>
           <w:tcPr>
             <w:tcW w:w="534" w:type="dxa"/>
             <w:tcBorders>
-              <w:right w:val="double" w:color="auto" w:sz="12" w:space="0"/>
+              <w:right w:val="double" w:sz="12" w:space="0" w:color="auto"/>
             </w:tcBorders>
             <w:vAlign w:val="bottom"/>
           </w:tcPr>
@@ -4752,9 +4538,9 @@
           <w:tcPr>
             <w:tcW w:w="1842" w:type="dxa"/>
             <w:tcBorders>
-              <w:top w:val="single" w:color="auto" w:sz="6" w:space="0"/>
-              <w:bottom w:val="double" w:color="auto" w:sz="12" w:space="0"/>
-              <w:right w:val="double" w:color="auto" w:sz="12" w:space="0"/>
+              <w:top w:val="single" w:sz="6" w:space="0" w:color="auto"/>
+              <w:bottom w:val="double" w:sz="12" w:space="0" w:color="auto"/>
+              <w:right w:val="double" w:sz="12" w:space="0" w:color="auto"/>
             </w:tcBorders>
           </w:tcPr>
           <w:p>
@@ -4778,9 +4564,9 @@
           <w:tcPr>
             <w:tcW w:w="2552" w:type="dxa"/>
             <w:tcBorders>
-              <w:top w:val="single" w:color="auto" w:sz="6" w:space="0"/>
-              <w:bottom w:val="double" w:color="auto" w:sz="12" w:space="0"/>
-              <w:right w:val="double" w:color="auto" w:sz="12" w:space="0"/>
+              <w:top w:val="single" w:sz="6" w:space="0" w:color="auto"/>
+              <w:bottom w:val="double" w:sz="12" w:space="0" w:color="auto"/>
+              <w:right w:val="double" w:sz="12" w:space="0" w:color="auto"/>
             </w:tcBorders>
           </w:tcPr>
           <w:p>
@@ -4804,7 +4590,7 @@
           <w:tcPr>
             <w:tcW w:w="2977" w:type="dxa"/>
             <w:tcBorders>
-              <w:right w:val="double" w:color="auto" w:sz="12" w:space="0"/>
+              <w:right w:val="double" w:sz="12" w:space="0" w:color="auto"/>
             </w:tcBorders>
           </w:tcPr>
           <w:p>
@@ -4828,7 +4614,7 @@
           <w:tcPr>
             <w:tcW w:w="1984" w:type="dxa"/>
             <w:tcBorders>
-              <w:left w:val="double" w:color="auto" w:sz="12" w:space="0"/>
+              <w:left w:val="double" w:sz="12" w:space="0" w:color="auto"/>
             </w:tcBorders>
           </w:tcPr>
           <w:p>
@@ -4861,7 +4647,7 @@
     </w:p>
     <w:p>
       <w:pPr>
-        <w:pStyle w:val="3"/>
+        <w:pStyle w:val="2"/>
       </w:pPr>
       <w:r>
         <w:t>Рабочая характеристика</w:t>
@@ -4869,24 +4655,15 @@
     </w:p>
     <w:tbl>
       <w:tblPr>
-        <w:tblStyle w:val="9"/>
         <w:tblW w:w="9889" w:type="dxa"/>
-        <w:tblInd w:w="0" w:type="dxa"/>
         <w:tblBorders>
-          <w:top w:val="double" w:color="auto" w:sz="12" w:space="0"/>
-          <w:left w:val="double" w:color="auto" w:sz="12" w:space="0"/>
-          <w:bottom w:val="double" w:color="auto" w:sz="12" w:space="0"/>
-          <w:right w:val="double" w:color="auto" w:sz="12" w:space="0"/>
-          <w:insideH w:val="none" w:color="auto" w:sz="0" w:space="0"/>
-          <w:insideV w:val="none" w:color="auto" w:sz="0" w:space="0"/>
+          <w:top w:val="double" w:sz="12" w:space="0" w:color="auto"/>
+          <w:left w:val="double" w:sz="12" w:space="0" w:color="auto"/>
+          <w:bottom w:val="double" w:sz="12" w:space="0" w:color="auto"/>
+          <w:right w:val="double" w:sz="12" w:space="0" w:color="auto"/>
         </w:tblBorders>
         <w:tblLayout w:type="fixed"/>
-        <w:tblCellMar>
-          <w:top w:w="0" w:type="dxa"/>
-          <w:left w:w="108" w:type="dxa"/>
-          <w:bottom w:w="0" w:type="dxa"/>
-          <w:right w:w="108" w:type="dxa"/>
-        </w:tblCellMar>
+        <w:tblLook w:val="04A0" w:firstRow="1" w:lastRow="0" w:firstColumn="1" w:lastColumn="0" w:noHBand="0" w:noVBand="1"/>
       </w:tblPr>
       <w:tblGrid>
         <w:gridCol w:w="534"/>
@@ -4896,23 +4673,6 @@
         <w:gridCol w:w="1984"/>
       </w:tblGrid>
       <w:tr>
-        <w:tblPrEx>
-          <w:tblBorders>
-            <w:top w:val="double" w:color="auto" w:sz="12" w:space="0"/>
-            <w:left w:val="double" w:color="auto" w:sz="12" w:space="0"/>
-            <w:bottom w:val="double" w:color="auto" w:sz="12" w:space="0"/>
-            <w:right w:val="double" w:color="auto" w:sz="12" w:space="0"/>
-            <w:insideH w:val="none" w:color="auto" w:sz="0" w:space="0"/>
-            <w:insideV w:val="none" w:color="auto" w:sz="0" w:space="0"/>
-          </w:tblBorders>
-          <w:tblLayout w:type="fixed"/>
-          <w:tblCellMar>
-            <w:top w:w="0" w:type="dxa"/>
-            <w:left w:w="108" w:type="dxa"/>
-            <w:bottom w:w="0" w:type="dxa"/>
-            <w:right w:w="108" w:type="dxa"/>
-          </w:tblCellMar>
-        </w:tblPrEx>
         <w:trPr>
           <w:cantSplit/>
         </w:trPr>
@@ -4920,9 +4680,9 @@
           <w:tcPr>
             <w:tcW w:w="534" w:type="dxa"/>
             <w:tcBorders>
-              <w:top w:val="double" w:color="auto" w:sz="12" w:space="0"/>
-              <w:bottom w:val="double" w:color="auto" w:sz="12" w:space="0"/>
-              <w:right w:val="double" w:color="auto" w:sz="12" w:space="0"/>
+              <w:top w:val="double" w:sz="12" w:space="0" w:color="auto"/>
+              <w:bottom w:val="double" w:sz="12" w:space="0" w:color="auto"/>
+              <w:right w:val="double" w:sz="12" w:space="0" w:color="auto"/>
             </w:tcBorders>
             <w:vAlign w:val="center"/>
           </w:tcPr>
@@ -4946,10 +4706,10 @@
           <w:tcPr>
             <w:tcW w:w="2268" w:type="dxa"/>
             <w:tcBorders>
-              <w:top w:val="double" w:color="auto" w:sz="12" w:space="0"/>
+              <w:top w:val="double" w:sz="12" w:space="0" w:color="auto"/>
               <w:left w:val="nil"/>
-              <w:bottom w:val="double" w:color="auto" w:sz="12" w:space="0"/>
-              <w:right w:val="double" w:color="auto" w:sz="12" w:space="0"/>
+              <w:bottom w:val="double" w:sz="12" w:space="0" w:color="auto"/>
+              <w:right w:val="double" w:sz="12" w:space="0" w:color="auto"/>
             </w:tcBorders>
           </w:tcPr>
           <w:p>
@@ -4979,10 +4739,10 @@
           <w:tcPr>
             <w:tcW w:w="2835" w:type="dxa"/>
             <w:tcBorders>
-              <w:top w:val="double" w:color="auto" w:sz="12" w:space="0"/>
-              <w:left w:val="double" w:color="auto" w:sz="12" w:space="0"/>
-              <w:bottom w:val="double" w:color="auto" w:sz="12" w:space="0"/>
-              <w:right w:val="double" w:color="auto" w:sz="12" w:space="0"/>
+              <w:top w:val="double" w:sz="12" w:space="0" w:color="auto"/>
+              <w:left w:val="double" w:sz="12" w:space="0" w:color="auto"/>
+              <w:bottom w:val="double" w:sz="12" w:space="0" w:color="auto"/>
+              <w:right w:val="double" w:sz="12" w:space="0" w:color="auto"/>
             </w:tcBorders>
           </w:tcPr>
           <w:p>
@@ -5012,10 +4772,10 @@
           <w:tcPr>
             <w:tcW w:w="2268" w:type="dxa"/>
             <w:tcBorders>
-              <w:top w:val="double" w:color="auto" w:sz="12" w:space="0"/>
-              <w:left w:val="double" w:color="auto" w:sz="12" w:space="0"/>
-              <w:bottom w:val="double" w:color="auto" w:sz="12" w:space="0"/>
-              <w:right w:val="double" w:color="auto" w:sz="12" w:space="0"/>
+              <w:top w:val="double" w:sz="12" w:space="0" w:color="auto"/>
+              <w:left w:val="double" w:sz="12" w:space="0" w:color="auto"/>
+              <w:bottom w:val="double" w:sz="12" w:space="0" w:color="auto"/>
+              <w:right w:val="double" w:sz="12" w:space="0" w:color="auto"/>
             </w:tcBorders>
           </w:tcPr>
           <w:p>
@@ -5027,6 +4787,7 @@
                 <w:lang w:val="en-US"/>
               </w:rPr>
             </w:pPr>
+            <w:proofErr w:type="gramStart"/>
             <w:r>
               <w:rPr>
                 <w:sz w:val="28"/>
@@ -5038,7 +4799,14 @@
               <w:rPr>
                 <w:sz w:val="28"/>
               </w:rPr>
-              <w:t>,об/мин</w:t>
+              <w:t>,об</w:t>
+            </w:r>
+            <w:proofErr w:type="gramEnd"/>
+            <w:r>
+              <w:rPr>
+                <w:sz w:val="28"/>
+              </w:rPr>
+              <w:t>/мин</w:t>
             </w:r>
           </w:p>
         </w:tc>
@@ -5046,9 +4814,9 @@
           <w:tcPr>
             <w:tcW w:w="1984" w:type="dxa"/>
             <w:tcBorders>
-              <w:top w:val="double" w:color="auto" w:sz="12" w:space="0"/>
+              <w:top w:val="double" w:sz="12" w:space="0" w:color="auto"/>
               <w:left w:val="nil"/>
-              <w:bottom w:val="double" w:color="auto" w:sz="12" w:space="0"/>
+              <w:bottom w:val="double" w:sz="12" w:space="0" w:color="auto"/>
             </w:tcBorders>
           </w:tcPr>
           <w:p>
@@ -5080,40 +4848,31 @@
               </w:rPr>
               <w:t xml:space="preserve"> </w:t>
             </w:r>
-            <w:r>
-              <w:rPr>
-                <w:sz w:val="28"/>
-              </w:rPr>
-              <w:t xml:space="preserve">Н∙м </w:t>
+            <w:proofErr w:type="spellStart"/>
+            <w:r>
+              <w:rPr>
+                <w:sz w:val="28"/>
+              </w:rPr>
+              <w:t>Н∙м</w:t>
+            </w:r>
+            <w:proofErr w:type="spellEnd"/>
+            <w:r>
+              <w:rPr>
+                <w:sz w:val="28"/>
+              </w:rPr>
+              <w:t xml:space="preserve"> </w:t>
             </w:r>
           </w:p>
         </w:tc>
       </w:tr>
       <w:tr>
-        <w:tblPrEx>
-          <w:tblBorders>
-            <w:top w:val="double" w:color="auto" w:sz="12" w:space="0"/>
-            <w:left w:val="double" w:color="auto" w:sz="12" w:space="0"/>
-            <w:bottom w:val="double" w:color="auto" w:sz="12" w:space="0"/>
-            <w:right w:val="double" w:color="auto" w:sz="12" w:space="0"/>
-            <w:insideH w:val="none" w:color="auto" w:sz="0" w:space="0"/>
-            <w:insideV w:val="none" w:color="auto" w:sz="0" w:space="0"/>
-          </w:tblBorders>
-          <w:tblLayout w:type="fixed"/>
-          <w:tblCellMar>
-            <w:top w:w="0" w:type="dxa"/>
-            <w:left w:w="108" w:type="dxa"/>
-            <w:bottom w:w="0" w:type="dxa"/>
-            <w:right w:w="108" w:type="dxa"/>
-          </w:tblCellMar>
-        </w:tblPrEx>
         <w:tc>
           <w:tcPr>
             <w:tcW w:w="534" w:type="dxa"/>
             <w:tcBorders>
               <w:top w:val="nil"/>
-              <w:bottom w:val="single" w:color="auto" w:sz="4" w:space="0"/>
-              <w:right w:val="double" w:color="auto" w:sz="12" w:space="0"/>
+              <w:bottom w:val="single" w:sz="4" w:space="0" w:color="auto"/>
+              <w:right w:val="double" w:sz="12" w:space="0" w:color="auto"/>
             </w:tcBorders>
             <w:vAlign w:val="center"/>
           </w:tcPr>
@@ -5135,10 +4894,10 @@
           <w:tcPr>
             <w:tcW w:w="2268" w:type="dxa"/>
             <w:tcBorders>
-              <w:top w:val="double" w:color="auto" w:sz="12" w:space="0"/>
+              <w:top w:val="double" w:sz="12" w:space="0" w:color="auto"/>
               <w:left w:val="nil"/>
-              <w:bottom w:val="single" w:color="auto" w:sz="4" w:space="0"/>
-              <w:right w:val="double" w:color="auto" w:sz="12" w:space="0"/>
+              <w:bottom w:val="single" w:sz="4" w:space="0" w:color="auto"/>
+              <w:right w:val="double" w:sz="12" w:space="0" w:color="auto"/>
             </w:tcBorders>
           </w:tcPr>
           <w:p>
@@ -5162,10 +4921,10 @@
           <w:tcPr>
             <w:tcW w:w="2835" w:type="dxa"/>
             <w:tcBorders>
-              <w:top w:val="double" w:color="auto" w:sz="12" w:space="0"/>
-              <w:left w:val="double" w:color="auto" w:sz="12" w:space="0"/>
-              <w:bottom w:val="single" w:color="auto" w:sz="4" w:space="0"/>
-              <w:right w:val="double" w:color="auto" w:sz="12" w:space="0"/>
+              <w:top w:val="double" w:sz="12" w:space="0" w:color="auto"/>
+              <w:left w:val="double" w:sz="12" w:space="0" w:color="auto"/>
+              <w:bottom w:val="single" w:sz="4" w:space="0" w:color="auto"/>
+              <w:right w:val="double" w:sz="12" w:space="0" w:color="auto"/>
             </w:tcBorders>
           </w:tcPr>
           <w:p>
@@ -5189,10 +4948,10 @@
           <w:tcPr>
             <w:tcW w:w="2268" w:type="dxa"/>
             <w:tcBorders>
-              <w:top w:val="double" w:color="auto" w:sz="12" w:space="0"/>
-              <w:left w:val="double" w:color="auto" w:sz="12" w:space="0"/>
-              <w:bottom w:val="single" w:color="auto" w:sz="4" w:space="0"/>
-              <w:right w:val="double" w:color="auto" w:sz="12" w:space="0"/>
+              <w:top w:val="double" w:sz="12" w:space="0" w:color="auto"/>
+              <w:left w:val="double" w:sz="12" w:space="0" w:color="auto"/>
+              <w:bottom w:val="single" w:sz="4" w:space="0" w:color="auto"/>
+              <w:right w:val="double" w:sz="12" w:space="0" w:color="auto"/>
             </w:tcBorders>
           </w:tcPr>
           <w:p>
@@ -5216,9 +4975,9 @@
           <w:tcPr>
             <w:tcW w:w="1984" w:type="dxa"/>
             <w:tcBorders>
-              <w:top w:val="double" w:color="auto" w:sz="12" w:space="0"/>
+              <w:top w:val="double" w:sz="12" w:space="0" w:color="auto"/>
               <w:left w:val="nil"/>
-              <w:bottom w:val="single" w:color="auto" w:sz="4" w:space="0"/>
+              <w:bottom w:val="single" w:sz="4" w:space="0" w:color="auto"/>
             </w:tcBorders>
           </w:tcPr>
           <w:p>
@@ -5240,30 +4999,13 @@
         </w:tc>
       </w:tr>
       <w:tr>
-        <w:tblPrEx>
-          <w:tblBorders>
-            <w:top w:val="double" w:color="auto" w:sz="12" w:space="0"/>
-            <w:left w:val="double" w:color="auto" w:sz="12" w:space="0"/>
-            <w:bottom w:val="double" w:color="auto" w:sz="12" w:space="0"/>
-            <w:right w:val="double" w:color="auto" w:sz="12" w:space="0"/>
-            <w:insideH w:val="none" w:color="auto" w:sz="0" w:space="0"/>
-            <w:insideV w:val="none" w:color="auto" w:sz="0" w:space="0"/>
-          </w:tblBorders>
-          <w:tblLayout w:type="fixed"/>
-          <w:tblCellMar>
-            <w:top w:w="0" w:type="dxa"/>
-            <w:left w:w="108" w:type="dxa"/>
-            <w:bottom w:w="0" w:type="dxa"/>
-            <w:right w:w="108" w:type="dxa"/>
-          </w:tblCellMar>
-        </w:tblPrEx>
         <w:tc>
           <w:tcPr>
             <w:tcW w:w="534" w:type="dxa"/>
             <w:tcBorders>
-              <w:top w:val="single" w:color="auto" w:sz="4" w:space="0"/>
-              <w:bottom w:val="single" w:color="auto" w:sz="4" w:space="0"/>
-              <w:right w:val="double" w:color="auto" w:sz="12" w:space="0"/>
+              <w:top w:val="single" w:sz="4" w:space="0" w:color="auto"/>
+              <w:bottom w:val="single" w:sz="4" w:space="0" w:color="auto"/>
+              <w:right w:val="double" w:sz="12" w:space="0" w:color="auto"/>
             </w:tcBorders>
             <w:vAlign w:val="center"/>
           </w:tcPr>
@@ -5285,10 +5027,10 @@
           <w:tcPr>
             <w:tcW w:w="2268" w:type="dxa"/>
             <w:tcBorders>
-              <w:top w:val="single" w:color="auto" w:sz="4" w:space="0"/>
+              <w:top w:val="single" w:sz="4" w:space="0" w:color="auto"/>
               <w:left w:val="nil"/>
-              <w:bottom w:val="single" w:color="auto" w:sz="4" w:space="0"/>
-              <w:right w:val="double" w:color="auto" w:sz="12" w:space="0"/>
+              <w:bottom w:val="single" w:sz="4" w:space="0" w:color="auto"/>
+              <w:right w:val="double" w:sz="12" w:space="0" w:color="auto"/>
             </w:tcBorders>
           </w:tcPr>
           <w:p>
@@ -5311,10 +5053,10 @@
           <w:tcPr>
             <w:tcW w:w="2835" w:type="dxa"/>
             <w:tcBorders>
-              <w:top w:val="single" w:color="auto" w:sz="4" w:space="0"/>
-              <w:left w:val="double" w:color="auto" w:sz="12" w:space="0"/>
-              <w:bottom w:val="single" w:color="auto" w:sz="4" w:space="0"/>
-              <w:right w:val="double" w:color="auto" w:sz="12" w:space="0"/>
+              <w:top w:val="single" w:sz="4" w:space="0" w:color="auto"/>
+              <w:left w:val="double" w:sz="12" w:space="0" w:color="auto"/>
+              <w:bottom w:val="single" w:sz="4" w:space="0" w:color="auto"/>
+              <w:right w:val="double" w:sz="12" w:space="0" w:color="auto"/>
             </w:tcBorders>
           </w:tcPr>
           <w:p>
@@ -5337,10 +5079,10 @@
           <w:tcPr>
             <w:tcW w:w="2268" w:type="dxa"/>
             <w:tcBorders>
-              <w:top w:val="single" w:color="auto" w:sz="4" w:space="0"/>
-              <w:left w:val="double" w:color="auto" w:sz="12" w:space="0"/>
-              <w:bottom w:val="single" w:color="auto" w:sz="4" w:space="0"/>
-              <w:right w:val="double" w:color="auto" w:sz="12" w:space="0"/>
+              <w:top w:val="single" w:sz="4" w:space="0" w:color="auto"/>
+              <w:left w:val="double" w:sz="12" w:space="0" w:color="auto"/>
+              <w:bottom w:val="single" w:sz="4" w:space="0" w:color="auto"/>
+              <w:right w:val="double" w:sz="12" w:space="0" w:color="auto"/>
             </w:tcBorders>
           </w:tcPr>
           <w:p>
@@ -5363,9 +5105,9 @@
           <w:tcPr>
             <w:tcW w:w="1984" w:type="dxa"/>
             <w:tcBorders>
-              <w:top w:val="single" w:color="auto" w:sz="4" w:space="0"/>
+              <w:top w:val="single" w:sz="4" w:space="0" w:color="auto"/>
               <w:left w:val="nil"/>
-              <w:bottom w:val="single" w:color="auto" w:sz="4" w:space="0"/>
+              <w:bottom w:val="single" w:sz="4" w:space="0" w:color="auto"/>
             </w:tcBorders>
           </w:tcPr>
           <w:p>
@@ -5386,30 +5128,13 @@
         </w:tc>
       </w:tr>
       <w:tr>
-        <w:tblPrEx>
-          <w:tblBorders>
-            <w:top w:val="double" w:color="auto" w:sz="12" w:space="0"/>
-            <w:left w:val="double" w:color="auto" w:sz="12" w:space="0"/>
-            <w:bottom w:val="double" w:color="auto" w:sz="12" w:space="0"/>
-            <w:right w:val="double" w:color="auto" w:sz="12" w:space="0"/>
-            <w:insideH w:val="none" w:color="auto" w:sz="0" w:space="0"/>
-            <w:insideV w:val="none" w:color="auto" w:sz="0" w:space="0"/>
-          </w:tblBorders>
-          <w:tblLayout w:type="fixed"/>
-          <w:tblCellMar>
-            <w:top w:w="0" w:type="dxa"/>
-            <w:left w:w="108" w:type="dxa"/>
-            <w:bottom w:w="0" w:type="dxa"/>
-            <w:right w:w="108" w:type="dxa"/>
-          </w:tblCellMar>
-        </w:tblPrEx>
         <w:tc>
           <w:tcPr>
             <w:tcW w:w="534" w:type="dxa"/>
             <w:tcBorders>
-              <w:top w:val="single" w:color="auto" w:sz="4" w:space="0"/>
-              <w:bottom w:val="single" w:color="auto" w:sz="4" w:space="0"/>
-              <w:right w:val="double" w:color="auto" w:sz="12" w:space="0"/>
+              <w:top w:val="single" w:sz="4" w:space="0" w:color="auto"/>
+              <w:bottom w:val="single" w:sz="4" w:space="0" w:color="auto"/>
+              <w:right w:val="double" w:sz="12" w:space="0" w:color="auto"/>
             </w:tcBorders>
             <w:vAlign w:val="center"/>
           </w:tcPr>
@@ -5431,10 +5156,10 @@
           <w:tcPr>
             <w:tcW w:w="2268" w:type="dxa"/>
             <w:tcBorders>
-              <w:top w:val="single" w:color="auto" w:sz="4" w:space="0"/>
+              <w:top w:val="single" w:sz="4" w:space="0" w:color="auto"/>
               <w:left w:val="nil"/>
-              <w:bottom w:val="single" w:color="auto" w:sz="4" w:space="0"/>
-              <w:right w:val="double" w:color="auto" w:sz="12" w:space="0"/>
+              <w:bottom w:val="single" w:sz="4" w:space="0" w:color="auto"/>
+              <w:right w:val="double" w:sz="12" w:space="0" w:color="auto"/>
             </w:tcBorders>
           </w:tcPr>
           <w:p>
@@ -5457,10 +5182,10 @@
           <w:tcPr>
             <w:tcW w:w="2835" w:type="dxa"/>
             <w:tcBorders>
-              <w:top w:val="single" w:color="auto" w:sz="4" w:space="0"/>
-              <w:left w:val="double" w:color="auto" w:sz="12" w:space="0"/>
-              <w:bottom w:val="single" w:color="auto" w:sz="4" w:space="0"/>
-              <w:right w:val="double" w:color="auto" w:sz="12" w:space="0"/>
+              <w:top w:val="single" w:sz="4" w:space="0" w:color="auto"/>
+              <w:left w:val="double" w:sz="12" w:space="0" w:color="auto"/>
+              <w:bottom w:val="single" w:sz="4" w:space="0" w:color="auto"/>
+              <w:right w:val="double" w:sz="12" w:space="0" w:color="auto"/>
             </w:tcBorders>
           </w:tcPr>
           <w:p>
@@ -5483,10 +5208,10 @@
           <w:tcPr>
             <w:tcW w:w="2268" w:type="dxa"/>
             <w:tcBorders>
-              <w:top w:val="single" w:color="auto" w:sz="4" w:space="0"/>
-              <w:left w:val="double" w:color="auto" w:sz="12" w:space="0"/>
-              <w:bottom w:val="single" w:color="auto" w:sz="4" w:space="0"/>
-              <w:right w:val="double" w:color="auto" w:sz="12" w:space="0"/>
+              <w:top w:val="single" w:sz="4" w:space="0" w:color="auto"/>
+              <w:left w:val="double" w:sz="12" w:space="0" w:color="auto"/>
+              <w:bottom w:val="single" w:sz="4" w:space="0" w:color="auto"/>
+              <w:right w:val="double" w:sz="12" w:space="0" w:color="auto"/>
             </w:tcBorders>
           </w:tcPr>
           <w:p>
@@ -5509,9 +5234,9 @@
           <w:tcPr>
             <w:tcW w:w="1984" w:type="dxa"/>
             <w:tcBorders>
-              <w:top w:val="single" w:color="auto" w:sz="4" w:space="0"/>
+              <w:top w:val="single" w:sz="4" w:space="0" w:color="auto"/>
               <w:left w:val="nil"/>
-              <w:bottom w:val="single" w:color="auto" w:sz="4" w:space="0"/>
+              <w:bottom w:val="single" w:sz="4" w:space="0" w:color="auto"/>
             </w:tcBorders>
           </w:tcPr>
           <w:p>
@@ -5532,30 +5257,13 @@
         </w:tc>
       </w:tr>
       <w:tr>
-        <w:tblPrEx>
-          <w:tblBorders>
-            <w:top w:val="double" w:color="auto" w:sz="12" w:space="0"/>
-            <w:left w:val="double" w:color="auto" w:sz="12" w:space="0"/>
-            <w:bottom w:val="double" w:color="auto" w:sz="12" w:space="0"/>
-            <w:right w:val="double" w:color="auto" w:sz="12" w:space="0"/>
-            <w:insideH w:val="none" w:color="auto" w:sz="0" w:space="0"/>
-            <w:insideV w:val="none" w:color="auto" w:sz="0" w:space="0"/>
-          </w:tblBorders>
-          <w:tblLayout w:type="fixed"/>
-          <w:tblCellMar>
-            <w:top w:w="0" w:type="dxa"/>
-            <w:left w:w="108" w:type="dxa"/>
-            <w:bottom w:w="0" w:type="dxa"/>
-            <w:right w:w="108" w:type="dxa"/>
-          </w:tblCellMar>
-        </w:tblPrEx>
         <w:tc>
           <w:tcPr>
             <w:tcW w:w="534" w:type="dxa"/>
             <w:tcBorders>
-              <w:top w:val="single" w:color="auto" w:sz="4" w:space="0"/>
-              <w:bottom w:val="single" w:color="auto" w:sz="4" w:space="0"/>
-              <w:right w:val="double" w:color="auto" w:sz="12" w:space="0"/>
+              <w:top w:val="single" w:sz="4" w:space="0" w:color="auto"/>
+              <w:bottom w:val="single" w:sz="4" w:space="0" w:color="auto"/>
+              <w:right w:val="double" w:sz="12" w:space="0" w:color="auto"/>
             </w:tcBorders>
             <w:vAlign w:val="center"/>
           </w:tcPr>
@@ -5577,10 +5285,10 @@
           <w:tcPr>
             <w:tcW w:w="2268" w:type="dxa"/>
             <w:tcBorders>
-              <w:top w:val="single" w:color="auto" w:sz="4" w:space="0"/>
+              <w:top w:val="single" w:sz="4" w:space="0" w:color="auto"/>
               <w:left w:val="nil"/>
-              <w:bottom w:val="single" w:color="auto" w:sz="4" w:space="0"/>
-              <w:right w:val="double" w:color="auto" w:sz="12" w:space="0"/>
+              <w:bottom w:val="single" w:sz="4" w:space="0" w:color="auto"/>
+              <w:right w:val="double" w:sz="12" w:space="0" w:color="auto"/>
             </w:tcBorders>
           </w:tcPr>
           <w:p>
@@ -5603,10 +5311,10 @@
           <w:tcPr>
             <w:tcW w:w="2835" w:type="dxa"/>
             <w:tcBorders>
-              <w:top w:val="single" w:color="auto" w:sz="4" w:space="0"/>
-              <w:left w:val="double" w:color="auto" w:sz="12" w:space="0"/>
-              <w:bottom w:val="single" w:color="auto" w:sz="4" w:space="0"/>
-              <w:right w:val="double" w:color="auto" w:sz="12" w:space="0"/>
+              <w:top w:val="single" w:sz="4" w:space="0" w:color="auto"/>
+              <w:left w:val="double" w:sz="12" w:space="0" w:color="auto"/>
+              <w:bottom w:val="single" w:sz="4" w:space="0" w:color="auto"/>
+              <w:right w:val="double" w:sz="12" w:space="0" w:color="auto"/>
             </w:tcBorders>
           </w:tcPr>
           <w:p>
@@ -5629,10 +5337,10 @@
           <w:tcPr>
             <w:tcW w:w="2268" w:type="dxa"/>
             <w:tcBorders>
-              <w:top w:val="single" w:color="auto" w:sz="4" w:space="0"/>
-              <w:left w:val="double" w:color="auto" w:sz="12" w:space="0"/>
-              <w:bottom w:val="single" w:color="auto" w:sz="4" w:space="0"/>
-              <w:right w:val="double" w:color="auto" w:sz="12" w:space="0"/>
+              <w:top w:val="single" w:sz="4" w:space="0" w:color="auto"/>
+              <w:left w:val="double" w:sz="12" w:space="0" w:color="auto"/>
+              <w:bottom w:val="single" w:sz="4" w:space="0" w:color="auto"/>
+              <w:right w:val="double" w:sz="12" w:space="0" w:color="auto"/>
             </w:tcBorders>
           </w:tcPr>
           <w:p>
@@ -5655,9 +5363,9 @@
           <w:tcPr>
             <w:tcW w:w="1984" w:type="dxa"/>
             <w:tcBorders>
-              <w:top w:val="single" w:color="auto" w:sz="4" w:space="0"/>
+              <w:top w:val="single" w:sz="4" w:space="0" w:color="auto"/>
               <w:left w:val="nil"/>
-              <w:bottom w:val="single" w:color="auto" w:sz="4" w:space="0"/>
+              <w:bottom w:val="single" w:sz="4" w:space="0" w:color="auto"/>
             </w:tcBorders>
           </w:tcPr>
           <w:p>
@@ -5678,30 +5386,13 @@
         </w:tc>
       </w:tr>
       <w:tr>
-        <w:tblPrEx>
-          <w:tblBorders>
-            <w:top w:val="double" w:color="auto" w:sz="12" w:space="0"/>
-            <w:left w:val="double" w:color="auto" w:sz="12" w:space="0"/>
-            <w:bottom w:val="double" w:color="auto" w:sz="12" w:space="0"/>
-            <w:right w:val="double" w:color="auto" w:sz="12" w:space="0"/>
-            <w:insideH w:val="none" w:color="auto" w:sz="0" w:space="0"/>
-            <w:insideV w:val="none" w:color="auto" w:sz="0" w:space="0"/>
-          </w:tblBorders>
-          <w:tblLayout w:type="fixed"/>
-          <w:tblCellMar>
-            <w:top w:w="0" w:type="dxa"/>
-            <w:left w:w="108" w:type="dxa"/>
-            <w:bottom w:w="0" w:type="dxa"/>
-            <w:right w:w="108" w:type="dxa"/>
-          </w:tblCellMar>
-        </w:tblPrEx>
         <w:tc>
           <w:tcPr>
             <w:tcW w:w="534" w:type="dxa"/>
             <w:tcBorders>
-              <w:top w:val="single" w:color="auto" w:sz="4" w:space="0"/>
-              <w:bottom w:val="single" w:color="auto" w:sz="4" w:space="0"/>
-              <w:right w:val="double" w:color="auto" w:sz="12" w:space="0"/>
+              <w:top w:val="single" w:sz="4" w:space="0" w:color="auto"/>
+              <w:bottom w:val="single" w:sz="4" w:space="0" w:color="auto"/>
+              <w:right w:val="double" w:sz="12" w:space="0" w:color="auto"/>
             </w:tcBorders>
             <w:vAlign w:val="center"/>
           </w:tcPr>
@@ -5723,10 +5414,10 @@
           <w:tcPr>
             <w:tcW w:w="2268" w:type="dxa"/>
             <w:tcBorders>
-              <w:top w:val="single" w:color="auto" w:sz="4" w:space="0"/>
+              <w:top w:val="single" w:sz="4" w:space="0" w:color="auto"/>
               <w:left w:val="nil"/>
-              <w:bottom w:val="single" w:color="auto" w:sz="4" w:space="0"/>
-              <w:right w:val="double" w:color="auto" w:sz="12" w:space="0"/>
+              <w:bottom w:val="single" w:sz="4" w:space="0" w:color="auto"/>
+              <w:right w:val="double" w:sz="12" w:space="0" w:color="auto"/>
             </w:tcBorders>
           </w:tcPr>
           <w:p>
@@ -5749,10 +5440,10 @@
           <w:tcPr>
             <w:tcW w:w="2835" w:type="dxa"/>
             <w:tcBorders>
-              <w:top w:val="single" w:color="auto" w:sz="4" w:space="0"/>
-              <w:left w:val="double" w:color="auto" w:sz="12" w:space="0"/>
-              <w:bottom w:val="single" w:color="auto" w:sz="4" w:space="0"/>
-              <w:right w:val="double" w:color="auto" w:sz="12" w:space="0"/>
+              <w:top w:val="single" w:sz="4" w:space="0" w:color="auto"/>
+              <w:left w:val="double" w:sz="12" w:space="0" w:color="auto"/>
+              <w:bottom w:val="single" w:sz="4" w:space="0" w:color="auto"/>
+              <w:right w:val="double" w:sz="12" w:space="0" w:color="auto"/>
             </w:tcBorders>
           </w:tcPr>
           <w:p>
@@ -5775,10 +5466,10 @@
           <w:tcPr>
             <w:tcW w:w="2268" w:type="dxa"/>
             <w:tcBorders>
-              <w:top w:val="single" w:color="auto" w:sz="4" w:space="0"/>
-              <w:left w:val="double" w:color="auto" w:sz="12" w:space="0"/>
-              <w:bottom w:val="single" w:color="auto" w:sz="4" w:space="0"/>
-              <w:right w:val="double" w:color="auto" w:sz="12" w:space="0"/>
+              <w:top w:val="single" w:sz="4" w:space="0" w:color="auto"/>
+              <w:left w:val="double" w:sz="12" w:space="0" w:color="auto"/>
+              <w:bottom w:val="single" w:sz="4" w:space="0" w:color="auto"/>
+              <w:right w:val="double" w:sz="12" w:space="0" w:color="auto"/>
             </w:tcBorders>
           </w:tcPr>
           <w:p>
@@ -5801,9 +5492,9 @@
           <w:tcPr>
             <w:tcW w:w="1984" w:type="dxa"/>
             <w:tcBorders>
-              <w:top w:val="single" w:color="auto" w:sz="4" w:space="0"/>
+              <w:top w:val="single" w:sz="4" w:space="0" w:color="auto"/>
               <w:left w:val="nil"/>
-              <w:bottom w:val="single" w:color="auto" w:sz="4" w:space="0"/>
+              <w:bottom w:val="single" w:sz="4" w:space="0" w:color="auto"/>
             </w:tcBorders>
           </w:tcPr>
           <w:p>
@@ -5824,30 +5515,13 @@
         </w:tc>
       </w:tr>
       <w:tr>
-        <w:tblPrEx>
-          <w:tblBorders>
-            <w:top w:val="double" w:color="auto" w:sz="12" w:space="0"/>
-            <w:left w:val="double" w:color="auto" w:sz="12" w:space="0"/>
-            <w:bottom w:val="double" w:color="auto" w:sz="12" w:space="0"/>
-            <w:right w:val="double" w:color="auto" w:sz="12" w:space="0"/>
-            <w:insideH w:val="none" w:color="auto" w:sz="0" w:space="0"/>
-            <w:insideV w:val="none" w:color="auto" w:sz="0" w:space="0"/>
-          </w:tblBorders>
-          <w:tblLayout w:type="fixed"/>
-          <w:tblCellMar>
-            <w:top w:w="0" w:type="dxa"/>
-            <w:left w:w="108" w:type="dxa"/>
-            <w:bottom w:w="0" w:type="dxa"/>
-            <w:right w:w="108" w:type="dxa"/>
-          </w:tblCellMar>
-        </w:tblPrEx>
         <w:tc>
           <w:tcPr>
             <w:tcW w:w="534" w:type="dxa"/>
             <w:tcBorders>
-              <w:top w:val="single" w:color="auto" w:sz="4" w:space="0"/>
-              <w:bottom w:val="double" w:color="auto" w:sz="12" w:space="0"/>
-              <w:right w:val="double" w:color="auto" w:sz="12" w:space="0"/>
+              <w:top w:val="single" w:sz="4" w:space="0" w:color="auto"/>
+              <w:bottom w:val="double" w:sz="12" w:space="0" w:color="auto"/>
+              <w:right w:val="double" w:sz="12" w:space="0" w:color="auto"/>
             </w:tcBorders>
             <w:vAlign w:val="center"/>
           </w:tcPr>
@@ -5869,10 +5543,10 @@
           <w:tcPr>
             <w:tcW w:w="2268" w:type="dxa"/>
             <w:tcBorders>
-              <w:top w:val="single" w:color="auto" w:sz="4" w:space="0"/>
+              <w:top w:val="single" w:sz="4" w:space="0" w:color="auto"/>
               <w:left w:val="nil"/>
-              <w:bottom w:val="double" w:color="auto" w:sz="12" w:space="0"/>
-              <w:right w:val="double" w:color="auto" w:sz="12" w:space="0"/>
+              <w:bottom w:val="double" w:sz="12" w:space="0" w:color="auto"/>
+              <w:right w:val="double" w:sz="12" w:space="0" w:color="auto"/>
             </w:tcBorders>
           </w:tcPr>
           <w:p>
@@ -5895,10 +5569,10 @@
           <w:tcPr>
             <w:tcW w:w="2835" w:type="dxa"/>
             <w:tcBorders>
-              <w:top w:val="single" w:color="auto" w:sz="4" w:space="0"/>
-              <w:left w:val="double" w:color="auto" w:sz="12" w:space="0"/>
-              <w:bottom w:val="double" w:color="auto" w:sz="12" w:space="0"/>
-              <w:right w:val="double" w:color="auto" w:sz="12" w:space="0"/>
+              <w:top w:val="single" w:sz="4" w:space="0" w:color="auto"/>
+              <w:left w:val="double" w:sz="12" w:space="0" w:color="auto"/>
+              <w:bottom w:val="double" w:sz="12" w:space="0" w:color="auto"/>
+              <w:right w:val="double" w:sz="12" w:space="0" w:color="auto"/>
             </w:tcBorders>
           </w:tcPr>
           <w:p>
@@ -5921,10 +5595,10 @@
           <w:tcPr>
             <w:tcW w:w="2268" w:type="dxa"/>
             <w:tcBorders>
-              <w:top w:val="single" w:color="auto" w:sz="4" w:space="0"/>
-              <w:left w:val="double" w:color="auto" w:sz="12" w:space="0"/>
-              <w:bottom w:val="double" w:color="auto" w:sz="12" w:space="0"/>
-              <w:right w:val="double" w:color="auto" w:sz="12" w:space="0"/>
+              <w:top w:val="single" w:sz="4" w:space="0" w:color="auto"/>
+              <w:left w:val="double" w:sz="12" w:space="0" w:color="auto"/>
+              <w:bottom w:val="double" w:sz="12" w:space="0" w:color="auto"/>
+              <w:right w:val="double" w:sz="12" w:space="0" w:color="auto"/>
             </w:tcBorders>
           </w:tcPr>
           <w:p>
@@ -5947,9 +5621,9 @@
           <w:tcPr>
             <w:tcW w:w="1984" w:type="dxa"/>
             <w:tcBorders>
-              <w:top w:val="single" w:color="auto" w:sz="4" w:space="0"/>
+              <w:top w:val="single" w:sz="4" w:space="0" w:color="auto"/>
               <w:left w:val="nil"/>
-              <w:bottom w:val="double" w:color="auto" w:sz="12" w:space="0"/>
+              <w:bottom w:val="double" w:sz="12" w:space="0" w:color="auto"/>
             </w:tcBorders>
           </w:tcPr>
           <w:p>
@@ -5972,13 +5646,11 @@
     </w:tbl>
     <w:p>
       <w:pPr>
-        <w:pStyle w:val="3"/>
-        <w:rPr>
-          <w:rFonts w:ascii="Arial Narrow" w:hAnsi="Arial Narrow" w:eastAsia="Times New Roman" w:cs="Times New Roman"/>
+        <w:pStyle w:val="2"/>
+        <w:rPr>
           <w:b w:val="0"/>
-          <w:sz w:val="28"/>
           <w:szCs w:val="22"/>
-          <w:lang w:val="en-US" w:eastAsia="ru-RU" w:bidi="ar-SA"/>
+          <w:lang w:val="en-US"/>
         </w:rPr>
       </w:pPr>
       <w:r>
@@ -6019,7 +5691,6 @@
           <w:b w:val="0"/>
           <w:bCs/>
           <w:szCs w:val="22"/>
-          <w:lang w:val="ru-RU"/>
         </w:rPr>
         <w:t>:</w:t>
       </w:r>
@@ -6029,47 +5700,30 @@
         </w:rPr>
         <w:t xml:space="preserve"> </w:t>
       </w:r>
-      <w:r>
-        <w:rPr>
-          <w:rFonts w:ascii="Arial Narrow" w:hAnsi="Arial Narrow" w:eastAsia="Times New Roman" w:cs="Times New Roman"/>
+      <w:proofErr w:type="spellStart"/>
+      <w:r>
+        <w:rPr>
           <w:b w:val="0"/>
-          <w:sz w:val="28"/>
           <w:szCs w:val="22"/>
-          <w:lang w:val="en-US" w:eastAsia="ru-RU" w:bidi="ar-SA"/>
-        </w:rPr>
-        <w:t>re</w:t>
-      </w:r>
-      <w:r>
-        <w:rPr>
-          <w:rFonts w:ascii="Arial Narrow" w:hAnsi="Arial Narrow" w:eastAsia="Times New Roman" w:cs="Times New Roman"/>
-          <w:b w:val="0"/>
-          <w:sz w:val="28"/>
-          <w:szCs w:val="22"/>
-          <w:lang w:val="en-US" w:eastAsia="ru-RU" w:bidi="ar-SA"/>
-        </w:rPr>
-        <w:t>gim</w:t>
-      </w:r>
+          <w:lang w:val="en-US"/>
+        </w:rPr>
+        <w:t>regim</w:t>
+      </w:r>
+      <w:proofErr w:type="spellEnd"/>
     </w:p>
     <w:tbl>
       <w:tblPr>
-        <w:tblStyle w:val="9"/>
         <w:tblW w:w="9948" w:type="dxa"/>
-        <w:tblInd w:w="0" w:type="dxa"/>
         <w:tblBorders>
-          <w:top w:val="double" w:color="auto" w:sz="12" w:space="0"/>
-          <w:left w:val="double" w:color="auto" w:sz="12" w:space="0"/>
-          <w:bottom w:val="double" w:color="auto" w:sz="12" w:space="0"/>
-          <w:right w:val="double" w:color="auto" w:sz="12" w:space="0"/>
-          <w:insideH w:val="single" w:color="auto" w:sz="6" w:space="0"/>
-          <w:insideV w:val="single" w:color="auto" w:sz="6" w:space="0"/>
+          <w:top w:val="double" w:sz="12" w:space="0" w:color="auto"/>
+          <w:left w:val="double" w:sz="12" w:space="0" w:color="auto"/>
+          <w:bottom w:val="double" w:sz="12" w:space="0" w:color="auto"/>
+          <w:right w:val="double" w:sz="12" w:space="0" w:color="auto"/>
+          <w:insideH w:val="single" w:sz="6" w:space="0" w:color="auto"/>
+          <w:insideV w:val="single" w:sz="6" w:space="0" w:color="auto"/>
         </w:tblBorders>
         <w:tblLayout w:type="fixed"/>
-        <w:tblCellMar>
-          <w:top w:w="0" w:type="dxa"/>
-          <w:left w:w="108" w:type="dxa"/>
-          <w:bottom w:w="0" w:type="dxa"/>
-          <w:right w:w="108" w:type="dxa"/>
-        </w:tblCellMar>
+        <w:tblLook w:val="04A0" w:firstRow="1" w:lastRow="0" w:firstColumn="1" w:lastColumn="0" w:noHBand="0" w:noVBand="1"/>
       </w:tblPr>
       <w:tblGrid>
         <w:gridCol w:w="1001"/>
@@ -6084,23 +5738,6 @@
         <w:gridCol w:w="1035"/>
       </w:tblGrid>
       <w:tr>
-        <w:tblPrEx>
-          <w:tblBorders>
-            <w:top w:val="double" w:color="auto" w:sz="12" w:space="0"/>
-            <w:left w:val="double" w:color="auto" w:sz="12" w:space="0"/>
-            <w:bottom w:val="double" w:color="auto" w:sz="12" w:space="0"/>
-            <w:right w:val="double" w:color="auto" w:sz="12" w:space="0"/>
-            <w:insideH w:val="single" w:color="auto" w:sz="6" w:space="0"/>
-            <w:insideV w:val="single" w:color="auto" w:sz="6" w:space="0"/>
-          </w:tblBorders>
-          <w:tblLayout w:type="fixed"/>
-          <w:tblCellMar>
-            <w:top w:w="0" w:type="dxa"/>
-            <w:left w:w="108" w:type="dxa"/>
-            <w:bottom w:w="0" w:type="dxa"/>
-            <w:right w:w="108" w:type="dxa"/>
-          </w:tblCellMar>
-        </w:tblPrEx>
         <w:trPr>
           <w:cantSplit/>
         </w:trPr>
@@ -6108,9 +5745,9 @@
           <w:tcPr>
             <w:tcW w:w="1001" w:type="dxa"/>
             <w:tcBorders>
-              <w:top w:val="double" w:color="auto" w:sz="12" w:space="0"/>
-              <w:bottom w:val="double" w:color="auto" w:sz="12" w:space="0"/>
-              <w:right w:val="double" w:color="auto" w:sz="12" w:space="0"/>
+              <w:top w:val="double" w:sz="12" w:space="0" w:color="auto"/>
+              <w:bottom w:val="double" w:sz="12" w:space="0" w:color="auto"/>
+              <w:right w:val="double" w:sz="12" w:space="0" w:color="auto"/>
             </w:tcBorders>
           </w:tcPr>
           <w:p>
@@ -6160,10 +5797,10 @@
           <w:tcPr>
             <w:tcW w:w="1289" w:type="dxa"/>
             <w:tcBorders>
-              <w:top w:val="double" w:color="auto" w:sz="12" w:space="0"/>
-              <w:left w:val="double" w:color="auto" w:sz="12" w:space="0"/>
-              <w:bottom w:val="double" w:color="auto" w:sz="12" w:space="0"/>
-              <w:right w:val="double" w:color="auto" w:sz="12" w:space="0"/>
+              <w:top w:val="double" w:sz="12" w:space="0" w:color="auto"/>
+              <w:left w:val="double" w:sz="12" w:space="0" w:color="auto"/>
+              <w:bottom w:val="double" w:sz="12" w:space="0" w:color="auto"/>
+              <w:right w:val="double" w:sz="12" w:space="0" w:color="auto"/>
             </w:tcBorders>
           </w:tcPr>
           <w:p>
@@ -6201,12 +5838,11 @@
           <w:tcPr>
             <w:tcW w:w="1031" w:type="dxa"/>
             <w:tcBorders>
-              <w:top w:val="double" w:color="auto" w:sz="12" w:space="0"/>
-              <w:left w:val="double" w:color="auto" w:sz="12" w:space="0"/>
-              <w:bottom w:val="double" w:color="auto" w:sz="12" w:space="0"/>
-              <w:right w:val="double" w:color="auto" w:sz="12" w:space="0"/>
-            </w:tcBorders>
-            <w:vAlign w:val="top"/>
+              <w:top w:val="double" w:sz="12" w:space="0" w:color="auto"/>
+              <w:left w:val="double" w:sz="12" w:space="0" w:color="auto"/>
+              <w:bottom w:val="double" w:sz="12" w:space="0" w:color="auto"/>
+              <w:right w:val="double" w:sz="12" w:space="0" w:color="auto"/>
+            </w:tcBorders>
           </w:tcPr>
           <w:p>
             <w:pPr>
@@ -6247,12 +5883,11 @@
           <w:tcPr>
             <w:tcW w:w="1159" w:type="dxa"/>
             <w:tcBorders>
-              <w:top w:val="double" w:color="auto" w:sz="12" w:space="0"/>
-              <w:left w:val="double" w:color="auto" w:sz="12" w:space="0"/>
-              <w:bottom w:val="double" w:color="auto" w:sz="12" w:space="0"/>
-              <w:right w:val="double" w:color="auto" w:sz="12" w:space="0"/>
-            </w:tcBorders>
-            <w:vAlign w:val="top"/>
+              <w:top w:val="double" w:sz="12" w:space="0" w:color="auto"/>
+              <w:left w:val="double" w:sz="12" w:space="0" w:color="auto"/>
+              <w:bottom w:val="double" w:sz="12" w:space="0" w:color="auto"/>
+              <w:right w:val="double" w:sz="12" w:space="0" w:color="auto"/>
+            </w:tcBorders>
           </w:tcPr>
           <w:p>
             <w:pPr>
@@ -6278,7 +5913,21 @@
               <w:rPr>
                 <w:sz w:val="28"/>
               </w:rPr>
-              <w:t xml:space="preserve"> Н∙м </w:t>
+              <w:t xml:space="preserve"> </w:t>
+            </w:r>
+            <w:proofErr w:type="spellStart"/>
+            <w:r>
+              <w:rPr>
+                <w:sz w:val="28"/>
+              </w:rPr>
+              <w:t>Н∙м</w:t>
+            </w:r>
+            <w:proofErr w:type="spellEnd"/>
+            <w:r>
+              <w:rPr>
+                <w:sz w:val="28"/>
+              </w:rPr>
+              <w:t xml:space="preserve"> </w:t>
             </w:r>
           </w:p>
         </w:tc>
@@ -6286,10 +5935,10 @@
           <w:tcPr>
             <w:tcW w:w="902" w:type="dxa"/>
             <w:tcBorders>
-              <w:top w:val="double" w:color="auto" w:sz="12" w:space="0"/>
-              <w:left w:val="double" w:color="auto" w:sz="12" w:space="0"/>
-              <w:bottom w:val="double" w:color="auto" w:sz="12" w:space="0"/>
-              <w:right w:val="double" w:color="auto" w:sz="12" w:space="0"/>
+              <w:top w:val="double" w:sz="12" w:space="0" w:color="auto"/>
+              <w:left w:val="double" w:sz="12" w:space="0" w:color="auto"/>
+              <w:bottom w:val="double" w:sz="12" w:space="0" w:color="auto"/>
+              <w:right w:val="double" w:sz="12" w:space="0" w:color="auto"/>
             </w:tcBorders>
           </w:tcPr>
           <w:p>
@@ -6300,6 +5949,7 @@
                 <w:sz w:val="28"/>
               </w:rPr>
             </w:pPr>
+            <w:proofErr w:type="gramStart"/>
             <w:r>
               <w:rPr>
                 <w:sz w:val="28"/>
@@ -6313,6 +5963,7 @@
               </w:rPr>
               <w:t xml:space="preserve"> ,</w:t>
             </w:r>
+            <w:proofErr w:type="gramEnd"/>
           </w:p>
           <w:p>
             <w:pPr>
@@ -6346,10 +5997,10 @@
           <w:tcPr>
             <w:tcW w:w="1289" w:type="dxa"/>
             <w:tcBorders>
-              <w:top w:val="double" w:color="auto" w:sz="12" w:space="0"/>
-              <w:left w:val="double" w:color="auto" w:sz="12" w:space="0"/>
-              <w:bottom w:val="double" w:color="auto" w:sz="12" w:space="0"/>
-              <w:right w:val="double" w:color="auto" w:sz="12" w:space="0"/>
+              <w:top w:val="double" w:sz="12" w:space="0" w:color="auto"/>
+              <w:left w:val="double" w:sz="12" w:space="0" w:color="auto"/>
+              <w:bottom w:val="double" w:sz="12" w:space="0" w:color="auto"/>
+              <w:right w:val="double" w:sz="12" w:space="0" w:color="auto"/>
             </w:tcBorders>
           </w:tcPr>
           <w:p>
@@ -6382,8 +6033,13 @@
                 <w:sz w:val="28"/>
               </w:rPr>
             </w:pPr>
-            <w:r>
-              <w:t xml:space="preserve">stred </w:t>
+            <w:proofErr w:type="spellStart"/>
+            <w:r>
+              <w:t>stred</w:t>
+            </w:r>
+            <w:proofErr w:type="spellEnd"/>
+            <w:r>
+              <w:t xml:space="preserve"> </w:t>
             </w:r>
           </w:p>
         </w:tc>
@@ -6391,9 +6047,9 @@
           <w:tcPr>
             <w:tcW w:w="930" w:type="dxa"/>
             <w:tcBorders>
-              <w:top w:val="double" w:color="auto" w:sz="12" w:space="0"/>
-              <w:left w:val="double" w:color="auto" w:sz="12" w:space="0"/>
-              <w:bottom w:val="double" w:color="auto" w:sz="12" w:space="0"/>
+              <w:top w:val="double" w:sz="12" w:space="0" w:color="auto"/>
+              <w:left w:val="double" w:sz="12" w:space="0" w:color="auto"/>
+              <w:bottom w:val="double" w:sz="12" w:space="0" w:color="auto"/>
             </w:tcBorders>
             <w:shd w:val="clear" w:color="auto" w:fill="auto"/>
           </w:tcPr>
@@ -6410,7 +6066,7 @@
             <w:tcW w:w="236" w:type="dxa"/>
             <w:tcBorders>
               <w:top w:val="nil"/>
-              <w:left w:val="double" w:color="auto" w:sz="12" w:space="0"/>
+              <w:left w:val="double" w:sz="12" w:space="0" w:color="auto"/>
               <w:bottom w:val="nil"/>
             </w:tcBorders>
           </w:tcPr>
@@ -6427,13 +6083,13 @@
             <w:tcW w:w="2111" w:type="dxa"/>
             <w:gridSpan w:val="2"/>
             <w:tcBorders>
-              <w:top w:val="double" w:color="auto" w:sz="12" w:space="0"/>
-              <w:left w:val="double" w:color="auto" w:sz="12" w:space="0"/>
-            </w:tcBorders>
-          </w:tcPr>
-          <w:p>
-            <w:pPr>
-              <w:pStyle w:val="2"/>
+              <w:top w:val="double" w:sz="12" w:space="0" w:color="auto"/>
+              <w:left w:val="double" w:sz="12" w:space="0" w:color="auto"/>
+            </w:tcBorders>
+          </w:tcPr>
+          <w:p>
+            <w:pPr>
+              <w:pStyle w:val="1"/>
               <w:spacing w:line="216" w:lineRule="auto"/>
               <w:rPr>
                 <w:sz w:val="24"/>
@@ -6453,23 +6109,6 @@
         </w:tc>
       </w:tr>
       <w:tr>
-        <w:tblPrEx>
-          <w:tblBorders>
-            <w:top w:val="double" w:color="auto" w:sz="12" w:space="0"/>
-            <w:left w:val="double" w:color="auto" w:sz="12" w:space="0"/>
-            <w:bottom w:val="double" w:color="auto" w:sz="12" w:space="0"/>
-            <w:right w:val="double" w:color="auto" w:sz="12" w:space="0"/>
-            <w:insideH w:val="single" w:color="auto" w:sz="6" w:space="0"/>
-            <w:insideV w:val="single" w:color="auto" w:sz="6" w:space="0"/>
-          </w:tblBorders>
-          <w:tblLayout w:type="fixed"/>
-          <w:tblCellMar>
-            <w:top w:w="0" w:type="dxa"/>
-            <w:left w:w="108" w:type="dxa"/>
-            <w:bottom w:w="0" w:type="dxa"/>
-            <w:right w:w="108" w:type="dxa"/>
-          </w:tblCellMar>
-        </w:tblPrEx>
         <w:trPr>
           <w:cantSplit/>
         </w:trPr>
@@ -6477,10 +6116,10 @@
           <w:tcPr>
             <w:tcW w:w="1001" w:type="dxa"/>
             <w:tcBorders>
-              <w:top w:val="double" w:color="auto" w:sz="12" w:space="0"/>
-              <w:left w:val="double" w:color="auto" w:sz="12" w:space="0"/>
-              <w:bottom w:val="single" w:color="auto" w:sz="6" w:space="0"/>
-              <w:right w:val="double" w:color="auto" w:sz="12" w:space="0"/>
+              <w:top w:val="double" w:sz="12" w:space="0" w:color="auto"/>
+              <w:left w:val="double" w:sz="12" w:space="0" w:color="auto"/>
+              <w:bottom w:val="single" w:sz="6" w:space="0" w:color="auto"/>
+              <w:right w:val="double" w:sz="12" w:space="0" w:color="auto"/>
             </w:tcBorders>
           </w:tcPr>
           <w:p>
@@ -6488,18 +6127,26 @@
               <w:spacing w:line="288" w:lineRule="auto"/>
               <w:rPr>
                 <w:sz w:val="28"/>
-              </w:rPr>
-            </w:pPr>
+                <w:lang w:val="en-US"/>
+              </w:rPr>
+            </w:pPr>
+            <w:r>
+              <w:rPr>
+                <w:sz w:val="28"/>
+                <w:lang w:val="en-US"/>
+              </w:rPr>
+              <w:t>N11x</w:t>
+            </w:r>
           </w:p>
         </w:tc>
         <w:tc>
           <w:tcPr>
             <w:tcW w:w="1289" w:type="dxa"/>
             <w:tcBorders>
-              <w:top w:val="double" w:color="auto" w:sz="12" w:space="0"/>
-              <w:left w:val="double" w:color="auto" w:sz="12" w:space="0"/>
-              <w:bottom w:val="single" w:color="auto" w:sz="6" w:space="0"/>
-              <w:right w:val="double" w:color="auto" w:sz="12" w:space="0"/>
+              <w:top w:val="double" w:sz="12" w:space="0" w:color="auto"/>
+              <w:left w:val="double" w:sz="12" w:space="0" w:color="auto"/>
+              <w:bottom w:val="single" w:sz="6" w:space="0" w:color="auto"/>
+              <w:right w:val="double" w:sz="12" w:space="0" w:color="auto"/>
             </w:tcBorders>
           </w:tcPr>
           <w:p>
@@ -6507,52 +6154,76 @@
               <w:spacing w:line="288" w:lineRule="auto"/>
               <w:rPr>
                 <w:sz w:val="28"/>
-              </w:rPr>
-            </w:pPr>
+                <w:lang w:val="en-US"/>
+              </w:rPr>
+            </w:pPr>
+            <w:r>
+              <w:rPr>
+                <w:sz w:val="28"/>
+                <w:lang w:val="en-US"/>
+              </w:rPr>
+              <w:t>N12x</w:t>
+            </w:r>
           </w:p>
         </w:tc>
         <w:tc>
           <w:tcPr>
             <w:tcW w:w="1031" w:type="dxa"/>
             <w:tcBorders>
-              <w:top w:val="double" w:color="auto" w:sz="12" w:space="0"/>
-              <w:left w:val="double" w:color="auto" w:sz="12" w:space="0"/>
-              <w:bottom w:val="single" w:color="auto" w:sz="6" w:space="0"/>
-              <w:right w:val="double" w:color="auto" w:sz="12" w:space="0"/>
-            </w:tcBorders>
-            <w:vAlign w:val="top"/>
+              <w:top w:val="double" w:sz="12" w:space="0" w:color="auto"/>
+              <w:left w:val="double" w:sz="12" w:space="0" w:color="auto"/>
+              <w:bottom w:val="single" w:sz="6" w:space="0" w:color="auto"/>
+              <w:right w:val="double" w:sz="12" w:space="0" w:color="auto"/>
+            </w:tcBorders>
           </w:tcPr>
           <w:p>
             <w:pPr>
               <w:spacing w:line="288" w:lineRule="auto"/>
-            </w:pPr>
+              <w:rPr>
+                <w:lang w:val="en-US"/>
+              </w:rPr>
+            </w:pPr>
+            <w:r>
+              <w:rPr>
+                <w:lang w:val="en-US"/>
+              </w:rPr>
+              <w:t>N13x</w:t>
+            </w:r>
           </w:p>
         </w:tc>
         <w:tc>
           <w:tcPr>
             <w:tcW w:w="1159" w:type="dxa"/>
             <w:tcBorders>
-              <w:top w:val="double" w:color="auto" w:sz="12" w:space="0"/>
-              <w:left w:val="double" w:color="auto" w:sz="12" w:space="0"/>
-              <w:bottom w:val="single" w:color="auto" w:sz="6" w:space="0"/>
-              <w:right w:val="double" w:color="auto" w:sz="12" w:space="0"/>
-            </w:tcBorders>
-            <w:vAlign w:val="top"/>
+              <w:top w:val="double" w:sz="12" w:space="0" w:color="auto"/>
+              <w:left w:val="double" w:sz="12" w:space="0" w:color="auto"/>
+              <w:bottom w:val="single" w:sz="6" w:space="0" w:color="auto"/>
+              <w:right w:val="double" w:sz="12" w:space="0" w:color="auto"/>
+            </w:tcBorders>
           </w:tcPr>
           <w:p>
             <w:pPr>
               <w:spacing w:line="288" w:lineRule="auto"/>
-            </w:pPr>
+              <w:rPr>
+                <w:lang w:val="en-US"/>
+              </w:rPr>
+            </w:pPr>
+            <w:r>
+              <w:rPr>
+                <w:lang w:val="en-US"/>
+              </w:rPr>
+              <w:t>N14x</w:t>
+            </w:r>
           </w:p>
         </w:tc>
         <w:tc>
           <w:tcPr>
             <w:tcW w:w="902" w:type="dxa"/>
             <w:tcBorders>
-              <w:top w:val="double" w:color="auto" w:sz="12" w:space="0"/>
-              <w:left w:val="double" w:color="auto" w:sz="12" w:space="0"/>
-              <w:bottom w:val="single" w:color="auto" w:sz="6" w:space="0"/>
-              <w:right w:val="double" w:color="auto" w:sz="12" w:space="0"/>
+              <w:top w:val="double" w:sz="12" w:space="0" w:color="auto"/>
+              <w:left w:val="double" w:sz="12" w:space="0" w:color="auto"/>
+              <w:bottom w:val="single" w:sz="6" w:space="0" w:color="auto"/>
+              <w:right w:val="double" w:sz="12" w:space="0" w:color="auto"/>
             </w:tcBorders>
           </w:tcPr>
           <w:p>
@@ -6560,17 +6231,25 @@
               <w:spacing w:line="288" w:lineRule="auto"/>
               <w:rPr>
                 <w:sz w:val="28"/>
-              </w:rPr>
-            </w:pPr>
+                <w:lang w:val="en-US"/>
+              </w:rPr>
+            </w:pPr>
+            <w:r>
+              <w:rPr>
+                <w:sz w:val="28"/>
+                <w:lang w:val="en-US"/>
+              </w:rPr>
+              <w:t>N15x</w:t>
+            </w:r>
           </w:p>
         </w:tc>
         <w:tc>
           <w:tcPr>
             <w:tcW w:w="1289" w:type="dxa"/>
             <w:tcBorders>
-              <w:top w:val="double" w:color="auto" w:sz="12" w:space="0"/>
-              <w:left w:val="double" w:color="auto" w:sz="12" w:space="0"/>
-              <w:right w:val="double" w:color="auto" w:sz="12" w:space="0"/>
+              <w:top w:val="double" w:sz="12" w:space="0" w:color="auto"/>
+              <w:left w:val="double" w:sz="12" w:space="0" w:color="auto"/>
+              <w:right w:val="double" w:sz="12" w:space="0" w:color="auto"/>
             </w:tcBorders>
           </w:tcPr>
           <w:p>
@@ -6578,16 +6257,24 @@
               <w:spacing w:line="288" w:lineRule="auto"/>
               <w:rPr>
                 <w:sz w:val="28"/>
-              </w:rPr>
-            </w:pPr>
+                <w:lang w:val="en-US"/>
+              </w:rPr>
+            </w:pPr>
+            <w:r>
+              <w:rPr>
+                <w:sz w:val="28"/>
+                <w:lang w:val="en-US"/>
+              </w:rPr>
+              <w:t>N16x</w:t>
+            </w:r>
           </w:p>
         </w:tc>
         <w:tc>
           <w:tcPr>
             <w:tcW w:w="930" w:type="dxa"/>
             <w:tcBorders>
-              <w:top w:val="double" w:color="auto" w:sz="12" w:space="0"/>
-              <w:left w:val="double" w:color="auto" w:sz="12" w:space="0"/>
+              <w:top w:val="double" w:sz="12" w:space="0" w:color="auto"/>
+              <w:left w:val="double" w:sz="12" w:space="0" w:color="auto"/>
               <w:bottom w:val="nil"/>
             </w:tcBorders>
             <w:shd w:val="clear" w:color="auto" w:fill="auto"/>
@@ -6615,7 +6302,7 @@
             <w:tcW w:w="236" w:type="dxa"/>
             <w:tcBorders>
               <w:top w:val="nil"/>
-              <w:left w:val="double" w:color="auto" w:sz="12" w:space="0"/>
+              <w:left w:val="double" w:sz="12" w:space="0" w:color="auto"/>
               <w:bottom w:val="nil"/>
             </w:tcBorders>
           </w:tcPr>
@@ -6632,9 +6319,9 @@
           <w:tcPr>
             <w:tcW w:w="1076" w:type="dxa"/>
             <w:tcBorders>
-              <w:left w:val="double" w:color="auto" w:sz="12" w:space="0"/>
+              <w:left w:val="double" w:sz="12" w:space="0" w:color="auto"/>
               <w:bottom w:val="nil"/>
-              <w:right w:val="double" w:color="auto" w:sz="12" w:space="0"/>
+              <w:right w:val="double" w:sz="12" w:space="0" w:color="auto"/>
             </w:tcBorders>
           </w:tcPr>
           <w:p>
@@ -6656,7 +6343,7 @@
           <w:tcPr>
             <w:tcW w:w="1035" w:type="dxa"/>
             <w:tcBorders>
-              <w:left w:val="double" w:color="auto" w:sz="12" w:space="0"/>
+              <w:left w:val="double" w:sz="12" w:space="0" w:color="auto"/>
               <w:bottom w:val="nil"/>
             </w:tcBorders>
           </w:tcPr>
@@ -6665,19 +6352,25 @@
               <w:jc w:val="center"/>
               <w:rPr>
                 <w:szCs w:val="24"/>
-                <w:lang w:val="ru-RU"/>
               </w:rPr>
             </w:pPr>
             <w:r>
               <w:rPr>
                 <w:sz w:val="20"/>
               </w:rPr>
-              <w:t>между обм</w:t>
-            </w:r>
+              <w:t xml:space="preserve">между </w:t>
+            </w:r>
+            <w:proofErr w:type="spellStart"/>
             <w:r>
               <w:rPr>
                 <w:sz w:val="20"/>
-                <w:lang w:val="ru-RU"/>
+              </w:rPr>
+              <w:t>обм</w:t>
+            </w:r>
+            <w:proofErr w:type="spellEnd"/>
+            <w:r>
+              <w:rPr>
+                <w:sz w:val="20"/>
               </w:rPr>
               <w:t>-</w:t>
             </w:r>
@@ -6690,7 +6383,6 @@
             <w:r>
               <w:rPr>
                 <w:sz w:val="20"/>
-                <w:lang w:val="ru-RU"/>
               </w:rPr>
               <w:t>и</w:t>
             </w:r>
@@ -6698,23 +6390,6 @@
         </w:tc>
       </w:tr>
       <w:tr>
-        <w:tblPrEx>
-          <w:tblBorders>
-            <w:top w:val="double" w:color="auto" w:sz="12" w:space="0"/>
-            <w:left w:val="double" w:color="auto" w:sz="12" w:space="0"/>
-            <w:bottom w:val="double" w:color="auto" w:sz="12" w:space="0"/>
-            <w:right w:val="double" w:color="auto" w:sz="12" w:space="0"/>
-            <w:insideH w:val="single" w:color="auto" w:sz="6" w:space="0"/>
-            <w:insideV w:val="single" w:color="auto" w:sz="6" w:space="0"/>
-          </w:tblBorders>
-          <w:tblLayout w:type="fixed"/>
-          <w:tblCellMar>
-            <w:top w:w="0" w:type="dxa"/>
-            <w:left w:w="108" w:type="dxa"/>
-            <w:bottom w:w="0" w:type="dxa"/>
-            <w:right w:w="108" w:type="dxa"/>
-          </w:tblCellMar>
-        </w:tblPrEx>
         <w:trPr>
           <w:cantSplit/>
         </w:trPr>
@@ -6722,10 +6397,10 @@
           <w:tcPr>
             <w:tcW w:w="1001" w:type="dxa"/>
             <w:tcBorders>
-              <w:top w:val="single" w:color="auto" w:sz="6" w:space="0"/>
-              <w:left w:val="double" w:color="auto" w:sz="12" w:space="0"/>
-              <w:bottom w:val="double" w:color="auto" w:sz="12" w:space="0"/>
-              <w:right w:val="double" w:color="auto" w:sz="12" w:space="0"/>
+              <w:top w:val="single" w:sz="6" w:space="0" w:color="auto"/>
+              <w:left w:val="double" w:sz="12" w:space="0" w:color="auto"/>
+              <w:bottom w:val="double" w:sz="12" w:space="0" w:color="auto"/>
+              <w:right w:val="double" w:sz="12" w:space="0" w:color="auto"/>
             </w:tcBorders>
           </w:tcPr>
           <w:p>
@@ -6733,18 +6408,26 @@
               <w:spacing w:line="288" w:lineRule="auto"/>
               <w:rPr>
                 <w:sz w:val="28"/>
-              </w:rPr>
-            </w:pPr>
+                <w:lang w:val="en-US"/>
+              </w:rPr>
+            </w:pPr>
+            <w:r>
+              <w:rPr>
+                <w:sz w:val="28"/>
+                <w:lang w:val="en-US"/>
+              </w:rPr>
+              <w:t>N21x</w:t>
+            </w:r>
           </w:p>
         </w:tc>
         <w:tc>
           <w:tcPr>
             <w:tcW w:w="1289" w:type="dxa"/>
             <w:tcBorders>
-              <w:top w:val="single" w:color="auto" w:sz="6" w:space="0"/>
-              <w:left w:val="double" w:color="auto" w:sz="12" w:space="0"/>
-              <w:bottom w:val="double" w:color="auto" w:sz="12" w:space="0"/>
-              <w:right w:val="double" w:color="auto" w:sz="12" w:space="0"/>
+              <w:top w:val="single" w:sz="6" w:space="0" w:color="auto"/>
+              <w:left w:val="double" w:sz="12" w:space="0" w:color="auto"/>
+              <w:bottom w:val="double" w:sz="12" w:space="0" w:color="auto"/>
+              <w:right w:val="double" w:sz="12" w:space="0" w:color="auto"/>
             </w:tcBorders>
           </w:tcPr>
           <w:p>
@@ -6752,52 +6435,76 @@
               <w:spacing w:line="288" w:lineRule="auto"/>
               <w:rPr>
                 <w:sz w:val="28"/>
-              </w:rPr>
-            </w:pPr>
+                <w:lang w:val="en-US"/>
+              </w:rPr>
+            </w:pPr>
+            <w:r>
+              <w:rPr>
+                <w:sz w:val="28"/>
+                <w:lang w:val="en-US"/>
+              </w:rPr>
+              <w:t>N22x</w:t>
+            </w:r>
           </w:p>
         </w:tc>
         <w:tc>
           <w:tcPr>
             <w:tcW w:w="1031" w:type="dxa"/>
             <w:tcBorders>
-              <w:top w:val="single" w:color="auto" w:sz="6" w:space="0"/>
-              <w:left w:val="double" w:color="auto" w:sz="12" w:space="0"/>
-              <w:bottom w:val="double" w:color="auto" w:sz="12" w:space="0"/>
-              <w:right w:val="double" w:color="auto" w:sz="12" w:space="0"/>
-            </w:tcBorders>
-            <w:vAlign w:val="top"/>
+              <w:top w:val="single" w:sz="6" w:space="0" w:color="auto"/>
+              <w:left w:val="double" w:sz="12" w:space="0" w:color="auto"/>
+              <w:bottom w:val="double" w:sz="12" w:space="0" w:color="auto"/>
+              <w:right w:val="double" w:sz="12" w:space="0" w:color="auto"/>
+            </w:tcBorders>
           </w:tcPr>
           <w:p>
             <w:pPr>
               <w:spacing w:line="288" w:lineRule="auto"/>
-            </w:pPr>
+              <w:rPr>
+                <w:lang w:val="en-US"/>
+              </w:rPr>
+            </w:pPr>
+            <w:r>
+              <w:rPr>
+                <w:lang w:val="en-US"/>
+              </w:rPr>
+              <w:t>N23x</w:t>
+            </w:r>
           </w:p>
         </w:tc>
         <w:tc>
           <w:tcPr>
             <w:tcW w:w="1159" w:type="dxa"/>
             <w:tcBorders>
-              <w:top w:val="single" w:color="auto" w:sz="6" w:space="0"/>
-              <w:left w:val="double" w:color="auto" w:sz="12" w:space="0"/>
-              <w:bottom w:val="double" w:color="auto" w:sz="12" w:space="0"/>
-              <w:right w:val="double" w:color="auto" w:sz="12" w:space="0"/>
-            </w:tcBorders>
-            <w:vAlign w:val="top"/>
+              <w:top w:val="single" w:sz="6" w:space="0" w:color="auto"/>
+              <w:left w:val="double" w:sz="12" w:space="0" w:color="auto"/>
+              <w:bottom w:val="double" w:sz="12" w:space="0" w:color="auto"/>
+              <w:right w:val="double" w:sz="12" w:space="0" w:color="auto"/>
+            </w:tcBorders>
           </w:tcPr>
           <w:p>
             <w:pPr>
               <w:spacing w:line="288" w:lineRule="auto"/>
-            </w:pPr>
+              <w:rPr>
+                <w:lang w:val="en-US"/>
+              </w:rPr>
+            </w:pPr>
+            <w:r>
+              <w:rPr>
+                <w:lang w:val="en-US"/>
+              </w:rPr>
+              <w:t>N24x</w:t>
+            </w:r>
           </w:p>
         </w:tc>
         <w:tc>
           <w:tcPr>
             <w:tcW w:w="902" w:type="dxa"/>
             <w:tcBorders>
-              <w:top w:val="single" w:color="auto" w:sz="6" w:space="0"/>
-              <w:left w:val="double" w:color="auto" w:sz="12" w:space="0"/>
-              <w:bottom w:val="single" w:color="auto" w:sz="6" w:space="0"/>
-              <w:right w:val="double" w:color="auto" w:sz="12" w:space="0"/>
+              <w:top w:val="single" w:sz="6" w:space="0" w:color="auto"/>
+              <w:left w:val="double" w:sz="12" w:space="0" w:color="auto"/>
+              <w:bottom w:val="single" w:sz="6" w:space="0" w:color="auto"/>
+              <w:right w:val="double" w:sz="12" w:space="0" w:color="auto"/>
             </w:tcBorders>
           </w:tcPr>
           <w:p>
@@ -6805,16 +6512,24 @@
               <w:spacing w:line="288" w:lineRule="auto"/>
               <w:rPr>
                 <w:sz w:val="28"/>
-              </w:rPr>
-            </w:pPr>
+                <w:lang w:val="en-US"/>
+              </w:rPr>
+            </w:pPr>
+            <w:r>
+              <w:rPr>
+                <w:sz w:val="28"/>
+                <w:lang w:val="en-US"/>
+              </w:rPr>
+              <w:t>N25x</w:t>
+            </w:r>
           </w:p>
         </w:tc>
         <w:tc>
           <w:tcPr>
             <w:tcW w:w="1289" w:type="dxa"/>
             <w:tcBorders>
-              <w:left w:val="double" w:color="auto" w:sz="12" w:space="0"/>
-              <w:right w:val="double" w:color="auto" w:sz="12" w:space="0"/>
+              <w:left w:val="double" w:sz="12" w:space="0" w:color="auto"/>
+              <w:right w:val="double" w:sz="12" w:space="0" w:color="auto"/>
             </w:tcBorders>
           </w:tcPr>
           <w:p>
@@ -6822,15 +6537,23 @@
               <w:spacing w:line="288" w:lineRule="auto"/>
               <w:rPr>
                 <w:sz w:val="28"/>
-              </w:rPr>
-            </w:pPr>
+                <w:lang w:val="en-US"/>
+              </w:rPr>
+            </w:pPr>
+            <w:r>
+              <w:rPr>
+                <w:sz w:val="28"/>
+                <w:lang w:val="en-US"/>
+              </w:rPr>
+              <w:t>N26x</w:t>
+            </w:r>
           </w:p>
         </w:tc>
         <w:tc>
           <w:tcPr>
             <w:tcW w:w="930" w:type="dxa"/>
             <w:tcBorders>
-              <w:left w:val="double" w:color="auto" w:sz="12" w:space="0"/>
+              <w:left w:val="double" w:sz="12" w:space="0" w:color="auto"/>
               <w:bottom w:val="nil"/>
             </w:tcBorders>
             <w:shd w:val="clear" w:color="auto" w:fill="auto"/>
@@ -6859,7 +6582,7 @@
             <w:tcW w:w="236" w:type="dxa"/>
             <w:tcBorders>
               <w:top w:val="nil"/>
-              <w:left w:val="double" w:color="auto" w:sz="12" w:space="0"/>
+              <w:left w:val="double" w:sz="12" w:space="0" w:color="auto"/>
               <w:bottom w:val="nil"/>
             </w:tcBorders>
           </w:tcPr>
@@ -6877,9 +6600,9 @@
           <w:tcPr>
             <w:tcW w:w="1076" w:type="dxa"/>
             <w:tcBorders>
-              <w:left w:val="double" w:color="auto" w:sz="12" w:space="0"/>
+              <w:left w:val="double" w:sz="12" w:space="0" w:color="auto"/>
               <w:bottom w:val="nil"/>
-              <w:right w:val="double" w:color="auto" w:sz="12" w:space="0"/>
+              <w:right w:val="double" w:sz="12" w:space="0" w:color="auto"/>
             </w:tcBorders>
           </w:tcPr>
           <w:p>
@@ -6893,8 +6616,15 @@
             <w:r>
               <w:rPr>
                 <w:szCs w:val="24"/>
-              </w:rPr>
-              <w:t>___Ом</w:t>
+                <w:lang w:val="en-US"/>
+              </w:rPr>
+              <w:t>Nr1x</w:t>
+            </w:r>
+            <w:r>
+              <w:rPr>
+                <w:szCs w:val="24"/>
+              </w:rPr>
+              <w:t>Ом</w:t>
             </w:r>
           </w:p>
         </w:tc>
@@ -6902,7 +6632,7 @@
           <w:tcPr>
             <w:tcW w:w="1035" w:type="dxa"/>
             <w:tcBorders>
-              <w:left w:val="double" w:color="auto" w:sz="12" w:space="0"/>
+              <w:left w:val="double" w:sz="12" w:space="0" w:color="auto"/>
               <w:bottom w:val="nil"/>
             </w:tcBorders>
           </w:tcPr>
@@ -6917,30 +6647,22 @@
             <w:r>
               <w:rPr>
                 <w:szCs w:val="24"/>
-              </w:rPr>
-              <w:t>___Ом</w:t>
+                <w:lang w:val="en-US"/>
+              </w:rPr>
+              <w:t>Nr2x</w:t>
+            </w:r>
+            <w:bookmarkStart w:id="0" w:name="_GoBack"/>
+            <w:bookmarkEnd w:id="0"/>
+            <w:r>
+              <w:rPr>
+                <w:szCs w:val="24"/>
+              </w:rPr>
+              <w:t>Ом</w:t>
             </w:r>
           </w:p>
         </w:tc>
       </w:tr>
       <w:tr>
-        <w:tblPrEx>
-          <w:tblBorders>
-            <w:top w:val="double" w:color="auto" w:sz="12" w:space="0"/>
-            <w:left w:val="double" w:color="auto" w:sz="12" w:space="0"/>
-            <w:bottom w:val="double" w:color="auto" w:sz="12" w:space="0"/>
-            <w:right w:val="double" w:color="auto" w:sz="12" w:space="0"/>
-            <w:insideH w:val="single" w:color="auto" w:sz="6" w:space="0"/>
-            <w:insideV w:val="single" w:color="auto" w:sz="6" w:space="0"/>
-          </w:tblBorders>
-          <w:tblLayout w:type="fixed"/>
-          <w:tblCellMar>
-            <w:top w:w="0" w:type="dxa"/>
-            <w:left w:w="108" w:type="dxa"/>
-            <w:bottom w:w="0" w:type="dxa"/>
-            <w:right w:w="108" w:type="dxa"/>
-          </w:tblCellMar>
-        </w:tblPrEx>
         <w:trPr>
           <w:cantSplit/>
         </w:trPr>
@@ -6948,7 +6670,7 @@
           <w:tcPr>
             <w:tcW w:w="1001" w:type="dxa"/>
             <w:tcBorders>
-              <w:top w:val="double" w:color="auto" w:sz="12" w:space="0"/>
+              <w:top w:val="double" w:sz="12" w:space="0" w:color="auto"/>
               <w:left w:val="nil"/>
               <w:bottom w:val="nil"/>
               <w:right w:val="nil"/>
@@ -6969,7 +6691,7 @@
           <w:tcPr>
             <w:tcW w:w="1289" w:type="dxa"/>
             <w:tcBorders>
-              <w:top w:val="double" w:color="auto" w:sz="12" w:space="0"/>
+              <w:top w:val="double" w:sz="12" w:space="0" w:color="auto"/>
               <w:left w:val="nil"/>
               <w:bottom w:val="nil"/>
               <w:right w:val="nil"/>
@@ -6990,13 +6712,12 @@
           <w:tcPr>
             <w:tcW w:w="1031" w:type="dxa"/>
             <w:tcBorders>
-              <w:top w:val="double" w:color="auto" w:sz="12" w:space="0"/>
+              <w:top w:val="double" w:sz="12" w:space="0" w:color="auto"/>
               <w:left w:val="nil"/>
               <w:bottom w:val="nil"/>
               <w:right w:val="nil"/>
             </w:tcBorders>
             <w:shd w:val="clear" w:color="auto" w:fill="FFFFFF" w:themeFill="background1"/>
-            <w:vAlign w:val="top"/>
           </w:tcPr>
           <w:p>
             <w:pPr>
@@ -7011,13 +6732,12 @@
           <w:tcPr>
             <w:tcW w:w="1159" w:type="dxa"/>
             <w:tcBorders>
-              <w:top w:val="double" w:color="auto" w:sz="12" w:space="0"/>
+              <w:top w:val="double" w:sz="12" w:space="0" w:color="auto"/>
               <w:left w:val="nil"/>
               <w:bottom w:val="nil"/>
-              <w:right w:val="double" w:color="auto" w:sz="12" w:space="0"/>
+              <w:right w:val="double" w:sz="12" w:space="0" w:color="auto"/>
             </w:tcBorders>
             <w:shd w:val="clear" w:color="auto" w:fill="FFFFFF" w:themeFill="background1"/>
-            <w:vAlign w:val="top"/>
           </w:tcPr>
           <w:p>
             <w:pPr>
@@ -7032,10 +6752,10 @@
           <w:tcPr>
             <w:tcW w:w="902" w:type="dxa"/>
             <w:tcBorders>
-              <w:top w:val="single" w:color="auto" w:sz="6" w:space="0"/>
-              <w:left w:val="double" w:color="auto" w:sz="12" w:space="0"/>
-              <w:bottom w:val="double" w:color="auto" w:sz="12" w:space="0"/>
-              <w:right w:val="double" w:color="auto" w:sz="12" w:space="0"/>
+              <w:top w:val="single" w:sz="6" w:space="0" w:color="auto"/>
+              <w:left w:val="double" w:sz="12" w:space="0" w:color="auto"/>
+              <w:bottom w:val="double" w:sz="12" w:space="0" w:color="auto"/>
+              <w:right w:val="double" w:sz="12" w:space="0" w:color="auto"/>
             </w:tcBorders>
           </w:tcPr>
           <w:p>
@@ -7043,16 +6763,24 @@
               <w:spacing w:line="288" w:lineRule="auto"/>
               <w:rPr>
                 <w:sz w:val="28"/>
-              </w:rPr>
-            </w:pPr>
+                <w:lang w:val="en-US"/>
+              </w:rPr>
+            </w:pPr>
+            <w:r>
+              <w:rPr>
+                <w:sz w:val="28"/>
+                <w:lang w:val="en-US"/>
+              </w:rPr>
+              <w:t>N35x</w:t>
+            </w:r>
           </w:p>
         </w:tc>
         <w:tc>
           <w:tcPr>
             <w:tcW w:w="1289" w:type="dxa"/>
             <w:tcBorders>
-              <w:left w:val="double" w:color="auto" w:sz="12" w:space="0"/>
-              <w:right w:val="double" w:color="auto" w:sz="12" w:space="0"/>
+              <w:left w:val="double" w:sz="12" w:space="0" w:color="auto"/>
+              <w:right w:val="double" w:sz="12" w:space="0" w:color="auto"/>
             </w:tcBorders>
           </w:tcPr>
           <w:p>
@@ -7060,16 +6788,24 @@
               <w:spacing w:line="288" w:lineRule="auto"/>
               <w:rPr>
                 <w:sz w:val="28"/>
-              </w:rPr>
-            </w:pPr>
+                <w:lang w:val="en-US"/>
+              </w:rPr>
+            </w:pPr>
+            <w:r>
+              <w:rPr>
+                <w:sz w:val="28"/>
+                <w:lang w:val="en-US"/>
+              </w:rPr>
+              <w:t>N36x</w:t>
+            </w:r>
           </w:p>
         </w:tc>
         <w:tc>
           <w:tcPr>
             <w:tcW w:w="930" w:type="dxa"/>
             <w:tcBorders>
-              <w:left w:val="double" w:color="auto" w:sz="12" w:space="0"/>
-              <w:bottom w:val="double" w:color="auto" w:sz="12" w:space="0"/>
+              <w:left w:val="double" w:sz="12" w:space="0" w:color="auto"/>
+              <w:bottom w:val="double" w:sz="12" w:space="0" w:color="auto"/>
             </w:tcBorders>
             <w:shd w:val="clear" w:color="auto" w:fill="auto"/>
             <w:vAlign w:val="center"/>
@@ -7096,7 +6832,7 @@
             <w:tcW w:w="236" w:type="dxa"/>
             <w:tcBorders>
               <w:top w:val="nil"/>
-              <w:left w:val="double" w:color="auto" w:sz="12" w:space="0"/>
+              <w:left w:val="double" w:sz="12" w:space="0" w:color="auto"/>
               <w:bottom w:val="nil"/>
             </w:tcBorders>
           </w:tcPr>
@@ -7113,9 +6849,9 @@
           <w:tcPr>
             <w:tcW w:w="1076" w:type="dxa"/>
             <w:tcBorders>
-              <w:left w:val="double" w:color="auto" w:sz="12" w:space="0"/>
-              <w:bottom w:val="double" w:color="auto" w:sz="12" w:space="0"/>
-              <w:right w:val="double" w:color="auto" w:sz="12" w:space="0"/>
+              <w:left w:val="double" w:sz="12" w:space="0" w:color="auto"/>
+              <w:bottom w:val="double" w:sz="12" w:space="0" w:color="auto"/>
+              <w:right w:val="double" w:sz="12" w:space="0" w:color="auto"/>
             </w:tcBorders>
           </w:tcPr>
           <w:p>
@@ -7131,8 +6867,8 @@
           <w:tcPr>
             <w:tcW w:w="1035" w:type="dxa"/>
             <w:tcBorders>
-              <w:left w:val="double" w:color="auto" w:sz="12" w:space="0"/>
-              <w:bottom w:val="double" w:color="auto" w:sz="12" w:space="0"/>
+              <w:left w:val="double" w:sz="12" w:space="0" w:color="auto"/>
+              <w:bottom w:val="double" w:sz="12" w:space="0" w:color="auto"/>
             </w:tcBorders>
           </w:tcPr>
           <w:p>
@@ -7153,28 +6889,52 @@
           <w:sz w:val="28"/>
         </w:rPr>
       </w:pPr>
+      <w:proofErr w:type="spellStart"/>
       <w:r>
         <w:rPr>
           <w:b/>
           <w:sz w:val="28"/>
         </w:rPr>
-        <w:t>Механ. характеристика                   ВАХ</w:t>
+        <w:t>Меха</w:t>
       </w:r>
       <w:r>
         <w:rPr>
           <w:b/>
           <w:sz w:val="28"/>
-          <w:lang w:val="ru-RU"/>
-        </w:rPr>
-        <w:t xml:space="preserve">     </w:t>
-      </w:r>
+        </w:rPr>
+        <w:t>н</w:t>
+      </w:r>
+      <w:proofErr w:type="spellEnd"/>
       <w:r>
         <w:rPr>
           <w:b/>
           <w:sz w:val="28"/>
         </w:rPr>
+        <w:t>. характеристика                   ВАХ</w:t>
+      </w:r>
+      <w:r>
+        <w:rPr>
+          <w:b/>
+          <w:sz w:val="28"/>
+        </w:rPr>
+        <w:t xml:space="preserve">  </w:t>
+      </w:r>
+      <w:proofErr w:type="gramStart"/>
+      <w:r>
+        <w:rPr>
+          <w:b/>
+          <w:sz w:val="28"/>
+        </w:rPr>
+        <w:t xml:space="preserve">   </w:t>
+      </w:r>
+      <w:r>
+        <w:rPr>
+          <w:b/>
+          <w:sz w:val="28"/>
+        </w:rPr>
         <w:t>(</w:t>
       </w:r>
+      <w:proofErr w:type="gramEnd"/>
       <w:r>
         <w:rPr>
           <w:b/>
@@ -7190,6 +6950,7 @@
         </w:rPr>
         <w:t xml:space="preserve">= </w:t>
       </w:r>
+      <w:proofErr w:type="spellStart"/>
       <w:r>
         <w:rPr>
           <w:b/>
@@ -7198,6 +6959,7 @@
         </w:rPr>
         <w:t>tmpr</w:t>
       </w:r>
+      <w:proofErr w:type="spellEnd"/>
       <w:r>
         <w:rPr>
           <w:b/>
@@ -7217,6 +6979,7 @@
         </w:rPr>
         <w:t xml:space="preserve">С, φ= </w:t>
       </w:r>
+      <w:proofErr w:type="spellStart"/>
       <w:r>
         <w:rPr>
           <w:sz w:val="28"/>
@@ -7224,12 +6987,14 @@
         </w:rPr>
         <w:t>vlag</w:t>
       </w:r>
+      <w:proofErr w:type="spellEnd"/>
       <w:r>
         <w:rPr>
           <w:sz w:val="28"/>
         </w:rPr>
         <w:t xml:space="preserve"> %, р= </w:t>
       </w:r>
+      <w:proofErr w:type="spellStart"/>
       <w:r>
         <w:rPr>
           <w:sz w:val="28"/>
@@ -7237,6 +7002,7 @@
         </w:rPr>
         <w:t>davl</w:t>
       </w:r>
+      <w:proofErr w:type="spellEnd"/>
       <w:r>
         <w:rPr>
           <w:sz w:val="28"/>
@@ -7253,24 +7019,17 @@
     </w:p>
     <w:tbl>
       <w:tblPr>
-        <w:tblStyle w:val="9"/>
         <w:tblW w:w="10598" w:type="dxa"/>
-        <w:tblInd w:w="0" w:type="dxa"/>
         <w:tblBorders>
-          <w:top w:val="double" w:color="auto" w:sz="12" w:space="0"/>
-          <w:left w:val="double" w:color="auto" w:sz="12" w:space="0"/>
-          <w:bottom w:val="double" w:color="auto" w:sz="12" w:space="0"/>
-          <w:right w:val="double" w:color="auto" w:sz="12" w:space="0"/>
-          <w:insideH w:val="single" w:color="auto" w:sz="4" w:space="0"/>
-          <w:insideV w:val="single" w:color="auto" w:sz="4" w:space="0"/>
+          <w:top w:val="double" w:sz="12" w:space="0" w:color="auto"/>
+          <w:left w:val="double" w:sz="12" w:space="0" w:color="auto"/>
+          <w:bottom w:val="double" w:sz="12" w:space="0" w:color="auto"/>
+          <w:right w:val="double" w:sz="12" w:space="0" w:color="auto"/>
+          <w:insideH w:val="single" w:sz="4" w:space="0" w:color="auto"/>
+          <w:insideV w:val="single" w:sz="4" w:space="0" w:color="auto"/>
         </w:tblBorders>
         <w:tblLayout w:type="fixed"/>
-        <w:tblCellMar>
-          <w:top w:w="0" w:type="dxa"/>
-          <w:left w:w="108" w:type="dxa"/>
-          <w:bottom w:w="0" w:type="dxa"/>
-          <w:right w:w="108" w:type="dxa"/>
-        </w:tblCellMar>
+        <w:tblLook w:val="04A0" w:firstRow="1" w:lastRow="0" w:firstColumn="1" w:lastColumn="0" w:noHBand="0" w:noVBand="1"/>
       </w:tblPr>
       <w:tblGrid>
         <w:gridCol w:w="1098"/>
@@ -7291,34 +7050,17 @@
         <w:gridCol w:w="656"/>
       </w:tblGrid>
       <w:tr>
-        <w:tblPrEx>
-          <w:tblBorders>
-            <w:top w:val="double" w:color="auto" w:sz="12" w:space="0"/>
-            <w:left w:val="double" w:color="auto" w:sz="12" w:space="0"/>
-            <w:bottom w:val="double" w:color="auto" w:sz="12" w:space="0"/>
-            <w:right w:val="double" w:color="auto" w:sz="12" w:space="0"/>
-            <w:insideH w:val="single" w:color="auto" w:sz="4" w:space="0"/>
-            <w:insideV w:val="single" w:color="auto" w:sz="4" w:space="0"/>
-          </w:tblBorders>
-          <w:tblLayout w:type="fixed"/>
-          <w:tblCellMar>
-            <w:top w:w="0" w:type="dxa"/>
-            <w:left w:w="108" w:type="dxa"/>
-            <w:bottom w:w="0" w:type="dxa"/>
-            <w:right w:w="108" w:type="dxa"/>
-          </w:tblCellMar>
-        </w:tblPrEx>
         <w:trPr>
           <w:cantSplit/>
-          <w:trHeight w:val="397" w:hRule="atLeast"/>
+          <w:trHeight w:val="397"/>
         </w:trPr>
         <w:tc>
           <w:tcPr>
             <w:tcW w:w="1098" w:type="dxa"/>
             <w:tcBorders>
-              <w:top w:val="double" w:color="auto" w:sz="12" w:space="0"/>
-              <w:bottom w:val="double" w:color="auto" w:sz="12" w:space="0"/>
-              <w:right w:val="double" w:color="auto" w:sz="12" w:space="0"/>
+              <w:top w:val="double" w:sz="12" w:space="0" w:color="auto"/>
+              <w:bottom w:val="double" w:sz="12" w:space="0" w:color="auto"/>
+              <w:right w:val="double" w:sz="12" w:space="0" w:color="auto"/>
             </w:tcBorders>
           </w:tcPr>
           <w:p>
@@ -7340,10 +7082,10 @@
             <w:tcW w:w="2175" w:type="dxa"/>
             <w:gridSpan w:val="3"/>
             <w:tcBorders>
-              <w:top w:val="double" w:color="auto" w:sz="12" w:space="0"/>
-              <w:left w:val="double" w:color="auto" w:sz="12" w:space="0"/>
-              <w:bottom w:val="double" w:color="auto" w:sz="12" w:space="0"/>
-              <w:right w:val="double" w:color="auto" w:sz="12" w:space="0"/>
+              <w:top w:val="double" w:sz="12" w:space="0" w:color="auto"/>
+              <w:left w:val="double" w:sz="12" w:space="0" w:color="auto"/>
+              <w:bottom w:val="double" w:sz="12" w:space="0" w:color="auto"/>
+              <w:right w:val="double" w:sz="12" w:space="0" w:color="auto"/>
             </w:tcBorders>
           </w:tcPr>
           <w:p>
@@ -7371,10 +7113,10 @@
             <w:tcW w:w="1365" w:type="dxa"/>
             <w:gridSpan w:val="2"/>
             <w:tcBorders>
-              <w:top w:val="double" w:color="auto" w:sz="12" w:space="0"/>
-              <w:left w:val="double" w:color="auto" w:sz="12" w:space="0"/>
-              <w:bottom w:val="double" w:color="auto" w:sz="12" w:space="0"/>
-              <w:right w:val="double" w:color="auto" w:sz="12" w:space="0"/>
+              <w:top w:val="double" w:sz="12" w:space="0" w:color="auto"/>
+              <w:left w:val="double" w:sz="12" w:space="0" w:color="auto"/>
+              <w:bottom w:val="double" w:sz="12" w:space="0" w:color="auto"/>
+              <w:right w:val="double" w:sz="12" w:space="0" w:color="auto"/>
             </w:tcBorders>
           </w:tcPr>
           <w:p>
@@ -7403,8 +7145,8 @@
             <w:vMerge w:val="restart"/>
             <w:tcBorders>
               <w:top w:val="nil"/>
-              <w:left w:val="double" w:color="auto" w:sz="12" w:space="0"/>
-              <w:right w:val="double" w:color="auto" w:sz="12" w:space="0"/>
+              <w:left w:val="double" w:sz="12" w:space="0" w:color="auto"/>
+              <w:right w:val="double" w:sz="12" w:space="0" w:color="auto"/>
             </w:tcBorders>
           </w:tcPr>
           <w:p>
@@ -7440,9 +7182,9 @@
             <w:tcW w:w="460" w:type="dxa"/>
             <w:vMerge w:val="restart"/>
             <w:tcBorders>
-              <w:top w:val="double" w:color="auto" w:sz="12" w:space="0"/>
-              <w:left w:val="double" w:color="auto" w:sz="12" w:space="0"/>
-              <w:right w:val="double" w:color="auto" w:sz="12" w:space="0"/>
+              <w:top w:val="double" w:sz="12" w:space="0" w:color="auto"/>
+              <w:left w:val="double" w:sz="12" w:space="0" w:color="auto"/>
+              <w:right w:val="double" w:sz="12" w:space="0" w:color="auto"/>
             </w:tcBorders>
             <w:textDirection w:val="btLr"/>
           </w:tcPr>
@@ -7458,8 +7200,17 @@
               <w:rPr>
                 <w:szCs w:val="24"/>
               </w:rPr>
-              <w:t>Шум дБА</w:t>
-            </w:r>
+              <w:lastRenderedPageBreak/>
+              <w:t xml:space="preserve">Шум </w:t>
+            </w:r>
+            <w:proofErr w:type="spellStart"/>
+            <w:r>
+              <w:rPr>
+                <w:szCs w:val="24"/>
+              </w:rPr>
+              <w:t>дБА</w:t>
+            </w:r>
+            <w:proofErr w:type="spellEnd"/>
           </w:p>
         </w:tc>
         <w:tc>
@@ -7467,8 +7218,8 @@
             <w:tcW w:w="655" w:type="dxa"/>
             <w:vMerge w:val="restart"/>
             <w:tcBorders>
-              <w:top w:val="double" w:color="auto" w:sz="12" w:space="0"/>
-              <w:left w:val="double" w:color="auto" w:sz="12" w:space="0"/>
+              <w:top w:val="double" w:sz="12" w:space="0" w:color="auto"/>
+              <w:left w:val="double" w:sz="12" w:space="0" w:color="auto"/>
             </w:tcBorders>
             <w:shd w:val="clear" w:color="auto" w:fill="auto"/>
           </w:tcPr>
@@ -7493,8 +7244,8 @@
             <w:tcW w:w="656" w:type="dxa"/>
             <w:vMerge w:val="restart"/>
             <w:tcBorders>
-              <w:top w:val="double" w:color="auto" w:sz="12" w:space="0"/>
-              <w:left w:val="single" w:color="auto" w:sz="6" w:space="0"/>
+              <w:top w:val="double" w:sz="12" w:space="0" w:color="auto"/>
+              <w:left w:val="single" w:sz="6" w:space="0" w:color="auto"/>
             </w:tcBorders>
             <w:shd w:val="clear" w:color="auto" w:fill="auto"/>
           </w:tcPr>
@@ -7519,8 +7270,8 @@
             <w:tcW w:w="655" w:type="dxa"/>
             <w:vMerge w:val="restart"/>
             <w:tcBorders>
-              <w:top w:val="double" w:color="auto" w:sz="12" w:space="0"/>
-              <w:left w:val="single" w:color="auto" w:sz="6" w:space="0"/>
+              <w:top w:val="double" w:sz="12" w:space="0" w:color="auto"/>
+              <w:left w:val="single" w:sz="6" w:space="0" w:color="auto"/>
             </w:tcBorders>
             <w:shd w:val="clear" w:color="auto" w:fill="auto"/>
           </w:tcPr>
@@ -7545,8 +7296,8 @@
             <w:tcW w:w="656" w:type="dxa"/>
             <w:vMerge w:val="restart"/>
             <w:tcBorders>
-              <w:top w:val="double" w:color="auto" w:sz="12" w:space="0"/>
-              <w:left w:val="single" w:color="auto" w:sz="6" w:space="0"/>
+              <w:top w:val="double" w:sz="12" w:space="0" w:color="auto"/>
+              <w:left w:val="single" w:sz="6" w:space="0" w:color="auto"/>
             </w:tcBorders>
             <w:shd w:val="clear" w:color="auto" w:fill="auto"/>
           </w:tcPr>
@@ -7571,8 +7322,8 @@
             <w:tcW w:w="656" w:type="dxa"/>
             <w:vMerge w:val="restart"/>
             <w:tcBorders>
-              <w:top w:val="double" w:color="auto" w:sz="12" w:space="0"/>
-              <w:left w:val="single" w:color="auto" w:sz="6" w:space="0"/>
+              <w:top w:val="double" w:sz="12" w:space="0" w:color="auto"/>
+              <w:left w:val="single" w:sz="6" w:space="0" w:color="auto"/>
             </w:tcBorders>
             <w:shd w:val="clear" w:color="auto" w:fill="auto"/>
           </w:tcPr>
@@ -7597,8 +7348,8 @@
             <w:tcW w:w="655" w:type="dxa"/>
             <w:vMerge w:val="restart"/>
             <w:tcBorders>
-              <w:top w:val="double" w:color="auto" w:sz="12" w:space="0"/>
-              <w:left w:val="single" w:color="auto" w:sz="6" w:space="0"/>
+              <w:top w:val="double" w:sz="12" w:space="0" w:color="auto"/>
+              <w:left w:val="single" w:sz="6" w:space="0" w:color="auto"/>
             </w:tcBorders>
             <w:shd w:val="clear" w:color="auto" w:fill="auto"/>
           </w:tcPr>
@@ -7623,8 +7374,8 @@
             <w:tcW w:w="656" w:type="dxa"/>
             <w:vMerge w:val="restart"/>
             <w:tcBorders>
-              <w:top w:val="double" w:color="auto" w:sz="12" w:space="0"/>
-              <w:left w:val="single" w:color="auto" w:sz="6" w:space="0"/>
+              <w:top w:val="double" w:sz="12" w:space="0" w:color="auto"/>
+              <w:left w:val="single" w:sz="6" w:space="0" w:color="auto"/>
             </w:tcBorders>
             <w:shd w:val="clear" w:color="auto" w:fill="auto"/>
           </w:tcPr>
@@ -7649,8 +7400,8 @@
             <w:tcW w:w="656" w:type="dxa"/>
             <w:vMerge w:val="restart"/>
             <w:tcBorders>
-              <w:top w:val="double" w:color="auto" w:sz="12" w:space="0"/>
-              <w:left w:val="single" w:color="auto" w:sz="6" w:space="0"/>
+              <w:top w:val="double" w:sz="12" w:space="0" w:color="auto"/>
+              <w:left w:val="single" w:sz="6" w:space="0" w:color="auto"/>
             </w:tcBorders>
             <w:shd w:val="clear" w:color="auto" w:fill="auto"/>
           </w:tcPr>
@@ -7672,34 +7423,17 @@
         </w:tc>
       </w:tr>
       <w:tr>
-        <w:tblPrEx>
-          <w:tblBorders>
-            <w:top w:val="double" w:color="auto" w:sz="12" w:space="0"/>
-            <w:left w:val="double" w:color="auto" w:sz="12" w:space="0"/>
-            <w:bottom w:val="double" w:color="auto" w:sz="12" w:space="0"/>
-            <w:right w:val="double" w:color="auto" w:sz="12" w:space="0"/>
-            <w:insideH w:val="single" w:color="auto" w:sz="4" w:space="0"/>
-            <w:insideV w:val="single" w:color="auto" w:sz="4" w:space="0"/>
-          </w:tblBorders>
-          <w:tblLayout w:type="fixed"/>
-          <w:tblCellMar>
-            <w:top w:w="0" w:type="dxa"/>
-            <w:left w:w="108" w:type="dxa"/>
-            <w:bottom w:w="0" w:type="dxa"/>
-            <w:right w:w="108" w:type="dxa"/>
-          </w:tblCellMar>
-        </w:tblPrEx>
         <w:trPr>
           <w:cantSplit/>
-          <w:trHeight w:val="315" w:hRule="atLeast"/>
+          <w:trHeight w:val="315"/>
         </w:trPr>
         <w:tc>
           <w:tcPr>
             <w:tcW w:w="1098" w:type="dxa"/>
             <w:tcBorders>
-              <w:top w:val="double" w:color="auto" w:sz="12" w:space="0"/>
-              <w:bottom w:val="single" w:color="auto" w:sz="4" w:space="0"/>
-              <w:right w:val="double" w:color="auto" w:sz="12" w:space="0"/>
+              <w:top w:val="double" w:sz="12" w:space="0" w:color="auto"/>
+              <w:bottom w:val="single" w:sz="4" w:space="0" w:color="auto"/>
+              <w:right w:val="double" w:sz="12" w:space="0" w:color="auto"/>
             </w:tcBorders>
           </w:tcPr>
           <w:p>
@@ -7728,10 +7462,10 @@
           <w:tcPr>
             <w:tcW w:w="720" w:type="dxa"/>
             <w:tcBorders>
-              <w:top w:val="double" w:color="auto" w:sz="12" w:space="0"/>
-              <w:left w:val="double" w:color="auto" w:sz="12" w:space="0"/>
-              <w:bottom w:val="single" w:color="auto" w:sz="4" w:space="0"/>
-              <w:right w:val="single" w:color="auto" w:sz="4" w:space="0"/>
+              <w:top w:val="double" w:sz="12" w:space="0" w:color="auto"/>
+              <w:left w:val="double" w:sz="12" w:space="0" w:color="auto"/>
+              <w:bottom w:val="single" w:sz="4" w:space="0" w:color="auto"/>
+              <w:right w:val="single" w:sz="4" w:space="0" w:color="auto"/>
             </w:tcBorders>
           </w:tcPr>
           <w:p>
@@ -7747,10 +7481,10 @@
           <w:tcPr>
             <w:tcW w:w="765" w:type="dxa"/>
             <w:tcBorders>
-              <w:top w:val="double" w:color="auto" w:sz="12" w:space="0"/>
-              <w:left w:val="single" w:color="auto" w:sz="4" w:space="0"/>
-              <w:bottom w:val="single" w:color="auto" w:sz="4" w:space="0"/>
-              <w:right w:val="single" w:color="auto" w:sz="4" w:space="0"/>
+              <w:top w:val="double" w:sz="12" w:space="0" w:color="auto"/>
+              <w:left w:val="single" w:sz="4" w:space="0" w:color="auto"/>
+              <w:bottom w:val="single" w:sz="4" w:space="0" w:color="auto"/>
+              <w:right w:val="single" w:sz="4" w:space="0" w:color="auto"/>
             </w:tcBorders>
           </w:tcPr>
           <w:p>
@@ -7766,10 +7500,10 @@
           <w:tcPr>
             <w:tcW w:w="690" w:type="dxa"/>
             <w:tcBorders>
-              <w:top w:val="double" w:color="auto" w:sz="12" w:space="0"/>
-              <w:left w:val="single" w:color="auto" w:sz="4" w:space="0"/>
-              <w:bottom w:val="single" w:color="auto" w:sz="4" w:space="0"/>
-              <w:right w:val="double" w:color="auto" w:sz="12" w:space="0"/>
+              <w:top w:val="double" w:sz="12" w:space="0" w:color="auto"/>
+              <w:left w:val="single" w:sz="4" w:space="0" w:color="auto"/>
+              <w:bottom w:val="single" w:sz="4" w:space="0" w:color="auto"/>
+              <w:right w:val="double" w:sz="12" w:space="0" w:color="auto"/>
             </w:tcBorders>
           </w:tcPr>
           <w:p>
@@ -7785,10 +7519,10 @@
           <w:tcPr>
             <w:tcW w:w="675" w:type="dxa"/>
             <w:tcBorders>
-              <w:top w:val="double" w:color="auto" w:sz="12" w:space="0"/>
-              <w:left w:val="double" w:color="auto" w:sz="12" w:space="0"/>
-              <w:bottom w:val="single" w:color="auto" w:sz="4" w:space="0"/>
-              <w:right w:val="single" w:color="auto" w:sz="4" w:space="0"/>
+              <w:top w:val="double" w:sz="12" w:space="0" w:color="auto"/>
+              <w:left w:val="double" w:sz="12" w:space="0" w:color="auto"/>
+              <w:bottom w:val="single" w:sz="4" w:space="0" w:color="auto"/>
+              <w:right w:val="single" w:sz="4" w:space="0" w:color="auto"/>
             </w:tcBorders>
           </w:tcPr>
           <w:p>
@@ -7804,30 +7538,28 @@
           <w:tcPr>
             <w:tcW w:w="690" w:type="dxa"/>
             <w:tcBorders>
-              <w:top w:val="double" w:color="auto" w:sz="12" w:space="0"/>
-              <w:left w:val="single" w:color="auto" w:sz="4" w:space="0"/>
-              <w:bottom w:val="single" w:color="auto" w:sz="4" w:space="0"/>
-              <w:right w:val="double" w:color="auto" w:sz="12" w:space="0"/>
-            </w:tcBorders>
-          </w:tcPr>
-          <w:p>
-            <w:pPr>
-              <w:spacing w:line="360" w:lineRule="auto"/>
-              <w:rPr>
-                <w:szCs w:val="24"/>
-              </w:rPr>
-            </w:pPr>
-            <w:bookmarkStart w:id="0" w:name="_GoBack"/>
-            <w:bookmarkEnd w:id="0"/>
+              <w:top w:val="double" w:sz="12" w:space="0" w:color="auto"/>
+              <w:left w:val="single" w:sz="4" w:space="0" w:color="auto"/>
+              <w:bottom w:val="single" w:sz="4" w:space="0" w:color="auto"/>
+              <w:right w:val="double" w:sz="12" w:space="0" w:color="auto"/>
+            </w:tcBorders>
+          </w:tcPr>
+          <w:p>
+            <w:pPr>
+              <w:spacing w:line="360" w:lineRule="auto"/>
+              <w:rPr>
+                <w:szCs w:val="24"/>
+              </w:rPr>
+            </w:pPr>
           </w:p>
         </w:tc>
         <w:tc>
           <w:tcPr>
             <w:tcW w:w="255" w:type="dxa"/>
-            <w:vMerge w:val="continue"/>
-            <w:tcBorders>
-              <w:left w:val="double" w:color="auto" w:sz="12" w:space="0"/>
-              <w:right w:val="double" w:color="auto" w:sz="12" w:space="0"/>
+            <w:vMerge/>
+            <w:tcBorders>
+              <w:left w:val="double" w:sz="12" w:space="0" w:color="auto"/>
+              <w:right w:val="double" w:sz="12" w:space="0" w:color="auto"/>
             </w:tcBorders>
           </w:tcPr>
           <w:p>
@@ -7842,11 +7574,11 @@
         <w:tc>
           <w:tcPr>
             <w:tcW w:w="460" w:type="dxa"/>
-            <w:vMerge w:val="continue"/>
-            <w:tcBorders>
-              <w:left w:val="double" w:color="auto" w:sz="12" w:space="0"/>
-              <w:bottom w:val="double" w:color="auto" w:sz="12" w:space="0"/>
-              <w:right w:val="double" w:color="auto" w:sz="12" w:space="0"/>
+            <w:vMerge/>
+            <w:tcBorders>
+              <w:left w:val="double" w:sz="12" w:space="0" w:color="auto"/>
+              <w:bottom w:val="double" w:sz="12" w:space="0" w:color="auto"/>
+              <w:right w:val="double" w:sz="12" w:space="0" w:color="auto"/>
             </w:tcBorders>
           </w:tcPr>
           <w:p>
@@ -7861,9 +7593,9 @@
         <w:tc>
           <w:tcPr>
             <w:tcW w:w="655" w:type="dxa"/>
-            <w:vMerge w:val="continue"/>
-            <w:tcBorders>
-              <w:left w:val="double" w:color="auto" w:sz="12" w:space="0"/>
+            <w:vMerge/>
+            <w:tcBorders>
+              <w:left w:val="double" w:sz="12" w:space="0" w:color="auto"/>
             </w:tcBorders>
             <w:shd w:val="clear" w:color="auto" w:fill="auto"/>
           </w:tcPr>
@@ -7879,9 +7611,9 @@
         <w:tc>
           <w:tcPr>
             <w:tcW w:w="656" w:type="dxa"/>
-            <w:vMerge w:val="continue"/>
-            <w:tcBorders>
-              <w:left w:val="single" w:color="auto" w:sz="6" w:space="0"/>
+            <w:vMerge/>
+            <w:tcBorders>
+              <w:left w:val="single" w:sz="6" w:space="0" w:color="auto"/>
             </w:tcBorders>
             <w:shd w:val="clear" w:color="auto" w:fill="auto"/>
           </w:tcPr>
@@ -7897,9 +7629,9 @@
         <w:tc>
           <w:tcPr>
             <w:tcW w:w="655" w:type="dxa"/>
-            <w:vMerge w:val="continue"/>
-            <w:tcBorders>
-              <w:left w:val="single" w:color="auto" w:sz="6" w:space="0"/>
+            <w:vMerge/>
+            <w:tcBorders>
+              <w:left w:val="single" w:sz="6" w:space="0" w:color="auto"/>
             </w:tcBorders>
             <w:shd w:val="clear" w:color="auto" w:fill="auto"/>
           </w:tcPr>
@@ -7915,9 +7647,9 @@
         <w:tc>
           <w:tcPr>
             <w:tcW w:w="656" w:type="dxa"/>
-            <w:vMerge w:val="continue"/>
-            <w:tcBorders>
-              <w:left w:val="single" w:color="auto" w:sz="6" w:space="0"/>
+            <w:vMerge/>
+            <w:tcBorders>
+              <w:left w:val="single" w:sz="6" w:space="0" w:color="auto"/>
             </w:tcBorders>
             <w:shd w:val="clear" w:color="auto" w:fill="auto"/>
           </w:tcPr>
@@ -7933,9 +7665,9 @@
         <w:tc>
           <w:tcPr>
             <w:tcW w:w="656" w:type="dxa"/>
-            <w:vMerge w:val="continue"/>
-            <w:tcBorders>
-              <w:left w:val="single" w:color="auto" w:sz="6" w:space="0"/>
+            <w:vMerge/>
+            <w:tcBorders>
+              <w:left w:val="single" w:sz="6" w:space="0" w:color="auto"/>
             </w:tcBorders>
             <w:shd w:val="clear" w:color="auto" w:fill="auto"/>
           </w:tcPr>
@@ -7951,9 +7683,9 @@
         <w:tc>
           <w:tcPr>
             <w:tcW w:w="655" w:type="dxa"/>
-            <w:vMerge w:val="continue"/>
-            <w:tcBorders>
-              <w:left w:val="single" w:color="auto" w:sz="6" w:space="0"/>
+            <w:vMerge/>
+            <w:tcBorders>
+              <w:left w:val="single" w:sz="6" w:space="0" w:color="auto"/>
             </w:tcBorders>
             <w:shd w:val="clear" w:color="auto" w:fill="auto"/>
           </w:tcPr>
@@ -7969,9 +7701,9 @@
         <w:tc>
           <w:tcPr>
             <w:tcW w:w="656" w:type="dxa"/>
-            <w:vMerge w:val="continue"/>
-            <w:tcBorders>
-              <w:left w:val="single" w:color="auto" w:sz="6" w:space="0"/>
+            <w:vMerge/>
+            <w:tcBorders>
+              <w:left w:val="single" w:sz="6" w:space="0" w:color="auto"/>
             </w:tcBorders>
             <w:shd w:val="clear" w:color="auto" w:fill="auto"/>
           </w:tcPr>
@@ -7987,9 +7719,9 @@
         <w:tc>
           <w:tcPr>
             <w:tcW w:w="656" w:type="dxa"/>
-            <w:vMerge w:val="continue"/>
-            <w:tcBorders>
-              <w:left w:val="single" w:color="auto" w:sz="6" w:space="0"/>
+            <w:vMerge/>
+            <w:tcBorders>
+              <w:left w:val="single" w:sz="6" w:space="0" w:color="auto"/>
             </w:tcBorders>
             <w:shd w:val="clear" w:color="auto" w:fill="auto"/>
           </w:tcPr>
@@ -8004,34 +7736,17 @@
         </w:tc>
       </w:tr>
       <w:tr>
-        <w:tblPrEx>
-          <w:tblBorders>
-            <w:top w:val="double" w:color="auto" w:sz="12" w:space="0"/>
-            <w:left w:val="double" w:color="auto" w:sz="12" w:space="0"/>
-            <w:bottom w:val="double" w:color="auto" w:sz="12" w:space="0"/>
-            <w:right w:val="double" w:color="auto" w:sz="12" w:space="0"/>
-            <w:insideH w:val="single" w:color="auto" w:sz="4" w:space="0"/>
-            <w:insideV w:val="single" w:color="auto" w:sz="4" w:space="0"/>
-          </w:tblBorders>
-          <w:tblLayout w:type="fixed"/>
-          <w:tblCellMar>
-            <w:top w:w="0" w:type="dxa"/>
-            <w:left w:w="108" w:type="dxa"/>
-            <w:bottom w:w="0" w:type="dxa"/>
-            <w:right w:w="108" w:type="dxa"/>
-          </w:tblCellMar>
-        </w:tblPrEx>
         <w:trPr>
           <w:cantSplit/>
-          <w:trHeight w:val="427" w:hRule="atLeast"/>
+          <w:trHeight w:val="427"/>
         </w:trPr>
         <w:tc>
           <w:tcPr>
             <w:tcW w:w="1098" w:type="dxa"/>
             <w:tcBorders>
-              <w:top w:val="single" w:color="auto" w:sz="4" w:space="0"/>
-              <w:bottom w:val="single" w:color="auto" w:sz="4" w:space="0"/>
-              <w:right w:val="double" w:color="auto" w:sz="12" w:space="0"/>
+              <w:top w:val="single" w:sz="4" w:space="0" w:color="auto"/>
+              <w:bottom w:val="single" w:sz="4" w:space="0" w:color="auto"/>
+              <w:right w:val="double" w:sz="12" w:space="0" w:color="auto"/>
             </w:tcBorders>
           </w:tcPr>
           <w:p>
@@ -8039,25 +7754,32 @@
               <w:spacing w:line="240" w:lineRule="auto"/>
               <w:rPr>
                 <w:szCs w:val="24"/>
-                <w:lang w:val="ru-RU"/>
-              </w:rPr>
-            </w:pPr>
-            <w:r>
-              <w:rPr>
-                <w:szCs w:val="24"/>
-              </w:rPr>
-              <w:t>М, Н∙м</w:t>
-            </w:r>
+              </w:rPr>
+            </w:pPr>
+            <w:r>
+              <w:rPr>
+                <w:szCs w:val="24"/>
+              </w:rPr>
+              <w:t xml:space="preserve">М, </w:t>
+            </w:r>
+            <w:proofErr w:type="spellStart"/>
+            <w:r>
+              <w:rPr>
+                <w:szCs w:val="24"/>
+              </w:rPr>
+              <w:t>Н∙м</w:t>
+            </w:r>
+            <w:proofErr w:type="spellEnd"/>
           </w:p>
         </w:tc>
         <w:tc>
           <w:tcPr>
             <w:tcW w:w="720" w:type="dxa"/>
             <w:tcBorders>
-              <w:top w:val="single" w:color="auto" w:sz="4" w:space="0"/>
-              <w:left w:val="double" w:color="auto" w:sz="12" w:space="0"/>
-              <w:bottom w:val="single" w:color="auto" w:sz="4" w:space="0"/>
-              <w:right w:val="single" w:color="auto" w:sz="4" w:space="0"/>
+              <w:top w:val="single" w:sz="4" w:space="0" w:color="auto"/>
+              <w:left w:val="double" w:sz="12" w:space="0" w:color="auto"/>
+              <w:bottom w:val="single" w:sz="4" w:space="0" w:color="auto"/>
+              <w:right w:val="single" w:sz="4" w:space="0" w:color="auto"/>
             </w:tcBorders>
           </w:tcPr>
           <w:p>
@@ -8074,10 +7796,10 @@
           <w:tcPr>
             <w:tcW w:w="765" w:type="dxa"/>
             <w:tcBorders>
-              <w:top w:val="single" w:color="auto" w:sz="4" w:space="0"/>
-              <w:left w:val="single" w:color="auto" w:sz="4" w:space="0"/>
-              <w:bottom w:val="single" w:color="auto" w:sz="4" w:space="0"/>
-              <w:right w:val="single" w:color="auto" w:sz="4" w:space="0"/>
+              <w:top w:val="single" w:sz="4" w:space="0" w:color="auto"/>
+              <w:left w:val="single" w:sz="4" w:space="0" w:color="auto"/>
+              <w:bottom w:val="single" w:sz="4" w:space="0" w:color="auto"/>
+              <w:right w:val="single" w:sz="4" w:space="0" w:color="auto"/>
             </w:tcBorders>
           </w:tcPr>
           <w:p>
@@ -8094,10 +7816,10 @@
           <w:tcPr>
             <w:tcW w:w="690" w:type="dxa"/>
             <w:tcBorders>
-              <w:top w:val="single" w:color="auto" w:sz="4" w:space="0"/>
-              <w:left w:val="single" w:color="auto" w:sz="4" w:space="0"/>
-              <w:bottom w:val="single" w:color="auto" w:sz="4" w:space="0"/>
-              <w:right w:val="double" w:color="auto" w:sz="12" w:space="0"/>
+              <w:top w:val="single" w:sz="4" w:space="0" w:color="auto"/>
+              <w:left w:val="single" w:sz="4" w:space="0" w:color="auto"/>
+              <w:bottom w:val="single" w:sz="4" w:space="0" w:color="auto"/>
+              <w:right w:val="double" w:sz="12" w:space="0" w:color="auto"/>
             </w:tcBorders>
           </w:tcPr>
           <w:p>
@@ -8114,10 +7836,10 @@
           <w:tcPr>
             <w:tcW w:w="675" w:type="dxa"/>
             <w:tcBorders>
-              <w:top w:val="single" w:color="auto" w:sz="4" w:space="0"/>
-              <w:left w:val="double" w:color="auto" w:sz="12" w:space="0"/>
-              <w:bottom w:val="single" w:color="auto" w:sz="4" w:space="0"/>
-              <w:right w:val="single" w:color="auto" w:sz="4" w:space="0"/>
+              <w:top w:val="single" w:sz="4" w:space="0" w:color="auto"/>
+              <w:left w:val="double" w:sz="12" w:space="0" w:color="auto"/>
+              <w:bottom w:val="single" w:sz="4" w:space="0" w:color="auto"/>
+              <w:right w:val="single" w:sz="4" w:space="0" w:color="auto"/>
             </w:tcBorders>
           </w:tcPr>
           <w:p>
@@ -8134,10 +7856,10 @@
           <w:tcPr>
             <w:tcW w:w="690" w:type="dxa"/>
             <w:tcBorders>
-              <w:top w:val="single" w:color="auto" w:sz="4" w:space="0"/>
-              <w:left w:val="single" w:color="auto" w:sz="4" w:space="0"/>
-              <w:bottom w:val="single" w:color="auto" w:sz="4" w:space="0"/>
-              <w:right w:val="double" w:color="auto" w:sz="12" w:space="0"/>
+              <w:top w:val="single" w:sz="4" w:space="0" w:color="auto"/>
+              <w:left w:val="single" w:sz="4" w:space="0" w:color="auto"/>
+              <w:bottom w:val="single" w:sz="4" w:space="0" w:color="auto"/>
+              <w:right w:val="double" w:sz="12" w:space="0" w:color="auto"/>
             </w:tcBorders>
           </w:tcPr>
           <w:p>
@@ -8153,11 +7875,11 @@
         <w:tc>
           <w:tcPr>
             <w:tcW w:w="255" w:type="dxa"/>
-            <w:vMerge w:val="continue"/>
-            <w:tcBorders>
-              <w:left w:val="double" w:color="auto" w:sz="12" w:space="0"/>
+            <w:vMerge/>
+            <w:tcBorders>
+              <w:left w:val="double" w:sz="12" w:space="0" w:color="auto"/>
               <w:bottom w:val="nil"/>
-              <w:right w:val="double" w:color="auto" w:sz="12" w:space="0"/>
+              <w:right w:val="double" w:sz="12" w:space="0" w:color="auto"/>
             </w:tcBorders>
           </w:tcPr>
           <w:p>
@@ -8173,12 +7895,12 @@
         <w:tc>
           <w:tcPr>
             <w:tcW w:w="460" w:type="dxa"/>
-            <w:vMerge w:val="continue"/>
-            <w:tcBorders>
-              <w:top w:val="single" w:color="auto" w:sz="4" w:space="0"/>
-              <w:left w:val="double" w:color="auto" w:sz="12" w:space="0"/>
-              <w:bottom w:val="double" w:color="auto" w:sz="12" w:space="0"/>
-              <w:right w:val="double" w:color="auto" w:sz="12" w:space="0"/>
+            <w:vMerge/>
+            <w:tcBorders>
+              <w:top w:val="single" w:sz="4" w:space="0" w:color="auto"/>
+              <w:left w:val="double" w:sz="12" w:space="0" w:color="auto"/>
+              <w:bottom w:val="double" w:sz="12" w:space="0" w:color="auto"/>
+              <w:right w:val="double" w:sz="12" w:space="0" w:color="auto"/>
             </w:tcBorders>
           </w:tcPr>
           <w:p>
@@ -8196,7 +7918,7 @@
             <w:tcW w:w="655" w:type="dxa"/>
             <w:vMerge w:val="restart"/>
             <w:tcBorders>
-              <w:left w:val="double" w:color="auto" w:sz="12" w:space="0"/>
+              <w:left w:val="double" w:sz="12" w:space="0" w:color="auto"/>
             </w:tcBorders>
             <w:shd w:val="clear" w:color="auto" w:fill="auto"/>
           </w:tcPr>
@@ -8222,7 +7944,7 @@
             <w:tcW w:w="656" w:type="dxa"/>
             <w:vMerge w:val="restart"/>
             <w:tcBorders>
-              <w:left w:val="single" w:color="auto" w:sz="6" w:space="0"/>
+              <w:left w:val="single" w:sz="6" w:space="0" w:color="auto"/>
             </w:tcBorders>
             <w:shd w:val="clear" w:color="auto" w:fill="auto"/>
           </w:tcPr>
@@ -8248,7 +7970,7 @@
             <w:tcW w:w="655" w:type="dxa"/>
             <w:vMerge w:val="restart"/>
             <w:tcBorders>
-              <w:left w:val="single" w:color="auto" w:sz="6" w:space="0"/>
+              <w:left w:val="single" w:sz="6" w:space="0" w:color="auto"/>
             </w:tcBorders>
             <w:shd w:val="clear" w:color="auto" w:fill="auto"/>
           </w:tcPr>
@@ -8274,7 +7996,7 @@
             <w:tcW w:w="656" w:type="dxa"/>
             <w:vMerge w:val="restart"/>
             <w:tcBorders>
-              <w:left w:val="single" w:color="auto" w:sz="6" w:space="0"/>
+              <w:left w:val="single" w:sz="6" w:space="0" w:color="auto"/>
             </w:tcBorders>
             <w:shd w:val="clear" w:color="auto" w:fill="auto"/>
           </w:tcPr>
@@ -8300,7 +8022,7 @@
             <w:tcW w:w="656" w:type="dxa"/>
             <w:vMerge w:val="restart"/>
             <w:tcBorders>
-              <w:left w:val="single" w:color="auto" w:sz="6" w:space="0"/>
+              <w:left w:val="single" w:sz="6" w:space="0" w:color="auto"/>
             </w:tcBorders>
             <w:shd w:val="clear" w:color="auto" w:fill="auto"/>
           </w:tcPr>
@@ -8326,7 +8048,7 @@
             <w:tcW w:w="655" w:type="dxa"/>
             <w:vMerge w:val="restart"/>
             <w:tcBorders>
-              <w:left w:val="single" w:color="auto" w:sz="6" w:space="0"/>
+              <w:left w:val="single" w:sz="6" w:space="0" w:color="auto"/>
             </w:tcBorders>
             <w:shd w:val="clear" w:color="auto" w:fill="auto"/>
           </w:tcPr>
@@ -8352,7 +8074,7 @@
             <w:tcW w:w="656" w:type="dxa"/>
             <w:vMerge w:val="restart"/>
             <w:tcBorders>
-              <w:left w:val="single" w:color="auto" w:sz="6" w:space="0"/>
+              <w:left w:val="single" w:sz="6" w:space="0" w:color="auto"/>
             </w:tcBorders>
             <w:shd w:val="clear" w:color="auto" w:fill="auto"/>
           </w:tcPr>
@@ -8378,7 +8100,7 @@
             <w:tcW w:w="656" w:type="dxa"/>
             <w:vMerge w:val="restart"/>
             <w:tcBorders>
-              <w:left w:val="single" w:color="auto" w:sz="6" w:space="0"/>
+              <w:left w:val="single" w:sz="6" w:space="0" w:color="auto"/>
             </w:tcBorders>
             <w:shd w:val="clear" w:color="auto" w:fill="auto"/>
           </w:tcPr>
@@ -8401,34 +8123,17 @@
         </w:tc>
       </w:tr>
       <w:tr>
-        <w:tblPrEx>
-          <w:tblBorders>
-            <w:top w:val="double" w:color="auto" w:sz="12" w:space="0"/>
-            <w:left w:val="double" w:color="auto" w:sz="12" w:space="0"/>
-            <w:bottom w:val="double" w:color="auto" w:sz="12" w:space="0"/>
-            <w:right w:val="double" w:color="auto" w:sz="12" w:space="0"/>
-            <w:insideH w:val="single" w:color="auto" w:sz="4" w:space="0"/>
-            <w:insideV w:val="single" w:color="auto" w:sz="4" w:space="0"/>
-          </w:tblBorders>
-          <w:tblLayout w:type="fixed"/>
-          <w:tblCellMar>
-            <w:top w:w="0" w:type="dxa"/>
-            <w:left w:w="108" w:type="dxa"/>
-            <w:bottom w:w="0" w:type="dxa"/>
-            <w:right w:w="108" w:type="dxa"/>
-          </w:tblCellMar>
-        </w:tblPrEx>
         <w:trPr>
           <w:cantSplit/>
-          <w:trHeight w:val="360" w:hRule="atLeast"/>
+          <w:trHeight w:val="360"/>
         </w:trPr>
         <w:tc>
           <w:tcPr>
             <w:tcW w:w="1098" w:type="dxa"/>
             <w:tcBorders>
-              <w:top w:val="single" w:color="auto" w:sz="4" w:space="0"/>
-              <w:bottom w:val="double" w:color="auto" w:sz="12" w:space="0"/>
-              <w:right w:val="double" w:color="auto" w:sz="12" w:space="0"/>
+              <w:top w:val="single" w:sz="4" w:space="0" w:color="auto"/>
+              <w:bottom w:val="double" w:sz="12" w:space="0" w:color="auto"/>
+              <w:right w:val="double" w:sz="12" w:space="0" w:color="auto"/>
             </w:tcBorders>
           </w:tcPr>
           <w:p>
@@ -8439,11 +8144,13 @@
                 <w:lang w:val="en-US"/>
               </w:rPr>
             </w:pPr>
-            <w:r>
-              <w:rPr>
-                <w:szCs w:val="24"/>
-                <w:lang w:val="en-US"/>
-              </w:rPr>
+            <w:proofErr w:type="gramStart"/>
+            <w:r>
+              <w:rPr>
+                <w:szCs w:val="24"/>
+                <w:lang w:val="en-US"/>
+              </w:rPr>
+              <w:lastRenderedPageBreak/>
               <w:t>N</w:t>
             </w:r>
             <w:r>
@@ -8455,15 +8162,19 @@
             <w:r>
               <w:rPr>
                 <w:sz w:val="20"/>
-                <w:szCs w:val="20"/>
-              </w:rPr>
-              <w:t>об/ми</w:t>
-            </w:r>
+              </w:rPr>
+              <w:t>об</w:t>
+            </w:r>
+            <w:proofErr w:type="gramEnd"/>
             <w:r>
               <w:rPr>
                 <w:sz w:val="20"/>
-                <w:szCs w:val="20"/>
-                <w:lang w:val="ru-RU"/>
+              </w:rPr>
+              <w:t>/ми</w:t>
+            </w:r>
+            <w:r>
+              <w:rPr>
+                <w:sz w:val="20"/>
               </w:rPr>
               <w:t>н</w:t>
             </w:r>
@@ -8473,10 +8184,10 @@
           <w:tcPr>
             <w:tcW w:w="720" w:type="dxa"/>
             <w:tcBorders>
-              <w:top w:val="single" w:color="auto" w:sz="4" w:space="0"/>
-              <w:left w:val="double" w:color="auto" w:sz="12" w:space="0"/>
-              <w:bottom w:val="double" w:color="auto" w:sz="12" w:space="0"/>
-              <w:right w:val="single" w:color="auto" w:sz="4" w:space="0"/>
+              <w:top w:val="single" w:sz="4" w:space="0" w:color="auto"/>
+              <w:left w:val="double" w:sz="12" w:space="0" w:color="auto"/>
+              <w:bottom w:val="double" w:sz="12" w:space="0" w:color="auto"/>
+              <w:right w:val="single" w:sz="4" w:space="0" w:color="auto"/>
             </w:tcBorders>
           </w:tcPr>
           <w:p>
@@ -8493,10 +8204,10 @@
           <w:tcPr>
             <w:tcW w:w="765" w:type="dxa"/>
             <w:tcBorders>
-              <w:top w:val="single" w:color="auto" w:sz="4" w:space="0"/>
-              <w:left w:val="single" w:color="auto" w:sz="4" w:space="0"/>
-              <w:bottom w:val="double" w:color="auto" w:sz="12" w:space="0"/>
-              <w:right w:val="single" w:color="auto" w:sz="4" w:space="0"/>
+              <w:top w:val="single" w:sz="4" w:space="0" w:color="auto"/>
+              <w:left w:val="single" w:sz="4" w:space="0" w:color="auto"/>
+              <w:bottom w:val="double" w:sz="12" w:space="0" w:color="auto"/>
+              <w:right w:val="single" w:sz="4" w:space="0" w:color="auto"/>
             </w:tcBorders>
           </w:tcPr>
           <w:p>
@@ -8513,10 +8224,10 @@
           <w:tcPr>
             <w:tcW w:w="690" w:type="dxa"/>
             <w:tcBorders>
-              <w:top w:val="single" w:color="auto" w:sz="4" w:space="0"/>
-              <w:left w:val="single" w:color="auto" w:sz="4" w:space="0"/>
-              <w:bottom w:val="double" w:color="auto" w:sz="12" w:space="0"/>
-              <w:right w:val="double" w:color="auto" w:sz="12" w:space="0"/>
+              <w:top w:val="single" w:sz="4" w:space="0" w:color="auto"/>
+              <w:left w:val="single" w:sz="4" w:space="0" w:color="auto"/>
+              <w:bottom w:val="double" w:sz="12" w:space="0" w:color="auto"/>
+              <w:right w:val="double" w:sz="12" w:space="0" w:color="auto"/>
             </w:tcBorders>
           </w:tcPr>
           <w:p>
@@ -8533,10 +8244,10 @@
           <w:tcPr>
             <w:tcW w:w="675" w:type="dxa"/>
             <w:tcBorders>
-              <w:top w:val="single" w:color="auto" w:sz="4" w:space="0"/>
-              <w:left w:val="double" w:color="auto" w:sz="12" w:space="0"/>
-              <w:bottom w:val="double" w:color="auto" w:sz="12" w:space="0"/>
-              <w:right w:val="single" w:color="auto" w:sz="4" w:space="0"/>
+              <w:top w:val="single" w:sz="4" w:space="0" w:color="auto"/>
+              <w:left w:val="double" w:sz="12" w:space="0" w:color="auto"/>
+              <w:bottom w:val="double" w:sz="12" w:space="0" w:color="auto"/>
+              <w:right w:val="single" w:sz="4" w:space="0" w:color="auto"/>
             </w:tcBorders>
           </w:tcPr>
           <w:p>
@@ -8553,10 +8264,10 @@
           <w:tcPr>
             <w:tcW w:w="690" w:type="dxa"/>
             <w:tcBorders>
-              <w:top w:val="single" w:color="auto" w:sz="4" w:space="0"/>
-              <w:left w:val="single" w:color="auto" w:sz="4" w:space="0"/>
-              <w:bottom w:val="double" w:color="auto" w:sz="12" w:space="0"/>
-              <w:right w:val="double" w:color="auto" w:sz="12" w:space="0"/>
+              <w:top w:val="single" w:sz="4" w:space="0" w:color="auto"/>
+              <w:left w:val="single" w:sz="4" w:space="0" w:color="auto"/>
+              <w:bottom w:val="double" w:sz="12" w:space="0" w:color="auto"/>
+              <w:right w:val="double" w:sz="12" w:space="0" w:color="auto"/>
             </w:tcBorders>
           </w:tcPr>
           <w:p>
@@ -8572,11 +8283,11 @@
         <w:tc>
           <w:tcPr>
             <w:tcW w:w="255" w:type="dxa"/>
-            <w:vMerge w:val="continue"/>
-            <w:tcBorders>
-              <w:left w:val="double" w:color="auto" w:sz="12" w:space="0"/>
+            <w:vMerge/>
+            <w:tcBorders>
+              <w:left w:val="double" w:sz="12" w:space="0" w:color="auto"/>
               <w:bottom w:val="nil"/>
-              <w:right w:val="double" w:color="auto" w:sz="12" w:space="0"/>
+              <w:right w:val="double" w:sz="12" w:space="0" w:color="auto"/>
             </w:tcBorders>
           </w:tcPr>
           <w:p>
@@ -8592,11 +8303,11 @@
         <w:tc>
           <w:tcPr>
             <w:tcW w:w="460" w:type="dxa"/>
-            <w:vMerge w:val="continue"/>
-            <w:tcBorders>
-              <w:left w:val="double" w:color="auto" w:sz="12" w:space="0"/>
-              <w:bottom w:val="double" w:color="auto" w:sz="12" w:space="0"/>
-              <w:right w:val="double" w:color="auto" w:sz="12" w:space="0"/>
+            <w:vMerge/>
+            <w:tcBorders>
+              <w:left w:val="double" w:sz="12" w:space="0" w:color="auto"/>
+              <w:bottom w:val="double" w:sz="12" w:space="0" w:color="auto"/>
+              <w:right w:val="double" w:sz="12" w:space="0" w:color="auto"/>
             </w:tcBorders>
           </w:tcPr>
           <w:p>
@@ -8612,10 +8323,10 @@
         <w:tc>
           <w:tcPr>
             <w:tcW w:w="655" w:type="dxa"/>
-            <w:vMerge w:val="continue"/>
-            <w:tcBorders>
-              <w:left w:val="double" w:color="auto" w:sz="12" w:space="0"/>
-              <w:bottom w:val="double" w:color="auto" w:sz="12" w:space="0"/>
+            <w:vMerge/>
+            <w:tcBorders>
+              <w:left w:val="double" w:sz="12" w:space="0" w:color="auto"/>
+              <w:bottom w:val="double" w:sz="12" w:space="0" w:color="auto"/>
             </w:tcBorders>
             <w:shd w:val="clear" w:color="auto" w:fill="auto"/>
           </w:tcPr>
@@ -8632,10 +8343,10 @@
         <w:tc>
           <w:tcPr>
             <w:tcW w:w="656" w:type="dxa"/>
-            <w:vMerge w:val="continue"/>
-            <w:tcBorders>
-              <w:left w:val="single" w:color="auto" w:sz="6" w:space="0"/>
-              <w:bottom w:val="double" w:color="auto" w:sz="12" w:space="0"/>
+            <w:vMerge/>
+            <w:tcBorders>
+              <w:left w:val="single" w:sz="6" w:space="0" w:color="auto"/>
+              <w:bottom w:val="double" w:sz="12" w:space="0" w:color="auto"/>
             </w:tcBorders>
             <w:shd w:val="clear" w:color="auto" w:fill="auto"/>
           </w:tcPr>
@@ -8652,10 +8363,10 @@
         <w:tc>
           <w:tcPr>
             <w:tcW w:w="655" w:type="dxa"/>
-            <w:vMerge w:val="continue"/>
-            <w:tcBorders>
-              <w:left w:val="single" w:color="auto" w:sz="6" w:space="0"/>
-              <w:bottom w:val="double" w:color="auto" w:sz="12" w:space="0"/>
+            <w:vMerge/>
+            <w:tcBorders>
+              <w:left w:val="single" w:sz="6" w:space="0" w:color="auto"/>
+              <w:bottom w:val="double" w:sz="12" w:space="0" w:color="auto"/>
             </w:tcBorders>
             <w:shd w:val="clear" w:color="auto" w:fill="auto"/>
           </w:tcPr>
@@ -8672,10 +8383,10 @@
         <w:tc>
           <w:tcPr>
             <w:tcW w:w="656" w:type="dxa"/>
-            <w:vMerge w:val="continue"/>
-            <w:tcBorders>
-              <w:left w:val="single" w:color="auto" w:sz="6" w:space="0"/>
-              <w:bottom w:val="double" w:color="auto" w:sz="12" w:space="0"/>
+            <w:vMerge/>
+            <w:tcBorders>
+              <w:left w:val="single" w:sz="6" w:space="0" w:color="auto"/>
+              <w:bottom w:val="double" w:sz="12" w:space="0" w:color="auto"/>
             </w:tcBorders>
             <w:shd w:val="clear" w:color="auto" w:fill="auto"/>
           </w:tcPr>
@@ -8692,10 +8403,10 @@
         <w:tc>
           <w:tcPr>
             <w:tcW w:w="656" w:type="dxa"/>
-            <w:vMerge w:val="continue"/>
-            <w:tcBorders>
-              <w:left w:val="single" w:color="auto" w:sz="6" w:space="0"/>
-              <w:bottom w:val="double" w:color="auto" w:sz="12" w:space="0"/>
+            <w:vMerge/>
+            <w:tcBorders>
+              <w:left w:val="single" w:sz="6" w:space="0" w:color="auto"/>
+              <w:bottom w:val="double" w:sz="12" w:space="0" w:color="auto"/>
             </w:tcBorders>
             <w:shd w:val="clear" w:color="auto" w:fill="auto"/>
           </w:tcPr>
@@ -8712,10 +8423,10 @@
         <w:tc>
           <w:tcPr>
             <w:tcW w:w="655" w:type="dxa"/>
-            <w:vMerge w:val="continue"/>
-            <w:tcBorders>
-              <w:left w:val="single" w:color="auto" w:sz="6" w:space="0"/>
-              <w:bottom w:val="double" w:color="auto" w:sz="12" w:space="0"/>
+            <w:vMerge/>
+            <w:tcBorders>
+              <w:left w:val="single" w:sz="6" w:space="0" w:color="auto"/>
+              <w:bottom w:val="double" w:sz="12" w:space="0" w:color="auto"/>
             </w:tcBorders>
             <w:shd w:val="clear" w:color="auto" w:fill="auto"/>
           </w:tcPr>
@@ -8732,10 +8443,10 @@
         <w:tc>
           <w:tcPr>
             <w:tcW w:w="656" w:type="dxa"/>
-            <w:vMerge w:val="continue"/>
-            <w:tcBorders>
-              <w:left w:val="single" w:color="auto" w:sz="6" w:space="0"/>
-              <w:bottom w:val="double" w:color="auto" w:sz="12" w:space="0"/>
+            <w:vMerge/>
+            <w:tcBorders>
+              <w:left w:val="single" w:sz="6" w:space="0" w:color="auto"/>
+              <w:bottom w:val="double" w:sz="12" w:space="0" w:color="auto"/>
             </w:tcBorders>
             <w:shd w:val="clear" w:color="auto" w:fill="auto"/>
           </w:tcPr>
@@ -8752,10 +8463,10 @@
         <w:tc>
           <w:tcPr>
             <w:tcW w:w="656" w:type="dxa"/>
-            <w:vMerge w:val="continue"/>
-            <w:tcBorders>
-              <w:left w:val="single" w:color="auto" w:sz="6" w:space="0"/>
-              <w:bottom w:val="double" w:color="auto" w:sz="12" w:space="0"/>
+            <w:vMerge/>
+            <w:tcBorders>
+              <w:left w:val="single" w:sz="6" w:space="0" w:color="auto"/>
+              <w:bottom w:val="double" w:sz="12" w:space="0" w:color="auto"/>
             </w:tcBorders>
             <w:shd w:val="clear" w:color="auto" w:fill="auto"/>
           </w:tcPr>
@@ -8782,24 +8493,17 @@
     </w:p>
     <w:tbl>
       <w:tblPr>
-        <w:tblStyle w:val="9"/>
         <w:tblW w:w="10586" w:type="dxa"/>
-        <w:tblInd w:w="0" w:type="dxa"/>
         <w:tblBorders>
-          <w:top w:val="single" w:color="auto" w:sz="4" w:space="0"/>
-          <w:left w:val="single" w:color="auto" w:sz="4" w:space="0"/>
-          <w:bottom w:val="single" w:color="auto" w:sz="4" w:space="0"/>
-          <w:right w:val="single" w:color="auto" w:sz="4" w:space="0"/>
-          <w:insideH w:val="single" w:color="auto" w:sz="4" w:space="0"/>
-          <w:insideV w:val="single" w:color="auto" w:sz="4" w:space="0"/>
+          <w:top w:val="single" w:sz="4" w:space="0" w:color="auto"/>
+          <w:left w:val="single" w:sz="4" w:space="0" w:color="auto"/>
+          <w:bottom w:val="single" w:sz="4" w:space="0" w:color="auto"/>
+          <w:right w:val="single" w:sz="4" w:space="0" w:color="auto"/>
+          <w:insideH w:val="single" w:sz="4" w:space="0" w:color="auto"/>
+          <w:insideV w:val="single" w:sz="4" w:space="0" w:color="auto"/>
         </w:tblBorders>
         <w:tblLayout w:type="fixed"/>
-        <w:tblCellMar>
-          <w:top w:w="0" w:type="dxa"/>
-          <w:left w:w="108" w:type="dxa"/>
-          <w:bottom w:w="0" w:type="dxa"/>
-          <w:right w:w="108" w:type="dxa"/>
-        </w:tblCellMar>
+        <w:tblLook w:val="04A0" w:firstRow="1" w:lastRow="0" w:firstColumn="1" w:lastColumn="0" w:noHBand="0" w:noVBand="1"/>
       </w:tblPr>
       <w:tblGrid>
         <w:gridCol w:w="1134"/>
@@ -8823,34 +8527,17 @@
         <w:gridCol w:w="526"/>
       </w:tblGrid>
       <w:tr>
-        <w:tblPrEx>
-          <w:tblBorders>
-            <w:top w:val="single" w:color="auto" w:sz="4" w:space="0"/>
-            <w:left w:val="single" w:color="auto" w:sz="4" w:space="0"/>
-            <w:bottom w:val="single" w:color="auto" w:sz="4" w:space="0"/>
-            <w:right w:val="single" w:color="auto" w:sz="4" w:space="0"/>
-            <w:insideH w:val="single" w:color="auto" w:sz="4" w:space="0"/>
-            <w:insideV w:val="single" w:color="auto" w:sz="4" w:space="0"/>
-          </w:tblBorders>
-          <w:tblLayout w:type="fixed"/>
-          <w:tblCellMar>
-            <w:top w:w="0" w:type="dxa"/>
-            <w:left w:w="108" w:type="dxa"/>
-            <w:bottom w:w="0" w:type="dxa"/>
-            <w:right w:w="108" w:type="dxa"/>
-          </w:tblCellMar>
-        </w:tblPrEx>
         <w:trPr>
-          <w:trHeight w:val="285" w:hRule="atLeast"/>
+          <w:trHeight w:val="285"/>
         </w:trPr>
         <w:tc>
           <w:tcPr>
             <w:tcW w:w="1134" w:type="dxa"/>
             <w:tcBorders>
-              <w:top w:val="double" w:color="auto" w:sz="12" w:space="0"/>
-              <w:left w:val="double" w:color="auto" w:sz="12" w:space="0"/>
-              <w:bottom w:val="double" w:color="auto" w:sz="12" w:space="0"/>
-              <w:right w:val="double" w:color="auto" w:sz="12" w:space="0"/>
+              <w:top w:val="double" w:sz="12" w:space="0" w:color="auto"/>
+              <w:left w:val="double" w:sz="12" w:space="0" w:color="auto"/>
+              <w:bottom w:val="double" w:sz="12" w:space="0" w:color="auto"/>
+              <w:right w:val="double" w:sz="12" w:space="0" w:color="auto"/>
             </w:tcBorders>
           </w:tcPr>
           <w:p>
@@ -8866,23 +8553,31 @@
             <w:tcW w:w="3150" w:type="dxa"/>
             <w:gridSpan w:val="6"/>
             <w:tcBorders>
-              <w:top w:val="double" w:color="auto" w:sz="12" w:space="0"/>
-              <w:left w:val="double" w:color="auto" w:sz="12" w:space="0"/>
-              <w:bottom w:val="double" w:color="auto" w:sz="12" w:space="0"/>
-              <w:right w:val="double" w:color="auto" w:sz="12" w:space="0"/>
-            </w:tcBorders>
-          </w:tcPr>
-          <w:p>
-            <w:pPr>
-              <w:rPr>
-                <w:szCs w:val="24"/>
-              </w:rPr>
-            </w:pPr>
-            <w:r>
-              <w:rPr>
-                <w:szCs w:val="24"/>
-              </w:rPr>
-              <w:t>Виброскорость, мм/с</w:t>
+              <w:top w:val="double" w:sz="12" w:space="0" w:color="auto"/>
+              <w:left w:val="double" w:sz="12" w:space="0" w:color="auto"/>
+              <w:bottom w:val="double" w:sz="12" w:space="0" w:color="auto"/>
+              <w:right w:val="double" w:sz="12" w:space="0" w:color="auto"/>
+            </w:tcBorders>
+          </w:tcPr>
+          <w:p>
+            <w:pPr>
+              <w:rPr>
+                <w:szCs w:val="24"/>
+              </w:rPr>
+            </w:pPr>
+            <w:proofErr w:type="spellStart"/>
+            <w:r>
+              <w:rPr>
+                <w:szCs w:val="24"/>
+              </w:rPr>
+              <w:t>Виброскорость</w:t>
+            </w:r>
+            <w:proofErr w:type="spellEnd"/>
+            <w:r>
+              <w:rPr>
+                <w:szCs w:val="24"/>
+              </w:rPr>
+              <w:t>, мм/с</w:t>
             </w:r>
           </w:p>
         </w:tc>
@@ -8891,10 +8586,10 @@
             <w:tcW w:w="3151" w:type="dxa"/>
             <w:gridSpan w:val="6"/>
             <w:tcBorders>
-              <w:top w:val="double" w:color="auto" w:sz="12" w:space="0"/>
-              <w:left w:val="double" w:color="auto" w:sz="12" w:space="0"/>
-              <w:bottom w:val="double" w:color="auto" w:sz="12" w:space="0"/>
-              <w:right w:val="double" w:color="auto" w:sz="12" w:space="0"/>
+              <w:top w:val="double" w:sz="12" w:space="0" w:color="auto"/>
+              <w:left w:val="double" w:sz="12" w:space="0" w:color="auto"/>
+              <w:bottom w:val="double" w:sz="12" w:space="0" w:color="auto"/>
+              <w:right w:val="double" w:sz="12" w:space="0" w:color="auto"/>
             </w:tcBorders>
           </w:tcPr>
           <w:p>
@@ -8904,11 +8599,19 @@
                 <w:vertAlign w:val="superscript"/>
               </w:rPr>
             </w:pPr>
-            <w:r>
-              <w:rPr>
-                <w:szCs w:val="24"/>
-              </w:rPr>
-              <w:t>Вибросмещение, мкм</w:t>
+            <w:proofErr w:type="spellStart"/>
+            <w:r>
+              <w:rPr>
+                <w:szCs w:val="24"/>
+              </w:rPr>
+              <w:t>Вибросмещение</w:t>
+            </w:r>
+            <w:proofErr w:type="spellEnd"/>
+            <w:r>
+              <w:rPr>
+                <w:szCs w:val="24"/>
+              </w:rPr>
+              <w:t>, мкм</w:t>
             </w:r>
           </w:p>
         </w:tc>
@@ -8917,23 +8620,31 @@
             <w:tcW w:w="3151" w:type="dxa"/>
             <w:gridSpan w:val="6"/>
             <w:tcBorders>
-              <w:top w:val="double" w:color="auto" w:sz="12" w:space="0"/>
-              <w:left w:val="double" w:color="auto" w:sz="12" w:space="0"/>
-              <w:bottom w:val="double" w:color="auto" w:sz="12" w:space="0"/>
-              <w:right w:val="double" w:color="auto" w:sz="12" w:space="0"/>
-            </w:tcBorders>
-          </w:tcPr>
-          <w:p>
-            <w:pPr>
-              <w:rPr>
-                <w:szCs w:val="24"/>
-              </w:rPr>
-            </w:pPr>
-            <w:r>
-              <w:rPr>
-                <w:szCs w:val="24"/>
-              </w:rPr>
-              <w:t>Виброускорение, м/с</w:t>
+              <w:top w:val="double" w:sz="12" w:space="0" w:color="auto"/>
+              <w:left w:val="double" w:sz="12" w:space="0" w:color="auto"/>
+              <w:bottom w:val="double" w:sz="12" w:space="0" w:color="auto"/>
+              <w:right w:val="double" w:sz="12" w:space="0" w:color="auto"/>
+            </w:tcBorders>
+          </w:tcPr>
+          <w:p>
+            <w:pPr>
+              <w:rPr>
+                <w:szCs w:val="24"/>
+              </w:rPr>
+            </w:pPr>
+            <w:proofErr w:type="spellStart"/>
+            <w:r>
+              <w:rPr>
+                <w:szCs w:val="24"/>
+              </w:rPr>
+              <w:t>Виброускорение</w:t>
+            </w:r>
+            <w:proofErr w:type="spellEnd"/>
+            <w:r>
+              <w:rPr>
+                <w:szCs w:val="24"/>
+              </w:rPr>
+              <w:t>, м/с</w:t>
             </w:r>
             <w:r>
               <w:rPr>
@@ -8946,34 +8657,17 @@
         </w:tc>
       </w:tr>
       <w:tr>
-        <w:tblPrEx>
-          <w:tblBorders>
-            <w:top w:val="single" w:color="auto" w:sz="4" w:space="0"/>
-            <w:left w:val="single" w:color="auto" w:sz="4" w:space="0"/>
-            <w:bottom w:val="single" w:color="auto" w:sz="4" w:space="0"/>
-            <w:right w:val="single" w:color="auto" w:sz="4" w:space="0"/>
-            <w:insideH w:val="single" w:color="auto" w:sz="4" w:space="0"/>
-            <w:insideV w:val="single" w:color="auto" w:sz="4" w:space="0"/>
-          </w:tblBorders>
-          <w:tblLayout w:type="fixed"/>
-          <w:tblCellMar>
-            <w:top w:w="0" w:type="dxa"/>
-            <w:left w:w="108" w:type="dxa"/>
-            <w:bottom w:w="0" w:type="dxa"/>
-            <w:right w:w="108" w:type="dxa"/>
-          </w:tblCellMar>
-        </w:tblPrEx>
         <w:trPr>
-          <w:trHeight w:val="285" w:hRule="atLeast"/>
+          <w:trHeight w:val="285"/>
         </w:trPr>
         <w:tc>
           <w:tcPr>
             <w:tcW w:w="1134" w:type="dxa"/>
             <w:tcBorders>
-              <w:top w:val="double" w:color="auto" w:sz="12" w:space="0"/>
-              <w:left w:val="double" w:color="auto" w:sz="12" w:space="0"/>
-              <w:bottom w:val="single" w:color="auto" w:sz="6" w:space="0"/>
-              <w:right w:val="double" w:color="auto" w:sz="12" w:space="0"/>
+              <w:top w:val="double" w:sz="12" w:space="0" w:color="auto"/>
+              <w:left w:val="double" w:sz="12" w:space="0" w:color="auto"/>
+              <w:bottom w:val="single" w:sz="6" w:space="0" w:color="auto"/>
+              <w:right w:val="double" w:sz="12" w:space="0" w:color="auto"/>
             </w:tcBorders>
           </w:tcPr>
           <w:p>
@@ -8996,9 +8690,9 @@
           <w:tcPr>
             <w:tcW w:w="525" w:type="dxa"/>
             <w:tcBorders>
-              <w:top w:val="double" w:color="auto" w:sz="12" w:space="0"/>
-              <w:left w:val="double" w:color="auto" w:sz="12" w:space="0"/>
-              <w:right w:val="double" w:color="auto" w:sz="4" w:space="0"/>
+              <w:top w:val="double" w:sz="12" w:space="0" w:color="auto"/>
+              <w:left w:val="double" w:sz="12" w:space="0" w:color="auto"/>
+              <w:right w:val="double" w:sz="4" w:space="0" w:color="auto"/>
             </w:tcBorders>
             <w:shd w:val="clear" w:color="auto" w:fill="auto"/>
           </w:tcPr>
@@ -9024,9 +8718,9 @@
           <w:tcPr>
             <w:tcW w:w="525" w:type="dxa"/>
             <w:tcBorders>
-              <w:top w:val="double" w:color="auto" w:sz="12" w:space="0"/>
-              <w:left w:val="double" w:color="auto" w:sz="4" w:space="0"/>
-              <w:right w:val="double" w:color="auto" w:sz="4" w:space="0"/>
+              <w:top w:val="double" w:sz="12" w:space="0" w:color="auto"/>
+              <w:left w:val="double" w:sz="4" w:space="0" w:color="auto"/>
+              <w:right w:val="double" w:sz="4" w:space="0" w:color="auto"/>
             </w:tcBorders>
             <w:shd w:val="clear" w:color="auto" w:fill="auto"/>
           </w:tcPr>
@@ -9052,9 +8746,9 @@
           <w:tcPr>
             <w:tcW w:w="525" w:type="dxa"/>
             <w:tcBorders>
-              <w:top w:val="double" w:color="auto" w:sz="12" w:space="0"/>
-              <w:left w:val="double" w:color="auto" w:sz="4" w:space="0"/>
-              <w:right w:val="double" w:color="auto" w:sz="4" w:space="0"/>
+              <w:top w:val="double" w:sz="12" w:space="0" w:color="auto"/>
+              <w:left w:val="double" w:sz="4" w:space="0" w:color="auto"/>
+              <w:right w:val="double" w:sz="4" w:space="0" w:color="auto"/>
             </w:tcBorders>
             <w:shd w:val="clear" w:color="auto" w:fill="auto"/>
           </w:tcPr>
@@ -9080,9 +8774,9 @@
           <w:tcPr>
             <w:tcW w:w="525" w:type="dxa"/>
             <w:tcBorders>
-              <w:top w:val="double" w:color="auto" w:sz="12" w:space="0"/>
-              <w:left w:val="double" w:color="auto" w:sz="4" w:space="0"/>
-              <w:right w:val="double" w:color="auto" w:sz="4" w:space="0"/>
+              <w:top w:val="double" w:sz="12" w:space="0" w:color="auto"/>
+              <w:left w:val="double" w:sz="4" w:space="0" w:color="auto"/>
+              <w:right w:val="double" w:sz="4" w:space="0" w:color="auto"/>
             </w:tcBorders>
             <w:shd w:val="clear" w:color="auto" w:fill="auto"/>
           </w:tcPr>
@@ -9108,9 +8802,9 @@
           <w:tcPr>
             <w:tcW w:w="525" w:type="dxa"/>
             <w:tcBorders>
-              <w:top w:val="double" w:color="auto" w:sz="12" w:space="0"/>
-              <w:left w:val="double" w:color="auto" w:sz="4" w:space="0"/>
-              <w:right w:val="double" w:color="auto" w:sz="4" w:space="0"/>
+              <w:top w:val="double" w:sz="12" w:space="0" w:color="auto"/>
+              <w:left w:val="double" w:sz="4" w:space="0" w:color="auto"/>
+              <w:right w:val="double" w:sz="4" w:space="0" w:color="auto"/>
             </w:tcBorders>
             <w:shd w:val="clear" w:color="auto" w:fill="auto"/>
           </w:tcPr>
@@ -9136,9 +8830,9 @@
           <w:tcPr>
             <w:tcW w:w="525" w:type="dxa"/>
             <w:tcBorders>
-              <w:top w:val="double" w:color="auto" w:sz="12" w:space="0"/>
-              <w:left w:val="double" w:color="auto" w:sz="4" w:space="0"/>
-              <w:right w:val="double" w:color="auto" w:sz="12" w:space="0"/>
+              <w:top w:val="double" w:sz="12" w:space="0" w:color="auto"/>
+              <w:left w:val="double" w:sz="4" w:space="0" w:color="auto"/>
+              <w:right w:val="double" w:sz="12" w:space="0" w:color="auto"/>
             </w:tcBorders>
             <w:shd w:val="clear" w:color="auto" w:fill="auto"/>
           </w:tcPr>
@@ -9164,9 +8858,9 @@
           <w:tcPr>
             <w:tcW w:w="525" w:type="dxa"/>
             <w:tcBorders>
-              <w:top w:val="double" w:color="auto" w:sz="12" w:space="0"/>
-              <w:left w:val="double" w:color="auto" w:sz="12" w:space="0"/>
-              <w:right w:val="double" w:color="auto" w:sz="4" w:space="0"/>
+              <w:top w:val="double" w:sz="12" w:space="0" w:color="auto"/>
+              <w:left w:val="double" w:sz="12" w:space="0" w:color="auto"/>
+              <w:right w:val="double" w:sz="4" w:space="0" w:color="auto"/>
             </w:tcBorders>
             <w:shd w:val="clear" w:color="auto" w:fill="auto"/>
           </w:tcPr>
@@ -9192,9 +8886,9 @@
           <w:tcPr>
             <w:tcW w:w="525" w:type="dxa"/>
             <w:tcBorders>
-              <w:top w:val="double" w:color="auto" w:sz="12" w:space="0"/>
-              <w:left w:val="double" w:color="auto" w:sz="4" w:space="0"/>
-              <w:right w:val="double" w:color="auto" w:sz="4" w:space="0"/>
+              <w:top w:val="double" w:sz="12" w:space="0" w:color="auto"/>
+              <w:left w:val="double" w:sz="4" w:space="0" w:color="auto"/>
+              <w:right w:val="double" w:sz="4" w:space="0" w:color="auto"/>
             </w:tcBorders>
             <w:shd w:val="clear" w:color="auto" w:fill="auto"/>
           </w:tcPr>
@@ -9220,9 +8914,9 @@
           <w:tcPr>
             <w:tcW w:w="526" w:type="dxa"/>
             <w:tcBorders>
-              <w:top w:val="double" w:color="auto" w:sz="12" w:space="0"/>
-              <w:left w:val="double" w:color="auto" w:sz="4" w:space="0"/>
-              <w:right w:val="double" w:color="auto" w:sz="4" w:space="0"/>
+              <w:top w:val="double" w:sz="12" w:space="0" w:color="auto"/>
+              <w:left w:val="double" w:sz="4" w:space="0" w:color="auto"/>
+              <w:right w:val="double" w:sz="4" w:space="0" w:color="auto"/>
             </w:tcBorders>
             <w:shd w:val="clear" w:color="auto" w:fill="auto"/>
           </w:tcPr>
@@ -9248,9 +8942,9 @@
           <w:tcPr>
             <w:tcW w:w="525" w:type="dxa"/>
             <w:tcBorders>
-              <w:top w:val="double" w:color="auto" w:sz="12" w:space="0"/>
-              <w:left w:val="double" w:color="auto" w:sz="4" w:space="0"/>
-              <w:right w:val="double" w:color="auto" w:sz="4" w:space="0"/>
+              <w:top w:val="double" w:sz="12" w:space="0" w:color="auto"/>
+              <w:left w:val="double" w:sz="4" w:space="0" w:color="auto"/>
+              <w:right w:val="double" w:sz="4" w:space="0" w:color="auto"/>
             </w:tcBorders>
             <w:shd w:val="clear" w:color="auto" w:fill="auto"/>
           </w:tcPr>
@@ -9276,9 +8970,9 @@
           <w:tcPr>
             <w:tcW w:w="525" w:type="dxa"/>
             <w:tcBorders>
-              <w:top w:val="double" w:color="auto" w:sz="12" w:space="0"/>
-              <w:left w:val="double" w:color="auto" w:sz="4" w:space="0"/>
-              <w:right w:val="double" w:color="auto" w:sz="4" w:space="0"/>
+              <w:top w:val="double" w:sz="12" w:space="0" w:color="auto"/>
+              <w:left w:val="double" w:sz="4" w:space="0" w:color="auto"/>
+              <w:right w:val="double" w:sz="4" w:space="0" w:color="auto"/>
             </w:tcBorders>
             <w:shd w:val="clear" w:color="auto" w:fill="auto"/>
           </w:tcPr>
@@ -9304,9 +8998,9 @@
           <w:tcPr>
             <w:tcW w:w="525" w:type="dxa"/>
             <w:tcBorders>
-              <w:top w:val="double" w:color="auto" w:sz="12" w:space="0"/>
-              <w:left w:val="double" w:color="auto" w:sz="4" w:space="0"/>
-              <w:right w:val="double" w:color="auto" w:sz="12" w:space="0"/>
+              <w:top w:val="double" w:sz="12" w:space="0" w:color="auto"/>
+              <w:left w:val="double" w:sz="4" w:space="0" w:color="auto"/>
+              <w:right w:val="double" w:sz="12" w:space="0" w:color="auto"/>
             </w:tcBorders>
             <w:shd w:val="clear" w:color="auto" w:fill="auto"/>
           </w:tcPr>
@@ -9332,9 +9026,9 @@
           <w:tcPr>
             <w:tcW w:w="525" w:type="dxa"/>
             <w:tcBorders>
-              <w:top w:val="double" w:color="auto" w:sz="12" w:space="0"/>
-              <w:left w:val="double" w:color="auto" w:sz="12" w:space="0"/>
-              <w:right w:val="double" w:color="auto" w:sz="2" w:space="0"/>
+              <w:top w:val="double" w:sz="12" w:space="0" w:color="auto"/>
+              <w:left w:val="double" w:sz="12" w:space="0" w:color="auto"/>
+              <w:right w:val="double" w:sz="2" w:space="0" w:color="auto"/>
             </w:tcBorders>
             <w:shd w:val="clear" w:color="auto" w:fill="auto"/>
           </w:tcPr>
@@ -9360,9 +9054,9 @@
           <w:tcPr>
             <w:tcW w:w="525" w:type="dxa"/>
             <w:tcBorders>
-              <w:top w:val="double" w:color="auto" w:sz="12" w:space="0"/>
-              <w:left w:val="double" w:color="auto" w:sz="2" w:space="0"/>
-              <w:right w:val="double" w:color="auto" w:sz="2" w:space="0"/>
+              <w:top w:val="double" w:sz="12" w:space="0" w:color="auto"/>
+              <w:left w:val="double" w:sz="2" w:space="0" w:color="auto"/>
+              <w:right w:val="double" w:sz="2" w:space="0" w:color="auto"/>
             </w:tcBorders>
             <w:shd w:val="clear" w:color="auto" w:fill="auto"/>
           </w:tcPr>
@@ -9388,9 +9082,9 @@
           <w:tcPr>
             <w:tcW w:w="525" w:type="dxa"/>
             <w:tcBorders>
-              <w:top w:val="double" w:color="auto" w:sz="12" w:space="0"/>
-              <w:left w:val="double" w:color="auto" w:sz="2" w:space="0"/>
-              <w:right w:val="double" w:color="auto" w:sz="2" w:space="0"/>
+              <w:top w:val="double" w:sz="12" w:space="0" w:color="auto"/>
+              <w:left w:val="double" w:sz="2" w:space="0" w:color="auto"/>
+              <w:right w:val="double" w:sz="2" w:space="0" w:color="auto"/>
             </w:tcBorders>
             <w:shd w:val="clear" w:color="auto" w:fill="auto"/>
           </w:tcPr>
@@ -9416,9 +9110,9 @@
           <w:tcPr>
             <w:tcW w:w="525" w:type="dxa"/>
             <w:tcBorders>
-              <w:top w:val="double" w:color="auto" w:sz="12" w:space="0"/>
-              <w:left w:val="double" w:color="auto" w:sz="2" w:space="0"/>
-              <w:right w:val="double" w:color="auto" w:sz="2" w:space="0"/>
+              <w:top w:val="double" w:sz="12" w:space="0" w:color="auto"/>
+              <w:left w:val="double" w:sz="2" w:space="0" w:color="auto"/>
+              <w:right w:val="double" w:sz="2" w:space="0" w:color="auto"/>
             </w:tcBorders>
             <w:shd w:val="clear" w:color="auto" w:fill="auto"/>
           </w:tcPr>
@@ -9444,9 +9138,9 @@
           <w:tcPr>
             <w:tcW w:w="525" w:type="dxa"/>
             <w:tcBorders>
-              <w:top w:val="double" w:color="auto" w:sz="12" w:space="0"/>
-              <w:left w:val="double" w:color="auto" w:sz="2" w:space="0"/>
-              <w:right w:val="double" w:color="auto" w:sz="2" w:space="0"/>
+              <w:top w:val="double" w:sz="12" w:space="0" w:color="auto"/>
+              <w:left w:val="double" w:sz="2" w:space="0" w:color="auto"/>
+              <w:right w:val="double" w:sz="2" w:space="0" w:color="auto"/>
             </w:tcBorders>
             <w:shd w:val="clear" w:color="auto" w:fill="auto"/>
           </w:tcPr>
@@ -9472,9 +9166,9 @@
           <w:tcPr>
             <w:tcW w:w="526" w:type="dxa"/>
             <w:tcBorders>
-              <w:top w:val="double" w:color="auto" w:sz="12" w:space="0"/>
-              <w:left w:val="double" w:color="auto" w:sz="2" w:space="0"/>
-              <w:right w:val="double" w:color="auto" w:sz="12" w:space="0"/>
+              <w:top w:val="double" w:sz="12" w:space="0" w:color="auto"/>
+              <w:left w:val="double" w:sz="2" w:space="0" w:color="auto"/>
+              <w:right w:val="double" w:sz="12" w:space="0" w:color="auto"/>
             </w:tcBorders>
             <w:shd w:val="clear" w:color="auto" w:fill="auto"/>
           </w:tcPr>
@@ -9498,34 +9192,17 @@
         </w:tc>
       </w:tr>
       <w:tr>
-        <w:tblPrEx>
-          <w:tblBorders>
-            <w:top w:val="single" w:color="auto" w:sz="4" w:space="0"/>
-            <w:left w:val="single" w:color="auto" w:sz="4" w:space="0"/>
-            <w:bottom w:val="single" w:color="auto" w:sz="4" w:space="0"/>
-            <w:right w:val="single" w:color="auto" w:sz="4" w:space="0"/>
-            <w:insideH w:val="single" w:color="auto" w:sz="4" w:space="0"/>
-            <w:insideV w:val="single" w:color="auto" w:sz="4" w:space="0"/>
-          </w:tblBorders>
-          <w:tblLayout w:type="fixed"/>
-          <w:tblCellMar>
-            <w:top w:w="0" w:type="dxa"/>
-            <w:left w:w="108" w:type="dxa"/>
-            <w:bottom w:w="0" w:type="dxa"/>
-            <w:right w:w="108" w:type="dxa"/>
-          </w:tblCellMar>
-        </w:tblPrEx>
         <w:trPr>
-          <w:trHeight w:val="285" w:hRule="atLeast"/>
+          <w:trHeight w:val="285"/>
         </w:trPr>
         <w:tc>
           <w:tcPr>
             <w:tcW w:w="1134" w:type="dxa"/>
             <w:tcBorders>
-              <w:top w:val="single" w:color="auto" w:sz="6" w:space="0"/>
-              <w:left w:val="double" w:color="auto" w:sz="12" w:space="0"/>
-              <w:bottom w:val="double" w:color="auto" w:sz="12" w:space="0"/>
-              <w:right w:val="double" w:color="auto" w:sz="12" w:space="0"/>
+              <w:top w:val="single" w:sz="6" w:space="0" w:color="auto"/>
+              <w:left w:val="double" w:sz="12" w:space="0" w:color="auto"/>
+              <w:bottom w:val="double" w:sz="12" w:space="0" w:color="auto"/>
+              <w:right w:val="double" w:sz="12" w:space="0" w:color="auto"/>
             </w:tcBorders>
           </w:tcPr>
           <w:p>
@@ -9548,9 +9225,9 @@
           <w:tcPr>
             <w:tcW w:w="525" w:type="dxa"/>
             <w:tcBorders>
-              <w:left w:val="double" w:color="auto" w:sz="12" w:space="0"/>
-              <w:bottom w:val="double" w:color="auto" w:sz="12" w:space="0"/>
-              <w:right w:val="double" w:color="auto" w:sz="4" w:space="0"/>
+              <w:left w:val="double" w:sz="12" w:space="0" w:color="auto"/>
+              <w:bottom w:val="double" w:sz="12" w:space="0" w:color="auto"/>
+              <w:right w:val="double" w:sz="4" w:space="0" w:color="auto"/>
             </w:tcBorders>
             <w:shd w:val="clear" w:color="auto" w:fill="auto"/>
           </w:tcPr>
@@ -9576,9 +9253,9 @@
           <w:tcPr>
             <w:tcW w:w="525" w:type="dxa"/>
             <w:tcBorders>
-              <w:left w:val="double" w:color="auto" w:sz="4" w:space="0"/>
-              <w:bottom w:val="double" w:color="auto" w:sz="12" w:space="0"/>
-              <w:right w:val="double" w:color="auto" w:sz="4" w:space="0"/>
+              <w:left w:val="double" w:sz="4" w:space="0" w:color="auto"/>
+              <w:bottom w:val="double" w:sz="12" w:space="0" w:color="auto"/>
+              <w:right w:val="double" w:sz="4" w:space="0" w:color="auto"/>
             </w:tcBorders>
             <w:shd w:val="clear" w:color="auto" w:fill="auto"/>
           </w:tcPr>
@@ -9604,9 +9281,9 @@
           <w:tcPr>
             <w:tcW w:w="525" w:type="dxa"/>
             <w:tcBorders>
-              <w:left w:val="double" w:color="auto" w:sz="4" w:space="0"/>
-              <w:bottom w:val="double" w:color="auto" w:sz="12" w:space="0"/>
-              <w:right w:val="double" w:color="auto" w:sz="4" w:space="0"/>
+              <w:left w:val="double" w:sz="4" w:space="0" w:color="auto"/>
+              <w:bottom w:val="double" w:sz="12" w:space="0" w:color="auto"/>
+              <w:right w:val="double" w:sz="4" w:space="0" w:color="auto"/>
             </w:tcBorders>
             <w:shd w:val="clear" w:color="auto" w:fill="auto"/>
           </w:tcPr>
@@ -9632,9 +9309,9 @@
           <w:tcPr>
             <w:tcW w:w="525" w:type="dxa"/>
             <w:tcBorders>
-              <w:left w:val="double" w:color="auto" w:sz="4" w:space="0"/>
-              <w:bottom w:val="double" w:color="auto" w:sz="12" w:space="0"/>
-              <w:right w:val="double" w:color="auto" w:sz="4" w:space="0"/>
+              <w:left w:val="double" w:sz="4" w:space="0" w:color="auto"/>
+              <w:bottom w:val="double" w:sz="12" w:space="0" w:color="auto"/>
+              <w:right w:val="double" w:sz="4" w:space="0" w:color="auto"/>
             </w:tcBorders>
             <w:shd w:val="clear" w:color="auto" w:fill="auto"/>
           </w:tcPr>
@@ -9660,9 +9337,9 @@
           <w:tcPr>
             <w:tcW w:w="525" w:type="dxa"/>
             <w:tcBorders>
-              <w:left w:val="double" w:color="auto" w:sz="4" w:space="0"/>
-              <w:bottom w:val="double" w:color="auto" w:sz="12" w:space="0"/>
-              <w:right w:val="double" w:color="auto" w:sz="4" w:space="0"/>
+              <w:left w:val="double" w:sz="4" w:space="0" w:color="auto"/>
+              <w:bottom w:val="double" w:sz="12" w:space="0" w:color="auto"/>
+              <w:right w:val="double" w:sz="4" w:space="0" w:color="auto"/>
             </w:tcBorders>
             <w:shd w:val="clear" w:color="auto" w:fill="auto"/>
           </w:tcPr>
@@ -9688,9 +9365,9 @@
           <w:tcPr>
             <w:tcW w:w="525" w:type="dxa"/>
             <w:tcBorders>
-              <w:left w:val="double" w:color="auto" w:sz="4" w:space="0"/>
-              <w:bottom w:val="double" w:color="auto" w:sz="12" w:space="0"/>
-              <w:right w:val="double" w:color="auto" w:sz="12" w:space="0"/>
+              <w:left w:val="double" w:sz="4" w:space="0" w:color="auto"/>
+              <w:bottom w:val="double" w:sz="12" w:space="0" w:color="auto"/>
+              <w:right w:val="double" w:sz="12" w:space="0" w:color="auto"/>
             </w:tcBorders>
             <w:shd w:val="clear" w:color="auto" w:fill="auto"/>
           </w:tcPr>
@@ -9716,9 +9393,9 @@
           <w:tcPr>
             <w:tcW w:w="525" w:type="dxa"/>
             <w:tcBorders>
-              <w:left w:val="double" w:color="auto" w:sz="12" w:space="0"/>
-              <w:bottom w:val="double" w:color="auto" w:sz="12" w:space="0"/>
-              <w:right w:val="double" w:color="auto" w:sz="4" w:space="0"/>
+              <w:left w:val="double" w:sz="12" w:space="0" w:color="auto"/>
+              <w:bottom w:val="double" w:sz="12" w:space="0" w:color="auto"/>
+              <w:right w:val="double" w:sz="4" w:space="0" w:color="auto"/>
             </w:tcBorders>
             <w:shd w:val="clear" w:color="auto" w:fill="auto"/>
           </w:tcPr>
@@ -9744,9 +9421,9 @@
           <w:tcPr>
             <w:tcW w:w="525" w:type="dxa"/>
             <w:tcBorders>
-              <w:left w:val="double" w:color="auto" w:sz="4" w:space="0"/>
-              <w:bottom w:val="double" w:color="auto" w:sz="12" w:space="0"/>
-              <w:right w:val="double" w:color="auto" w:sz="4" w:space="0"/>
+              <w:left w:val="double" w:sz="4" w:space="0" w:color="auto"/>
+              <w:bottom w:val="double" w:sz="12" w:space="0" w:color="auto"/>
+              <w:right w:val="double" w:sz="4" w:space="0" w:color="auto"/>
             </w:tcBorders>
             <w:shd w:val="clear" w:color="auto" w:fill="auto"/>
           </w:tcPr>
@@ -9772,9 +9449,9 @@
           <w:tcPr>
             <w:tcW w:w="526" w:type="dxa"/>
             <w:tcBorders>
-              <w:left w:val="double" w:color="auto" w:sz="4" w:space="0"/>
-              <w:bottom w:val="double" w:color="auto" w:sz="12" w:space="0"/>
-              <w:right w:val="double" w:color="auto" w:sz="4" w:space="0"/>
+              <w:left w:val="double" w:sz="4" w:space="0" w:color="auto"/>
+              <w:bottom w:val="double" w:sz="12" w:space="0" w:color="auto"/>
+              <w:right w:val="double" w:sz="4" w:space="0" w:color="auto"/>
             </w:tcBorders>
             <w:shd w:val="clear" w:color="auto" w:fill="auto"/>
           </w:tcPr>
@@ -9800,9 +9477,9 @@
           <w:tcPr>
             <w:tcW w:w="525" w:type="dxa"/>
             <w:tcBorders>
-              <w:left w:val="double" w:color="auto" w:sz="4" w:space="0"/>
-              <w:bottom w:val="double" w:color="auto" w:sz="12" w:space="0"/>
-              <w:right w:val="double" w:color="auto" w:sz="4" w:space="0"/>
+              <w:left w:val="double" w:sz="4" w:space="0" w:color="auto"/>
+              <w:bottom w:val="double" w:sz="12" w:space="0" w:color="auto"/>
+              <w:right w:val="double" w:sz="4" w:space="0" w:color="auto"/>
             </w:tcBorders>
             <w:shd w:val="clear" w:color="auto" w:fill="auto"/>
           </w:tcPr>
@@ -9828,9 +9505,9 @@
           <w:tcPr>
             <w:tcW w:w="525" w:type="dxa"/>
             <w:tcBorders>
-              <w:left w:val="double" w:color="auto" w:sz="4" w:space="0"/>
-              <w:bottom w:val="double" w:color="auto" w:sz="12" w:space="0"/>
-              <w:right w:val="double" w:color="auto" w:sz="4" w:space="0"/>
+              <w:left w:val="double" w:sz="4" w:space="0" w:color="auto"/>
+              <w:bottom w:val="double" w:sz="12" w:space="0" w:color="auto"/>
+              <w:right w:val="double" w:sz="4" w:space="0" w:color="auto"/>
             </w:tcBorders>
             <w:shd w:val="clear" w:color="auto" w:fill="auto"/>
           </w:tcPr>
@@ -9856,9 +9533,9 @@
           <w:tcPr>
             <w:tcW w:w="525" w:type="dxa"/>
             <w:tcBorders>
-              <w:left w:val="double" w:color="auto" w:sz="4" w:space="0"/>
-              <w:bottom w:val="double" w:color="auto" w:sz="12" w:space="0"/>
-              <w:right w:val="double" w:color="auto" w:sz="12" w:space="0"/>
+              <w:left w:val="double" w:sz="4" w:space="0" w:color="auto"/>
+              <w:bottom w:val="double" w:sz="12" w:space="0" w:color="auto"/>
+              <w:right w:val="double" w:sz="12" w:space="0" w:color="auto"/>
             </w:tcBorders>
             <w:shd w:val="clear" w:color="auto" w:fill="auto"/>
           </w:tcPr>
@@ -9884,9 +9561,9 @@
           <w:tcPr>
             <w:tcW w:w="525" w:type="dxa"/>
             <w:tcBorders>
-              <w:left w:val="double" w:color="auto" w:sz="12" w:space="0"/>
-              <w:bottom w:val="double" w:color="auto" w:sz="12" w:space="0"/>
-              <w:right w:val="double" w:color="auto" w:sz="2" w:space="0"/>
+              <w:left w:val="double" w:sz="12" w:space="0" w:color="auto"/>
+              <w:bottom w:val="double" w:sz="12" w:space="0" w:color="auto"/>
+              <w:right w:val="double" w:sz="2" w:space="0" w:color="auto"/>
             </w:tcBorders>
             <w:shd w:val="clear" w:color="auto" w:fill="auto"/>
           </w:tcPr>
@@ -9912,9 +9589,9 @@
           <w:tcPr>
             <w:tcW w:w="525" w:type="dxa"/>
             <w:tcBorders>
-              <w:left w:val="double" w:color="auto" w:sz="2" w:space="0"/>
-              <w:bottom w:val="double" w:color="auto" w:sz="12" w:space="0"/>
-              <w:right w:val="double" w:color="auto" w:sz="2" w:space="0"/>
+              <w:left w:val="double" w:sz="2" w:space="0" w:color="auto"/>
+              <w:bottom w:val="double" w:sz="12" w:space="0" w:color="auto"/>
+              <w:right w:val="double" w:sz="2" w:space="0" w:color="auto"/>
             </w:tcBorders>
             <w:shd w:val="clear" w:color="auto" w:fill="auto"/>
           </w:tcPr>
@@ -9940,9 +9617,9 @@
           <w:tcPr>
             <w:tcW w:w="525" w:type="dxa"/>
             <w:tcBorders>
-              <w:left w:val="double" w:color="auto" w:sz="2" w:space="0"/>
-              <w:bottom w:val="double" w:color="auto" w:sz="12" w:space="0"/>
-              <w:right w:val="double" w:color="auto" w:sz="2" w:space="0"/>
+              <w:left w:val="double" w:sz="2" w:space="0" w:color="auto"/>
+              <w:bottom w:val="double" w:sz="12" w:space="0" w:color="auto"/>
+              <w:right w:val="double" w:sz="2" w:space="0" w:color="auto"/>
             </w:tcBorders>
             <w:shd w:val="clear" w:color="auto" w:fill="auto"/>
           </w:tcPr>
@@ -9968,9 +9645,9 @@
           <w:tcPr>
             <w:tcW w:w="525" w:type="dxa"/>
             <w:tcBorders>
-              <w:left w:val="double" w:color="auto" w:sz="2" w:space="0"/>
-              <w:bottom w:val="double" w:color="auto" w:sz="12" w:space="0"/>
-              <w:right w:val="double" w:color="auto" w:sz="2" w:space="0"/>
+              <w:left w:val="double" w:sz="2" w:space="0" w:color="auto"/>
+              <w:bottom w:val="double" w:sz="12" w:space="0" w:color="auto"/>
+              <w:right w:val="double" w:sz="2" w:space="0" w:color="auto"/>
             </w:tcBorders>
             <w:shd w:val="clear" w:color="auto" w:fill="auto"/>
           </w:tcPr>
@@ -9996,9 +9673,9 @@
           <w:tcPr>
             <w:tcW w:w="525" w:type="dxa"/>
             <w:tcBorders>
-              <w:left w:val="double" w:color="auto" w:sz="2" w:space="0"/>
-              <w:bottom w:val="double" w:color="auto" w:sz="12" w:space="0"/>
-              <w:right w:val="double" w:color="auto" w:sz="2" w:space="0"/>
+              <w:left w:val="double" w:sz="2" w:space="0" w:color="auto"/>
+              <w:bottom w:val="double" w:sz="12" w:space="0" w:color="auto"/>
+              <w:right w:val="double" w:sz="2" w:space="0" w:color="auto"/>
             </w:tcBorders>
             <w:shd w:val="clear" w:color="auto" w:fill="auto"/>
           </w:tcPr>
@@ -10024,9 +9701,9 @@
           <w:tcPr>
             <w:tcW w:w="526" w:type="dxa"/>
             <w:tcBorders>
-              <w:left w:val="double" w:color="auto" w:sz="2" w:space="0"/>
-              <w:bottom w:val="double" w:color="auto" w:sz="12" w:space="0"/>
-              <w:right w:val="double" w:color="auto" w:sz="12" w:space="0"/>
+              <w:left w:val="double" w:sz="2" w:space="0" w:color="auto"/>
+              <w:bottom w:val="double" w:sz="12" w:space="0" w:color="auto"/>
+              <w:right w:val="double" w:sz="12" w:space="0" w:color="auto"/>
             </w:tcBorders>
             <w:shd w:val="clear" w:color="auto" w:fill="auto"/>
           </w:tcPr>
@@ -10053,7 +9730,6 @@
     <w:p>
       <w:pPr>
         <w:spacing w:line="216" w:lineRule="auto"/>
-        <w:jc w:val="left"/>
         <w:rPr>
           <w:b/>
           <w:szCs w:val="22"/>
@@ -10089,6 +9765,7 @@
         </w:rPr>
         <w:t xml:space="preserve">= </w:t>
       </w:r>
+      <w:proofErr w:type="spellStart"/>
       <w:r>
         <w:rPr>
           <w:b/>
@@ -10097,6 +9774,7 @@
         </w:rPr>
         <w:t>upri</w:t>
       </w:r>
+      <w:proofErr w:type="spellEnd"/>
       <w:r>
         <w:rPr>
           <w:b/>
@@ -10104,6 +9782,7 @@
         </w:rPr>
         <w:t xml:space="preserve"> В, 1мин. </w:t>
       </w:r>
+      <w:proofErr w:type="spellStart"/>
       <w:r>
         <w:rPr>
           <w:b/>
@@ -10112,6 +9791,7 @@
         </w:rPr>
         <w:t>epr</w:t>
       </w:r>
+      <w:proofErr w:type="spellEnd"/>
       <w:r>
         <w:rPr>
           <w:b/>
@@ -10123,7 +9803,6 @@
     <w:p>
       <w:pPr>
         <w:spacing w:line="216" w:lineRule="auto"/>
-        <w:jc w:val="left"/>
         <w:rPr>
           <w:b/>
           <w:szCs w:val="22"/>
@@ -10164,8 +9843,25 @@
           <w:b/>
           <w:szCs w:val="22"/>
         </w:rPr>
-        <w:t xml:space="preserve">ах(безоп/ном)., 2мин. </w:t>
-      </w:r>
+        <w:t>ах(</w:t>
+      </w:r>
+      <w:proofErr w:type="spellStart"/>
+      <w:r>
+        <w:rPr>
+          <w:b/>
+          <w:szCs w:val="22"/>
+        </w:rPr>
+        <w:t>безоп</w:t>
+      </w:r>
+      <w:proofErr w:type="spellEnd"/>
+      <w:r>
+        <w:rPr>
+          <w:b/>
+          <w:szCs w:val="22"/>
+        </w:rPr>
+        <w:t xml:space="preserve">/ном)., 2мин. </w:t>
+      </w:r>
+      <w:proofErr w:type="spellStart"/>
       <w:r>
         <w:rPr>
           <w:b/>
@@ -10174,6 +9870,7 @@
         </w:rPr>
         <w:t>ipc</w:t>
       </w:r>
+      <w:proofErr w:type="spellEnd"/>
       <w:r>
         <w:rPr>
           <w:b/>
@@ -10185,7 +9882,6 @@
     <w:p>
       <w:pPr>
         <w:spacing w:line="216" w:lineRule="auto"/>
-        <w:jc w:val="left"/>
         <w:rPr>
           <w:b/>
           <w:szCs w:val="22"/>
@@ -10198,6 +9894,7 @@
         </w:rPr>
         <w:t xml:space="preserve">Испытание на перегрузку по току I=1,5Iн, 2мин. </w:t>
       </w:r>
+      <w:proofErr w:type="spellStart"/>
       <w:r>
         <w:rPr>
           <w:b/>
@@ -10206,33 +9903,61 @@
         </w:rPr>
         <w:t>ipt</w:t>
       </w:r>
+      <w:proofErr w:type="spellEnd"/>
       <w:r>
         <w:rPr>
           <w:b/>
           <w:szCs w:val="22"/>
         </w:rPr>
-        <w:t xml:space="preserve"> (Rизол </w:t>
-      </w:r>
+        <w:t xml:space="preserve"> (</w:t>
+      </w:r>
+      <w:proofErr w:type="spellStart"/>
+      <w:r>
+        <w:rPr>
+          <w:b/>
+          <w:szCs w:val="22"/>
+        </w:rPr>
+        <w:t>Rизол</w:t>
+      </w:r>
+      <w:proofErr w:type="spellEnd"/>
+      <w:r>
+        <w:rPr>
+          <w:b/>
+          <w:szCs w:val="22"/>
+        </w:rPr>
+        <w:t xml:space="preserve"> </w:t>
+      </w:r>
+      <w:proofErr w:type="spellStart"/>
+      <w:proofErr w:type="gramStart"/>
       <w:r>
         <w:rPr>
           <w:b/>
           <w:szCs w:val="22"/>
           <w:lang w:val="en-US"/>
         </w:rPr>
-        <w:t>triz</w:t>
+        <w:t>tri</w:t>
       </w:r>
       <w:r>
         <w:rPr>
           <w:b/>
           <w:szCs w:val="22"/>
+          <w:lang w:val="en-US"/>
+        </w:rPr>
+        <w:t>z</w:t>
+      </w:r>
+      <w:proofErr w:type="spellEnd"/>
+      <w:r>
+        <w:rPr>
+          <w:b/>
+          <w:szCs w:val="22"/>
         </w:rPr>
         <w:t xml:space="preserve"> )</w:t>
       </w:r>
+      <w:proofErr w:type="gramEnd"/>
     </w:p>
     <w:p>
       <w:pPr>
         <w:spacing w:line="216" w:lineRule="auto"/>
-        <w:jc w:val="left"/>
         <w:rPr>
           <w:b/>
           <w:szCs w:val="22"/>
@@ -10243,7 +9968,23 @@
           <w:b/>
           <w:szCs w:val="22"/>
         </w:rPr>
-        <w:t>4АС:Работоспособность: 0,74</w:t>
+        <w:t>4</w:t>
+      </w:r>
+      <w:proofErr w:type="gramStart"/>
+      <w:r>
+        <w:rPr>
+          <w:b/>
+          <w:szCs w:val="22"/>
+        </w:rPr>
+        <w:t>АС:Работоспособность</w:t>
+      </w:r>
+      <w:proofErr w:type="gramEnd"/>
+      <w:r>
+        <w:rPr>
+          <w:b/>
+          <w:szCs w:val="22"/>
+        </w:rPr>
+        <w:t>: 0,74</w:t>
       </w:r>
       <w:r>
         <w:rPr>
@@ -10258,7 +9999,23 @@
           <w:b/>
           <w:szCs w:val="22"/>
         </w:rPr>
-        <w:t xml:space="preserve">н (Мном) 15с </w:t>
+        <w:t>н (</w:t>
+      </w:r>
+      <w:proofErr w:type="spellStart"/>
+      <w:r>
+        <w:rPr>
+          <w:b/>
+          <w:szCs w:val="22"/>
+        </w:rPr>
+        <w:t>Мном</w:t>
+      </w:r>
+      <w:proofErr w:type="spellEnd"/>
+      <w:r>
+        <w:rPr>
+          <w:b/>
+          <w:szCs w:val="22"/>
+        </w:rPr>
+        <w:t xml:space="preserve">) 15с </w:t>
       </w:r>
       <w:r>
         <w:rPr>
@@ -10288,7 +10045,23 @@
           <w:b/>
           <w:szCs w:val="22"/>
         </w:rPr>
-        <w:t xml:space="preserve">н(Мном) 15с </w:t>
+        <w:t>н(</w:t>
+      </w:r>
+      <w:proofErr w:type="spellStart"/>
+      <w:r>
+        <w:rPr>
+          <w:b/>
+          <w:szCs w:val="22"/>
+        </w:rPr>
+        <w:t>Мном</w:t>
+      </w:r>
+      <w:proofErr w:type="spellEnd"/>
+      <w:r>
+        <w:rPr>
+          <w:b/>
+          <w:szCs w:val="22"/>
+        </w:rPr>
+        <w:t xml:space="preserve">) 15с </w:t>
       </w:r>
       <w:r>
         <w:rPr>
@@ -10309,7 +10082,6 @@
     <w:p>
       <w:pPr>
         <w:spacing w:line="216" w:lineRule="auto"/>
-        <w:jc w:val="left"/>
         <w:rPr>
           <w:b/>
           <w:sz w:val="28"/>
@@ -10323,6 +10095,7 @@
         </w:rPr>
         <w:t xml:space="preserve">Масса </w:t>
       </w:r>
+      <w:proofErr w:type="spellStart"/>
       <w:r>
         <w:rPr>
           <w:b/>
@@ -10331,6 +10104,7 @@
         </w:rPr>
         <w:t>rrmass</w:t>
       </w:r>
+      <w:proofErr w:type="spellEnd"/>
       <w:r>
         <w:rPr>
           <w:b/>
@@ -10343,6 +10117,7 @@
       <w:r>
         <w:t>Испытатель: _____________________(</w:t>
       </w:r>
+      <w:proofErr w:type="spellStart"/>
       <w:r>
         <w:rPr>
           <w:b/>
@@ -10351,6 +10126,7 @@
         </w:rPr>
         <w:t>fio</w:t>
       </w:r>
+      <w:proofErr w:type="spellEnd"/>
       <w:r>
         <w:t>)</w:t>
       </w:r>
@@ -10376,25 +10152,19 @@
     <w:sectPr>
       <w:pgSz w:w="11906" w:h="16838"/>
       <w:pgMar w:top="426" w:right="140" w:bottom="284" w:left="1134" w:header="720" w:footer="720" w:gutter="0"/>
-      <w:pgBorders>
-        <w:top w:val="none" w:sz="0" w:space="0"/>
-        <w:left w:val="none" w:sz="0" w:space="0"/>
-        <w:bottom w:val="none" w:sz="0" w:space="0"/>
-        <w:right w:val="none" w:sz="0" w:space="0"/>
-      </w:pgBorders>
-      <w:cols w:space="720" w:num="1"/>
+      <w:cols w:space="720"/>
     </w:sectPr>
   </w:body>
 </w:document>
 </file>
 
 <file path=word/numbering.xml><?xml version="1.0" encoding="utf-8"?>
-<w:numbering xmlns:wpc="http://schemas.microsoft.com/office/word/2010/wordprocessingCanvas" xmlns:mc="http://schemas.openxmlformats.org/markup-compatibility/2006" xmlns:o="urn:schemas-microsoft-com:office:office" xmlns:r="http://schemas.openxmlformats.org/officeDocument/2006/relationships" xmlns:m="http://schemas.openxmlformats.org/officeDocument/2006/math" xmlns:v="urn:schemas-microsoft-com:vml" xmlns:wp14="http://schemas.microsoft.com/office/word/2010/wordprocessingDrawing" xmlns:wp="http://schemas.openxmlformats.org/drawingml/2006/wordprocessingDrawing" xmlns:w10="urn:schemas-microsoft-com:office:word" xmlns:w="http://schemas.openxmlformats.org/wordprocessingml/2006/main" xmlns:w14="http://schemas.microsoft.com/office/word/2010/wordml" xmlns:wpg="http://schemas.microsoft.com/office/word/2010/wordprocessingGroup" xmlns:wpi="http://schemas.microsoft.com/office/word/2010/wordprocessingInk" xmlns:wne="http://schemas.microsoft.com/office/word/2006/wordml" xmlns:wps="http://schemas.microsoft.com/office/word/2010/wordprocessingShape" mc:Ignorable="w14 wp14">
-  <w:abstractNum w:abstractNumId="0">
+<w:numbering xmlns:wpc="http://schemas.microsoft.com/office/word/2010/wordprocessingCanvas" xmlns:cx="http://schemas.microsoft.com/office/drawing/2014/chartex" xmlns:cx1="http://schemas.microsoft.com/office/drawing/2015/9/8/chartex" xmlns:cx2="http://schemas.microsoft.com/office/drawing/2015/10/21/chartex" xmlns:cx3="http://schemas.microsoft.com/office/drawing/2016/5/9/chartex" xmlns:cx4="http://schemas.microsoft.com/office/drawing/2016/5/10/chartex" xmlns:cx5="http://schemas.microsoft.com/office/drawing/2016/5/11/chartex" xmlns:cx6="http://schemas.microsoft.com/office/drawing/2016/5/12/chartex" xmlns:cx7="http://schemas.microsoft.com/office/drawing/2016/5/13/chartex" xmlns:cx8="http://schemas.microsoft.com/office/drawing/2016/5/14/chartex" xmlns:mc="http://schemas.openxmlformats.org/markup-compatibility/2006" xmlns:aink="http://schemas.microsoft.com/office/drawing/2016/ink" xmlns:am3d="http://schemas.microsoft.com/office/drawing/2017/model3d" xmlns:o="urn:schemas-microsoft-com:office:office" xmlns:r="http://schemas.openxmlformats.org/officeDocument/2006/relationships" xmlns:m="http://schemas.openxmlformats.org/officeDocument/2006/math" xmlns:v="urn:schemas-microsoft-com:vml" xmlns:wp14="http://schemas.microsoft.com/office/word/2010/wordprocessingDrawing" xmlns:wp="http://schemas.openxmlformats.org/drawingml/2006/wordprocessingDrawing" xmlns:w10="urn:schemas-microsoft-com:office:word" xmlns:w="http://schemas.openxmlformats.org/wordprocessingml/2006/main" xmlns:w14="http://schemas.microsoft.com/office/word/2010/wordml" xmlns:w15="http://schemas.microsoft.com/office/word/2012/wordml" xmlns:w16cid="http://schemas.microsoft.com/office/word/2016/wordml/cid" xmlns:w16se="http://schemas.microsoft.com/office/word/2015/wordml/symex" xmlns:wpg="http://schemas.microsoft.com/office/word/2010/wordprocessingGroup" xmlns:wpi="http://schemas.microsoft.com/office/word/2010/wordprocessingInk" xmlns:wne="http://schemas.microsoft.com/office/word/2006/wordml" xmlns:wps="http://schemas.microsoft.com/office/word/2010/wordprocessingShape" mc:Ignorable="w14 w15 w16se w16cid wp14">
+  <w:abstractNum w:abstractNumId="0" w15:restartNumberingAfterBreak="0">
     <w:nsid w:val="355C3BCF"/>
     <w:multiLevelType w:val="singleLevel"/>
     <w:tmpl w:val="355C3BCF"/>
-    <w:lvl w:ilvl="0" w:tentative="0">
+    <w:lvl w:ilvl="0">
       <w:start w:val="1"/>
       <w:numFmt w:val="decimal"/>
       <w:lvlText w:val="%1."/>
@@ -10407,11 +10177,11 @@
       </w:pPr>
     </w:lvl>
   </w:abstractNum>
-  <w:abstractNum w:abstractNumId="1">
+  <w:abstractNum w:abstractNumId="1" w15:restartNumberingAfterBreak="0">
     <w:nsid w:val="39A41906"/>
     <w:multiLevelType w:val="singleLevel"/>
     <w:tmpl w:val="39A41906"/>
-    <w:lvl w:ilvl="0" w:tentative="0">
+    <w:lvl w:ilvl="0">
       <w:start w:val="1"/>
       <w:numFmt w:val="decimal"/>
       <w:lvlText w:val="%1."/>
@@ -10424,11 +10194,11 @@
       </w:pPr>
     </w:lvl>
   </w:abstractNum>
-  <w:abstractNum w:abstractNumId="2">
+  <w:abstractNum w:abstractNumId="2" w15:restartNumberingAfterBreak="0">
     <w:nsid w:val="72433BAB"/>
     <w:multiLevelType w:val="singleLevel"/>
     <w:tmpl w:val="72433BAB"/>
-    <w:lvl w:ilvl="0" w:tentative="0">
+    <w:lvl w:ilvl="0">
       <w:start w:val="1"/>
       <w:numFmt w:val="decimal"/>
       <w:lvlText w:val="%1."/>
@@ -10454,182 +10224,321 @@
 </file>
 
 <file path=word/styles.xml><?xml version="1.0" encoding="utf-8"?>
-<w:styles xmlns:mc="http://schemas.openxmlformats.org/markup-compatibility/2006" xmlns:o="urn:schemas-microsoft-com:office:office" xmlns:r="http://schemas.openxmlformats.org/officeDocument/2006/relationships" xmlns:m="http://schemas.openxmlformats.org/officeDocument/2006/math" xmlns:v="urn:schemas-microsoft-com:vml" xmlns:w="http://schemas.openxmlformats.org/wordprocessingml/2006/main" xmlns:w14="http://schemas.microsoft.com/office/word/2010/wordml" xmlns:w10="urn:schemas-microsoft-com:office:word" xmlns:sl="http://schemas.openxmlformats.org/schemaLibrary/2006/main" mc:Ignorable="w14">
+<w:styles xmlns:mc="http://schemas.openxmlformats.org/markup-compatibility/2006" xmlns:r="http://schemas.openxmlformats.org/officeDocument/2006/relationships" xmlns:w="http://schemas.openxmlformats.org/wordprocessingml/2006/main" xmlns:w14="http://schemas.microsoft.com/office/word/2010/wordml" xmlns:w15="http://schemas.microsoft.com/office/word/2012/wordml" xmlns:w16cid="http://schemas.microsoft.com/office/word/2016/wordml/cid" xmlns:w16se="http://schemas.microsoft.com/office/word/2015/wordml/symex" mc:Ignorable="w14 w15 w16se w16cid">
   <w:docDefaults>
     <w:rPrDefault>
       <w:rPr>
-        <w:rFonts w:ascii="Times New Roman" w:hAnsi="Times New Roman" w:eastAsia="Times New Roman" w:cs="Times New Roman"/>
+        <w:rFonts w:ascii="Times New Roman" w:eastAsia="Times New Roman" w:hAnsi="Times New Roman" w:cs="Times New Roman"/>
+        <w:lang w:val="ru-RU" w:eastAsia="ru-RU" w:bidi="ar-SA"/>
       </w:rPr>
     </w:rPrDefault>
+    <w:pPrDefault>
+      <w:pPr>
+        <w:spacing w:after="160" w:line="259" w:lineRule="auto"/>
+      </w:pPr>
+    </w:pPrDefault>
   </w:docDefaults>
-  <w:latentStyles w:count="260" w:defQFormat="0" w:defUnhideWhenUsed="1" w:defSemiHidden="1" w:defUIPriority="99" w:defLockedState="0">
-    <w:lsdException w:qFormat="1" w:unhideWhenUsed="0" w:uiPriority="0" w:semiHidden="0" w:name="Normal"/>
-    <w:lsdException w:qFormat="1" w:unhideWhenUsed="0" w:uiPriority="0" w:semiHidden="0" w:name="heading 1"/>
-    <w:lsdException w:qFormat="1" w:unhideWhenUsed="0" w:uiPriority="0" w:semiHidden="0" w:name="heading 2"/>
-    <w:lsdException w:qFormat="1" w:unhideWhenUsed="0" w:uiPriority="0" w:semiHidden="0" w:name="heading 3"/>
-    <w:lsdException w:qFormat="1" w:unhideWhenUsed="0" w:uiPriority="0" w:semiHidden="0" w:name="heading 4"/>
-    <w:lsdException w:qFormat="1" w:uiPriority="0" w:name="heading 5"/>
-    <w:lsdException w:qFormat="1" w:uiPriority="0" w:name="heading 6"/>
-    <w:lsdException w:qFormat="1" w:uiPriority="0" w:name="heading 7"/>
-    <w:lsdException w:qFormat="1" w:uiPriority="0" w:name="heading 8"/>
-    <w:lsdException w:qFormat="1" w:uiPriority="0" w:name="heading 9"/>
-    <w:lsdException w:unhideWhenUsed="0" w:uiPriority="0" w:semiHidden="0" w:name="index 1"/>
-    <w:lsdException w:unhideWhenUsed="0" w:uiPriority="0" w:semiHidden="0" w:name="index 2"/>
-    <w:lsdException w:unhideWhenUsed="0" w:uiPriority="0" w:semiHidden="0" w:name="index 3"/>
-    <w:lsdException w:unhideWhenUsed="0" w:uiPriority="0" w:semiHidden="0" w:name="index 4"/>
-    <w:lsdException w:unhideWhenUsed="0" w:uiPriority="0" w:semiHidden="0" w:name="index 5"/>
-    <w:lsdException w:unhideWhenUsed="0" w:uiPriority="0" w:semiHidden="0" w:name="index 6"/>
-    <w:lsdException w:unhideWhenUsed="0" w:uiPriority="0" w:semiHidden="0" w:name="index 7"/>
-    <w:lsdException w:unhideWhenUsed="0" w:uiPriority="0" w:semiHidden="0" w:name="index 8"/>
-    <w:lsdException w:unhideWhenUsed="0" w:uiPriority="0" w:semiHidden="0" w:name="index 9"/>
-    <w:lsdException w:unhideWhenUsed="0" w:uiPriority="0" w:semiHidden="0" w:name="toc 1"/>
-    <w:lsdException w:unhideWhenUsed="0" w:uiPriority="0" w:semiHidden="0" w:name="toc 2"/>
-    <w:lsdException w:unhideWhenUsed="0" w:uiPriority="0" w:semiHidden="0" w:name="toc 3"/>
-    <w:lsdException w:unhideWhenUsed="0" w:uiPriority="0" w:semiHidden="0" w:name="toc 4"/>
-    <w:lsdException w:unhideWhenUsed="0" w:uiPriority="0" w:semiHidden="0" w:name="toc 5"/>
-    <w:lsdException w:unhideWhenUsed="0" w:uiPriority="0" w:semiHidden="0" w:name="toc 6"/>
-    <w:lsdException w:unhideWhenUsed="0" w:uiPriority="0" w:semiHidden="0" w:name="toc 7"/>
-    <w:lsdException w:unhideWhenUsed="0" w:uiPriority="0" w:semiHidden="0" w:name="toc 8"/>
-    <w:lsdException w:unhideWhenUsed="0" w:uiPriority="0" w:semiHidden="0" w:name="toc 9"/>
-    <w:lsdException w:unhideWhenUsed="0" w:uiPriority="0" w:semiHidden="0" w:name="Normal Indent"/>
-    <w:lsdException w:unhideWhenUsed="0" w:uiPriority="0" w:semiHidden="0" w:name="footnote text"/>
-    <w:lsdException w:unhideWhenUsed="0" w:uiPriority="0" w:semiHidden="0" w:name="annotation text"/>
-    <w:lsdException w:unhideWhenUsed="0" w:uiPriority="0" w:semiHidden="0" w:name="header"/>
-    <w:lsdException w:unhideWhenUsed="0" w:uiPriority="0" w:semiHidden="0" w:name="footer"/>
-    <w:lsdException w:unhideWhenUsed="0" w:uiPriority="0" w:semiHidden="0" w:name="index heading"/>
-    <w:lsdException w:qFormat="1" w:unhideWhenUsed="0" w:uiPriority="0" w:semiHidden="0" w:name="caption"/>
-    <w:lsdException w:unhideWhenUsed="0" w:uiPriority="0" w:semiHidden="0" w:name="table of figures"/>
-    <w:lsdException w:unhideWhenUsed="0" w:uiPriority="0" w:semiHidden="0" w:name="envelope address"/>
-    <w:lsdException w:unhideWhenUsed="0" w:uiPriority="0" w:semiHidden="0" w:name="envelope return"/>
-    <w:lsdException w:unhideWhenUsed="0" w:uiPriority="0" w:semiHidden="0" w:name="footnote reference"/>
-    <w:lsdException w:unhideWhenUsed="0" w:uiPriority="0" w:semiHidden="0" w:name="annotation reference"/>
-    <w:lsdException w:unhideWhenUsed="0" w:uiPriority="0" w:semiHidden="0" w:name="line number"/>
-    <w:lsdException w:unhideWhenUsed="0" w:uiPriority="0" w:semiHidden="0" w:name="page number"/>
-    <w:lsdException w:unhideWhenUsed="0" w:uiPriority="0" w:semiHidden="0" w:name="endnote reference"/>
-    <w:lsdException w:unhideWhenUsed="0" w:uiPriority="0" w:semiHidden="0" w:name="endnote text"/>
-    <w:lsdException w:unhideWhenUsed="0" w:uiPriority="0" w:semiHidden="0" w:name="table of authorities"/>
-    <w:lsdException w:unhideWhenUsed="0" w:uiPriority="0" w:semiHidden="0" w:name="macro"/>
-    <w:lsdException w:unhideWhenUsed="0" w:uiPriority="0" w:semiHidden="0" w:name="toa heading"/>
-    <w:lsdException w:unhideWhenUsed="0" w:uiPriority="0" w:semiHidden="0" w:name="List"/>
-    <w:lsdException w:unhideWhenUsed="0" w:uiPriority="0" w:semiHidden="0" w:name="List Bullet"/>
-    <w:lsdException w:unhideWhenUsed="0" w:uiPriority="0" w:semiHidden="0" w:name="List Number"/>
-    <w:lsdException w:unhideWhenUsed="0" w:uiPriority="0" w:semiHidden="0" w:name="List 2"/>
-    <w:lsdException w:unhideWhenUsed="0" w:uiPriority="0" w:semiHidden="0" w:name="List 3"/>
-    <w:lsdException w:unhideWhenUsed="0" w:uiPriority="0" w:semiHidden="0" w:name="List 4"/>
-    <w:lsdException w:unhideWhenUsed="0" w:uiPriority="0" w:semiHidden="0" w:name="List 5"/>
-    <w:lsdException w:unhideWhenUsed="0" w:uiPriority="0" w:semiHidden="0" w:name="List Bullet 2"/>
-    <w:lsdException w:unhideWhenUsed="0" w:uiPriority="0" w:semiHidden="0" w:name="List Bullet 3"/>
-    <w:lsdException w:unhideWhenUsed="0" w:uiPriority="0" w:semiHidden="0" w:name="List Bullet 4"/>
-    <w:lsdException w:unhideWhenUsed="0" w:uiPriority="0" w:semiHidden="0" w:name="List Bullet 5"/>
-    <w:lsdException w:unhideWhenUsed="0" w:uiPriority="0" w:semiHidden="0" w:name="List Number 2"/>
-    <w:lsdException w:unhideWhenUsed="0" w:uiPriority="0" w:semiHidden="0" w:name="List Number 3"/>
-    <w:lsdException w:unhideWhenUsed="0" w:uiPriority="0" w:semiHidden="0" w:name="List Number 4"/>
-    <w:lsdException w:unhideWhenUsed="0" w:uiPriority="0" w:semiHidden="0" w:name="List Number 5"/>
-    <w:lsdException w:qFormat="1" w:unhideWhenUsed="0" w:uiPriority="0" w:semiHidden="0" w:name="Title"/>
-    <w:lsdException w:unhideWhenUsed="0" w:uiPriority="0" w:semiHidden="0" w:name="Closing"/>
-    <w:lsdException w:unhideWhenUsed="0" w:uiPriority="0" w:semiHidden="0" w:name="Signature"/>
-    <w:lsdException w:uiPriority="1" w:name="Default Paragraph Font"/>
-    <w:lsdException w:unhideWhenUsed="0" w:uiPriority="0" w:semiHidden="0" w:name="Body Text"/>
-    <w:lsdException w:unhideWhenUsed="0" w:uiPriority="0" w:semiHidden="0" w:name="Body Text Indent"/>
-    <w:lsdException w:unhideWhenUsed="0" w:uiPriority="0" w:semiHidden="0" w:name="List Continue"/>
-    <w:lsdException w:unhideWhenUsed="0" w:uiPriority="0" w:semiHidden="0" w:name="List Continue 2"/>
-    <w:lsdException w:unhideWhenUsed="0" w:uiPriority="0" w:semiHidden="0" w:name="List Continue 3"/>
-    <w:lsdException w:unhideWhenUsed="0" w:uiPriority="0" w:semiHidden="0" w:name="List Continue 4"/>
-    <w:lsdException w:unhideWhenUsed="0" w:uiPriority="0" w:semiHidden="0" w:name="List Continue 5"/>
-    <w:lsdException w:unhideWhenUsed="0" w:uiPriority="0" w:semiHidden="0" w:name="Message Header"/>
-    <w:lsdException w:qFormat="1" w:unhideWhenUsed="0" w:uiPriority="0" w:semiHidden="0" w:name="Subtitle"/>
-    <w:lsdException w:unhideWhenUsed="0" w:uiPriority="0" w:semiHidden="0" w:name="Salutation"/>
-    <w:lsdException w:unhideWhenUsed="0" w:uiPriority="0" w:semiHidden="0" w:name="Date"/>
-    <w:lsdException w:unhideWhenUsed="0" w:uiPriority="0" w:semiHidden="0" w:name="Body Text First Indent"/>
-    <w:lsdException w:unhideWhenUsed="0" w:uiPriority="0" w:semiHidden="0" w:name="Body Text First Indent 2"/>
-    <w:lsdException w:unhideWhenUsed="0" w:uiPriority="0" w:semiHidden="0" w:name="Note Heading"/>
-    <w:lsdException w:unhideWhenUsed="0" w:uiPriority="0" w:semiHidden="0" w:name="Body Text 2"/>
-    <w:lsdException w:unhideWhenUsed="0" w:uiPriority="0" w:semiHidden="0" w:name="Body Text 3"/>
-    <w:lsdException w:unhideWhenUsed="0" w:uiPriority="0" w:semiHidden="0" w:name="Body Text Indent 2"/>
-    <w:lsdException w:unhideWhenUsed="0" w:uiPriority="0" w:semiHidden="0" w:name="Body Text Indent 3"/>
-    <w:lsdException w:unhideWhenUsed="0" w:uiPriority="0" w:semiHidden="0" w:name="Block Text"/>
-    <w:lsdException w:unhideWhenUsed="0" w:uiPriority="0" w:semiHidden="0" w:name="Hyperlink"/>
-    <w:lsdException w:unhideWhenUsed="0" w:uiPriority="0" w:semiHidden="0" w:name="FollowedHyperlink"/>
-    <w:lsdException w:qFormat="1" w:unhideWhenUsed="0" w:uiPriority="0" w:semiHidden="0" w:name="Strong"/>
-    <w:lsdException w:qFormat="1" w:unhideWhenUsed="0" w:uiPriority="0" w:semiHidden="0" w:name="Emphasis"/>
-    <w:lsdException w:unhideWhenUsed="0" w:uiPriority="0" w:semiHidden="0" w:name="Document Map"/>
-    <w:lsdException w:unhideWhenUsed="0" w:uiPriority="0" w:semiHidden="0" w:name="Plain Text"/>
-    <w:lsdException w:unhideWhenUsed="0" w:uiPriority="0" w:semiHidden="0" w:name="E-mail Signature"/>
-    <w:lsdException w:unhideWhenUsed="0" w:uiPriority="0" w:semiHidden="0" w:name="Normal (Web)"/>
-    <w:lsdException w:unhideWhenUsed="0" w:uiPriority="0" w:semiHidden="0" w:name="HTML Acronym"/>
-    <w:lsdException w:unhideWhenUsed="0" w:uiPriority="0" w:semiHidden="0" w:name="HTML Address"/>
-    <w:lsdException w:unhideWhenUsed="0" w:uiPriority="0" w:semiHidden="0" w:name="HTML Cite"/>
-    <w:lsdException w:unhideWhenUsed="0" w:uiPriority="0" w:semiHidden="0" w:name="HTML Code"/>
-    <w:lsdException w:unhideWhenUsed="0" w:uiPriority="0" w:semiHidden="0" w:name="HTML Definition"/>
-    <w:lsdException w:unhideWhenUsed="0" w:uiPriority="0" w:semiHidden="0" w:name="HTML Keyboard"/>
-    <w:lsdException w:unhideWhenUsed="0" w:uiPriority="0" w:semiHidden="0" w:name="HTML Preformatted"/>
-    <w:lsdException w:unhideWhenUsed="0" w:uiPriority="0" w:semiHidden="0" w:name="HTML Sample"/>
-    <w:lsdException w:unhideWhenUsed="0" w:uiPriority="0" w:semiHidden="0" w:name="HTML Typewriter"/>
-    <w:lsdException w:unhideWhenUsed="0" w:uiPriority="0" w:semiHidden="0" w:name="HTML Variable"/>
-    <w:lsdException w:uiPriority="99" w:name="Normal Table"/>
-    <w:lsdException w:unhideWhenUsed="0" w:uiPriority="0" w:semiHidden="0" w:name="annotation subject"/>
-    <w:lsdException w:uiPriority="0" w:name="Table Simple 1"/>
-    <w:lsdException w:uiPriority="0" w:name="Table Simple 2"/>
-    <w:lsdException w:uiPriority="0" w:name="Table Simple 3"/>
-    <w:lsdException w:uiPriority="0" w:name="Table Classic 1"/>
-    <w:lsdException w:uiPriority="0" w:name="Table Classic 2"/>
-    <w:lsdException w:uiPriority="0" w:name="Table Classic 3"/>
-    <w:lsdException w:uiPriority="0" w:name="Table Classic 4"/>
-    <w:lsdException w:uiPriority="0" w:name="Table Colorful 1"/>
-    <w:lsdException w:uiPriority="0" w:name="Table Colorful 2"/>
-    <w:lsdException w:uiPriority="0" w:name="Table Colorful 3"/>
-    <w:lsdException w:uiPriority="0" w:name="Table Columns 1"/>
-    <w:lsdException w:uiPriority="0" w:name="Table Columns 2"/>
-    <w:lsdException w:uiPriority="0" w:name="Table Columns 3"/>
-    <w:lsdException w:uiPriority="0" w:name="Table Columns 4"/>
-    <w:lsdException w:uiPriority="0" w:name="Table Columns 5"/>
-    <w:lsdException w:uiPriority="0" w:name="Table Grid 1"/>
-    <w:lsdException w:uiPriority="0" w:name="Table Grid 2"/>
-    <w:lsdException w:uiPriority="0" w:name="Table Grid 3"/>
-    <w:lsdException w:uiPriority="0" w:name="Table Grid 4"/>
-    <w:lsdException w:uiPriority="0" w:name="Table Grid 5"/>
-    <w:lsdException w:uiPriority="0" w:name="Table Grid 6"/>
-    <w:lsdException w:uiPriority="0" w:name="Table Grid 7"/>
-    <w:lsdException w:uiPriority="0" w:name="Table Grid 8"/>
-    <w:lsdException w:uiPriority="0" w:name="Table List 1"/>
-    <w:lsdException w:uiPriority="0" w:name="Table List 2"/>
-    <w:lsdException w:uiPriority="0" w:name="Table List 3"/>
-    <w:lsdException w:uiPriority="0" w:name="Table List 4"/>
-    <w:lsdException w:uiPriority="0" w:name="Table List 5"/>
-    <w:lsdException w:uiPriority="0" w:name="Table List 6"/>
-    <w:lsdException w:uiPriority="0" w:name="Table List 7"/>
-    <w:lsdException w:uiPriority="0" w:name="Table List 8"/>
-    <w:lsdException w:uiPriority="0" w:name="Table 3D effects 1"/>
-    <w:lsdException w:uiPriority="0" w:name="Table 3D effects 2"/>
-    <w:lsdException w:uiPriority="0" w:name="Table 3D effects 3"/>
-    <w:lsdException w:uiPriority="0" w:name="Table Contemporary"/>
-    <w:lsdException w:uiPriority="0" w:name="Table Elegant"/>
-    <w:lsdException w:uiPriority="0" w:name="Table Professional"/>
-    <w:lsdException w:uiPriority="0" w:name="Table Subtle 1"/>
-    <w:lsdException w:uiPriority="0" w:name="Table Subtle 2"/>
-    <w:lsdException w:uiPriority="0" w:name="Table Web 1"/>
-    <w:lsdException w:uiPriority="0" w:name="Table Web 2"/>
-    <w:lsdException w:uiPriority="0" w:name="Table Web 3"/>
-    <w:lsdException w:qFormat="1" w:unhideWhenUsed="0" w:uiPriority="0" w:name="Balloon Text"/>
-    <w:lsdException w:unhideWhenUsed="0" w:uiPriority="0" w:semiHidden="0" w:name="Table Grid"/>
-    <w:lsdException w:uiPriority="0" w:name="Table Theme"/>
+  <w:latentStyles w:defLockedState="0" w:defUIPriority="0" w:defSemiHidden="0" w:defUnhideWhenUsed="0" w:defQFormat="0" w:count="375">
+    <w:lsdException w:name="Normal" w:qFormat="1"/>
+    <w:lsdException w:name="heading 1" w:qFormat="1"/>
+    <w:lsdException w:name="heading 2" w:qFormat="1"/>
+    <w:lsdException w:name="heading 3" w:qFormat="1"/>
+    <w:lsdException w:name="heading 4" w:qFormat="1"/>
+    <w:lsdException w:name="heading 5" w:semiHidden="1" w:unhideWhenUsed="1" w:qFormat="1"/>
+    <w:lsdException w:name="heading 6" w:semiHidden="1" w:unhideWhenUsed="1" w:qFormat="1"/>
+    <w:lsdException w:name="heading 7" w:semiHidden="1" w:unhideWhenUsed="1" w:qFormat="1"/>
+    <w:lsdException w:name="heading 8" w:semiHidden="1" w:unhideWhenUsed="1" w:qFormat="1"/>
+    <w:lsdException w:name="heading 9" w:semiHidden="1" w:unhideWhenUsed="1" w:qFormat="1"/>
+    <w:lsdException w:name="caption" w:qFormat="1"/>
+    <w:lsdException w:name="Title" w:qFormat="1"/>
+    <w:lsdException w:name="Default Paragraph Font" w:semiHidden="1" w:uiPriority="1" w:unhideWhenUsed="1"/>
+    <w:lsdException w:name="Subtitle" w:qFormat="1"/>
+    <w:lsdException w:name="Strong" w:qFormat="1"/>
+    <w:lsdException w:name="Emphasis" w:qFormat="1"/>
+    <w:lsdException w:name="HTML Top of Form" w:semiHidden="1" w:uiPriority="99" w:unhideWhenUsed="1"/>
+    <w:lsdException w:name="HTML Bottom of Form" w:semiHidden="1" w:uiPriority="99" w:unhideWhenUsed="1"/>
+    <w:lsdException w:name="Normal Table" w:semiHidden="1" w:uiPriority="99" w:unhideWhenUsed="1"/>
+    <w:lsdException w:name="No List" w:semiHidden="1" w:uiPriority="99" w:unhideWhenUsed="1"/>
+    <w:lsdException w:name="Outline List 1" w:semiHidden="1" w:uiPriority="99" w:unhideWhenUsed="1"/>
+    <w:lsdException w:name="Outline List 2" w:semiHidden="1" w:uiPriority="99" w:unhideWhenUsed="1"/>
+    <w:lsdException w:name="Outline List 3" w:semiHidden="1" w:uiPriority="99" w:unhideWhenUsed="1"/>
+    <w:lsdException w:name="Table Simple 1" w:semiHidden="1" w:unhideWhenUsed="1"/>
+    <w:lsdException w:name="Table Simple 2" w:semiHidden="1" w:unhideWhenUsed="1"/>
+    <w:lsdException w:name="Table Simple 3" w:semiHidden="1" w:unhideWhenUsed="1"/>
+    <w:lsdException w:name="Table Classic 1" w:semiHidden="1" w:unhideWhenUsed="1"/>
+    <w:lsdException w:name="Table Classic 2" w:semiHidden="1" w:unhideWhenUsed="1"/>
+    <w:lsdException w:name="Table Classic 3" w:semiHidden="1" w:unhideWhenUsed="1"/>
+    <w:lsdException w:name="Table Classic 4" w:semiHidden="1" w:unhideWhenUsed="1"/>
+    <w:lsdException w:name="Table Colorful 1" w:semiHidden="1" w:unhideWhenUsed="1"/>
+    <w:lsdException w:name="Table Colorful 2" w:semiHidden="1" w:unhideWhenUsed="1"/>
+    <w:lsdException w:name="Table Colorful 3" w:semiHidden="1" w:unhideWhenUsed="1"/>
+    <w:lsdException w:name="Table Columns 1" w:semiHidden="1" w:unhideWhenUsed="1"/>
+    <w:lsdException w:name="Table Columns 2" w:semiHidden="1" w:unhideWhenUsed="1"/>
+    <w:lsdException w:name="Table Columns 3" w:semiHidden="1" w:unhideWhenUsed="1"/>
+    <w:lsdException w:name="Table Columns 4" w:semiHidden="1" w:unhideWhenUsed="1"/>
+    <w:lsdException w:name="Table Columns 5" w:semiHidden="1" w:unhideWhenUsed="1"/>
+    <w:lsdException w:name="Table Grid 1" w:semiHidden="1" w:unhideWhenUsed="1"/>
+    <w:lsdException w:name="Table Grid 2" w:semiHidden="1" w:unhideWhenUsed="1"/>
+    <w:lsdException w:name="Table Grid 3" w:semiHidden="1" w:unhideWhenUsed="1"/>
+    <w:lsdException w:name="Table Grid 4" w:semiHidden="1" w:unhideWhenUsed="1"/>
+    <w:lsdException w:name="Table Grid 5" w:semiHidden="1" w:unhideWhenUsed="1"/>
+    <w:lsdException w:name="Table Grid 6" w:semiHidden="1" w:unhideWhenUsed="1"/>
+    <w:lsdException w:name="Table Grid 7" w:semiHidden="1" w:unhideWhenUsed="1"/>
+    <w:lsdException w:name="Table Grid 8" w:semiHidden="1" w:unhideWhenUsed="1"/>
+    <w:lsdException w:name="Table List 1" w:semiHidden="1" w:unhideWhenUsed="1"/>
+    <w:lsdException w:name="Table List 2" w:semiHidden="1" w:unhideWhenUsed="1"/>
+    <w:lsdException w:name="Table List 3" w:semiHidden="1" w:unhideWhenUsed="1"/>
+    <w:lsdException w:name="Table List 4" w:semiHidden="1" w:unhideWhenUsed="1"/>
+    <w:lsdException w:name="Table List 5" w:semiHidden="1" w:unhideWhenUsed="1"/>
+    <w:lsdException w:name="Table List 6" w:semiHidden="1" w:unhideWhenUsed="1"/>
+    <w:lsdException w:name="Table List 7" w:semiHidden="1" w:unhideWhenUsed="1"/>
+    <w:lsdException w:name="Table List 8" w:semiHidden="1" w:unhideWhenUsed="1"/>
+    <w:lsdException w:name="Table 3D effects 1" w:semiHidden="1" w:unhideWhenUsed="1"/>
+    <w:lsdException w:name="Table 3D effects 2" w:semiHidden="1" w:unhideWhenUsed="1"/>
+    <w:lsdException w:name="Table 3D effects 3" w:semiHidden="1" w:unhideWhenUsed="1"/>
+    <w:lsdException w:name="Table Contemporary" w:semiHidden="1" w:unhideWhenUsed="1"/>
+    <w:lsdException w:name="Table Elegant" w:semiHidden="1" w:unhideWhenUsed="1"/>
+    <w:lsdException w:name="Table Professional" w:semiHidden="1" w:unhideWhenUsed="1"/>
+    <w:lsdException w:name="Table Subtle 1" w:semiHidden="1" w:unhideWhenUsed="1"/>
+    <w:lsdException w:name="Table Subtle 2" w:semiHidden="1" w:unhideWhenUsed="1"/>
+    <w:lsdException w:name="Table Web 1" w:semiHidden="1" w:unhideWhenUsed="1"/>
+    <w:lsdException w:name="Table Web 2" w:semiHidden="1" w:unhideWhenUsed="1"/>
+    <w:lsdException w:name="Table Web 3" w:semiHidden="1" w:unhideWhenUsed="1"/>
+    <w:lsdException w:name="Balloon Text" w:semiHidden="1" w:qFormat="1"/>
+    <w:lsdException w:name="Table Theme" w:semiHidden="1" w:unhideWhenUsed="1"/>
+    <w:lsdException w:name="Placeholder Text" w:semiHidden="1" w:uiPriority="99"/>
+    <w:lsdException w:name="No Spacing" w:uiPriority="99"/>
+    <w:lsdException w:name="Light Shading" w:uiPriority="99"/>
+    <w:lsdException w:name="Light List" w:uiPriority="99"/>
+    <w:lsdException w:name="Light Grid" w:uiPriority="99"/>
+    <w:lsdException w:name="Medium Shading 1" w:uiPriority="99"/>
+    <w:lsdException w:name="Medium Shading 2" w:uiPriority="99"/>
+    <w:lsdException w:name="Medium List 1" w:uiPriority="99"/>
+    <w:lsdException w:name="Medium List 2" w:uiPriority="99"/>
+    <w:lsdException w:name="Medium Grid 1" w:uiPriority="99"/>
+    <w:lsdException w:name="Medium Grid 2" w:uiPriority="99"/>
+    <w:lsdException w:name="Medium Grid 3" w:uiPriority="99"/>
+    <w:lsdException w:name="Dark List" w:uiPriority="99"/>
+    <w:lsdException w:name="Colorful Shading" w:uiPriority="99"/>
+    <w:lsdException w:name="Colorful List" w:uiPriority="99"/>
+    <w:lsdException w:name="Colorful Grid" w:uiPriority="99"/>
+    <w:lsdException w:name="Light Shading Accent 1" w:uiPriority="99"/>
+    <w:lsdException w:name="Light List Accent 1" w:uiPriority="99"/>
+    <w:lsdException w:name="Light Grid Accent 1" w:uiPriority="99"/>
+    <w:lsdException w:name="Medium Shading 1 Accent 1" w:uiPriority="99"/>
+    <w:lsdException w:name="Medium Shading 2 Accent 1" w:uiPriority="99"/>
+    <w:lsdException w:name="Medium List 1 Accent 1" w:uiPriority="99"/>
+    <w:lsdException w:name="Revision" w:semiHidden="1" w:uiPriority="99"/>
+    <w:lsdException w:name="List Paragraph" w:uiPriority="99"/>
+    <w:lsdException w:name="Quote" w:uiPriority="99"/>
+    <w:lsdException w:name="Intense Quote" w:uiPriority="99"/>
+    <w:lsdException w:name="Medium List 2 Accent 1" w:uiPriority="99"/>
+    <w:lsdException w:name="Medium Grid 1 Accent 1" w:uiPriority="99"/>
+    <w:lsdException w:name="Medium Grid 2 Accent 1" w:uiPriority="99"/>
+    <w:lsdException w:name="Medium Grid 3 Accent 1" w:uiPriority="99"/>
+    <w:lsdException w:name="Dark List Accent 1" w:uiPriority="99"/>
+    <w:lsdException w:name="Colorful Shading Accent 1" w:uiPriority="99"/>
+    <w:lsdException w:name="Colorful List Accent 1" w:uiPriority="99"/>
+    <w:lsdException w:name="Colorful Grid Accent 1" w:uiPriority="99"/>
+    <w:lsdException w:name="Light Shading Accent 2" w:uiPriority="99"/>
+    <w:lsdException w:name="Light List Accent 2" w:uiPriority="99"/>
+    <w:lsdException w:name="Light Grid Accent 2" w:uiPriority="99"/>
+    <w:lsdException w:name="Medium Shading 1 Accent 2" w:uiPriority="99"/>
+    <w:lsdException w:name="Medium Shading 2 Accent 2" w:uiPriority="99"/>
+    <w:lsdException w:name="Medium List 1 Accent 2" w:uiPriority="99"/>
+    <w:lsdException w:name="Medium List 2 Accent 2" w:uiPriority="99"/>
+    <w:lsdException w:name="Medium Grid 1 Accent 2" w:uiPriority="99"/>
+    <w:lsdException w:name="Medium Grid 2 Accent 2" w:uiPriority="99"/>
+    <w:lsdException w:name="Medium Grid 3 Accent 2" w:uiPriority="99"/>
+    <w:lsdException w:name="Dark List Accent 2" w:uiPriority="99"/>
+    <w:lsdException w:name="Colorful Shading Accent 2" w:uiPriority="99"/>
+    <w:lsdException w:name="Colorful List Accent 2" w:uiPriority="99"/>
+    <w:lsdException w:name="Colorful Grid Accent 2" w:uiPriority="99"/>
+    <w:lsdException w:name="Light Shading Accent 3" w:uiPriority="99"/>
+    <w:lsdException w:name="Light List Accent 3" w:uiPriority="99"/>
+    <w:lsdException w:name="Light Grid Accent 3" w:uiPriority="99"/>
+    <w:lsdException w:name="Medium Shading 1 Accent 3" w:uiPriority="99"/>
+    <w:lsdException w:name="Medium Shading 2 Accent 3" w:uiPriority="99"/>
+    <w:lsdException w:name="Medium List 1 Accent 3" w:uiPriority="99"/>
+    <w:lsdException w:name="Medium List 2 Accent 3" w:uiPriority="99"/>
+    <w:lsdException w:name="Medium Grid 1 Accent 3" w:uiPriority="99"/>
+    <w:lsdException w:name="Medium Grid 2 Accent 3" w:uiPriority="99"/>
+    <w:lsdException w:name="Medium Grid 3 Accent 3" w:uiPriority="99"/>
+    <w:lsdException w:name="Dark List Accent 3" w:uiPriority="99"/>
+    <w:lsdException w:name="Colorful Shading Accent 3" w:uiPriority="99"/>
+    <w:lsdException w:name="Colorful List Accent 3" w:uiPriority="99"/>
+    <w:lsdException w:name="Colorful Grid Accent 3" w:uiPriority="99"/>
+    <w:lsdException w:name="Light Shading Accent 4" w:uiPriority="99"/>
+    <w:lsdException w:name="Light List Accent 4" w:uiPriority="99"/>
+    <w:lsdException w:name="Light Grid Accent 4" w:uiPriority="99"/>
+    <w:lsdException w:name="Medium Shading 1 Accent 4" w:uiPriority="99"/>
+    <w:lsdException w:name="Medium Shading 2 Accent 4" w:uiPriority="99"/>
+    <w:lsdException w:name="Medium List 1 Accent 4" w:uiPriority="99"/>
+    <w:lsdException w:name="Medium List 2 Accent 4" w:uiPriority="99"/>
+    <w:lsdException w:name="Medium Grid 1 Accent 4" w:uiPriority="99"/>
+    <w:lsdException w:name="Medium Grid 2 Accent 4" w:uiPriority="99"/>
+    <w:lsdException w:name="Medium Grid 3 Accent 4" w:uiPriority="99"/>
+    <w:lsdException w:name="Dark List Accent 4" w:uiPriority="99"/>
+    <w:lsdException w:name="Colorful Shading Accent 4" w:uiPriority="99"/>
+    <w:lsdException w:name="Colorful List Accent 4" w:uiPriority="99"/>
+    <w:lsdException w:name="Colorful Grid Accent 4" w:uiPriority="99"/>
+    <w:lsdException w:name="Light Shading Accent 5" w:uiPriority="99"/>
+    <w:lsdException w:name="Light List Accent 5" w:uiPriority="99"/>
+    <w:lsdException w:name="Light Grid Accent 5" w:uiPriority="99"/>
+    <w:lsdException w:name="Medium Shading 1 Accent 5" w:uiPriority="99"/>
+    <w:lsdException w:name="Medium Shading 2 Accent 5" w:uiPriority="99"/>
+    <w:lsdException w:name="Medium List 1 Accent 5" w:uiPriority="99"/>
+    <w:lsdException w:name="Medium List 2 Accent 5" w:uiPriority="99"/>
+    <w:lsdException w:name="Medium Grid 1 Accent 5" w:uiPriority="99"/>
+    <w:lsdException w:name="Medium Grid 2 Accent 5" w:uiPriority="99"/>
+    <w:lsdException w:name="Medium Grid 3 Accent 5" w:uiPriority="99"/>
+    <w:lsdException w:name="Dark List Accent 5" w:uiPriority="99"/>
+    <w:lsdException w:name="Colorful Shading Accent 5" w:uiPriority="99"/>
+    <w:lsdException w:name="Colorful List Accent 5" w:uiPriority="99"/>
+    <w:lsdException w:name="Colorful Grid Accent 5" w:uiPriority="99"/>
+    <w:lsdException w:name="Light Shading Accent 6" w:uiPriority="99"/>
+    <w:lsdException w:name="Light List Accent 6" w:uiPriority="99"/>
+    <w:lsdException w:name="Light Grid Accent 6" w:uiPriority="99"/>
+    <w:lsdException w:name="Medium Shading 1 Accent 6" w:uiPriority="99"/>
+    <w:lsdException w:name="Medium Shading 2 Accent 6" w:uiPriority="99"/>
+    <w:lsdException w:name="Medium List 1 Accent 6" w:uiPriority="99"/>
+    <w:lsdException w:name="Medium List 2 Accent 6" w:uiPriority="99"/>
+    <w:lsdException w:name="Medium Grid 1 Accent 6" w:uiPriority="99"/>
+    <w:lsdException w:name="Medium Grid 2 Accent 6" w:uiPriority="99"/>
+    <w:lsdException w:name="Medium Grid 3 Accent 6" w:uiPriority="99"/>
+    <w:lsdException w:name="Dark List Accent 6" w:uiPriority="99"/>
+    <w:lsdException w:name="Colorful Shading Accent 6" w:uiPriority="99"/>
+    <w:lsdException w:name="Colorful List Accent 6" w:uiPriority="99"/>
+    <w:lsdException w:name="Colorful Grid Accent 6" w:uiPriority="99"/>
+    <w:lsdException w:name="Subtle Emphasis" w:uiPriority="19" w:qFormat="1"/>
+    <w:lsdException w:name="Intense Emphasis" w:uiPriority="21" w:qFormat="1"/>
+    <w:lsdException w:name="Subtle Reference" w:uiPriority="31" w:qFormat="1"/>
+    <w:lsdException w:name="Intense Reference" w:uiPriority="32" w:qFormat="1"/>
+    <w:lsdException w:name="Book Title" w:uiPriority="33" w:qFormat="1"/>
+    <w:lsdException w:name="Bibliography" w:semiHidden="1" w:uiPriority="37" w:unhideWhenUsed="1"/>
+    <w:lsdException w:name="TOC Heading" w:semiHidden="1" w:uiPriority="39" w:unhideWhenUsed="1" w:qFormat="1"/>
+    <w:lsdException w:name="Plain Table 1" w:uiPriority="41"/>
+    <w:lsdException w:name="Plain Table 2" w:uiPriority="42"/>
+    <w:lsdException w:name="Plain Table 3" w:uiPriority="43"/>
+    <w:lsdException w:name="Plain Table 4" w:uiPriority="44"/>
+    <w:lsdException w:name="Plain Table 5" w:uiPriority="45"/>
+    <w:lsdException w:name="Grid Table Light" w:uiPriority="40"/>
+    <w:lsdException w:name="Grid Table 1 Light" w:uiPriority="46"/>
+    <w:lsdException w:name="Grid Table 2" w:uiPriority="47"/>
+    <w:lsdException w:name="Grid Table 3" w:uiPriority="48"/>
+    <w:lsdException w:name="Grid Table 4" w:uiPriority="49"/>
+    <w:lsdException w:name="Grid Table 5 Dark" w:uiPriority="50"/>
+    <w:lsdException w:name="Grid Table 6 Colorful" w:uiPriority="51"/>
+    <w:lsdException w:name="Grid Table 7 Colorful" w:uiPriority="52"/>
+    <w:lsdException w:name="Grid Table 1 Light Accent 1" w:uiPriority="46"/>
+    <w:lsdException w:name="Grid Table 2 Accent 1" w:uiPriority="47"/>
+    <w:lsdException w:name="Grid Table 3 Accent 1" w:uiPriority="48"/>
+    <w:lsdException w:name="Grid Table 4 Accent 1" w:uiPriority="49"/>
+    <w:lsdException w:name="Grid Table 5 Dark Accent 1" w:uiPriority="50"/>
+    <w:lsdException w:name="Grid Table 6 Colorful Accent 1" w:uiPriority="51"/>
+    <w:lsdException w:name="Grid Table 7 Colorful Accent 1" w:uiPriority="52"/>
+    <w:lsdException w:name="Grid Table 1 Light Accent 2" w:uiPriority="46"/>
+    <w:lsdException w:name="Grid Table 2 Accent 2" w:uiPriority="47"/>
+    <w:lsdException w:name="Grid Table 3 Accent 2" w:uiPriority="48"/>
+    <w:lsdException w:name="Grid Table 4 Accent 2" w:uiPriority="49"/>
+    <w:lsdException w:name="Grid Table 5 Dark Accent 2" w:uiPriority="50"/>
+    <w:lsdException w:name="Grid Table 6 Colorful Accent 2" w:uiPriority="51"/>
+    <w:lsdException w:name="Grid Table 7 Colorful Accent 2" w:uiPriority="52"/>
+    <w:lsdException w:name="Grid Table 1 Light Accent 3" w:uiPriority="46"/>
+    <w:lsdException w:name="Grid Table 2 Accent 3" w:uiPriority="47"/>
+    <w:lsdException w:name="Grid Table 3 Accent 3" w:uiPriority="48"/>
+    <w:lsdException w:name="Grid Table 4 Accent 3" w:uiPriority="49"/>
+    <w:lsdException w:name="Grid Table 5 Dark Accent 3" w:uiPriority="50"/>
+    <w:lsdException w:name="Grid Table 6 Colorful Accent 3" w:uiPriority="51"/>
+    <w:lsdException w:name="Grid Table 7 Colorful Accent 3" w:uiPriority="52"/>
+    <w:lsdException w:name="Grid Table 1 Light Accent 4" w:uiPriority="46"/>
+    <w:lsdException w:name="Grid Table 2 Accent 4" w:uiPriority="47"/>
+    <w:lsdException w:name="Grid Table 3 Accent 4" w:uiPriority="48"/>
+    <w:lsdException w:name="Grid Table 4 Accent 4" w:uiPriority="49"/>
+    <w:lsdException w:name="Grid Table 5 Dark Accent 4" w:uiPriority="50"/>
+    <w:lsdException w:name="Grid Table 6 Colorful Accent 4" w:uiPriority="51"/>
+    <w:lsdException w:name="Grid Table 7 Colorful Accent 4" w:uiPriority="52"/>
+    <w:lsdException w:name="Grid Table 1 Light Accent 5" w:uiPriority="46"/>
+    <w:lsdException w:name="Grid Table 2 Accent 5" w:uiPriority="47"/>
+    <w:lsdException w:name="Grid Table 3 Accent 5" w:uiPriority="48"/>
+    <w:lsdException w:name="Grid Table 4 Accent 5" w:uiPriority="49"/>
+    <w:lsdException w:name="Grid Table 5 Dark Accent 5" w:uiPriority="50"/>
+    <w:lsdException w:name="Grid Table 6 Colorful Accent 5" w:uiPriority="51"/>
+    <w:lsdException w:name="Grid Table 7 Colorful Accent 5" w:uiPriority="52"/>
+    <w:lsdException w:name="Grid Table 1 Light Accent 6" w:uiPriority="46"/>
+    <w:lsdException w:name="Grid Table 2 Accent 6" w:uiPriority="47"/>
+    <w:lsdException w:name="Grid Table 3 Accent 6" w:uiPriority="48"/>
+    <w:lsdException w:name="Grid Table 4 Accent 6" w:uiPriority="49"/>
+    <w:lsdException w:name="Grid Table 5 Dark Accent 6" w:uiPriority="50"/>
+    <w:lsdException w:name="Grid Table 6 Colorful Accent 6" w:uiPriority="51"/>
+    <w:lsdException w:name="Grid Table 7 Colorful Accent 6" w:uiPriority="52"/>
+    <w:lsdException w:name="List Table 1 Light" w:uiPriority="46"/>
+    <w:lsdException w:name="List Table 2" w:uiPriority="47"/>
+    <w:lsdException w:name="List Table 3" w:uiPriority="48"/>
+    <w:lsdException w:name="List Table 4" w:uiPriority="49"/>
+    <w:lsdException w:name="List Table 5 Dark" w:uiPriority="50"/>
+    <w:lsdException w:name="List Table 6 Colorful" w:uiPriority="51"/>
+    <w:lsdException w:name="List Table 7 Colorful" w:uiPriority="52"/>
+    <w:lsdException w:name="List Table 1 Light Accent 1" w:uiPriority="46"/>
+    <w:lsdException w:name="List Table 2 Accent 1" w:uiPriority="47"/>
+    <w:lsdException w:name="List Table 3 Accent 1" w:uiPriority="48"/>
+    <w:lsdException w:name="List Table 4 Accent 1" w:uiPriority="49"/>
+    <w:lsdException w:name="List Table 5 Dark Accent 1" w:uiPriority="50"/>
+    <w:lsdException w:name="List Table 6 Colorful Accent 1" w:uiPriority="51"/>
+    <w:lsdException w:name="List Table 7 Colorful Accent 1" w:uiPriority="52"/>
+    <w:lsdException w:name="List Table 1 Light Accent 2" w:uiPriority="46"/>
+    <w:lsdException w:name="List Table 2 Accent 2" w:uiPriority="47"/>
+    <w:lsdException w:name="List Table 3 Accent 2" w:uiPriority="48"/>
+    <w:lsdException w:name="List Table 4 Accent 2" w:uiPriority="49"/>
+    <w:lsdException w:name="List Table 5 Dark Accent 2" w:uiPriority="50"/>
+    <w:lsdException w:name="List Table 6 Colorful Accent 2" w:uiPriority="51"/>
+    <w:lsdException w:name="List Table 7 Colorful Accent 2" w:uiPriority="52"/>
+    <w:lsdException w:name="List Table 1 Light Accent 3" w:uiPriority="46"/>
+    <w:lsdException w:name="List Table 2 Accent 3" w:uiPriority="47"/>
+    <w:lsdException w:name="List Table 3 Accent 3" w:uiPriority="48"/>
+    <w:lsdException w:name="List Table 4 Accent 3" w:uiPriority="49"/>
+    <w:lsdException w:name="List Table 5 Dark Accent 3" w:uiPriority="50"/>
+    <w:lsdException w:name="List Table 6 Colorful Accent 3" w:uiPriority="51"/>
+    <w:lsdException w:name="List Table 7 Colorful Accent 3" w:uiPriority="52"/>
+    <w:lsdException w:name="List Table 1 Light Accent 4" w:uiPriority="46"/>
+    <w:lsdException w:name="List Table 2 Accent 4" w:uiPriority="47"/>
+    <w:lsdException w:name="List Table 3 Accent 4" w:uiPriority="48"/>
+    <w:lsdException w:name="List Table 4 Accent 4" w:uiPriority="49"/>
+    <w:lsdException w:name="List Table 5 Dark Accent 4" w:uiPriority="50"/>
+    <w:lsdException w:name="List Table 6 Colorful Accent 4" w:uiPriority="51"/>
+    <w:lsdException w:name="List Table 7 Colorful Accent 4" w:uiPriority="52"/>
+    <w:lsdException w:name="List Table 1 Light Accent 5" w:uiPriority="46"/>
+    <w:lsdException w:name="List Table 2 Accent 5" w:uiPriority="47"/>
+    <w:lsdException w:name="List Table 3 Accent 5" w:uiPriority="48"/>
+    <w:lsdException w:name="List Table 4 Accent 5" w:uiPriority="49"/>
+    <w:lsdException w:name="List Table 5 Dark Accent 5" w:uiPriority="50"/>
+    <w:lsdException w:name="List Table 6 Colorful Accent 5" w:uiPriority="51"/>
+    <w:lsdException w:name="List Table 7 Colorful Accent 5" w:uiPriority="52"/>
+    <w:lsdException w:name="List Table 1 Light Accent 6" w:uiPriority="46"/>
+    <w:lsdException w:name="List Table 2 Accent 6" w:uiPriority="47"/>
+    <w:lsdException w:name="List Table 3 Accent 6" w:uiPriority="48"/>
+    <w:lsdException w:name="List Table 4 Accent 6" w:uiPriority="49"/>
+    <w:lsdException w:name="List Table 5 Dark Accent 6" w:uiPriority="50"/>
+    <w:lsdException w:name="List Table 6 Colorful Accent 6" w:uiPriority="51"/>
+    <w:lsdException w:name="List Table 7 Colorful Accent 6" w:uiPriority="52"/>
+    <w:lsdException w:name="Mention" w:semiHidden="1" w:uiPriority="99" w:unhideWhenUsed="1"/>
+    <w:lsdException w:name="Smart Hyperlink" w:semiHidden="1" w:uiPriority="99" w:unhideWhenUsed="1"/>
+    <w:lsdException w:name="Hashtag" w:semiHidden="1" w:uiPriority="99" w:unhideWhenUsed="1"/>
+    <w:lsdException w:name="Unresolved Mention" w:semiHidden="1" w:uiPriority="99" w:unhideWhenUsed="1"/>
   </w:latentStyles>
-  <w:style w:type="paragraph" w:default="1" w:styleId="1">
+  <w:style w:type="paragraph" w:default="1" w:styleId="a">
     <w:name w:val="Normal"/>
     <w:qFormat/>
-    <w:uiPriority w:val="0"/>
     <w:rPr>
-      <w:rFonts w:ascii="Arial Narrow" w:hAnsi="Arial Narrow" w:eastAsia="Times New Roman" w:cs="Times New Roman"/>
+      <w:rFonts w:ascii="Arial Narrow" w:hAnsi="Arial Narrow"/>
       <w:sz w:val="24"/>
-      <w:lang w:val="ru-RU" w:eastAsia="ru-RU" w:bidi="ar-SA"/>
     </w:rPr>
   </w:style>
-  <w:style w:type="paragraph" w:styleId="2">
+  <w:style w:type="paragraph" w:styleId="1">
     <w:name w:val="heading 1"/>
-    <w:basedOn w:val="1"/>
-    <w:next w:val="1"/>
+    <w:basedOn w:val="a"/>
+    <w:next w:val="a"/>
     <w:qFormat/>
-    <w:uiPriority w:val="0"/>
     <w:pPr>
       <w:keepNext/>
       <w:jc w:val="center"/>
@@ -10640,12 +10549,11 @@
       <w:lang w:val="en-US"/>
     </w:rPr>
   </w:style>
-  <w:style w:type="paragraph" w:styleId="3">
+  <w:style w:type="paragraph" w:styleId="2">
     <w:name w:val="heading 2"/>
-    <w:basedOn w:val="1"/>
-    <w:next w:val="1"/>
+    <w:basedOn w:val="a"/>
+    <w:next w:val="a"/>
     <w:qFormat/>
-    <w:uiPriority w:val="0"/>
     <w:pPr>
       <w:keepNext/>
       <w:outlineLvl w:val="1"/>
@@ -10655,12 +10563,11 @@
       <w:sz w:val="28"/>
     </w:rPr>
   </w:style>
-  <w:style w:type="paragraph" w:styleId="4">
+  <w:style w:type="paragraph" w:styleId="3">
     <w:name w:val="heading 3"/>
-    <w:basedOn w:val="1"/>
-    <w:next w:val="1"/>
+    <w:basedOn w:val="a"/>
+    <w:next w:val="a"/>
     <w:qFormat/>
-    <w:uiPriority w:val="0"/>
     <w:pPr>
       <w:keepNext/>
       <w:spacing w:line="360" w:lineRule="auto"/>
@@ -10670,12 +10577,11 @@
       <w:sz w:val="28"/>
     </w:rPr>
   </w:style>
-  <w:style w:type="paragraph" w:styleId="5">
+  <w:style w:type="paragraph" w:styleId="4">
     <w:name w:val="heading 4"/>
-    <w:basedOn w:val="1"/>
-    <w:next w:val="1"/>
+    <w:basedOn w:val="a"/>
+    <w:next w:val="a"/>
     <w:qFormat/>
-    <w:uiPriority w:val="0"/>
     <w:pPr>
       <w:keepNext/>
       <w:spacing w:line="360" w:lineRule="auto"/>
@@ -10685,19 +10591,19 @@
       <w:b/>
     </w:rPr>
   </w:style>
-  <w:style w:type="character" w:default="1" w:styleId="8">
+  <w:style w:type="character" w:default="1" w:styleId="a0">
     <w:name w:val="Default Paragraph Font"/>
+    <w:uiPriority w:val="1"/>
     <w:semiHidden/>
     <w:unhideWhenUsed/>
-    <w:uiPriority w:val="1"/>
   </w:style>
-  <w:style w:type="table" w:default="1" w:styleId="9">
+  <w:style w:type="table" w:default="1" w:styleId="a1">
     <w:name w:val="Normal Table"/>
+    <w:uiPriority w:val="99"/>
     <w:semiHidden/>
     <w:unhideWhenUsed/>
-    <w:uiPriority w:val="99"/>
     <w:tblPr>
-      <w:tblLayout w:type="fixed"/>
+      <w:tblInd w:w="0" w:type="dxa"/>
       <w:tblCellMar>
         <w:top w:w="0" w:type="dxa"/>
         <w:left w:w="108" w:type="dxa"/>
@@ -10706,42 +10612,44 @@
       </w:tblCellMar>
     </w:tblPr>
   </w:style>
-  <w:style w:type="paragraph" w:styleId="6">
+  <w:style w:type="numbering" w:default="1" w:styleId="a2">
+    <w:name w:val="No List"/>
+    <w:uiPriority w:val="99"/>
+    <w:semiHidden/>
+    <w:unhideWhenUsed/>
+  </w:style>
+  <w:style w:type="paragraph" w:styleId="a3">
     <w:name w:val="Balloon Text"/>
-    <w:basedOn w:val="1"/>
+    <w:basedOn w:val="a"/>
     <w:semiHidden/>
     <w:qFormat/>
-    <w:uiPriority w:val="0"/>
     <w:rPr>
       <w:rFonts w:ascii="Tahoma" w:hAnsi="Tahoma" w:cs="Tahoma"/>
       <w:sz w:val="16"/>
       <w:szCs w:val="16"/>
     </w:rPr>
   </w:style>
-  <w:style w:type="paragraph" w:styleId="7">
+  <w:style w:type="paragraph" w:styleId="a4">
     <w:name w:val="caption"/>
-    <w:basedOn w:val="1"/>
-    <w:next w:val="1"/>
+    <w:basedOn w:val="a"/>
+    <w:next w:val="a"/>
     <w:qFormat/>
-    <w:uiPriority w:val="0"/>
     <w:rPr>
       <w:sz w:val="28"/>
     </w:rPr>
   </w:style>
-  <w:style w:type="table" w:styleId="10">
+  <w:style w:type="table" w:styleId="a5">
     <w:name w:val="Table Grid"/>
-    <w:basedOn w:val="9"/>
-    <w:uiPriority w:val="0"/>
+    <w:basedOn w:val="a1"/>
     <w:tblPr>
       <w:tblBorders>
-        <w:top w:val="single" w:color="auto" w:sz="4" w:space="0"/>
-        <w:left w:val="single" w:color="auto" w:sz="4" w:space="0"/>
-        <w:bottom w:val="single" w:color="auto" w:sz="4" w:space="0"/>
-        <w:right w:val="single" w:color="auto" w:sz="4" w:space="0"/>
-        <w:insideH w:val="single" w:color="auto" w:sz="4" w:space="0"/>
-        <w:insideV w:val="single" w:color="auto" w:sz="4" w:space="0"/>
+        <w:top w:val="single" w:sz="4" w:space="0" w:color="auto"/>
+        <w:left w:val="single" w:sz="4" w:space="0" w:color="auto"/>
+        <w:bottom w:val="single" w:sz="4" w:space="0" w:color="auto"/>
+        <w:right w:val="single" w:sz="4" w:space="0" w:color="auto"/>
+        <w:insideH w:val="single" w:sz="4" w:space="0" w:color="auto"/>
+        <w:insideV w:val="single" w:sz="4" w:space="0" w:color="auto"/>
       </w:tblBorders>
-      <w:tblLayout w:type="fixed"/>
     </w:tblPr>
   </w:style>
 </w:styles>
@@ -10999,6 +10907,7 @@
     </a:fmtScheme>
   </a:themeElements>
   <a:objectDefaults/>
+  <a:extraClrSchemeLst/>
 </a:theme>
 </file>
 
@@ -11023,7 +10932,9 @@
 </file>
 
 <file path=customXml/itemProps2.xml><?xml version="1.0" encoding="utf-8"?>
-<ds:datastoreItem xmlns:ds="http://schemas.openxmlformats.org/officeDocument/2006/customXml" ds:itemID="{43DEB7D1-A86D-4C2C-B065-FC674440F781}">
-  <ds:schemaRefs/>
+<ds:datastoreItem xmlns:ds="http://schemas.openxmlformats.org/officeDocument/2006/customXml" ds:itemID="{FE3D3294-1AF7-43D4-BF84-97F7ED79F0BE}">
+  <ds:schemaRefs>
+    <ds:schemaRef ds:uri="http://schemas.openxmlformats.org/officeDocument/2006/bibliography"/>
+  </ds:schemaRefs>
 </ds:datastoreItem>
 </file>